--- a/trunk/Report/Report.docx
+++ b/trunk/Report/Report.docx
@@ -144,7 +144,21 @@
         <w:rPr>
           <w:lang w:val="en-US"/>
         </w:rPr>
-        <w:t xml:space="preserve"> lightfield descriptors.</w:t>
+        <w:t xml:space="preserve"> </w:t>
+      </w:r>
+      <w:proofErr w:type="spellStart"/>
+      <w:r>
+        <w:rPr>
+          <w:lang w:val="en-US"/>
+        </w:rPr>
+        <w:t>lightfield</w:t>
+      </w:r>
+      <w:proofErr w:type="spellEnd"/>
+      <w:r>
+        <w:rPr>
+          <w:lang w:val="en-US"/>
+        </w:rPr>
+        <w:t xml:space="preserve"> descriptors.</w:t>
       </w:r>
     </w:p>
     <w:p>
@@ -167,124 +181,134 @@
           <w:lang w:val="en-US"/>
         </w:rPr>
       </w:pPr>
+      <w:r>
+        <w:rPr>
+          <w:lang w:val="en-US"/>
+        </w:rPr>
+        <w:t xml:space="preserve">A </w:t>
+      </w:r>
+      <w:proofErr w:type="spellStart"/>
+      <w:r>
+        <w:rPr>
+          <w:lang w:val="en-US"/>
+        </w:rPr>
+        <w:t>l</w:t>
+      </w:r>
+      <w:r>
+        <w:rPr>
+          <w:lang w:val="en-US"/>
+        </w:rPr>
+        <w:t>ightfiel</w:t>
+      </w:r>
+      <w:r>
+        <w:rPr>
+          <w:lang w:val="en-US"/>
+        </w:rPr>
+        <w:t>d</w:t>
+      </w:r>
+      <w:proofErr w:type="spellEnd"/>
+      <w:r>
+        <w:rPr>
+          <w:lang w:val="en-US"/>
+        </w:rPr>
+        <w:t xml:space="preserve"> descriptor </w:t>
+      </w:r>
+      <w:r>
+        <w:rPr>
+          <w:lang w:val="en-US"/>
+        </w:rPr>
+        <w:t>is</w:t>
+      </w:r>
+      <w:r>
+        <w:rPr>
+          <w:lang w:val="en-US"/>
+        </w:rPr>
+        <w:t xml:space="preserve"> in short:  </w:t>
+      </w:r>
+      <w:r>
+        <w:rPr>
+          <w:lang w:val="en-US"/>
+        </w:rPr>
+        <w:t xml:space="preserve">a </w:t>
+      </w:r>
+      <w:r>
+        <w:rPr>
+          <w:lang w:val="en-US"/>
+        </w:rPr>
+        <w:t xml:space="preserve">4D representation of a 3D model using 2D images. Basically, these 2D images are rendered from an array of camera’s which are distributed uniformly around the 3D model. </w:t>
+      </w:r>
+      <w:r>
+        <w:rPr>
+          <w:lang w:val="en-US"/>
+        </w:rPr>
+        <w:t xml:space="preserve">With this render, all lights are turned off </w:t>
+      </w:r>
+      <w:r>
+        <w:rPr>
+          <w:lang w:val="en-US"/>
+        </w:rPr>
+        <w:t>so that only silhouettes remain</w:t>
+      </w:r>
+      <w:r>
+        <w:rPr>
+          <w:lang w:val="en-US"/>
+        </w:rPr>
+        <w:t xml:space="preserve">. </w:t>
+      </w:r>
+      <w:r>
+        <w:rPr>
+          <w:lang w:val="en-US"/>
+        </w:rPr>
+        <w:t>The 3D model is now re</w:t>
+      </w:r>
+      <w:r>
+        <w:rPr>
+          <w:lang w:val="en-US"/>
+        </w:rPr>
+        <w:t>presented by a list of 2D image silhouettes</w:t>
+      </w:r>
+      <w:r>
+        <w:rPr>
+          <w:lang w:val="en-US"/>
+        </w:rPr>
+        <w:t xml:space="preserve">. </w:t>
+      </w:r>
+      <w:r>
+        <w:rPr>
+          <w:lang w:val="en-US"/>
+        </w:rPr>
+        <w:t xml:space="preserve">Due to performance limitations, the number of 2D images that represent the 3D model cannot be too high. </w:t>
+      </w:r>
+      <w:r>
+        <w:rPr>
+          <w:lang w:val="en-US"/>
+        </w:rPr>
+        <w:t xml:space="preserve">Therefore </w:t>
+      </w:r>
+      <w:r>
+        <w:rPr>
+          <w:lang w:val="en-US"/>
+        </w:rPr>
+        <w:t xml:space="preserve">we distribute </w:t>
+      </w:r>
+      <w:r>
+        <w:rPr>
+          <w:lang w:val="en-US"/>
+        </w:rPr>
+        <w:t xml:space="preserve">the </w:t>
+      </w:r>
       <w:proofErr w:type="gramStart"/>
       <w:r>
         <w:rPr>
           <w:lang w:val="en-US"/>
         </w:rPr>
-        <w:t>A l</w:t>
-      </w:r>
-      <w:r>
-        <w:rPr>
-          <w:lang w:val="en-US"/>
-        </w:rPr>
-        <w:t>ightfield</w:t>
+        <w:t>camera’s</w:t>
       </w:r>
       <w:proofErr w:type="gramEnd"/>
       <w:r>
         <w:rPr>
           <w:lang w:val="en-US"/>
         </w:rPr>
-        <w:t xml:space="preserve"> descriptors </w:t>
-      </w:r>
-      <w:r>
-        <w:rPr>
-          <w:lang w:val="en-US"/>
-        </w:rPr>
-        <w:t>is</w:t>
-      </w:r>
-      <w:r>
-        <w:rPr>
-          <w:lang w:val="en-US"/>
-        </w:rPr>
-        <w:t xml:space="preserve"> in short:  </w:t>
-      </w:r>
-      <w:r>
-        <w:rPr>
-          <w:lang w:val="en-US"/>
-        </w:rPr>
-        <w:t xml:space="preserve">a </w:t>
-      </w:r>
-      <w:r>
-        <w:rPr>
-          <w:lang w:val="en-US"/>
-        </w:rPr>
-        <w:t xml:space="preserve">4D representation of a 3D model using 2D images. Basically, these 2D images are rendered from an array of camera’s which are distributed uniformly around the 3D model. </w:t>
-      </w:r>
-      <w:r>
-        <w:rPr>
-          <w:lang w:val="en-US"/>
-        </w:rPr>
-        <w:t xml:space="preserve">With this render, all lights are turned off so that only silhouettes </w:t>
-      </w:r>
-      <w:proofErr w:type="gramStart"/>
-      <w:r>
-        <w:rPr>
-          <w:lang w:val="en-US"/>
-        </w:rPr>
-        <w:t>remain .</w:t>
-      </w:r>
-      <w:proofErr w:type="gramEnd"/>
-      <w:r>
-        <w:rPr>
-          <w:lang w:val="en-US"/>
-        </w:rPr>
-        <w:t xml:space="preserve"> </w:t>
-      </w:r>
-      <w:r>
-        <w:rPr>
-          <w:lang w:val="en-US"/>
-        </w:rPr>
-        <w:t>The 3D model is now re</w:t>
-      </w:r>
-      <w:r>
-        <w:rPr>
-          <w:lang w:val="en-US"/>
-        </w:rPr>
-        <w:t>presented by a list of 2D image silhouettes</w:t>
-      </w:r>
-      <w:r>
-        <w:rPr>
-          <w:lang w:val="en-US"/>
-        </w:rPr>
-        <w:t xml:space="preserve">. </w:t>
-      </w:r>
-      <w:r>
-        <w:rPr>
-          <w:lang w:val="en-US"/>
-        </w:rPr>
-        <w:t xml:space="preserve">Due to performance limitations, the number of 2D images that represent the 3D model cannot be too high. </w:t>
-      </w:r>
-      <w:r>
-        <w:rPr>
-          <w:lang w:val="en-US"/>
-        </w:rPr>
-        <w:t xml:space="preserve">Therefore </w:t>
-      </w:r>
-      <w:r>
-        <w:rPr>
-          <w:lang w:val="en-US"/>
-        </w:rPr>
-        <w:t xml:space="preserve">we distribute </w:t>
-      </w:r>
-      <w:r>
-        <w:rPr>
-          <w:lang w:val="en-US"/>
-        </w:rPr>
-        <w:t xml:space="preserve">the </w:t>
-      </w:r>
-      <w:proofErr w:type="gramStart"/>
-      <w:r>
-        <w:rPr>
-          <w:lang w:val="en-US"/>
-        </w:rPr>
-        <w:t>camera’s</w:t>
-      </w:r>
-      <w:proofErr w:type="gramEnd"/>
-      <w:r>
-        <w:rPr>
-          <w:lang w:val="en-US"/>
-        </w:rPr>
         <w:t xml:space="preserve"> on vertices of a regular dodecahedron</w:t>
       </w:r>
       <w:r>
@@ -351,7 +375,21 @@
         <w:rPr>
           <w:lang w:val="en-US"/>
         </w:rPr>
-        <w:t>hese images are not used, which leaves 10 images per lightfield.</w:t>
+        <w:t xml:space="preserve">hese images are not used, which leaves 10 images per </w:t>
+      </w:r>
+      <w:proofErr w:type="spellStart"/>
+      <w:r>
+        <w:rPr>
+          <w:lang w:val="en-US"/>
+        </w:rPr>
+        <w:t>lightfield</w:t>
+      </w:r>
+      <w:proofErr w:type="spellEnd"/>
+      <w:r>
+        <w:rPr>
+          <w:lang w:val="en-US"/>
+        </w:rPr>
+        <w:t>.</w:t>
       </w:r>
       <w:r>
         <w:rPr>
@@ -459,8 +497,30 @@
         <w:rPr>
           <w:lang w:val="en-US"/>
         </w:rPr>
-        <w:t>A 3D model is not described by one lightfield, but by a set of lightfields</w:t>
-      </w:r>
+        <w:t xml:space="preserve">A 3D model is not described by one </w:t>
+      </w:r>
+      <w:proofErr w:type="spellStart"/>
+      <w:r>
+        <w:rPr>
+          <w:lang w:val="en-US"/>
+        </w:rPr>
+        <w:t>lightfield</w:t>
+      </w:r>
+      <w:proofErr w:type="spellEnd"/>
+      <w:r>
+        <w:rPr>
+          <w:lang w:val="en-US"/>
+        </w:rPr>
+        <w:t xml:space="preserve">, but by a set of </w:t>
+      </w:r>
+      <w:proofErr w:type="spellStart"/>
+      <w:r>
+        <w:rPr>
+          <w:lang w:val="en-US"/>
+        </w:rPr>
+        <w:t>lightfields</w:t>
+      </w:r>
+      <w:proofErr w:type="spellEnd"/>
       <w:r>
         <w:rPr>
           <w:lang w:val="en-US"/>
@@ -483,7 +543,35 @@
         <w:rPr>
           <w:lang w:val="en-US"/>
         </w:rPr>
-        <w:t>Some models might be rotated around the axis, which will result in different silhouettes if only one lightfield is used. Therefore we use multiple lightfields which have a slightly rotated dodecahedron</w:t>
+        <w:t xml:space="preserve">Some models might be rotated around the axis, which will result in different silhouettes if only one </w:t>
+      </w:r>
+      <w:proofErr w:type="spellStart"/>
+      <w:r>
+        <w:rPr>
+          <w:lang w:val="en-US"/>
+        </w:rPr>
+        <w:t>lightfield</w:t>
+      </w:r>
+      <w:proofErr w:type="spellEnd"/>
+      <w:r>
+        <w:rPr>
+          <w:lang w:val="en-US"/>
+        </w:rPr>
+        <w:t xml:space="preserve"> is used. Therefore we use multiple </w:t>
+      </w:r>
+      <w:proofErr w:type="spellStart"/>
+      <w:r>
+        <w:rPr>
+          <w:lang w:val="en-US"/>
+        </w:rPr>
+        <w:t>lightfields</w:t>
+      </w:r>
+      <w:proofErr w:type="spellEnd"/>
+      <w:r>
+        <w:rPr>
+          <w:lang w:val="en-US"/>
+        </w:rPr>
+        <w:t xml:space="preserve"> which have a slightly rotated dodecahedron</w:t>
       </w:r>
       <w:r>
         <w:rPr>
@@ -495,7 +583,21 @@
         <w:rPr>
           <w:lang w:val="en-US"/>
         </w:rPr>
-        <w:t xml:space="preserve"> All these lightfields have </w:t>
+        <w:t xml:space="preserve"> All these </w:t>
+      </w:r>
+      <w:proofErr w:type="spellStart"/>
+      <w:r>
+        <w:rPr>
+          <w:lang w:val="en-US"/>
+        </w:rPr>
+        <w:t>lightfields</w:t>
+      </w:r>
+      <w:proofErr w:type="spellEnd"/>
+      <w:r>
+        <w:rPr>
+          <w:lang w:val="en-US"/>
+        </w:rPr>
+        <w:t xml:space="preserve"> have </w:t>
       </w:r>
       <w:r>
         <w:rPr>
@@ -507,13 +609,27 @@
         <w:rPr>
           <w:lang w:val="en-US"/>
         </w:rPr>
-        <w:t>Comparing two models based on sets of lightfield</w:t>
-      </w:r>
-      <w:r>
-        <w:rPr>
-          <w:lang w:val="en-US"/>
-        </w:rPr>
-        <w:t xml:space="preserve">s is now a problem of comparing </w:t>
+        <w:t xml:space="preserve">Comparing two models based on sets of </w:t>
+      </w:r>
+      <w:proofErr w:type="spellStart"/>
+      <w:r>
+        <w:rPr>
+          <w:lang w:val="en-US"/>
+        </w:rPr>
+        <w:t>lightfield</w:t>
+      </w:r>
+      <w:r>
+        <w:rPr>
+          <w:lang w:val="en-US"/>
+        </w:rPr>
+        <w:t>s</w:t>
+      </w:r>
+      <w:proofErr w:type="spellEnd"/>
+      <w:r>
+        <w:rPr>
+          <w:lang w:val="en-US"/>
+        </w:rPr>
+        <w:t xml:space="preserve"> is now a problem of comparing </w:t>
       </w:r>
       <w:r>
         <w:rPr>
@@ -525,7 +641,21 @@
         <w:rPr>
           <w:lang w:val="en-US"/>
         </w:rPr>
-        <w:t xml:space="preserve"> lightfields </w:t>
+        <w:t xml:space="preserve"> </w:t>
+      </w:r>
+      <w:proofErr w:type="spellStart"/>
+      <w:r>
+        <w:rPr>
+          <w:lang w:val="en-US"/>
+        </w:rPr>
+        <w:t>lightfields</w:t>
+      </w:r>
+      <w:proofErr w:type="spellEnd"/>
+      <w:r>
+        <w:rPr>
+          <w:lang w:val="en-US"/>
+        </w:rPr>
+        <w:t xml:space="preserve"> </w:t>
       </w:r>
       <w:r>
         <w:rPr>
@@ -549,7 +679,21 @@
         <w:rPr>
           <w:lang w:val="en-US"/>
         </w:rPr>
-        <w:t>models is the smallest distance between any lightfield of one model against each other.</w:t>
+        <w:t xml:space="preserve">models is the smallest distance between any </w:t>
+      </w:r>
+      <w:proofErr w:type="spellStart"/>
+      <w:r>
+        <w:rPr>
+          <w:lang w:val="en-US"/>
+        </w:rPr>
+        <w:t>lightfield</w:t>
+      </w:r>
+      <w:proofErr w:type="spellEnd"/>
+      <w:r>
+        <w:rPr>
+          <w:lang w:val="en-US"/>
+        </w:rPr>
+        <w:t xml:space="preserve"> of one model against each other.</w:t>
       </w:r>
       <w:r>
         <w:rPr>
@@ -583,7 +727,21 @@
         <w:rPr>
           <w:lang w:val="en-US"/>
         </w:rPr>
-        <w:t xml:space="preserve">In order to compare two lightfields, 2D images have to be compared. The comparison has to be robust against rotation, transformation and image distortion. </w:t>
+        <w:t xml:space="preserve">In order to compare two </w:t>
+      </w:r>
+      <w:proofErr w:type="spellStart"/>
+      <w:r>
+        <w:rPr>
+          <w:lang w:val="en-US"/>
+        </w:rPr>
+        <w:t>lightfields</w:t>
+      </w:r>
+      <w:proofErr w:type="spellEnd"/>
+      <w:r>
+        <w:rPr>
+          <w:lang w:val="en-US"/>
+        </w:rPr>
+        <w:t xml:space="preserve">, 2D images have to be compared. The comparison has to be robust against rotation, transformation and image distortion. </w:t>
       </w:r>
       <w:r>
         <w:rPr>
@@ -1018,16 +1176,9 @@
             <w:rFonts w:ascii="Cambria Math" w:hAnsi="Cambria Math"/>
             <w:lang w:val="en-US"/>
           </w:rPr>
-          <m:t/>
+          <m:t>=</m:t>
         </m:r>
         <w:proofErr w:type="gramEnd"/>
-        <m:r>
-          <w:rPr>
-            <w:rFonts w:ascii="Cambria Math" w:hAnsi="Cambria Math"/>
-            <w:lang w:val="en-US"/>
-          </w:rPr>
-          <m:t>=</m:t>
-        </m:r>
         <m:rad>
           <m:radPr>
             <m:degHide m:val="on"/>
@@ -1110,35 +1261,14 @@
             <w:rFonts w:ascii="Cambria Math" w:hAnsi="Cambria Math"/>
             <w:lang w:val="en-US"/>
           </w:rPr>
-          <m:t>|m|</m:t>
-        </m:r>
-        <m:r>
-          <w:rPr>
-            <w:rFonts w:ascii="Cambria Math" w:hAnsi="Cambria Math"/>
-            <w:lang w:val="en-US"/>
-          </w:rPr>
-          <m:t>≤n</m:t>
+          <m:t>|m|≤n</m:t>
         </m:r>
       </m:oMath>
       <w:r>
         <w:rPr>
           <w:lang w:val="en-US"/>
         </w:rPr>
-        <w:t xml:space="preserve">, representing the repetition of the </w:t>
-      </w:r>
-      <w:proofErr w:type="spellStart"/>
-      <w:r>
-        <w:rPr>
-          <w:lang w:val="en-US"/>
-        </w:rPr>
-        <w:t>azimuthal</w:t>
-      </w:r>
-      <w:proofErr w:type="spellEnd"/>
-      <w:r>
-        <w:rPr>
-          <w:lang w:val="en-US"/>
-        </w:rPr>
-        <w:t xml:space="preserve"> angle. From </w:t>
+        <w:t xml:space="preserve">, representing the repetition of the azimuthal angle. From </w:t>
       </w:r>
       <w:r>
         <w:rPr>
@@ -1736,7 +1866,21 @@
         <w:rPr>
           <w:lang w:val="en-US"/>
         </w:rPr>
-        <w:t>. We will use this property later in the implementation. As we are concerned only with calculating the Zernike moments for a digital image we will skip directly to the formulation of the moments in adequate form</w:t>
+        <w:t>. We will use this property later in the implementation. As we are concerned only with calculating the Zernike moments for a digital ima</w:t>
+      </w:r>
+      <w:proofErr w:type="spellStart"/>
+      <w:r>
+        <w:rPr>
+          <w:lang w:val="en-US"/>
+        </w:rPr>
+        <w:t>ge</w:t>
+      </w:r>
+      <w:proofErr w:type="spellEnd"/>
+      <w:r>
+        <w:rPr>
+          <w:lang w:val="en-US"/>
+        </w:rPr>
+        <w:t xml:space="preserve"> we will skip directly to the formulation of the moments in adequate form</w:t>
       </w:r>
     </w:p>
     <w:p>
@@ -2438,21 +2582,21 @@
         <w:rPr>
           <w:lang w:val="en-US"/>
         </w:rPr>
-        <w:t xml:space="preserve">lhouette has to be found. Then, we can compute the center of mass of the boundary points. We simply take the average of all x and y coordinates and </w:t>
+        <w:t xml:space="preserve">lhouette has to be found. Then, we can compute the center of mass of the boundary points. We simply take the average of all </w:t>
       </w:r>
       <w:proofErr w:type="gramStart"/>
       <w:r>
         <w:rPr>
           <w:lang w:val="en-US"/>
         </w:rPr>
-        <w:t>define</w:t>
+        <w:t>x</w:t>
       </w:r>
       <w:proofErr w:type="gramEnd"/>
       <w:r>
         <w:rPr>
           <w:lang w:val="en-US"/>
         </w:rPr>
-        <w:t xml:space="preserve"> </w:t>
+        <w:t xml:space="preserve"> and y coordinates and define </w:t>
       </w:r>
       <w:r>
         <w:rPr>
@@ -3378,12 +3522,24 @@
         </w:rPr>
         <w:t>i</w:t>
       </w:r>
+      <w:r>
+        <w:rPr>
+          <w:lang w:val="en-US"/>
+        </w:rPr>
+        <w:t>-th</w:t>
+      </w:r>
       <w:proofErr w:type="spellEnd"/>
       <w:r>
-        <w:t xml:space="preserve">-th </w:t>
+        <w:rPr>
+          <w:lang w:val="en-US"/>
+        </w:rPr>
+        <w:t xml:space="preserve"> </w:t>
       </w:r>
       <w:proofErr w:type="gramStart"/>
       <w:r>
+        <w:rPr>
+          <w:lang w:val="en-US"/>
+        </w:rPr>
         <w:t>rotation.</w:t>
       </w:r>
       <w:proofErr w:type="gramEnd"/>
@@ -3468,13 +3624,41 @@
         <w:rPr>
           <w:lang w:val="en-US"/>
         </w:rPr>
-        <w:t>The first program renders the lightfield descriptors using Direct X (XNA). This offloads the rendering to the GPU of the computer which speeds up the process. This program is called using a shell script which iterates through the model directories and comput</w:t>
-      </w:r>
-      <w:r>
-        <w:rPr>
-          <w:lang w:val="en-US"/>
-        </w:rPr>
-        <w:t>es 10 images for 10 lightfields.</w:t>
+        <w:t xml:space="preserve">The first program renders the </w:t>
+      </w:r>
+      <w:proofErr w:type="spellStart"/>
+      <w:r>
+        <w:rPr>
+          <w:lang w:val="en-US"/>
+        </w:rPr>
+        <w:t>lightfield</w:t>
+      </w:r>
+      <w:proofErr w:type="spellEnd"/>
+      <w:r>
+        <w:rPr>
+          <w:lang w:val="en-US"/>
+        </w:rPr>
+        <w:t xml:space="preserve"> descriptors using Direct X (XNA). This offloads the rendering to the GPU of the computer which speeds up the process. This program is called using a shell script which iterates through the model directories and comput</w:t>
+      </w:r>
+      <w:r>
+        <w:rPr>
+          <w:lang w:val="en-US"/>
+        </w:rPr>
+        <w:t xml:space="preserve">es 10 images for 10 </w:t>
+      </w:r>
+      <w:proofErr w:type="spellStart"/>
+      <w:r>
+        <w:rPr>
+          <w:lang w:val="en-US"/>
+        </w:rPr>
+        <w:t>lightfields</w:t>
+      </w:r>
+      <w:proofErr w:type="spellEnd"/>
+      <w:r>
+        <w:rPr>
+          <w:lang w:val="en-US"/>
+        </w:rPr>
+        <w:t>.</w:t>
       </w:r>
       <w:r>
         <w:rPr>
@@ -3509,18 +3693,36 @@
         </w:rPr>
         <w:t xml:space="preserve"> file to iterate through the model directory.</w:t>
       </w:r>
-    </w:p>
-    <w:p>
-      <w:pPr>
-        <w:rPr>
-          <w:lang w:val="en-US"/>
-        </w:rPr>
-      </w:pPr>
-      <w:r>
-        <w:rPr>
-          <w:lang w:val="en-US"/>
-        </w:rPr>
-        <w:t xml:space="preserve">The third program computes the distance between all 3D models in the model s directory. It takes one model and then computes the distance to every other model in the </w:t>
+      <w:r>
+        <w:rPr>
+          <w:lang w:val="en-US"/>
+        </w:rPr>
+        <w:t xml:space="preserve"> With the features extracted the offline processing part is complete and new models can be queried against the database.</w:t>
+      </w:r>
+    </w:p>
+    <w:p>
+      <w:pPr>
+        <w:rPr>
+          <w:lang w:val="en-US"/>
+        </w:rPr>
+      </w:pPr>
+      <w:r>
+        <w:rPr>
+          <w:lang w:val="en-US"/>
+        </w:rPr>
+        <w:t>The third program computes the distance bet</w:t>
+      </w:r>
+      <w:r>
+        <w:rPr>
+          <w:lang w:val="en-US"/>
+        </w:rPr>
+        <w:t>ween all 3D models in the model</w:t>
+      </w:r>
+      <w:r>
+        <w:rPr>
+          <w:lang w:val="en-US"/>
+        </w:rPr>
+        <w:t xml:space="preserve">s directory. It takes one model and then computes the distance to every other model in the </w:t>
       </w:r>
       <w:r>
         <w:rPr>
@@ -3751,7 +3953,13 @@
         <w:rPr>
           <w:lang w:val="en-US"/>
         </w:rPr>
-        <w:t>Zernike Transform</w:t>
+        <w:t xml:space="preserve">Zernike </w:t>
+      </w:r>
+      <w:r>
+        <w:rPr>
+          <w:lang w:val="en-US"/>
+        </w:rPr>
+        <w:t>Moments</w:t>
       </w:r>
     </w:p>
     <w:p>
@@ -3774,12 +3982,1055 @@
           <w:lang w:val="en-US"/>
         </w:rPr>
       </w:pPr>
+      <w:r>
+        <w:rPr>
+          <w:lang w:val="en-US"/>
+        </w:rPr>
+        <w:t xml:space="preserve">For the extraction of the Zernike moments an implementation was created straight from the mathematical formulation. This execution speed of this naïve implementation made it unusable even </w:t>
+      </w:r>
+      <w:r>
+        <w:rPr>
+          <w:lang w:val="en-US"/>
+        </w:rPr>
+        <w:lastRenderedPageBreak/>
+        <w:t xml:space="preserve">for the database of 493 models. </w:t>
+      </w:r>
+      <w:r>
+        <w:rPr>
+          <w:lang w:val="en-US"/>
+        </w:rPr>
+        <w:t>Analysis showed few bottlenecks in the execution. As multiple passes over image need, the first choice was to simply copy the data to the local memory</w:t>
+      </w:r>
+      <w:r>
+        <w:rPr>
+          <w:lang w:val="en-US"/>
+        </w:rPr>
+        <w:t>,</w:t>
+      </w:r>
+      <w:r>
+        <w:rPr>
+          <w:lang w:val="en-US"/>
+        </w:rPr>
+        <w:t xml:space="preserve"> bypass</w:t>
+      </w:r>
+      <w:r>
+        <w:rPr>
+          <w:lang w:val="en-US"/>
+        </w:rPr>
+        <w:t>ing</w:t>
+      </w:r>
+      <w:r>
+        <w:rPr>
+          <w:lang w:val="en-US"/>
+        </w:rPr>
+        <w:t xml:space="preserve"> any image API</w:t>
+      </w:r>
+      <w:r>
+        <w:rPr>
+          <w:lang w:val="en-US"/>
+        </w:rPr>
+        <w:t xml:space="preserve"> and use a more cache coherent access</w:t>
+      </w:r>
+      <w:r>
+        <w:rPr>
+          <w:lang w:val="en-US"/>
+        </w:rPr>
+        <w:t xml:space="preserve">. This resulted in up to </w:t>
+      </w:r>
+      <w:r>
+        <w:rPr>
+          <w:lang w:val="en-US"/>
+        </w:rPr>
+        <w:t>five</w:t>
+      </w:r>
+      <w:r>
+        <w:rPr>
+          <w:lang w:val="en-US"/>
+        </w:rPr>
+        <w:t xml:space="preserve"> </w:t>
+      </w:r>
+      <w:proofErr w:type="gramStart"/>
+      <w:r>
+        <w:rPr>
+          <w:lang w:val="en-US"/>
+        </w:rPr>
+        <w:t>times</w:t>
+      </w:r>
+      <w:proofErr w:type="gramEnd"/>
+      <w:r>
+        <w:rPr>
+          <w:lang w:val="en-US"/>
+        </w:rPr>
+        <w:t xml:space="preserve"> faster execution. </w:t>
+      </w:r>
+      <w:r>
+        <w:rPr>
+          <w:lang w:val="en-US"/>
+        </w:rPr>
+        <w:t>Despite</w:t>
+      </w:r>
+      <w:r>
+        <w:rPr>
+          <w:lang w:val="en-US"/>
+        </w:rPr>
+        <w:t xml:space="preserve"> </w:t>
+      </w:r>
+      <w:r>
+        <w:rPr>
+          <w:lang w:val="en-US"/>
+        </w:rPr>
+        <w:t xml:space="preserve">that few </w:t>
+      </w:r>
+      <w:r>
+        <w:rPr>
+          <w:lang w:val="en-US"/>
+        </w:rPr>
+        <w:t xml:space="preserve">early outs have reduced the </w:t>
+      </w:r>
+      <w:r>
+        <w:rPr>
+          <w:lang w:val="en-US"/>
+        </w:rPr>
+        <w:t xml:space="preserve">execution </w:t>
+      </w:r>
+      <w:r>
+        <w:rPr>
+          <w:lang w:val="en-US"/>
+        </w:rPr>
+        <w:t>time;</w:t>
+      </w:r>
+      <w:r>
+        <w:rPr>
+          <w:lang w:val="en-US"/>
+        </w:rPr>
+        <w:t xml:space="preserve"> still most </w:t>
+      </w:r>
+      <w:r>
+        <w:rPr>
+          <w:lang w:val="en-US"/>
+        </w:rPr>
+        <w:t xml:space="preserve">of the time was being spent on calculation of the Zernike polynomials and their values. </w:t>
+      </w:r>
+      <w:r>
+        <w:rPr>
+          <w:lang w:val="en-US"/>
+        </w:rPr>
+        <w:t xml:space="preserve">Caching of the Zernike polynomials and </w:t>
+      </w:r>
+      <w:r>
+        <w:rPr>
+          <w:lang w:val="en-US"/>
+        </w:rPr>
+        <w:t>calculating the value using Horner’s rule improved the performance significantly, but it would still take more than 8 hours for the whole database. The final improvement was to use all available CPU cores on the system by employing multiple threads. With the write access in the polynomial cache being the only block of code needing thread locking, the speedup scales linearly with the number of available cores. This finally led to processing time below 8 hours on a Core</w:t>
+      </w:r>
+      <w:r>
+        <w:rPr>
+          <w:lang w:val="en-US"/>
+        </w:rPr>
+        <w:t xml:space="preserve"> </w:t>
+      </w:r>
+      <w:r>
+        <w:rPr>
+          <w:lang w:val="en-US"/>
+        </w:rPr>
+        <w:t>2 Duo</w:t>
+      </w:r>
+      <w:r>
+        <w:rPr>
+          <w:lang w:val="en-US"/>
+        </w:rPr>
+        <w:t>, so that processing can be done overnight.</w:t>
+      </w:r>
+    </w:p>
+    <w:p>
+      <w:pPr>
+        <w:pStyle w:val="Heading3"/>
+        <w:rPr>
+          <w:lang w:val="en-US"/>
+        </w:rPr>
+      </w:pPr>
+      <w:r>
+        <w:rPr>
+          <w:lang w:val="en-US"/>
+        </w:rPr>
+        <w:t>Proof of correctness</w:t>
+      </w:r>
+    </w:p>
+    <w:p>
+      <w:pPr>
+        <w:rPr>
+          <w:lang w:val="en-US"/>
+        </w:rPr>
+      </w:pPr>
+      <w:r>
+        <w:rPr>
+          <w:lang w:val="en-US"/>
+        </w:rPr>
+        <w:t xml:space="preserve">Whether the calculation of the Zernike moments was correct is not easy conclude directly from calculated complex values even for simple inputs, like a rectangle or a triangle. Instead we try to reconstruct the original image from the coefficients. </w:t>
+      </w:r>
+      <w:r>
+        <w:rPr>
+          <w:lang w:val="en-US"/>
+        </w:rPr>
+        <w:t>The image can be easily reconstructed as</w:t>
+      </w:r>
+    </w:p>
+    <w:p>
+      <w:pPr>
+        <w:rPr>
+          <w:lang w:val="en-US"/>
+        </w:rPr>
+      </w:pPr>
+      <m:oMathPara>
+        <m:oMath>
+          <m:r>
+            <w:rPr>
+              <w:rFonts w:ascii="Cambria Math" w:hAnsi="Cambria Math"/>
+              <w:lang w:val="en-US"/>
+            </w:rPr>
+            <m:t>I</m:t>
+          </m:r>
+          <m:d>
+            <m:dPr>
+              <m:ctrlPr>
+                <w:rPr>
+                  <w:rFonts w:ascii="Cambria Math" w:hAnsi="Cambria Math"/>
+                  <w:i/>
+                  <w:lang w:val="en-US"/>
+                </w:rPr>
+              </m:ctrlPr>
+            </m:dPr>
+            <m:e>
+              <m:r>
+                <w:rPr>
+                  <w:rFonts w:ascii="Cambria Math" w:hAnsi="Cambria Math"/>
+                  <w:lang w:val="en-US"/>
+                </w:rPr>
+                <m:t>ρ,ϑ</m:t>
+              </m:r>
+            </m:e>
+          </m:d>
+          <m:r>
+            <w:rPr>
+              <w:rFonts w:ascii="Cambria Math" w:hAnsi="Cambria Math"/>
+              <w:lang w:val="en-US"/>
+            </w:rPr>
+            <m:t>=</m:t>
+          </m:r>
+          <m:nary>
+            <m:naryPr>
+              <m:chr m:val="∑"/>
+              <m:limLoc m:val="undOvr"/>
+              <m:ctrlPr>
+                <w:rPr>
+                  <w:rFonts w:ascii="Cambria Math" w:hAnsi="Cambria Math"/>
+                  <w:i/>
+                  <w:lang w:val="en-US"/>
+                </w:rPr>
+              </m:ctrlPr>
+            </m:naryPr>
+            <m:sub>
+              <m:r>
+                <w:rPr>
+                  <w:rFonts w:ascii="Cambria Math" w:hAnsi="Cambria Math"/>
+                  <w:lang w:val="en-US"/>
+                </w:rPr>
+                <m:t>n=0</m:t>
+              </m:r>
+            </m:sub>
+            <m:sup>
+              <m:sSub>
+                <m:sSubPr>
+                  <m:ctrlPr>
+                    <w:rPr>
+                      <w:rFonts w:ascii="Cambria Math" w:hAnsi="Cambria Math"/>
+                      <w:i/>
+                      <w:lang w:val="en-US"/>
+                    </w:rPr>
+                  </m:ctrlPr>
+                </m:sSubPr>
+                <m:e>
+                  <m:r>
+                    <w:rPr>
+                      <w:rFonts w:ascii="Cambria Math" w:hAnsi="Cambria Math"/>
+                      <w:lang w:val="en-US"/>
+                    </w:rPr>
+                    <m:t>N</m:t>
+                  </m:r>
+                </m:e>
+                <m:sub>
+                  <m:r>
+                    <w:rPr>
+                      <w:rFonts w:ascii="Cambria Math" w:hAnsi="Cambria Math"/>
+                      <w:lang w:val="en-US"/>
+                    </w:rPr>
+                    <m:t>max</m:t>
+                  </m:r>
+                </m:sub>
+              </m:sSub>
+            </m:sup>
+            <m:e>
+              <m:nary>
+                <m:naryPr>
+                  <m:chr m:val="∑"/>
+                  <m:limLoc m:val="undOvr"/>
+                  <m:supHide m:val="on"/>
+                  <m:ctrlPr>
+                    <w:rPr>
+                      <w:rFonts w:ascii="Cambria Math" w:hAnsi="Cambria Math"/>
+                      <w:i/>
+                      <w:lang w:val="en-US"/>
+                    </w:rPr>
+                  </m:ctrlPr>
+                </m:naryPr>
+                <m:sub>
+                  <m:r>
+                    <w:rPr>
+                      <w:rFonts w:ascii="Cambria Math" w:hAnsi="Cambria Math"/>
+                      <w:lang w:val="en-US"/>
+                    </w:rPr>
+                    <m:t>m</m:t>
+                  </m:r>
+                </m:sub>
+                <m:sup/>
+                <m:e>
+                  <m:sSub>
+                    <m:sSubPr>
+                      <m:ctrlPr>
+                        <w:rPr>
+                          <w:rFonts w:ascii="Cambria Math" w:hAnsi="Cambria Math"/>
+                          <w:i/>
+                          <w:lang w:val="en-US"/>
+                        </w:rPr>
+                      </m:ctrlPr>
+                    </m:sSubPr>
+                    <m:e>
+                      <m:r>
+                        <w:rPr>
+                          <w:rFonts w:ascii="Cambria Math" w:hAnsi="Cambria Math"/>
+                          <w:lang w:val="en-US"/>
+                        </w:rPr>
+                        <m:t>Z</m:t>
+                      </m:r>
+                    </m:e>
+                    <m:sub>
+                      <m:r>
+                        <w:rPr>
+                          <w:rFonts w:ascii="Cambria Math" w:hAnsi="Cambria Math"/>
+                          <w:lang w:val="en-US"/>
+                        </w:rPr>
+                        <m:t>n,m</m:t>
+                      </m:r>
+                    </m:sub>
+                  </m:sSub>
+                  <m:sSub>
+                    <m:sSubPr>
+                      <m:ctrlPr>
+                        <w:rPr>
+                          <w:rFonts w:ascii="Cambria Math" w:hAnsi="Cambria Math"/>
+                          <w:i/>
+                          <w:lang w:val="en-US"/>
+                        </w:rPr>
+                      </m:ctrlPr>
+                    </m:sSubPr>
+                    <m:e>
+                      <m:r>
+                        <w:rPr>
+                          <w:rFonts w:ascii="Cambria Math" w:hAnsi="Cambria Math"/>
+                          <w:lang w:val="en-US"/>
+                        </w:rPr>
+                        <m:t>V</m:t>
+                      </m:r>
+                    </m:e>
+                    <m:sub>
+                      <m:r>
+                        <w:rPr>
+                          <w:rFonts w:ascii="Cambria Math" w:hAnsi="Cambria Math"/>
+                          <w:lang w:val="en-US"/>
+                        </w:rPr>
+                        <m:t>n,m</m:t>
+                      </m:r>
+                    </m:sub>
+                  </m:sSub>
+                </m:e>
+              </m:nary>
+            </m:e>
+          </m:nary>
+          <m:d>
+            <m:dPr>
+              <m:ctrlPr>
+                <w:rPr>
+                  <w:rFonts w:ascii="Cambria Math" w:hAnsi="Cambria Math"/>
+                  <w:i/>
+                  <w:lang w:val="en-US"/>
+                </w:rPr>
+              </m:ctrlPr>
+            </m:dPr>
+            <m:e>
+              <m:r>
+                <w:rPr>
+                  <w:rFonts w:ascii="Cambria Math" w:hAnsi="Cambria Math"/>
+                  <w:lang w:val="en-US"/>
+                </w:rPr>
+                <m:t>ρ,ϑ</m:t>
+              </m:r>
+            </m:e>
+          </m:d>
+        </m:oMath>
+      </m:oMathPara>
+    </w:p>
+    <w:p>
+      <w:pPr>
+        <w:rPr>
+          <w:lang w:val="en-US"/>
+        </w:rPr>
+      </w:pPr>
+      <w:proofErr w:type="gramStart"/>
+      <w:r>
+        <w:rPr>
+          <w:lang w:val="en-US"/>
+        </w:rPr>
+        <w:t>where</w:t>
+      </w:r>
+      <w:proofErr w:type="gramEnd"/>
+      <w:r>
+        <w:rPr>
+          <w:lang w:val="en-US"/>
+        </w:rPr>
+        <w:t xml:space="preserve"> </w:t>
+      </w:r>
+      <m:oMath>
+        <m:sSub>
+          <m:sSubPr>
+            <m:ctrlPr>
+              <w:rPr>
+                <w:rFonts w:ascii="Cambria Math" w:hAnsi="Cambria Math"/>
+                <w:i/>
+                <w:lang w:val="en-US"/>
+              </w:rPr>
+            </m:ctrlPr>
+          </m:sSubPr>
+          <m:e>
+            <m:r>
+              <w:rPr>
+                <w:rFonts w:ascii="Cambria Math" w:hAnsi="Cambria Math"/>
+                <w:lang w:val="en-US"/>
+              </w:rPr>
+              <m:t>N</m:t>
+            </m:r>
+          </m:e>
+          <m:sub>
+            <m:r>
+              <w:rPr>
+                <w:rFonts w:ascii="Cambria Math" w:hAnsi="Cambria Math"/>
+                <w:lang w:val="en-US"/>
+              </w:rPr>
+              <m:t>max</m:t>
+            </m:r>
+          </m:sub>
+        </m:sSub>
+      </m:oMath>
+      <w:r>
+        <w:rPr>
+          <w:lang w:val="en-US"/>
+        </w:rPr>
+        <w:t xml:space="preserve"> is the order of the polynomials that ware used in feature descriptors and m is constrained as previously. The property </w:t>
+      </w:r>
+      <m:oMath>
+        <m:sSub>
+          <m:sSubPr>
+            <m:ctrlPr>
+              <w:rPr>
+                <w:rFonts w:ascii="Cambria Math" w:hAnsi="Cambria Math"/>
+                <w:i/>
+                <w:lang w:val="en-US"/>
+              </w:rPr>
+            </m:ctrlPr>
+          </m:sSubPr>
+          <m:e>
+            <m:r>
+              <w:rPr>
+                <w:rFonts w:ascii="Cambria Math" w:hAnsi="Cambria Math"/>
+                <w:lang w:val="en-US"/>
+              </w:rPr>
+              <m:t>R</m:t>
+            </m:r>
+          </m:e>
+          <m:sub>
+            <m:r>
+              <w:rPr>
+                <w:rFonts w:ascii="Cambria Math" w:hAnsi="Cambria Math"/>
+                <w:lang w:val="en-US"/>
+              </w:rPr>
+              <m:t>n,m</m:t>
+            </m:r>
+          </m:sub>
+        </m:sSub>
+        <m:d>
+          <m:dPr>
+            <m:ctrlPr>
+              <w:rPr>
+                <w:rFonts w:ascii="Cambria Math" w:hAnsi="Cambria Math"/>
+                <w:i/>
+                <w:lang w:val="en-US"/>
+              </w:rPr>
+            </m:ctrlPr>
+          </m:dPr>
+          <m:e>
+            <m:r>
+              <w:rPr>
+                <w:rFonts w:ascii="Cambria Math" w:hAnsi="Cambria Math"/>
+                <w:lang w:val="en-US"/>
+              </w:rPr>
+              <m:t>ρ</m:t>
+            </m:r>
+          </m:e>
+        </m:d>
+        <m:r>
+          <w:rPr>
+            <w:rFonts w:ascii="Cambria Math" w:hAnsi="Cambria Math"/>
+            <w:lang w:val="en-US"/>
+          </w:rPr>
+          <m:t>=</m:t>
+        </m:r>
+        <m:sSub>
+          <m:sSubPr>
+            <m:ctrlPr>
+              <w:rPr>
+                <w:rFonts w:ascii="Cambria Math" w:hAnsi="Cambria Math"/>
+                <w:i/>
+                <w:lang w:val="en-US"/>
+              </w:rPr>
+            </m:ctrlPr>
+          </m:sSubPr>
+          <m:e>
+            <m:r>
+              <w:rPr>
+                <w:rFonts w:ascii="Cambria Math" w:hAnsi="Cambria Math"/>
+                <w:lang w:val="en-US"/>
+              </w:rPr>
+              <m:t>R</m:t>
+            </m:r>
+          </m:e>
+          <m:sub>
+            <m:r>
+              <w:rPr>
+                <w:rFonts w:ascii="Cambria Math" w:hAnsi="Cambria Math"/>
+                <w:lang w:val="en-US"/>
+              </w:rPr>
+              <m:t>n,-m</m:t>
+            </m:r>
+          </m:sub>
+        </m:sSub>
+        <m:d>
+          <m:dPr>
+            <m:ctrlPr>
+              <w:rPr>
+                <w:rFonts w:ascii="Cambria Math" w:hAnsi="Cambria Math"/>
+                <w:i/>
+                <w:lang w:val="en-US"/>
+              </w:rPr>
+            </m:ctrlPr>
+          </m:dPr>
+          <m:e>
+            <m:r>
+              <w:rPr>
+                <w:rFonts w:ascii="Cambria Math" w:hAnsi="Cambria Math"/>
+                <w:lang w:val="en-US"/>
+              </w:rPr>
+              <m:t>ρ</m:t>
+            </m:r>
+          </m:e>
+        </m:d>
+      </m:oMath>
+      <w:r>
+        <w:rPr>
+          <w:lang w:val="en-US"/>
+        </w:rPr>
+        <w:t xml:space="preserve"> of the Zernike polynomials enables us to use the 36 coefficients (instead the full 55) to reconstruct the full image up to order 10. We can see the results for orders 10, 20 and 30</w:t>
+      </w:r>
+    </w:p>
+    <w:p>
+      <w:pPr>
+        <w:pStyle w:val="Caption"/>
+        <w:keepNext/>
+        <w:rPr>
+          <w:lang w:val="en-US"/>
+        </w:rPr>
+      </w:pPr>
+      <w:r>
+        <w:rPr>
+          <w:lang w:val="en-US"/>
+        </w:rPr>
+        <w:t xml:space="preserve">Figure </w:t>
+      </w:r>
+      <w:r>
+        <w:fldChar w:fldCharType="begin"/>
+      </w:r>
+      <w:r>
+        <w:rPr>
+          <w:lang w:val="en-US"/>
+        </w:rPr>
+        <w:instrText xml:space="preserve"> SEQ Figure \* ARABIC </w:instrText>
+      </w:r>
+      <w:r>
+        <w:fldChar w:fldCharType="separate"/>
+      </w:r>
+      <w:r>
+        <w:rPr>
+          <w:noProof/>
+          <w:lang w:val="en-US"/>
+        </w:rPr>
+        <w:t>1</w:t>
+      </w:r>
+      <w:r>
+        <w:fldChar w:fldCharType="end"/>
+      </w:r>
+      <w:r>
+        <w:rPr>
+          <w:lang w:val="en-US"/>
+        </w:rPr>
+        <w:t>- Original image</w:t>
+      </w:r>
+    </w:p>
+    <w:p>
+      <w:pPr>
+        <w:rPr>
+          <w:lang w:val="en-US"/>
+        </w:rPr>
+      </w:pPr>
+      <w:r>
+        <w:rPr>
+          <w:lang w:val="en-US"/>
+        </w:rPr>
+        <w:br/>
+      </w:r>
+      <w:r>
+        <w:rPr>
+          <w:noProof/>
+          <w:lang w:val="en-US"/>
+        </w:rPr>
+        <w:drawing>
+          <wp:inline distT="0" distB="0" distL="0" distR="0">
+            <wp:extent cx="2459038" cy="2459037"/>
+            <wp:effectExtent l="19050" t="0" r="0" b="0"/>
+            <wp:docPr id="11" name="Picture 1" descr="B52_L4.bmp"/>
+            <wp:cNvGraphicFramePr/>
+            <a:graphic xmlns:a="http://schemas.openxmlformats.org/drawingml/2006/main">
+              <a:graphicData uri="http://schemas.openxmlformats.org/drawingml/2006/picture">
+                <pic:pic xmlns:pic="http://schemas.openxmlformats.org/drawingml/2006/picture">
+                  <pic:nvPicPr>
+                    <pic:cNvPr id="19464" name="Picture 9" descr="B52_L4.bmp"/>
+                    <pic:cNvPicPr>
+                      <a:picLocks noChangeAspect="1"/>
+                    </pic:cNvPicPr>
+                  </pic:nvPicPr>
+                  <pic:blipFill>
+                    <a:blip r:embed="rId6" cstate="print"/>
+                    <a:srcRect/>
+                    <a:stretch>
+                      <a:fillRect/>
+                    </a:stretch>
+                  </pic:blipFill>
+                  <pic:spPr bwMode="auto">
+                    <a:xfrm>
+                      <a:off x="0" y="0"/>
+                      <a:ext cx="2459038" cy="2459037"/>
+                    </a:xfrm>
+                    <a:prstGeom prst="rect">
+                      <a:avLst/>
+                    </a:prstGeom>
+                    <a:noFill/>
+                    <a:ln w="9525">
+                      <a:noFill/>
+                      <a:miter lim="800000"/>
+                      <a:headEnd/>
+                      <a:tailEnd/>
+                    </a:ln>
+                  </pic:spPr>
+                </pic:pic>
+              </a:graphicData>
+            </a:graphic>
+          </wp:inline>
+        </w:drawing>
+      </w:r>
+    </w:p>
+    <w:p>
+      <w:pPr>
+        <w:keepNext/>
+      </w:pPr>
+    </w:p>
+    <w:tbl>
+      <w:tblPr>
+        <w:tblStyle w:val="TableGrid"/>
+        <w:tblW w:w="0" w:type="auto"/>
+        <w:tblBorders>
+          <w:top w:val="none" w:sz="0" w:space="0" w:color="auto"/>
+          <w:left w:val="none" w:sz="0" w:space="0" w:color="auto"/>
+          <w:bottom w:val="none" w:sz="0" w:space="0" w:color="auto"/>
+          <w:right w:val="none" w:sz="0" w:space="0" w:color="auto"/>
+          <w:insideH w:val="none" w:sz="0" w:space="0" w:color="auto"/>
+          <w:insideV w:val="none" w:sz="0" w:space="0" w:color="auto"/>
+        </w:tblBorders>
+        <w:tblLook w:val="04A0"/>
+      </w:tblPr>
+      <w:tblGrid>
+        <w:gridCol w:w="3096"/>
+        <w:gridCol w:w="3096"/>
+        <w:gridCol w:w="3096"/>
+      </w:tblGrid>
+      <w:tr>
+        <w:tc>
+          <w:tcPr>
+            <w:tcW w:w="3096" w:type="dxa"/>
+          </w:tcPr>
+          <w:p>
+            <w:pPr>
+              <w:pStyle w:val="Caption"/>
+              <w:keepNext/>
+            </w:pPr>
+            <w:r>
+              <w:t xml:space="preserve">Figure </w:t>
+            </w:r>
+            <w:r>
+              <w:fldChar w:fldCharType="begin"/>
+            </w:r>
+            <w:r>
+              <w:instrText xml:space="preserve"> SEQ Figure \* ARABIC </w:instrText>
+            </w:r>
+            <w:r>
+              <w:fldChar w:fldCharType="separate"/>
+            </w:r>
+            <w:r>
+              <w:rPr>
+                <w:noProof/>
+              </w:rPr>
+              <w:t>2</w:t>
+            </w:r>
+            <w:r>
+              <w:fldChar w:fldCharType="end"/>
+            </w:r>
+            <w:r>
+              <w:t xml:space="preserve"> – Order 10</w:t>
+            </w:r>
+          </w:p>
+          <w:p>
+            <w:pPr>
+              <w:pStyle w:val="Caption"/>
+              <w:keepNext/>
+            </w:pPr>
+            <w:r>
+              <w:rPr>
+                <w:noProof/>
+                <w:lang w:val="en-US"/>
+              </w:rPr>
+              <w:drawing>
+                <wp:inline distT="0" distB="0" distL="0" distR="0">
+                  <wp:extent cx="1736725" cy="1736725"/>
+                  <wp:effectExtent l="19050" t="0" r="0" b="0"/>
+                  <wp:docPr id="13" name="Picture 6" descr="zernike4.png"/>
+                  <wp:cNvGraphicFramePr/>
+                  <a:graphic xmlns:a="http://schemas.openxmlformats.org/drawingml/2006/main">
+                    <a:graphicData uri="http://schemas.openxmlformats.org/drawingml/2006/picture">
+                      <pic:pic xmlns:pic="http://schemas.openxmlformats.org/drawingml/2006/picture">
+                        <pic:nvPicPr>
+                          <pic:cNvPr id="19461" name="Picture 3" descr="zernike4.png"/>
+                          <pic:cNvPicPr>
+                            <a:picLocks noChangeAspect="1"/>
+                          </pic:cNvPicPr>
+                        </pic:nvPicPr>
+                        <pic:blipFill>
+                          <a:blip r:embed="rId7" cstate="print"/>
+                          <a:srcRect/>
+                          <a:stretch>
+                            <a:fillRect/>
+                          </a:stretch>
+                        </pic:blipFill>
+                        <pic:spPr bwMode="auto">
+                          <a:xfrm>
+                            <a:off x="0" y="0"/>
+                            <a:ext cx="1736725" cy="1736725"/>
+                          </a:xfrm>
+                          <a:prstGeom prst="rect">
+                            <a:avLst/>
+                          </a:prstGeom>
+                          <a:noFill/>
+                          <a:ln w="9525">
+                            <a:noFill/>
+                            <a:miter lim="800000"/>
+                            <a:headEnd/>
+                            <a:tailEnd/>
+                          </a:ln>
+                        </pic:spPr>
+                      </pic:pic>
+                    </a:graphicData>
+                  </a:graphic>
+                </wp:inline>
+              </w:drawing>
+            </w:r>
+          </w:p>
+        </w:tc>
+        <w:tc>
+          <w:tcPr>
+            <w:tcW w:w="3096" w:type="dxa"/>
+          </w:tcPr>
+          <w:p>
+            <w:pPr>
+              <w:pStyle w:val="Caption"/>
+              <w:keepNext/>
+            </w:pPr>
+            <w:r>
+              <w:t xml:space="preserve">Figure </w:t>
+            </w:r>
+            <w:fldSimple w:instr=" SEQ Figure \* ARABIC ">
+              <w:r>
+                <w:rPr>
+                  <w:noProof/>
+                </w:rPr>
+                <w:t>3</w:t>
+              </w:r>
+            </w:fldSimple>
+            <w:r>
+              <w:t xml:space="preserve"> – Order 20</w:t>
+            </w:r>
+          </w:p>
+          <w:p>
+            <w:pPr>
+              <w:pStyle w:val="Caption"/>
+              <w:keepNext/>
+            </w:pPr>
+            <w:r>
+              <w:rPr>
+                <w:noProof/>
+                <w:lang w:val="en-US"/>
+              </w:rPr>
+              <w:drawing>
+                <wp:inline distT="0" distB="0" distL="0" distR="0">
+                  <wp:extent cx="1736725" cy="1736725"/>
+                  <wp:effectExtent l="19050" t="0" r="0" b="0"/>
+                  <wp:docPr id="14" name="Picture 7" descr="zernike4.png"/>
+                  <wp:cNvGraphicFramePr/>
+                  <a:graphic xmlns:a="http://schemas.openxmlformats.org/drawingml/2006/main">
+                    <a:graphicData uri="http://schemas.openxmlformats.org/drawingml/2006/picture">
+                      <pic:pic xmlns:pic="http://schemas.openxmlformats.org/drawingml/2006/picture">
+                        <pic:nvPicPr>
+                          <pic:cNvPr id="19462" name="Picture 4" descr="zernike4.png"/>
+                          <pic:cNvPicPr>
+                            <a:picLocks noChangeAspect="1"/>
+                          </pic:cNvPicPr>
+                        </pic:nvPicPr>
+                        <pic:blipFill>
+                          <a:blip r:embed="rId8" cstate="print"/>
+                          <a:srcRect/>
+                          <a:stretch>
+                            <a:fillRect/>
+                          </a:stretch>
+                        </pic:blipFill>
+                        <pic:spPr bwMode="auto">
+                          <a:xfrm>
+                            <a:off x="0" y="0"/>
+                            <a:ext cx="1736725" cy="1736725"/>
+                          </a:xfrm>
+                          <a:prstGeom prst="rect">
+                            <a:avLst/>
+                          </a:prstGeom>
+                          <a:noFill/>
+                          <a:ln w="9525">
+                            <a:noFill/>
+                            <a:miter lim="800000"/>
+                            <a:headEnd/>
+                            <a:tailEnd/>
+                          </a:ln>
+                        </pic:spPr>
+                      </pic:pic>
+                    </a:graphicData>
+                  </a:graphic>
+                </wp:inline>
+              </w:drawing>
+            </w:r>
+          </w:p>
+        </w:tc>
+        <w:tc>
+          <w:tcPr>
+            <w:tcW w:w="3096" w:type="dxa"/>
+          </w:tcPr>
+          <w:p>
+            <w:pPr>
+              <w:pStyle w:val="Caption"/>
+              <w:keepNext/>
+            </w:pPr>
+            <w:r>
+              <w:t xml:space="preserve">Figure </w:t>
+            </w:r>
+            <w:fldSimple w:instr=" SEQ Figure \* ARABIC ">
+              <w:r>
+                <w:rPr>
+                  <w:noProof/>
+                </w:rPr>
+                <w:t>4</w:t>
+              </w:r>
+            </w:fldSimple>
+            <w:r>
+              <w:t xml:space="preserve"> – Order 30</w:t>
+            </w:r>
+          </w:p>
+          <w:p>
+            <w:pPr>
+              <w:pStyle w:val="Caption"/>
+              <w:keepNext/>
+            </w:pPr>
+            <w:r>
+              <w:rPr>
+                <w:noProof/>
+                <w:lang w:val="en-US"/>
+              </w:rPr>
+              <w:drawing>
+                <wp:inline distT="0" distB="0" distL="0" distR="0">
+                  <wp:extent cx="1736725" cy="1736725"/>
+                  <wp:effectExtent l="19050" t="0" r="0" b="0"/>
+                  <wp:docPr id="15" name="Picture 8" descr="zernike4.png"/>
+                  <wp:cNvGraphicFramePr/>
+                  <a:graphic xmlns:a="http://schemas.openxmlformats.org/drawingml/2006/main">
+                    <a:graphicData uri="http://schemas.openxmlformats.org/drawingml/2006/picture">
+                      <pic:pic xmlns:pic="http://schemas.openxmlformats.org/drawingml/2006/picture">
+                        <pic:nvPicPr>
+                          <pic:cNvPr id="19463" name="Picture 5" descr="zernike4.png"/>
+                          <pic:cNvPicPr>
+                            <a:picLocks noChangeAspect="1"/>
+                          </pic:cNvPicPr>
+                        </pic:nvPicPr>
+                        <pic:blipFill>
+                          <a:blip r:embed="rId9" cstate="print"/>
+                          <a:srcRect/>
+                          <a:stretch>
+                            <a:fillRect/>
+                          </a:stretch>
+                        </pic:blipFill>
+                        <pic:spPr bwMode="auto">
+                          <a:xfrm>
+                            <a:off x="0" y="0"/>
+                            <a:ext cx="1736725" cy="1736725"/>
+                          </a:xfrm>
+                          <a:prstGeom prst="rect">
+                            <a:avLst/>
+                          </a:prstGeom>
+                          <a:noFill/>
+                          <a:ln w="9525">
+                            <a:noFill/>
+                            <a:miter lim="800000"/>
+                            <a:headEnd/>
+                            <a:tailEnd/>
+                          </a:ln>
+                        </pic:spPr>
+                      </pic:pic>
+                    </a:graphicData>
+                  </a:graphic>
+                </wp:inline>
+              </w:drawing>
+            </w:r>
+          </w:p>
+        </w:tc>
+      </w:tr>
+    </w:tbl>
+    <w:p>
+      <w:pPr>
+        <w:pStyle w:val="Caption"/>
+        <w:keepNext/>
+      </w:pPr>
+      <w:r>
+        <w:tab/>
+      </w:r>
+      <w:r>
+        <w:tab/>
+      </w:r>
+      <w:r>
+        <w:tab/>
+      </w:r>
+    </w:p>
+    <w:p>
+      <w:pPr>
+        <w:keepNext/>
+        <w:rPr>
+          <w:lang w:val="en-US"/>
+        </w:rPr>
+      </w:pPr>
+      <w:r>
+        <w:rPr>
+          <w:lang w:val="en-US"/>
+        </w:rPr>
+        <w:t xml:space="preserve">As the reconstruction takes equal </w:t>
+      </w:r>
+      <w:r>
+        <w:rPr>
+          <w:lang w:val="en-US"/>
+        </w:rPr>
+        <w:t xml:space="preserve">amount of time as the extraction itself it’s </w:t>
+      </w:r>
+      <w:r>
+        <w:rPr>
+          <w:lang w:val="en-US"/>
+        </w:rPr>
+        <w:t xml:space="preserve">switched off by default. If needed for debugging purposes can be easily switched </w:t>
+      </w:r>
+      <w:r>
+        <w:rPr>
+          <w:lang w:val="en-US"/>
+        </w:rPr>
+        <w:t xml:space="preserve">by defining a </w:t>
+      </w:r>
+      <w:r>
+        <w:rPr>
+          <w:lang w:val="en-US"/>
+        </w:rPr>
+        <w:t>RECONSTRUCT</w:t>
+      </w:r>
+      <w:r>
+        <w:rPr>
+          <w:lang w:val="en-US"/>
+        </w:rPr>
+        <w:t xml:space="preserve"> symbol during compilation time.</w:t>
+      </w:r>
+    </w:p>
+    <w:p>
+      <w:pPr>
+        <w:pStyle w:val="Heading2"/>
+        <w:rPr>
+          <w:lang w:val="en-US"/>
+        </w:rPr>
+      </w:pPr>
+      <w:r>
+        <w:rPr>
+          <w:lang w:val="en-US"/>
+        </w:rPr>
+        <w:t>Fourier Transform</w:t>
+      </w:r>
+    </w:p>
+    <w:p>
+      <w:pPr>
+        <w:pStyle w:val="Heading3"/>
+        <w:rPr>
+          <w:lang w:val="en-US"/>
+        </w:rPr>
+      </w:pPr>
+      <w:r>
+        <w:rPr>
+          <w:lang w:val="en-US"/>
+        </w:rPr>
+        <w:t>Implementation</w:t>
+      </w:r>
+    </w:p>
+    <w:p>
+      <w:pPr>
+        <w:rPr>
+          <w:lang w:val="en-US"/>
+        </w:rPr>
+      </w:pPr>
       <w:proofErr w:type="spellStart"/>
       <w:r>
         <w:rPr>
           <w:lang w:val="en-US"/>
         </w:rPr>
-        <w:t>Blablab</w:t>
+        <w:t>Impl</w:t>
       </w:r>
       <w:proofErr w:type="spellEnd"/>
     </w:p>
@@ -3794,21 +5045,316 @@
         <w:rPr>
           <w:lang w:val="en-US"/>
         </w:rPr>
+        <w:t>Proof of correctness</w:t>
+      </w:r>
+    </w:p>
+    <w:p>
+      <w:pPr>
+        <w:rPr>
+          <w:lang w:val="en-US"/>
+        </w:rPr>
+      </w:pPr>
+      <w:r>
+        <w:rPr>
+          <w:lang w:val="en-US"/>
+        </w:rPr>
+        <w:t>Proof</w:t>
+      </w:r>
+    </w:p>
+    <w:p>
+      <w:pPr>
+        <w:pStyle w:val="Heading3"/>
+        <w:rPr>
+          <w:lang w:val="en-US"/>
+        </w:rPr>
+      </w:pPr>
+      <w:r>
+        <w:rPr>
+          <w:lang w:val="en-US"/>
+        </w:rPr>
+        <w:t>Performance</w:t>
+      </w:r>
+    </w:p>
+    <w:p>
+      <w:pPr>
+        <w:rPr>
+          <w:lang w:val="en-US"/>
+        </w:rPr>
+      </w:pPr>
+      <w:proofErr w:type="spellStart"/>
+      <w:r>
+        <w:rPr>
+          <w:lang w:val="en-US"/>
+        </w:rPr>
+        <w:t>Perf</w:t>
+      </w:r>
+      <w:proofErr w:type="spellEnd"/>
+    </w:p>
+    <w:p>
+      <w:pPr>
+        <w:pStyle w:val="Heading2"/>
+        <w:rPr>
+          <w:lang w:val="en-US"/>
+        </w:rPr>
+      </w:pPr>
+      <w:r>
+        <w:rPr>
+          <w:lang w:val="en-US"/>
+        </w:rPr>
+        <w:t>Comparison</w:t>
+      </w:r>
+    </w:p>
+    <w:p>
+      <w:pPr>
+        <w:pStyle w:val="Heading3"/>
+        <w:rPr>
+          <w:lang w:val="en-US"/>
+        </w:rPr>
+      </w:pPr>
+      <w:r>
+        <w:rPr>
+          <w:lang w:val="en-US"/>
+        </w:rPr>
+        <w:t>Implementation</w:t>
+      </w:r>
+    </w:p>
+    <w:p>
+      <w:pPr>
+        <w:rPr>
+          <w:lang w:val="en-US"/>
+        </w:rPr>
+      </w:pPr>
+      <w:r>
+        <w:rPr>
+          <w:lang w:val="en-US"/>
+        </w:rPr>
+        <w:t xml:space="preserve">Implementing the comparison between models is straightforward and follows the guidelines of the </w:t>
+      </w:r>
+      <w:r>
+        <w:rPr>
+          <w:lang w:val="en-US"/>
+        </w:rPr>
+        <w:t xml:space="preserve">original paper. </w:t>
+      </w:r>
+      <w:r>
+        <w:rPr>
+          <w:lang w:val="en-US"/>
+        </w:rPr>
+        <w:t xml:space="preserve">We compare all the </w:t>
+      </w:r>
+      <w:proofErr w:type="spellStart"/>
+      <w:r>
+        <w:rPr>
+          <w:lang w:val="en-US"/>
+        </w:rPr>
+        <w:t>lightfields</w:t>
+      </w:r>
+      <w:proofErr w:type="spellEnd"/>
+      <w:r>
+        <w:rPr>
+          <w:lang w:val="en-US"/>
+        </w:rPr>
+        <w:t xml:space="preserve"> of one model with all the </w:t>
+      </w:r>
+      <w:proofErr w:type="spellStart"/>
+      <w:r>
+        <w:rPr>
+          <w:lang w:val="en-US"/>
+        </w:rPr>
+        <w:t>lightfields</w:t>
+      </w:r>
+      <w:proofErr w:type="spellEnd"/>
+      <w:r>
+        <w:rPr>
+          <w:lang w:val="en-US"/>
+        </w:rPr>
+        <w:t xml:space="preserve"> of the other one and return the one with minimal distance. </w:t>
+      </w:r>
+      <w:r>
+        <w:rPr>
+          <w:lang w:val="en-US"/>
+        </w:rPr>
+        <w:t xml:space="preserve">Each </w:t>
+      </w:r>
+      <w:proofErr w:type="spellStart"/>
+      <w:r>
+        <w:rPr>
+          <w:lang w:val="en-US"/>
+        </w:rPr>
+        <w:t>lightfield</w:t>
+      </w:r>
+      <w:proofErr w:type="spellEnd"/>
+      <w:r>
+        <w:rPr>
+          <w:lang w:val="en-US"/>
+        </w:rPr>
+        <w:t xml:space="preserve"> </w:t>
+      </w:r>
+      <w:r>
+        <w:rPr>
+          <w:lang w:val="en-US"/>
+        </w:rPr>
+        <w:t xml:space="preserve">itself </w:t>
+      </w:r>
+      <w:r>
+        <w:rPr>
+          <w:lang w:val="en-US"/>
+        </w:rPr>
+        <w:t xml:space="preserve">can be used to represent 60 rotations; </w:t>
+      </w:r>
+      <w:r>
+        <w:rPr>
+          <w:lang w:val="en-US"/>
+        </w:rPr>
+        <w:t xml:space="preserve">the one with minimal distance </w:t>
+      </w:r>
+      <w:r>
+        <w:rPr>
+          <w:lang w:val="en-US"/>
+        </w:rPr>
+        <w:t>is optimal</w:t>
+      </w:r>
+      <w:r>
+        <w:rPr>
+          <w:lang w:val="en-US"/>
+        </w:rPr>
+        <w:t>.</w:t>
+      </w:r>
+    </w:p>
+    <w:p>
+      <w:pPr>
+        <w:rPr>
+          <w:lang w:val="en-US"/>
+        </w:rPr>
+      </w:pPr>
+      <w:r>
+        <w:rPr>
+          <w:lang w:val="en-US"/>
+        </w:rPr>
+        <w:t xml:space="preserve">The original paper does not cover method used for generating the </w:t>
+      </w:r>
+      <w:r>
+        <w:rPr>
+          <w:lang w:val="en-US"/>
+        </w:rPr>
+        <w:t>60 rotations</w:t>
+      </w:r>
+      <w:r>
+        <w:rPr>
+          <w:lang w:val="en-US"/>
+        </w:rPr>
+        <w:t>. This is a combinatorial problem that we can solve</w:t>
+      </w:r>
+      <w:r>
+        <w:rPr>
+          <w:lang w:val="en-US"/>
+        </w:rPr>
+        <w:t xml:space="preserve"> by doing a breadth-first search on the dodecahedron graph</w:t>
+      </w:r>
+      <w:r>
+        <w:rPr>
+          <w:lang w:val="en-US"/>
+        </w:rPr>
+        <w:t xml:space="preserve">. </w:t>
+      </w:r>
+      <w:r>
+        <w:rPr>
+          <w:lang w:val="en-US"/>
+        </w:rPr>
+        <w:t xml:space="preserve">The technique can be illustrated in </w:t>
+      </w:r>
+      <w:r>
+        <w:rPr>
+          <w:lang w:val="en-US"/>
+        </w:rPr>
+        <w:t xml:space="preserve">the </w:t>
+      </w:r>
+      <w:r>
+        <w:rPr>
+          <w:lang w:val="en-US"/>
+        </w:rPr>
+        <w:t>figure bellow. We use a single ordering of vertices from the first dodecahedron that will be used for all comparisons. Than we choose one of the points on the second dodecahedron and choose an ordering of the three neighboring vertices. A breath-first search will yield a unique ordering</w:t>
+      </w:r>
+      <w:r>
+        <w:rPr>
+          <w:lang w:val="en-US"/>
+        </w:rPr>
+        <w:t>.</w:t>
+      </w:r>
+      <w:r>
+        <w:rPr>
+          <w:lang w:val="en-US"/>
+        </w:rPr>
+        <w:t xml:space="preserve"> </w:t>
+      </w:r>
+      <w:r>
+        <w:rPr>
+          <w:lang w:val="en-US"/>
+        </w:rPr>
+        <w:t>We can repeat this step by choosing a new pivot point and ordering of the neighboring points.</w:t>
+      </w:r>
+    </w:p>
+    <w:p>
+      <w:pPr>
+        <w:rPr>
+          <w:lang w:val="en-US"/>
+        </w:rPr>
+      </w:pPr>
+      <w:r>
+        <w:rPr>
+          <w:lang w:val="en-US"/>
+        </w:rPr>
         <w:lastRenderedPageBreak/>
-        <w:t>Proof of correctness</w:t>
-      </w:r>
-    </w:p>
-    <w:p>
-      <w:pPr>
-        <w:rPr>
-          <w:lang w:val="en-US"/>
-        </w:rPr>
-      </w:pPr>
-      <w:r>
-        <w:rPr>
-          <w:lang w:val="en-US"/>
-        </w:rPr>
-        <w:t>Proof</w:t>
+        <w:drawing>
+          <wp:inline distT="0" distB="0" distL="0" distR="0">
+            <wp:extent cx="3714750" cy="3714750"/>
+            <wp:effectExtent l="19050" t="0" r="0" b="0"/>
+            <wp:docPr id="9" name="Picture 9" descr="Dodecahedron.jpg"/>
+            <wp:cNvGraphicFramePr/>
+            <a:graphic xmlns:a="http://schemas.openxmlformats.org/drawingml/2006/main">
+              <a:graphicData uri="http://schemas.openxmlformats.org/drawingml/2006/picture">
+                <pic:pic xmlns:pic="http://schemas.openxmlformats.org/drawingml/2006/picture">
+                  <pic:nvPicPr>
+                    <pic:cNvPr id="23556" name="Picture 3" descr="Dodecahedron.jpg"/>
+                    <pic:cNvPicPr>
+                      <a:picLocks noChangeAspect="1"/>
+                    </pic:cNvPicPr>
+                  </pic:nvPicPr>
+                  <pic:blipFill>
+                    <a:blip r:embed="rId10" cstate="print"/>
+                    <a:srcRect/>
+                    <a:stretch>
+                      <a:fillRect/>
+                    </a:stretch>
+                  </pic:blipFill>
+                  <pic:spPr bwMode="auto">
+                    <a:xfrm>
+                      <a:off x="0" y="0"/>
+                      <a:ext cx="3714750" cy="3714750"/>
+                    </a:xfrm>
+                    <a:prstGeom prst="rect">
+                      <a:avLst/>
+                    </a:prstGeom>
+                    <a:noFill/>
+                    <a:ln w="9525">
+                      <a:noFill/>
+                      <a:miter lim="800000"/>
+                      <a:headEnd/>
+                      <a:tailEnd/>
+                    </a:ln>
+                  </pic:spPr>
+                </pic:pic>
+              </a:graphicData>
+            </a:graphic>
+          </wp:inline>
+        </w:drawing>
+      </w:r>
+      <w:r>
+        <w:rPr>
+          <w:noProof/>
+          <w:lang w:val="en-US"/>
+        </w:rPr>
+        <w:t xml:space="preserve"> </w:t>
       </w:r>
     </w:p>
     <w:p>
@@ -3842,204 +5388,6 @@
     </w:p>
     <w:p>
       <w:pPr>
-        <w:pStyle w:val="Heading2"/>
-        <w:rPr>
-          <w:lang w:val="en-US"/>
-        </w:rPr>
-      </w:pPr>
-      <w:r>
-        <w:rPr>
-          <w:lang w:val="en-US"/>
-        </w:rPr>
-        <w:t>Fourier Transform</w:t>
-      </w:r>
-    </w:p>
-    <w:p>
-      <w:pPr>
-        <w:pStyle w:val="Heading3"/>
-        <w:rPr>
-          <w:lang w:val="en-US"/>
-        </w:rPr>
-      </w:pPr>
-      <w:r>
-        <w:rPr>
-          <w:lang w:val="en-US"/>
-        </w:rPr>
-        <w:t>Implementation</w:t>
-      </w:r>
-    </w:p>
-    <w:p>
-      <w:pPr>
-        <w:rPr>
-          <w:lang w:val="en-US"/>
-        </w:rPr>
-      </w:pPr>
-      <w:proofErr w:type="spellStart"/>
-      <w:r>
-        <w:rPr>
-          <w:lang w:val="en-US"/>
-        </w:rPr>
-        <w:t>Impl</w:t>
-      </w:r>
-      <w:proofErr w:type="spellEnd"/>
-    </w:p>
-    <w:p>
-      <w:pPr>
-        <w:pStyle w:val="Heading3"/>
-        <w:rPr>
-          <w:lang w:val="en-US"/>
-        </w:rPr>
-      </w:pPr>
-      <w:r>
-        <w:rPr>
-          <w:lang w:val="en-US"/>
-        </w:rPr>
-        <w:t>Proof of correctness</w:t>
-      </w:r>
-    </w:p>
-    <w:p>
-      <w:pPr>
-        <w:rPr>
-          <w:lang w:val="en-US"/>
-        </w:rPr>
-      </w:pPr>
-      <w:r>
-        <w:rPr>
-          <w:lang w:val="en-US"/>
-        </w:rPr>
-        <w:t>Proof</w:t>
-      </w:r>
-    </w:p>
-    <w:p>
-      <w:pPr>
-        <w:pStyle w:val="Heading3"/>
-        <w:rPr>
-          <w:lang w:val="en-US"/>
-        </w:rPr>
-      </w:pPr>
-      <w:r>
-        <w:rPr>
-          <w:lang w:val="en-US"/>
-        </w:rPr>
-        <w:t>Performance</w:t>
-      </w:r>
-    </w:p>
-    <w:p>
-      <w:pPr>
-        <w:rPr>
-          <w:lang w:val="en-US"/>
-        </w:rPr>
-      </w:pPr>
-      <w:proofErr w:type="spellStart"/>
-      <w:r>
-        <w:rPr>
-          <w:lang w:val="en-US"/>
-        </w:rPr>
-        <w:t>Perf</w:t>
-      </w:r>
-      <w:proofErr w:type="spellEnd"/>
-    </w:p>
-    <w:p>
-      <w:pPr>
-        <w:pStyle w:val="Heading2"/>
-        <w:rPr>
-          <w:lang w:val="en-US"/>
-        </w:rPr>
-      </w:pPr>
-      <w:r>
-        <w:rPr>
-          <w:lang w:val="en-US"/>
-        </w:rPr>
-        <w:t>Comparison</w:t>
-      </w:r>
-    </w:p>
-    <w:p>
-      <w:pPr>
-        <w:pStyle w:val="Heading3"/>
-        <w:rPr>
-          <w:lang w:val="en-US"/>
-        </w:rPr>
-      </w:pPr>
-      <w:r>
-        <w:rPr>
-          <w:lang w:val="en-US"/>
-        </w:rPr>
-        <w:t>Implementation</w:t>
-      </w:r>
-    </w:p>
-    <w:p>
-      <w:pPr>
-        <w:rPr>
-          <w:lang w:val="en-US"/>
-        </w:rPr>
-      </w:pPr>
-      <w:proofErr w:type="spellStart"/>
-      <w:r>
-        <w:rPr>
-          <w:lang w:val="en-US"/>
-        </w:rPr>
-        <w:t>Impl</w:t>
-      </w:r>
-      <w:proofErr w:type="spellEnd"/>
-    </w:p>
-    <w:p>
-      <w:pPr>
-        <w:pStyle w:val="Heading3"/>
-        <w:rPr>
-          <w:lang w:val="en-US"/>
-        </w:rPr>
-      </w:pPr>
-      <w:r>
-        <w:rPr>
-          <w:lang w:val="en-US"/>
-        </w:rPr>
-        <w:t>Proof of correctness</w:t>
-      </w:r>
-    </w:p>
-    <w:p>
-      <w:pPr>
-        <w:rPr>
-          <w:lang w:val="en-US"/>
-        </w:rPr>
-      </w:pPr>
-      <w:r>
-        <w:rPr>
-          <w:lang w:val="en-US"/>
-        </w:rPr>
-        <w:t>Proof</w:t>
-      </w:r>
-    </w:p>
-    <w:p>
-      <w:pPr>
-        <w:pStyle w:val="Heading3"/>
-        <w:rPr>
-          <w:lang w:val="en-US"/>
-        </w:rPr>
-      </w:pPr>
-      <w:r>
-        <w:rPr>
-          <w:lang w:val="en-US"/>
-        </w:rPr>
-        <w:t>Performance</w:t>
-      </w:r>
-    </w:p>
-    <w:p>
-      <w:pPr>
-        <w:rPr>
-          <w:lang w:val="en-US"/>
-        </w:rPr>
-      </w:pPr>
-      <w:proofErr w:type="spellStart"/>
-      <w:r>
-        <w:rPr>
-          <w:lang w:val="en-US"/>
-        </w:rPr>
-        <w:t>Perf</w:t>
-      </w:r>
-      <w:proofErr w:type="spellEnd"/>
-    </w:p>
-    <w:p>
-      <w:pPr>
         <w:rPr>
           <w:lang w:val="en-US"/>
         </w:rPr>
@@ -4082,8 +5430,14 @@
     <w:p>
       <w:pPr>
         <w:pStyle w:val="Heading1"/>
-      </w:pPr>
-      <w:r>
+        <w:rPr>
+          <w:lang w:val="en-US"/>
+        </w:rPr>
+      </w:pPr>
+      <w:r>
+        <w:rPr>
+          <w:lang w:val="en-US"/>
+        </w:rPr>
         <w:t>Bibliography</w:t>
       </w:r>
     </w:p>
@@ -4103,7 +5457,13 @@
         <w:t>Weizhuo Wanga, J. E. (2008). Mode-shape recognition and finite element model updating using the Zernike moment descriptor.</w:t>
       </w:r>
     </w:p>
-    <w:p/>
+    <w:p>
+      <w:pPr>
+        <w:rPr>
+          <w:lang w:val="en-US"/>
+        </w:rPr>
+      </w:pPr>
+    </w:p>
     <w:p>
       <w:pPr>
         <w:rPr>
@@ -4429,6 +5789,7 @@
   <w:style w:type="paragraph" w:default="1" w:styleId="Normal">
     <w:name w:val="Normal"/>
     <w:qFormat/>
+    <w:rsid w:val="00D77753"/>
     <w:pPr>
       <w:spacing w:after="200" w:line="276" w:lineRule="auto"/>
     </w:pPr>
@@ -4667,6 +6028,48 @@
       <w:szCs w:val="24"/>
       <w:lang w:val="en-US"/>
     </w:rPr>
+  </w:style>
+  <w:style w:type="paragraph" w:styleId="Caption">
+    <w:name w:val="caption"/>
+    <w:basedOn w:val="Normal"/>
+    <w:next w:val="Normal"/>
+    <w:uiPriority w:val="35"/>
+    <w:unhideWhenUsed/>
+    <w:qFormat/>
+    <w:rsid w:val="00C93A07"/>
+    <w:pPr>
+      <w:spacing w:line="240" w:lineRule="auto"/>
+    </w:pPr>
+    <w:rPr>
+      <w:b/>
+      <w:bCs/>
+      <w:color w:val="4F81BD" w:themeColor="accent1"/>
+      <w:sz w:val="18"/>
+      <w:szCs w:val="18"/>
+    </w:rPr>
+  </w:style>
+  <w:style w:type="table" w:styleId="TableGrid">
+    <w:name w:val="Table Grid"/>
+    <w:basedOn w:val="TableNormal"/>
+    <w:uiPriority w:val="59"/>
+    <w:rsid w:val="00C93A07"/>
+    <w:tblPr>
+      <w:tblInd w:w="0" w:type="dxa"/>
+      <w:tblBorders>
+        <w:top w:val="single" w:sz="4" w:space="0" w:color="000000" w:themeColor="text1"/>
+        <w:left w:val="single" w:sz="4" w:space="0" w:color="000000" w:themeColor="text1"/>
+        <w:bottom w:val="single" w:sz="4" w:space="0" w:color="000000" w:themeColor="text1"/>
+        <w:right w:val="single" w:sz="4" w:space="0" w:color="000000" w:themeColor="text1"/>
+        <w:insideH w:val="single" w:sz="4" w:space="0" w:color="000000" w:themeColor="text1"/>
+        <w:insideV w:val="single" w:sz="4" w:space="0" w:color="000000" w:themeColor="text1"/>
+      </w:tblBorders>
+      <w:tblCellMar>
+        <w:top w:w="0" w:type="dxa"/>
+        <w:left w:w="108" w:type="dxa"/>
+        <w:bottom w:w="0" w:type="dxa"/>
+        <w:right w:w="108" w:type="dxa"/>
+      </w:tblCellMar>
+    </w:tblPr>
   </w:style>
 </w:styles>
 </file>

--- a/trunk/Report/Report.docx
+++ b/trunk/Report/Report.docx
@@ -42,7 +42,7 @@
               </w:tcPr>
               <w:p>
                 <w:pPr>
-                  <w:pStyle w:val="Geenafstand"/>
+                  <w:pStyle w:val="NoSpacing"/>
                   <w:jc w:val="center"/>
                   <w:rPr>
                     <w:rFonts w:asciiTheme="majorHAnsi" w:eastAsiaTheme="majorEastAsia" w:hAnsiTheme="majorHAnsi" w:cstheme="majorBidi"/>
@@ -84,7 +84,7 @@
                   </w:tcPr>
                   <w:p>
                     <w:pPr>
-                      <w:pStyle w:val="Geenafstand"/>
+                      <w:pStyle w:val="NoSpacing"/>
                       <w:jc w:val="center"/>
                       <w:rPr>
                         <w:rFonts w:asciiTheme="majorHAnsi" w:eastAsiaTheme="majorEastAsia" w:hAnsiTheme="majorHAnsi" w:cstheme="majorBidi"/>
@@ -139,7 +139,7 @@
                   </w:tcPr>
                   <w:p>
                     <w:pPr>
-                      <w:pStyle w:val="Geenafstand"/>
+                      <w:pStyle w:val="NoSpacing"/>
                       <w:jc w:val="center"/>
                       <w:rPr>
                         <w:rFonts w:asciiTheme="majorHAnsi" w:eastAsiaTheme="majorEastAsia" w:hAnsiTheme="majorHAnsi" w:cstheme="majorBidi"/>
@@ -155,7 +155,27 @@
                         <w:szCs w:val="44"/>
                         <w:lang w:val="en-US"/>
                       </w:rPr>
-                      <w:t>3D Model Search Engine Based on Lightﬁeld Descriptors</w:t>
+                      <w:t xml:space="preserve">3D Model Search Engine Based on </w:t>
+                    </w:r>
+                    <w:proofErr w:type="spellStart"/>
+                    <w:r>
+                      <w:rPr>
+                        <w:rFonts w:asciiTheme="majorHAnsi" w:eastAsiaTheme="majorEastAsia" w:hAnsiTheme="majorHAnsi" w:cstheme="majorBidi"/>
+                        <w:sz w:val="44"/>
+                        <w:szCs w:val="44"/>
+                        <w:lang w:val="en-US"/>
+                      </w:rPr>
+                      <w:t>Lightﬁeld</w:t>
+                    </w:r>
+                    <w:proofErr w:type="spellEnd"/>
+                    <w:r>
+                      <w:rPr>
+                        <w:rFonts w:asciiTheme="majorHAnsi" w:eastAsiaTheme="majorEastAsia" w:hAnsiTheme="majorHAnsi" w:cstheme="majorBidi"/>
+                        <w:sz w:val="44"/>
+                        <w:szCs w:val="44"/>
+                        <w:lang w:val="en-US"/>
+                      </w:rPr>
+                      <w:t xml:space="preserve"> Descriptors</w:t>
                     </w:r>
                   </w:p>
                 </w:tc>
@@ -174,7 +194,7 @@
               </w:tcPr>
               <w:p>
                 <w:pPr>
-                  <w:pStyle w:val="Geenafstand"/>
+                  <w:pStyle w:val="NoSpacing"/>
                   <w:jc w:val="center"/>
                   <w:rPr>
                     <w:lang w:val="en-US"/>
@@ -195,7 +215,7 @@
               </w:tcPr>
               <w:p>
                 <w:pPr>
-                  <w:pStyle w:val="Geenafstand"/>
+                  <w:pStyle w:val="NoSpacing"/>
                   <w:jc w:val="center"/>
                   <w:rPr>
                     <w:b/>
@@ -239,7 +259,7 @@
                   </w:tcPr>
                   <w:p>
                     <w:pPr>
-                      <w:pStyle w:val="Geenafstand"/>
+                      <w:pStyle w:val="NoSpacing"/>
                       <w:jc w:val="center"/>
                       <w:rPr>
                         <w:b/>
@@ -270,7 +290,7 @@
               </w:tcPr>
               <w:p>
                 <w:pPr>
-                  <w:pStyle w:val="Geenafstand"/>
+                  <w:pStyle w:val="NoSpacing"/>
                   <w:jc w:val="center"/>
                   <w:rPr>
                     <w:b/>
@@ -312,7 +332,7 @@
                   </w:tcPr>
                   <w:p>
                     <w:pPr>
-                      <w:pStyle w:val="Geenafstand"/>
+                      <w:pStyle w:val="NoSpacing"/>
                       <w:jc w:val="center"/>
                       <w:rPr>
                         <w:b/>
@@ -350,7 +370,7 @@
               </w:tcPr>
               <w:p>
                 <w:pPr>
-                  <w:pStyle w:val="Geenafstand"/>
+                  <w:pStyle w:val="NoSpacing"/>
                 </w:pPr>
               </w:p>
             </w:tc>
@@ -372,7 +392,7 @@
     </w:sdt>
     <w:p>
       <w:pPr>
-        <w:pStyle w:val="Kop1"/>
+        <w:pStyle w:val="Heading1"/>
         <w:rPr>
           <w:lang w:val="en-US"/>
         </w:rPr>
@@ -401,12 +421,66 @@
         <w:rPr>
           <w:lang w:val="en-US"/>
         </w:rPr>
-        <w:t xml:space="preserve"> rather than searching on visual similarity. In this paper we use an approach that uses the visual similarity of models to compare and compute the distance between these models.  This method focuses more on the visual perception of 3d models by humans.</w:t>
+        <w:t xml:space="preserve"> rather than searching on visual similarity. In this paper we use an approach that uses the visual similarity of models to compare and compute the distance between these models.  This method</w:t>
+      </w:r>
+      <w:r>
+        <w:rPr>
+          <w:lang w:val="en-US"/>
+        </w:rPr>
+        <w:t xml:space="preserve"> </w:t>
+      </w:r>
+      <w:sdt>
+        <w:sdtPr>
+          <w:rPr>
+            <w:lang w:val="en-US"/>
+          </w:rPr>
+          <w:id w:val="114316755"/>
+          <w:citation/>
+        </w:sdtPr>
+        <w:sdtContent>
+          <w:r>
+            <w:rPr>
+              <w:lang w:val="en-US"/>
+            </w:rPr>
+            <w:fldChar w:fldCharType="begin"/>
+          </w:r>
+          <w:r>
+            <w:rPr>
+              <w:lang w:val="en-US"/>
+            </w:rPr>
+            <w:instrText xml:space="preserve"> CITATION YuT03 \l 1033 </w:instrText>
+          </w:r>
+          <w:r>
+            <w:rPr>
+              <w:lang w:val="en-US"/>
+            </w:rPr>
+            <w:fldChar w:fldCharType="separate"/>
+          </w:r>
+          <w:r>
+            <w:rPr>
+              <w:noProof/>
+              <w:lang w:val="en-US"/>
+            </w:rPr>
+            <w:t>(Yu-Te Shen, 2003)</w:t>
+          </w:r>
+          <w:r>
+            <w:rPr>
+              <w:lang w:val="en-US"/>
+            </w:rPr>
+            <w:fldChar w:fldCharType="end"/>
+          </w:r>
+        </w:sdtContent>
+      </w:sdt>
+      <w:r>
+        <w:rPr>
+          <w:lang w:val="en-US"/>
+        </w:rPr>
+        <w:t xml:space="preserve"> focuses more on the visual perception of 3d models by humans.</w:t>
       </w:r>
     </w:p>
     <w:p>
       <w:pPr>
-        <w:pStyle w:val="Kop1"/>
+        <w:pStyle w:val="Heading1"/>
         <w:rPr>
           <w:lang w:val="en-US"/>
         </w:rPr>
@@ -488,12 +562,26 @@
         <w:rPr>
           <w:lang w:val="en-US"/>
         </w:rPr>
-        <w:t xml:space="preserve"> lightfield descriptors.</w:t>
+        <w:t xml:space="preserve"> </w:t>
+      </w:r>
+      <w:proofErr w:type="spellStart"/>
+      <w:r>
+        <w:rPr>
+          <w:lang w:val="en-US"/>
+        </w:rPr>
+        <w:t>lightfield</w:t>
+      </w:r>
+      <w:proofErr w:type="spellEnd"/>
+      <w:r>
+        <w:rPr>
+          <w:lang w:val="en-US"/>
+        </w:rPr>
+        <w:t xml:space="preserve"> descriptors.</w:t>
       </w:r>
     </w:p>
     <w:p>
       <w:pPr>
-        <w:pStyle w:val="Kop2"/>
+        <w:pStyle w:val="Heading2"/>
         <w:rPr>
           <w:lang w:val="en-US"/>
         </w:rPr>
@@ -515,7 +603,14 @@
         <w:rPr>
           <w:lang w:val="en-US"/>
         </w:rPr>
-        <w:t>A l</w:t>
+        <w:t xml:space="preserve">A </w:t>
+      </w:r>
+      <w:proofErr w:type="spellStart"/>
+      <w:r>
+        <w:rPr>
+          <w:lang w:val="en-US"/>
+        </w:rPr>
+        <w:t>l</w:t>
       </w:r>
       <w:r>
         <w:rPr>
@@ -527,7 +622,14 @@
         <w:rPr>
           <w:lang w:val="en-US"/>
         </w:rPr>
-        <w:t xml:space="preserve">d descriptor </w:t>
+        <w:t>d</w:t>
+      </w:r>
+      <w:proofErr w:type="spellEnd"/>
+      <w:r>
+        <w:rPr>
+          <w:lang w:val="en-US"/>
+        </w:rPr>
+        <w:t xml:space="preserve"> descriptor </w:t>
       </w:r>
       <w:r>
         <w:rPr>
@@ -611,7 +713,21 @@
         <w:rPr>
           <w:lang w:val="en-US"/>
         </w:rPr>
-        <w:t>the camera’s on vertices of a regular dodecahedron</w:t>
+        <w:t xml:space="preserve">the </w:t>
+      </w:r>
+      <w:proofErr w:type="gramStart"/>
+      <w:r>
+        <w:rPr>
+          <w:lang w:val="en-US"/>
+        </w:rPr>
+        <w:t>camera’s</w:t>
+      </w:r>
+      <w:proofErr w:type="gramEnd"/>
+      <w:r>
+        <w:rPr>
+          <w:lang w:val="en-US"/>
+        </w:rPr>
+        <w:t xml:space="preserve"> on vertices of a regular dodecahedron</w:t>
       </w:r>
       <w:r>
         <w:rPr>
@@ -677,7 +793,21 @@
         <w:rPr>
           <w:lang w:val="en-US"/>
         </w:rPr>
-        <w:t>hese images are not used, which leaves 10 images per lightfield.</w:t>
+        <w:t xml:space="preserve">hese images are not used, which leaves 10 images per </w:t>
+      </w:r>
+      <w:proofErr w:type="spellStart"/>
+      <w:r>
+        <w:rPr>
+          <w:lang w:val="en-US"/>
+        </w:rPr>
+        <w:t>lightfield</w:t>
+      </w:r>
+      <w:proofErr w:type="spellEnd"/>
+      <w:r>
+        <w:rPr>
+          <w:lang w:val="en-US"/>
+        </w:rPr>
+        <w:t>.</w:t>
       </w:r>
       <w:r>
         <w:rPr>
@@ -696,7 +826,7 @@
       <w:r>
         <w:rPr>
           <w:noProof/>
-          <w:lang w:eastAsia="nl-NL"/>
+          <w:lang w:val="en-US"/>
         </w:rPr>
         <w:drawing>
           <wp:inline distT="0" distB="0" distL="0" distR="0">
@@ -758,7 +888,7 @@
       </w:r>
       <w:r>
         <w:rPr>
-          <w:rStyle w:val="Kop2Char"/>
+          <w:rStyle w:val="Heading2Char"/>
           <w:rFonts w:eastAsia="Calibri"/>
           <w:lang w:val="en-US"/>
         </w:rPr>
@@ -767,12 +897,22 @@
       </w:r>
       <w:r>
         <w:rPr>
-          <w:rStyle w:val="Kop2Char"/>
+          <w:rStyle w:val="Heading2Char"/>
           <w:rFonts w:eastAsia="Calibri"/>
           <w:lang w:val="en-US"/>
         </w:rPr>
-        <w:t>Sets of lightfields</w:t>
-      </w:r>
+        <w:t xml:space="preserve">Sets of </w:t>
+      </w:r>
+      <w:proofErr w:type="spellStart"/>
+      <w:r>
+        <w:rPr>
+          <w:rStyle w:val="Heading2Char"/>
+          <w:rFonts w:eastAsia="Calibri"/>
+          <w:lang w:val="en-US"/>
+        </w:rPr>
+        <w:t>lightfields</w:t>
+      </w:r>
+      <w:proofErr w:type="spellEnd"/>
     </w:p>
     <w:p>
       <w:pPr>
@@ -784,8 +924,30 @@
         <w:rPr>
           <w:lang w:val="en-US"/>
         </w:rPr>
-        <w:t>A 3D model is not described by one lightfield, but by a set of lightfields</w:t>
-      </w:r>
+        <w:t xml:space="preserve">A 3D model is not described by one </w:t>
+      </w:r>
+      <w:proofErr w:type="spellStart"/>
+      <w:r>
+        <w:rPr>
+          <w:lang w:val="en-US"/>
+        </w:rPr>
+        <w:t>lightfield</w:t>
+      </w:r>
+      <w:proofErr w:type="spellEnd"/>
+      <w:r>
+        <w:rPr>
+          <w:lang w:val="en-US"/>
+        </w:rPr>
+        <w:t xml:space="preserve">, but by a set of </w:t>
+      </w:r>
+      <w:proofErr w:type="spellStart"/>
+      <w:r>
+        <w:rPr>
+          <w:lang w:val="en-US"/>
+        </w:rPr>
+        <w:t>lightfields</w:t>
+      </w:r>
+      <w:proofErr w:type="spellEnd"/>
       <w:r>
         <w:rPr>
           <w:lang w:val="en-US"/>
@@ -808,7 +970,35 @@
         <w:rPr>
           <w:lang w:val="en-US"/>
         </w:rPr>
-        <w:t>Some models might be rotated around the axis, which will result in different silhouettes if only one lightfield is used. Therefore we use multiple lightfields which have a slightly rotated dodecahedron</w:t>
+        <w:t xml:space="preserve">Some models might be rotated around the axis, which will result in different silhouettes if only one </w:t>
+      </w:r>
+      <w:proofErr w:type="spellStart"/>
+      <w:r>
+        <w:rPr>
+          <w:lang w:val="en-US"/>
+        </w:rPr>
+        <w:t>lightfield</w:t>
+      </w:r>
+      <w:proofErr w:type="spellEnd"/>
+      <w:r>
+        <w:rPr>
+          <w:lang w:val="en-US"/>
+        </w:rPr>
+        <w:t xml:space="preserve"> is used. Therefore we use multiple </w:t>
+      </w:r>
+      <w:proofErr w:type="spellStart"/>
+      <w:r>
+        <w:rPr>
+          <w:lang w:val="en-US"/>
+        </w:rPr>
+        <w:t>lightfields</w:t>
+      </w:r>
+      <w:proofErr w:type="spellEnd"/>
+      <w:r>
+        <w:rPr>
+          <w:lang w:val="en-US"/>
+        </w:rPr>
+        <w:t xml:space="preserve"> which have a slightly rotated dodecahedron</w:t>
       </w:r>
       <w:r>
         <w:rPr>
@@ -820,7 +1010,21 @@
         <w:rPr>
           <w:lang w:val="en-US"/>
         </w:rPr>
-        <w:t xml:space="preserve"> All these lightfields have </w:t>
+        <w:t xml:space="preserve"> All these </w:t>
+      </w:r>
+      <w:proofErr w:type="spellStart"/>
+      <w:r>
+        <w:rPr>
+          <w:lang w:val="en-US"/>
+        </w:rPr>
+        <w:t>lightfields</w:t>
+      </w:r>
+      <w:proofErr w:type="spellEnd"/>
+      <w:r>
+        <w:rPr>
+          <w:lang w:val="en-US"/>
+        </w:rPr>
+        <w:t xml:space="preserve"> have </w:t>
       </w:r>
       <w:r>
         <w:rPr>
@@ -832,13 +1036,27 @@
         <w:rPr>
           <w:lang w:val="en-US"/>
         </w:rPr>
-        <w:t>Comparing two models based on sets of lightfield</w:t>
-      </w:r>
-      <w:r>
-        <w:rPr>
-          <w:lang w:val="en-US"/>
-        </w:rPr>
-        <w:t xml:space="preserve">s is now a problem of comparing </w:t>
+        <w:t xml:space="preserve">Comparing two models based on sets of </w:t>
+      </w:r>
+      <w:proofErr w:type="spellStart"/>
+      <w:r>
+        <w:rPr>
+          <w:lang w:val="en-US"/>
+        </w:rPr>
+        <w:t>lightfield</w:t>
+      </w:r>
+      <w:r>
+        <w:rPr>
+          <w:lang w:val="en-US"/>
+        </w:rPr>
+        <w:t>s</w:t>
+      </w:r>
+      <w:proofErr w:type="spellEnd"/>
+      <w:r>
+        <w:rPr>
+          <w:lang w:val="en-US"/>
+        </w:rPr>
+        <w:t xml:space="preserve"> is now a problem of comparing </w:t>
       </w:r>
       <w:r>
         <w:rPr>
@@ -850,7 +1068,21 @@
         <w:rPr>
           <w:lang w:val="en-US"/>
         </w:rPr>
-        <w:t xml:space="preserve"> lightfields </w:t>
+        <w:t xml:space="preserve"> </w:t>
+      </w:r>
+      <w:proofErr w:type="spellStart"/>
+      <w:r>
+        <w:rPr>
+          <w:lang w:val="en-US"/>
+        </w:rPr>
+        <w:t>lightfields</w:t>
+      </w:r>
+      <w:proofErr w:type="spellEnd"/>
+      <w:r>
+        <w:rPr>
+          <w:lang w:val="en-US"/>
+        </w:rPr>
+        <w:t xml:space="preserve"> </w:t>
       </w:r>
       <w:r>
         <w:rPr>
@@ -874,7 +1106,21 @@
         <w:rPr>
           <w:lang w:val="en-US"/>
         </w:rPr>
-        <w:t>models is the smallest distance between any lightfield of one model against each other.</w:t>
+        <w:t xml:space="preserve">models is the smallest distance between any </w:t>
+      </w:r>
+      <w:proofErr w:type="spellStart"/>
+      <w:r>
+        <w:rPr>
+          <w:lang w:val="en-US"/>
+        </w:rPr>
+        <w:t>lightfield</w:t>
+      </w:r>
+      <w:proofErr w:type="spellEnd"/>
+      <w:r>
+        <w:rPr>
+          <w:lang w:val="en-US"/>
+        </w:rPr>
+        <w:t xml:space="preserve"> of one model against each other.</w:t>
       </w:r>
       <w:r>
         <w:rPr>
@@ -885,7 +1131,7 @@
     </w:p>
     <w:p>
       <w:pPr>
-        <w:pStyle w:val="Kop2"/>
+        <w:pStyle w:val="Heading2"/>
         <w:rPr>
           <w:lang w:val="en-US"/>
         </w:rPr>
@@ -907,7 +1153,21 @@
         <w:rPr>
           <w:lang w:val="en-US"/>
         </w:rPr>
-        <w:t xml:space="preserve">In order to compare two lightfields, 2D images have to be compared. The comparison has to be robust against rotation, transformation and image distortion. </w:t>
+        <w:t xml:space="preserve">In order to compare two </w:t>
+      </w:r>
+      <w:proofErr w:type="spellStart"/>
+      <w:r>
+        <w:rPr>
+          <w:lang w:val="en-US"/>
+        </w:rPr>
+        <w:t>lightfields</w:t>
+      </w:r>
+      <w:proofErr w:type="spellEnd"/>
+      <w:r>
+        <w:rPr>
+          <w:lang w:val="en-US"/>
+        </w:rPr>
+        <w:t xml:space="preserve">, 2D images have to be compared. The comparison has to be robust against rotation, transformation and image distortion. </w:t>
       </w:r>
       <w:r>
         <w:rPr>
@@ -973,13 +1233,27 @@
         <w:rPr>
           <w:lang w:val="en-US"/>
         </w:rPr>
-        <w:t xml:space="preserve"> vector that describes the region features of a 2D image but neglects shape information. Boundary based descriptors can be computed by doing a Fourier Transform on the boundary of the shape. This results in a vector that describes the shape of a 2D image but ignores region information. It is shown</w:t>
-      </w:r>
-      <w:r>
-        <w:rPr>
-          <w:lang w:val="en-US"/>
-        </w:rPr>
-        <w:t>(link)</w:t>
+        <w:t xml:space="preserve"> vector that describes the region features of a 2D image but neglects shape information. Boundary based descriptors can be computed by doing a Fourier Transform on the boundary of the shape. This results in a vector that describes the shape of a 2D image but ignores region information. It is </w:t>
+      </w:r>
+      <w:proofErr w:type="gramStart"/>
+      <w:r>
+        <w:rPr>
+          <w:lang w:val="en-US"/>
+        </w:rPr>
+        <w:t>shown</w:t>
+      </w:r>
+      <w:r>
+        <w:rPr>
+          <w:lang w:val="en-US"/>
+        </w:rPr>
+        <w:t>(</w:t>
+      </w:r>
+      <w:proofErr w:type="gramEnd"/>
+      <w:r>
+        <w:rPr>
+          <w:lang w:val="en-US"/>
+        </w:rPr>
+        <w:t>link)</w:t>
       </w:r>
       <w:r>
         <w:rPr>
@@ -1050,7 +1324,7 @@
     </w:p>
     <w:p>
       <w:pPr>
-        <w:pStyle w:val="Kop3"/>
+        <w:pStyle w:val="Heading3"/>
         <w:rPr>
           <w:lang w:val="en-US"/>
         </w:rPr>
@@ -1315,6 +1589,7 @@
           <w:lang w:val="en-US"/>
         </w:rPr>
       </w:pPr>
+      <w:proofErr w:type="gramStart"/>
       <w:r>
         <w:rPr>
           <w:lang w:val="en-US"/>
@@ -1329,6 +1604,7 @@
           </w:rPr>
           <m:t>=</m:t>
         </m:r>
+        <w:proofErr w:type="gramEnd"/>
         <m:rad>
           <m:radPr>
             <m:degHide m:val="on"/>
@@ -1476,7 +1752,21 @@
         <w:rPr>
           <w:lang w:val="en-US"/>
         </w:rPr>
-        <w:t xml:space="preserve"> by simple conversion to polar coordinates. The radial polynomial </w:t>
+        <w:t xml:space="preserve"> by simple conversion to polar coordinates. The r</w:t>
+      </w:r>
+      <w:proofErr w:type="spellStart"/>
+      <w:r>
+        <w:rPr>
+          <w:lang w:val="en-US"/>
+        </w:rPr>
+        <w:t>adial</w:t>
+      </w:r>
+      <w:proofErr w:type="spellEnd"/>
+      <w:r>
+        <w:rPr>
+          <w:lang w:val="en-US"/>
+        </w:rPr>
+        <w:t xml:space="preserve"> polynomial </w:t>
       </w:r>
       <m:oMath>
         <m:sSub>
@@ -1895,9 +2185,17 @@
         <w:rPr>
           <w:lang w:val="en-US"/>
         </w:rPr>
-        <w:t xml:space="preserve">From the definition itself we can see that </w:t>
+        <w:t xml:space="preserve">From the definition itself we can see </w:t>
+      </w:r>
+      <w:proofErr w:type="gramStart"/>
+      <w:r>
+        <w:rPr>
+          <w:lang w:val="en-US"/>
+        </w:rPr>
+        <w:t xml:space="preserve">that </w:t>
       </w:r>
       <m:oMath>
+        <w:proofErr w:type="gramEnd"/>
         <m:sSub>
           <m:sSubPr>
             <m:ctrlPr>
@@ -2401,7 +2699,21 @@
         <w:rPr>
           <w:lang w:val="en-US"/>
         </w:rPr>
-        <w:t xml:space="preserve"> and by simply substituting that into the equation we get </w:t>
+        <w:t xml:space="preserve"> and by simply subst</w:t>
+      </w:r>
+      <w:proofErr w:type="spellStart"/>
+      <w:r>
+        <w:rPr>
+          <w:lang w:val="en-US"/>
+        </w:rPr>
+        <w:t>ituting</w:t>
+      </w:r>
+      <w:proofErr w:type="spellEnd"/>
+      <w:r>
+        <w:rPr>
+          <w:lang w:val="en-US"/>
+        </w:rPr>
+        <w:t xml:space="preserve"> that into the equation we get </w:t>
       </w:r>
     </w:p>
     <w:p>
@@ -2519,7 +2831,21 @@
         <w:rPr>
           <w:lang w:val="en-US"/>
         </w:rPr>
-        <w:t xml:space="preserve"> and </w:t>
+        <w:t xml:space="preserve"> </w:t>
+      </w:r>
+      <w:proofErr w:type="gramStart"/>
+      <w:r>
+        <w:rPr>
+          <w:lang w:val="en-US"/>
+        </w:rPr>
+        <w:t>and</w:t>
+      </w:r>
+      <w:proofErr w:type="gramEnd"/>
+      <w:r>
+        <w:rPr>
+          <w:lang w:val="en-US"/>
+        </w:rPr>
+        <w:t xml:space="preserve"> </w:t>
       </w:r>
       <m:oMath>
         <m:d>
@@ -2638,7 +2964,21 @@
         <w:rPr>
           <w:lang w:val="en-US"/>
         </w:rPr>
-        <w:t xml:space="preserve">Which indicates that the modulo of the rotated image is the same as the original, thus using the modulo as a feature descriptor will yield rotation invariance and make the method more robust. </w:t>
+        <w:t xml:space="preserve">Which indicates that </w:t>
+      </w:r>
+      <w:proofErr w:type="gramStart"/>
+      <w:r>
+        <w:rPr>
+          <w:lang w:val="en-US"/>
+        </w:rPr>
+        <w:t>the modulo</w:t>
+      </w:r>
+      <w:proofErr w:type="gramEnd"/>
+      <w:r>
+        <w:rPr>
+          <w:lang w:val="en-US"/>
+        </w:rPr>
+        <w:t xml:space="preserve"> of the rotated image is the same as the original, thus using the modulo as a feature descriptor will yield rotation invariance and make the method more robust. </w:t>
       </w:r>
       <w:r>
         <w:rPr>
@@ -2649,7 +2989,7 @@
     </w:p>
     <w:p>
       <w:pPr>
-        <w:pStyle w:val="Kop3"/>
+        <w:pStyle w:val="Heading3"/>
         <w:rPr>
           <w:lang w:val="en-US"/>
         </w:rPr>
@@ -2677,7 +3017,21 @@
         <w:rPr>
           <w:lang w:val="en-US"/>
         </w:rPr>
-        <w:t xml:space="preserve">lhouette has to be found. Then, we can compute the center of mass of the boundary points. We simply take the average of all x and y coordinates and define </w:t>
+        <w:t xml:space="preserve">lhouette has to be found. Then, we can compute the center of mass of the boundary points. We simply take the average of all </w:t>
+      </w:r>
+      <w:proofErr w:type="gramStart"/>
+      <w:r>
+        <w:rPr>
+          <w:lang w:val="en-US"/>
+        </w:rPr>
+        <w:t>x</w:t>
+      </w:r>
+      <w:proofErr w:type="gramEnd"/>
+      <w:r>
+        <w:rPr>
+          <w:lang w:val="en-US"/>
+        </w:rPr>
+        <w:t xml:space="preserve"> and y coordinates and define </w:t>
       </w:r>
       <w:r>
         <w:rPr>
@@ -3022,7 +3376,21 @@
         <w:rPr>
           <w:lang w:val="en-US"/>
         </w:rPr>
-        <w:t xml:space="preserve">, n = 0,1,.., N – 1, </w:t>
+        <w:t>, n = 0</w:t>
+      </w:r>
+      <w:proofErr w:type="gramStart"/>
+      <w:r>
+        <w:rPr>
+          <w:lang w:val="en-US"/>
+        </w:rPr>
+        <w:t>,1</w:t>
+      </w:r>
+      <w:proofErr w:type="gramEnd"/>
+      <w:r>
+        <w:rPr>
+          <w:lang w:val="en-US"/>
+        </w:rPr>
+        <w:t xml:space="preserve">,.., N – 1, </w:t>
       </w:r>
       <w:r>
         <w:rPr>
@@ -3040,7 +3408,21 @@
         <w:rPr>
           <w:lang w:val="en-US"/>
         </w:rPr>
-        <w:t xml:space="preserve"> as a combination of frequencies. When all frequencies are added together the 1D input signal will appear again. The lower coefficients describe overall features of the shape whilst the higher coefficients describe more precise features of the shape. We use only a set of lower coefficients to represent an image because we are only interested in comparing global features of a shape.</w:t>
+        <w:t xml:space="preserve"> as a combination of frequencies. When all frequencies are added together the 1D input </w:t>
+      </w:r>
+      <w:proofErr w:type="gramStart"/>
+      <w:r>
+        <w:rPr>
+          <w:lang w:val="en-US"/>
+        </w:rPr>
+        <w:t>signal</w:t>
+      </w:r>
+      <w:proofErr w:type="gramEnd"/>
+      <w:r>
+        <w:rPr>
+          <w:lang w:val="en-US"/>
+        </w:rPr>
+        <w:t xml:space="preserve"> will appear again. The lower coefficients describe overall features of the shape whilst the higher coefficients describe more precise features of the shape. We use only a set of lower coefficients to represent an image because we are only interested in comparing global features of a shape.</w:t>
       </w:r>
       <w:r>
         <w:rPr>
@@ -3485,15 +3867,16 @@
     </w:p>
     <w:p>
       <w:pPr>
-        <w:pStyle w:val="Kop3"/>
+        <w:pStyle w:val="Heading3"/>
         <w:rPr>
           <w:lang w:val="en-US"/>
         </w:rPr>
       </w:pPr>
       <w:r>
         <w:rPr>
-          <w:rStyle w:val="Kop2Char"/>
+          <w:rStyle w:val="Heading2Char"/>
           <w:b/>
+          <w:lang w:val="en-US"/>
         </w:rPr>
         <w:t>Comparing</w:t>
       </w:r>
@@ -3520,7 +3903,21 @@
         <w:rPr>
           <w:lang w:val="en-US"/>
         </w:rPr>
-        <w:t xml:space="preserve">As previously stated we use multiple lightfields to account for different orientations of the models. </w:t>
+        <w:t xml:space="preserve">As previously stated we use multiple </w:t>
+      </w:r>
+      <w:proofErr w:type="spellStart"/>
+      <w:r>
+        <w:rPr>
+          <w:lang w:val="en-US"/>
+        </w:rPr>
+        <w:t>lightfields</w:t>
+      </w:r>
+      <w:proofErr w:type="spellEnd"/>
+      <w:r>
+        <w:rPr>
+          <w:lang w:val="en-US"/>
+        </w:rPr>
+        <w:t xml:space="preserve"> to account for different orientations of the models. </w:t>
       </w:r>
       <w:r>
         <w:rPr>
@@ -3528,12 +3925,20 @@
         </w:rPr>
         <w:t xml:space="preserve">The measuring of the dissimilarity (distance) between two models is done by comparing all the </w:t>
       </w:r>
+      <w:proofErr w:type="spellStart"/>
       <w:r>
         <w:rPr>
           <w:lang w:val="en-US"/>
         </w:rPr>
         <w:lastRenderedPageBreak/>
-        <w:t>lightfields from the first model with all the model of the second model</w:t>
+        <w:t>lightfields</w:t>
+      </w:r>
+      <w:proofErr w:type="spellEnd"/>
+      <w:r>
+        <w:rPr>
+          <w:lang w:val="en-US"/>
+        </w:rPr>
+        <w:t xml:space="preserve"> from the first model with all the model of the second model</w:t>
       </w:r>
       <w:r>
         <w:rPr>
@@ -3562,7 +3967,7 @@
     </w:p>
     <w:p>
       <w:pPr>
-        <w:pStyle w:val="Kop3"/>
+        <w:pStyle w:val="Heading3"/>
         <w:rPr>
           <w:lang w:val="en-US"/>
         </w:rPr>
@@ -3571,8 +3976,16 @@
         <w:rPr>
           <w:lang w:val="en-US"/>
         </w:rPr>
-        <w:t>Two lightfields</w:t>
-      </w:r>
+        <w:t xml:space="preserve">Two </w:t>
+      </w:r>
+      <w:proofErr w:type="spellStart"/>
+      <w:r>
+        <w:rPr>
+          <w:lang w:val="en-US"/>
+        </w:rPr>
+        <w:t>lightfields</w:t>
+      </w:r>
+      <w:proofErr w:type="spellEnd"/>
     </w:p>
     <w:p>
       <w:pPr>
@@ -3627,13 +4040,25 @@
           <w:lang w:val="en-US"/>
         </w:rPr>
       </w:pPr>
+      <w:proofErr w:type="spellStart"/>
+      <w:proofErr w:type="gramStart"/>
       <w:r>
         <w:rPr>
           <w:i/>
           <w:iCs/>
           <w:lang w:val="en-US"/>
         </w:rPr>
-        <w:t>fz={</w:t>
+        <w:t>fz</w:t>
+      </w:r>
+      <w:proofErr w:type="spellEnd"/>
+      <w:proofErr w:type="gramEnd"/>
+      <w:r>
+        <w:rPr>
+          <w:i/>
+          <w:iCs/>
+          <w:lang w:val="en-US"/>
+        </w:rPr>
+        <w:t>={</w:t>
       </w:r>
       <w:r>
         <w:rPr>
@@ -3712,7 +4137,16 @@
           <w:iCs/>
           <w:lang w:val="en-US"/>
         </w:rPr>
-        <w:t>·FD</w:t>
+        <w:t>·</w:t>
+      </w:r>
+      <w:proofErr w:type="spellStart"/>
+      <w:r>
+        <w:rPr>
+          <w:i/>
+          <w:iCs/>
+          <w:lang w:val="en-US"/>
+        </w:rPr>
+        <w:t>FD</w:t>
       </w:r>
       <w:r>
         <w:rPr>
@@ -3723,6 +4157,7 @@
         </w:rPr>
         <w:t>m</w:t>
       </w:r>
+      <w:proofErr w:type="spellEnd"/>
       <w:r>
         <w:rPr>
           <w:i/>
@@ -3808,7 +4243,16 @@
           <w:iCs/>
           <w:lang w:val="en-US"/>
         </w:rPr>
-        <w:t>·z</w:t>
+        <w:t>·</w:t>
+      </w:r>
+      <w:proofErr w:type="spellStart"/>
+      <w:r>
+        <w:rPr>
+          <w:i/>
+          <w:iCs/>
+          <w:lang w:val="en-US"/>
+        </w:rPr>
+        <w:t>z</w:t>
       </w:r>
       <w:r>
         <w:rPr>
@@ -3819,6 +4263,7 @@
         </w:rPr>
         <w:t>n</w:t>
       </w:r>
+      <w:proofErr w:type="spellEnd"/>
       <w:r>
         <w:rPr>
           <w:i/>
@@ -3850,7 +4295,28 @@
         <w:rPr>
           <w:lang w:val="en-US"/>
         </w:rPr>
-        <w:t>Comparing two descriptors is as simple as taking the Euclidian distance. Now a lightfield consists of 10 of those descriptors. While the image metric itself is rotation invariant in image space, we do have to take into account the different possible orientation of the model relative to the dodecahedron used for the lightf</w:t>
+        <w:t xml:space="preserve">Comparing two descriptors is as simple as taking the Euclidian distance. Now a </w:t>
+      </w:r>
+      <w:proofErr w:type="spellStart"/>
+      <w:r>
+        <w:rPr>
+          <w:lang w:val="en-US"/>
+        </w:rPr>
+        <w:t>lightfield</w:t>
+      </w:r>
+      <w:proofErr w:type="spellEnd"/>
+      <w:r>
+        <w:rPr>
+          <w:lang w:val="en-US"/>
+        </w:rPr>
+        <w:t xml:space="preserve"> consists of 10 of those descriptors. While the image metric itself is rotation invariant in image space, we do have to take into account the different possible orientation of the model relative to the dodecahedron used for the </w:t>
+      </w:r>
+      <w:proofErr w:type="spellStart"/>
+      <w:r>
+        <w:rPr>
+          <w:lang w:val="en-US"/>
+        </w:rPr>
+        <w:t>lightf</w:t>
       </w:r>
       <w:r>
         <w:rPr>
@@ -3862,13 +4328,48 @@
         <w:rPr>
           <w:lang w:val="en-US"/>
         </w:rPr>
-        <w:t xml:space="preserve">ld. </w:t>
-      </w:r>
-      <w:r>
-        <w:rPr>
-          <w:lang w:val="en-US"/>
-        </w:rPr>
-        <w:t xml:space="preserve">For all lightfields the images have been rendered in the same order from the different vertices on the dodecahedron. The distance between two lightfields is </w:t>
+        <w:t>ld</w:t>
+      </w:r>
+      <w:proofErr w:type="spellEnd"/>
+      <w:r>
+        <w:rPr>
+          <w:lang w:val="en-US"/>
+        </w:rPr>
+        <w:t xml:space="preserve">. </w:t>
+      </w:r>
+      <w:r>
+        <w:rPr>
+          <w:lang w:val="en-US"/>
+        </w:rPr>
+        <w:t xml:space="preserve">For all </w:t>
+      </w:r>
+      <w:proofErr w:type="spellStart"/>
+      <w:r>
+        <w:rPr>
+          <w:lang w:val="en-US"/>
+        </w:rPr>
+        <w:t>lightfields</w:t>
+      </w:r>
+      <w:proofErr w:type="spellEnd"/>
+      <w:r>
+        <w:rPr>
+          <w:lang w:val="en-US"/>
+        </w:rPr>
+        <w:t xml:space="preserve"> the images have been rendered in the same order from the different vertices on the dodecahedron. The distance between two </w:t>
+      </w:r>
+      <w:proofErr w:type="spellStart"/>
+      <w:r>
+        <w:rPr>
+          <w:lang w:val="en-US"/>
+        </w:rPr>
+        <w:t>lightfields</w:t>
+      </w:r>
+      <w:proofErr w:type="spellEnd"/>
+      <w:r>
+        <w:rPr>
+          <w:lang w:val="en-US"/>
+        </w:rPr>
+        <w:t xml:space="preserve"> is </w:t>
       </w:r>
       <w:r>
         <w:rPr>
@@ -4175,6 +4676,7 @@
         </w:rPr>
         <w:t xml:space="preserve"> are the corresponding images under the </w:t>
       </w:r>
+      <w:proofErr w:type="spellStart"/>
       <w:r>
         <w:rPr>
           <w:rFonts w:ascii="Times New Roman" w:hAnsi="Times New Roman"/>
@@ -4187,12 +4689,27 @@
         <w:rPr>
           <w:lang w:val="en-US"/>
         </w:rPr>
-        <w:t>-th rotation.</w:t>
-      </w:r>
+        <w:t>-th</w:t>
+      </w:r>
+      <w:proofErr w:type="spellEnd"/>
+      <w:r>
+        <w:rPr>
+          <w:lang w:val="en-US"/>
+        </w:rPr>
+        <w:t xml:space="preserve"> </w:t>
+      </w:r>
+      <w:proofErr w:type="gramStart"/>
+      <w:r>
+        <w:rPr>
+          <w:lang w:val="en-US"/>
+        </w:rPr>
+        <w:t>rotation.</w:t>
+      </w:r>
+      <w:proofErr w:type="gramEnd"/>
     </w:p>
     <w:p>
       <w:pPr>
-        <w:pStyle w:val="Kop1"/>
+        <w:pStyle w:val="Heading1"/>
         <w:rPr>
           <w:lang w:val="en-US"/>
         </w:rPr>
@@ -4269,13 +4786,41 @@
         <w:rPr>
           <w:lang w:val="en-US"/>
         </w:rPr>
-        <w:t>The first program renders the lightfield descriptors using Direct X (XNA). This offloads the rendering to the GPU of the computer which speeds up the process. This program is called using a shell script which iterates through the model directories and comput</w:t>
-      </w:r>
-      <w:r>
-        <w:rPr>
-          <w:lang w:val="en-US"/>
-        </w:rPr>
-        <w:t>es 10 images for 10 lightfields.</w:t>
+        <w:t xml:space="preserve">The first program renders the </w:t>
+      </w:r>
+      <w:proofErr w:type="spellStart"/>
+      <w:r>
+        <w:rPr>
+          <w:lang w:val="en-US"/>
+        </w:rPr>
+        <w:t>lightfield</w:t>
+      </w:r>
+      <w:proofErr w:type="spellEnd"/>
+      <w:r>
+        <w:rPr>
+          <w:lang w:val="en-US"/>
+        </w:rPr>
+        <w:t xml:space="preserve"> descriptors using Direct X (XNA). This offloads the rendering to the GPU of the computer which speeds up the process. This program is called using a shell script which iterates through the model directories and comput</w:t>
+      </w:r>
+      <w:r>
+        <w:rPr>
+          <w:lang w:val="en-US"/>
+        </w:rPr>
+        <w:t xml:space="preserve">es 10 images for 10 </w:t>
+      </w:r>
+      <w:proofErr w:type="spellStart"/>
+      <w:r>
+        <w:rPr>
+          <w:lang w:val="en-US"/>
+        </w:rPr>
+        <w:t>lightfields</w:t>
+      </w:r>
+      <w:proofErr w:type="spellEnd"/>
+      <w:r>
+        <w:rPr>
+          <w:lang w:val="en-US"/>
+        </w:rPr>
+        <w:t>.</w:t>
       </w:r>
       <w:r>
         <w:rPr>
@@ -4294,7 +4839,21 @@
         <w:rPr>
           <w:lang w:val="en-US"/>
         </w:rPr>
-        <w:t>The second program computes the Zernike and Fourier descriptors of each image and stores the result in the model directory. This program uses the basenames file to iterate through the model directory.</w:t>
+        <w:t xml:space="preserve">The second program computes the Zernike and Fourier descriptors of each image and stores the result in the model directory. This program uses the </w:t>
+      </w:r>
+      <w:proofErr w:type="spellStart"/>
+      <w:r>
+        <w:rPr>
+          <w:lang w:val="en-US"/>
+        </w:rPr>
+        <w:t>basenames</w:t>
+      </w:r>
+      <w:proofErr w:type="spellEnd"/>
+      <w:r>
+        <w:rPr>
+          <w:lang w:val="en-US"/>
+        </w:rPr>
+        <w:t xml:space="preserve"> file to iterate through the model directory.</w:t>
       </w:r>
       <w:r>
         <w:rPr>
@@ -4348,7 +4907,7 @@
     </w:p>
     <w:p>
       <w:pPr>
-        <w:pStyle w:val="Kop2"/>
+        <w:pStyle w:val="Heading2"/>
         <w:rPr>
           <w:lang w:val="en-US"/>
         </w:rPr>
@@ -4406,7 +4965,21 @@
         <w:rPr>
           <w:lang w:val="en-US"/>
         </w:rPr>
-        <w:t xml:space="preserve">he centroid of the model </w:t>
+        <w:t xml:space="preserve">he </w:t>
+      </w:r>
+      <w:proofErr w:type="spellStart"/>
+      <w:r>
+        <w:rPr>
+          <w:lang w:val="en-US"/>
+        </w:rPr>
+        <w:t>centroid</w:t>
+      </w:r>
+      <w:proofErr w:type="spellEnd"/>
+      <w:r>
+        <w:rPr>
+          <w:lang w:val="en-US"/>
+        </w:rPr>
+        <w:t xml:space="preserve"> of the model </w:t>
       </w:r>
       <w:r>
         <w:rPr>
@@ -4430,7 +5003,21 @@
         <w:rPr>
           <w:lang w:val="en-US"/>
         </w:rPr>
-        <w:t>The centroid of the model is calculated from its surface, taking the are</w:t>
+        <w:t xml:space="preserve">The </w:t>
+      </w:r>
+      <w:proofErr w:type="spellStart"/>
+      <w:r>
+        <w:rPr>
+          <w:lang w:val="en-US"/>
+        </w:rPr>
+        <w:t>centroid</w:t>
+      </w:r>
+      <w:proofErr w:type="spellEnd"/>
+      <w:r>
+        <w:rPr>
+          <w:lang w:val="en-US"/>
+        </w:rPr>
+        <w:t xml:space="preserve"> of the model is calculated from its surface, taking the are</w:t>
       </w:r>
       <w:r>
         <w:rPr>
@@ -4470,23 +5057,45 @@
         </w:rPr>
         <w:t xml:space="preserve">different orientations are calculated by creating a random vector, uniformly distributed over the unit sphere, and forming an </w:t>
       </w:r>
-      <w:r>
-        <w:rPr>
-          <w:lang w:val="en-US"/>
-        </w:rPr>
-        <w:t>orthonormal basis</w:t>
-      </w:r>
-      <w:r>
-        <w:rPr>
-          <w:lang w:val="en-US"/>
-        </w:rPr>
-        <w:t xml:space="preserve"> using the vector. As models are often modeled in a similar manner, we keep the first orientation to the original un</w:t>
-      </w:r>
-      <w:r>
-        <w:rPr>
-          <w:lang w:val="en-US"/>
-        </w:rPr>
-        <w:t>rotated. In addition, for easier debugging we use pseudo random orientations, so that we get the same orientations for each model in consecutive runs.</w:t>
+      <w:proofErr w:type="spellStart"/>
+      <w:r>
+        <w:rPr>
+          <w:lang w:val="en-US"/>
+        </w:rPr>
+        <w:t>orthonormal</w:t>
+      </w:r>
+      <w:proofErr w:type="spellEnd"/>
+      <w:r>
+        <w:rPr>
+          <w:lang w:val="en-US"/>
+        </w:rPr>
+        <w:t xml:space="preserve"> basis</w:t>
+      </w:r>
+      <w:r>
+        <w:rPr>
+          <w:lang w:val="en-US"/>
+        </w:rPr>
+        <w:t xml:space="preserve"> using the vector. As models are often modeled in a similar manner, we keep the first orientation to the original </w:t>
+      </w:r>
+      <w:proofErr w:type="spellStart"/>
+      <w:r>
+        <w:rPr>
+          <w:lang w:val="en-US"/>
+        </w:rPr>
+        <w:t>un</w:t>
+      </w:r>
+      <w:r>
+        <w:rPr>
+          <w:lang w:val="en-US"/>
+        </w:rPr>
+        <w:t>rotated</w:t>
+      </w:r>
+      <w:proofErr w:type="spellEnd"/>
+      <w:r>
+        <w:rPr>
+          <w:lang w:val="en-US"/>
+        </w:rPr>
+        <w:t>. In addition, for easier debugging we use pseudo random orientations, so that we get the same orientations for each model in consecutive runs.</w:t>
       </w:r>
     </w:p>
     <w:p>
@@ -4504,7 +5113,7 @@
     </w:p>
     <w:p>
       <w:pPr>
-        <w:pStyle w:val="Kop2"/>
+        <w:pStyle w:val="Heading2"/>
         <w:rPr>
           <w:lang w:val="en-US"/>
         </w:rPr>
@@ -4524,7 +5133,7 @@
     </w:p>
     <w:p>
       <w:pPr>
-        <w:pStyle w:val="Kop3"/>
+        <w:pStyle w:val="Heading3"/>
         <w:rPr>
           <w:lang w:val="en-US"/>
         </w:rPr>
@@ -4602,12 +5211,14 @@
         </w:rPr>
         <w:t xml:space="preserve"> </w:t>
       </w:r>
+      <w:proofErr w:type="gramStart"/>
       <w:r>
         <w:rPr>
           <w:lang w:val="en-US"/>
         </w:rPr>
         <w:t>times</w:t>
       </w:r>
+      <w:proofErr w:type="gramEnd"/>
       <w:r>
         <w:rPr>
           <w:lang w:val="en-US"/>
@@ -4695,7 +5306,7 @@
     </w:p>
     <w:p>
       <w:pPr>
-        <w:pStyle w:val="Kop3"/>
+        <w:pStyle w:val="Heading3"/>
         <w:rPr>
           <w:lang w:val="en-US"/>
         </w:rPr>
@@ -4936,11 +5547,19 @@
           <w:lang w:val="en-US"/>
         </w:rPr>
       </w:pPr>
-      <w:r>
-        <w:rPr>
-          <w:lang w:val="en-US"/>
-        </w:rPr>
-        <w:t xml:space="preserve">where </w:t>
+      <w:proofErr w:type="gramStart"/>
+      <w:r>
+        <w:rPr>
+          <w:lang w:val="en-US"/>
+        </w:rPr>
+        <w:t>where</w:t>
+      </w:r>
+      <w:proofErr w:type="gramEnd"/>
+      <w:r>
+        <w:rPr>
+          <w:lang w:val="en-US"/>
+        </w:rPr>
+        <w:t xml:space="preserve"> </w:t>
       </w:r>
       <m:oMath>
         <m:sSub>
@@ -5090,12 +5709,26 @@
         <w:rPr>
           <w:lang w:val="en-US"/>
         </w:rPr>
-        <w:t xml:space="preserve"> of the Zernike polynomials enables us to use the 36 coefficients (instead the full 55) to reconstruct the full image up to order 10. We can see the results for orders 10, 20 and 30</w:t>
+        <w:t xml:space="preserve"> of the Zernike polynomials enables us to use the 36 coefficients (ins</w:t>
+      </w:r>
+      <w:proofErr w:type="spellStart"/>
+      <w:r>
+        <w:rPr>
+          <w:lang w:val="en-US"/>
+        </w:rPr>
+        <w:t>tead</w:t>
+      </w:r>
+      <w:proofErr w:type="spellEnd"/>
+      <w:r>
+        <w:rPr>
+          <w:lang w:val="en-US"/>
+        </w:rPr>
+        <w:t xml:space="preserve"> the full 55) to reconstruct the full image up to order 10. We can see the results for orders 10, 20 and 30</w:t>
       </w:r>
     </w:p>
     <w:p>
       <w:pPr>
-        <w:pStyle w:val="Bijschrift"/>
+        <w:pStyle w:val="Caption"/>
         <w:keepNext/>
         <w:rPr>
           <w:lang w:val="en-US"/>
@@ -5146,12 +5779,12 @@
       <w:r>
         <w:rPr>
           <w:noProof/>
-          <w:lang w:eastAsia="nl-NL"/>
+          <w:lang w:val="en-US"/>
         </w:rPr>
         <w:drawing>
           <wp:inline distT="0" distB="0" distL="0" distR="0">
             <wp:extent cx="2459038" cy="2459037"/>
-            <wp:effectExtent l="19050" t="0" r="0" b="0"/>
+            <wp:effectExtent l="95250" t="76200" r="93662" b="74613"/>
             <wp:docPr id="11" name="Picture 1" descr="B52_L4.bmp"/>
             <wp:cNvGraphicFramePr/>
             <a:graphic xmlns:a="http://schemas.openxmlformats.org/drawingml/2006/main">
@@ -5178,13 +5811,36 @@
                     <a:prstGeom prst="rect">
                       <a:avLst/>
                     </a:prstGeom>
-                    <a:noFill/>
-                    <a:ln w="9525">
-                      <a:noFill/>
+                    <a:solidFill>
+                      <a:srgbClr val="FFFFFF">
+                        <a:shade val="85000"/>
+                      </a:srgbClr>
+                    </a:solidFill>
+                    <a:ln w="88900" cap="sq">
+                      <a:solidFill>
+                        <a:srgbClr val="FFFFFF"/>
+                      </a:solidFill>
                       <a:miter lim="800000"/>
-                      <a:headEnd/>
-                      <a:tailEnd/>
                     </a:ln>
+                    <a:effectLst>
+                      <a:outerShdw blurRad="55000" dist="18000" dir="5400000" algn="tl" rotWithShape="0">
+                        <a:srgbClr val="000000">
+                          <a:alpha val="40000"/>
+                        </a:srgbClr>
+                      </a:outerShdw>
+                    </a:effectLst>
+                    <a:scene3d>
+                      <a:camera prst="orthographicFront"/>
+                      <a:lightRig rig="twoPt" dir="t">
+                        <a:rot lat="0" lon="0" rev="7200000"/>
+                      </a:lightRig>
+                    </a:scene3d>
+                    <a:sp3d>
+                      <a:bevelT w="25400" h="19050"/>
+                      <a:contourClr>
+                        <a:srgbClr val="FFFFFF"/>
+                      </a:contourClr>
+                    </a:sp3d>
                   </pic:spPr>
                 </pic:pic>
               </a:graphicData>
@@ -5195,7 +5851,7 @@
     </w:p>
     <w:tbl>
       <w:tblPr>
-        <w:tblStyle w:val="Tabelraster"/>
+        <w:tblStyle w:val="TableGrid"/>
         <w:tblW w:w="0" w:type="auto"/>
         <w:tblBorders>
           <w:top w:val="none" w:sz="0" w:space="0" w:color="auto"/>
@@ -5219,7 +5875,7 @@
           </w:tcPr>
           <w:p>
             <w:pPr>
-              <w:pStyle w:val="Bijschrift"/>
+              <w:pStyle w:val="Caption"/>
               <w:keepNext/>
             </w:pPr>
             <w:r>
@@ -5249,18 +5905,18 @@
           </w:p>
           <w:p>
             <w:pPr>
-              <w:pStyle w:val="Bijschrift"/>
+              <w:pStyle w:val="Caption"/>
               <w:keepNext/>
             </w:pPr>
             <w:r>
               <w:rPr>
                 <w:noProof/>
-                <w:lang w:eastAsia="nl-NL"/>
+                <w:lang w:val="en-US"/>
               </w:rPr>
               <w:drawing>
                 <wp:inline distT="0" distB="0" distL="0" distR="0">
                   <wp:extent cx="1736725" cy="1736725"/>
-                  <wp:effectExtent l="19050" t="0" r="0" b="0"/>
+                  <wp:effectExtent l="133350" t="76200" r="111125" b="73025"/>
                   <wp:docPr id="13" name="Picture 6" descr="zernike4.png"/>
                   <wp:cNvGraphicFramePr/>
                   <a:graphic xmlns:a="http://schemas.openxmlformats.org/drawingml/2006/main">
@@ -5287,13 +5943,36 @@
                           <a:prstGeom prst="rect">
                             <a:avLst/>
                           </a:prstGeom>
-                          <a:noFill/>
-                          <a:ln w="9525">
-                            <a:noFill/>
+                          <a:solidFill>
+                            <a:srgbClr val="FFFFFF">
+                              <a:shade val="85000"/>
+                            </a:srgbClr>
+                          </a:solidFill>
+                          <a:ln w="88900" cap="sq">
+                            <a:solidFill>
+                              <a:srgbClr val="FFFFFF"/>
+                            </a:solidFill>
                             <a:miter lim="800000"/>
-                            <a:headEnd/>
-                            <a:tailEnd/>
                           </a:ln>
+                          <a:effectLst>
+                            <a:outerShdw blurRad="55000" dist="18000" dir="5400000" algn="tl" rotWithShape="0">
+                              <a:srgbClr val="000000">
+                                <a:alpha val="40000"/>
+                              </a:srgbClr>
+                            </a:outerShdw>
+                          </a:effectLst>
+                          <a:scene3d>
+                            <a:camera prst="orthographicFront"/>
+                            <a:lightRig rig="twoPt" dir="t">
+                              <a:rot lat="0" lon="0" rev="7200000"/>
+                            </a:lightRig>
+                          </a:scene3d>
+                          <a:sp3d>
+                            <a:bevelT w="25400" h="19050"/>
+                            <a:contourClr>
+                              <a:srgbClr val="FFFFFF"/>
+                            </a:contourClr>
+                          </a:sp3d>
                         </pic:spPr>
                       </pic:pic>
                     </a:graphicData>
@@ -5309,38 +5988,48 @@
           </w:tcPr>
           <w:p>
             <w:pPr>
-              <w:pStyle w:val="Bijschrift"/>
+              <w:pStyle w:val="Caption"/>
               <w:keepNext/>
             </w:pPr>
             <w:r>
               <w:t xml:space="preserve">Figure </w:t>
             </w:r>
-            <w:fldSimple w:instr=" SEQ Figure \* ARABIC ">
-              <w:r>
-                <w:rPr>
-                  <w:noProof/>
-                </w:rPr>
-                <w:t>3</w:t>
-              </w:r>
-            </w:fldSimple>
+            <w:r>
+              <w:fldChar w:fldCharType="begin"/>
+            </w:r>
+            <w:r>
+              <w:instrText xml:space="preserve"> SEQ Figure \* ARABIC </w:instrText>
+            </w:r>
+            <w:r>
+              <w:fldChar w:fldCharType="separate"/>
+            </w:r>
+            <w:r>
+              <w:rPr>
+                <w:noProof/>
+              </w:rPr>
+              <w:t>3</w:t>
+            </w:r>
+            <w:r>
+              <w:fldChar w:fldCharType="end"/>
+            </w:r>
             <w:r>
               <w:t xml:space="preserve"> – Order 20</w:t>
             </w:r>
           </w:p>
           <w:p>
             <w:pPr>
-              <w:pStyle w:val="Bijschrift"/>
+              <w:pStyle w:val="Caption"/>
               <w:keepNext/>
             </w:pPr>
             <w:r>
               <w:rPr>
                 <w:noProof/>
-                <w:lang w:eastAsia="nl-NL"/>
+                <w:lang w:val="en-US"/>
               </w:rPr>
               <w:drawing>
                 <wp:inline distT="0" distB="0" distL="0" distR="0">
                   <wp:extent cx="1736725" cy="1736725"/>
-                  <wp:effectExtent l="19050" t="0" r="0" b="0"/>
+                  <wp:effectExtent l="133350" t="76200" r="111125" b="73025"/>
                   <wp:docPr id="14" name="Picture 7" descr="zernike4.png"/>
                   <wp:cNvGraphicFramePr/>
                   <a:graphic xmlns:a="http://schemas.openxmlformats.org/drawingml/2006/main">
@@ -5367,13 +6056,36 @@
                           <a:prstGeom prst="rect">
                             <a:avLst/>
                           </a:prstGeom>
-                          <a:noFill/>
-                          <a:ln w="9525">
-                            <a:noFill/>
+                          <a:solidFill>
+                            <a:srgbClr val="FFFFFF">
+                              <a:shade val="85000"/>
+                            </a:srgbClr>
+                          </a:solidFill>
+                          <a:ln w="88900" cap="sq">
+                            <a:solidFill>
+                              <a:srgbClr val="FFFFFF"/>
+                            </a:solidFill>
                             <a:miter lim="800000"/>
-                            <a:headEnd/>
-                            <a:tailEnd/>
                           </a:ln>
+                          <a:effectLst>
+                            <a:outerShdw blurRad="55000" dist="18000" dir="5400000" algn="tl" rotWithShape="0">
+                              <a:srgbClr val="000000">
+                                <a:alpha val="40000"/>
+                              </a:srgbClr>
+                            </a:outerShdw>
+                          </a:effectLst>
+                          <a:scene3d>
+                            <a:camera prst="orthographicFront"/>
+                            <a:lightRig rig="twoPt" dir="t">
+                              <a:rot lat="0" lon="0" rev="7200000"/>
+                            </a:lightRig>
+                          </a:scene3d>
+                          <a:sp3d>
+                            <a:bevelT w="25400" h="19050"/>
+                            <a:contourClr>
+                              <a:srgbClr val="FFFFFF"/>
+                            </a:contourClr>
+                          </a:sp3d>
                         </pic:spPr>
                       </pic:pic>
                     </a:graphicData>
@@ -5389,38 +6101,48 @@
           </w:tcPr>
           <w:p>
             <w:pPr>
-              <w:pStyle w:val="Bijschrift"/>
+              <w:pStyle w:val="Caption"/>
               <w:keepNext/>
             </w:pPr>
             <w:r>
               <w:t xml:space="preserve">Figure </w:t>
             </w:r>
-            <w:fldSimple w:instr=" SEQ Figure \* ARABIC ">
-              <w:r>
-                <w:rPr>
-                  <w:noProof/>
-                </w:rPr>
-                <w:t>4</w:t>
-              </w:r>
-            </w:fldSimple>
+            <w:r>
+              <w:fldChar w:fldCharType="begin"/>
+            </w:r>
+            <w:r>
+              <w:instrText xml:space="preserve"> SEQ Figure \* ARABIC </w:instrText>
+            </w:r>
+            <w:r>
+              <w:fldChar w:fldCharType="separate"/>
+            </w:r>
+            <w:r>
+              <w:rPr>
+                <w:noProof/>
+              </w:rPr>
+              <w:t>4</w:t>
+            </w:r>
+            <w:r>
+              <w:fldChar w:fldCharType="end"/>
+            </w:r>
             <w:r>
               <w:t xml:space="preserve"> – Order 30</w:t>
             </w:r>
           </w:p>
           <w:p>
             <w:pPr>
-              <w:pStyle w:val="Bijschrift"/>
+              <w:pStyle w:val="Caption"/>
               <w:keepNext/>
             </w:pPr>
             <w:r>
               <w:rPr>
                 <w:noProof/>
-                <w:lang w:eastAsia="nl-NL"/>
+                <w:lang w:val="en-US"/>
               </w:rPr>
               <w:drawing>
                 <wp:inline distT="0" distB="0" distL="0" distR="0">
                   <wp:extent cx="1736725" cy="1736725"/>
-                  <wp:effectExtent l="19050" t="0" r="0" b="0"/>
+                  <wp:effectExtent l="133350" t="76200" r="111125" b="73025"/>
                   <wp:docPr id="15" name="Picture 8" descr="zernike4.png"/>
                   <wp:cNvGraphicFramePr/>
                   <a:graphic xmlns:a="http://schemas.openxmlformats.org/drawingml/2006/main">
@@ -5447,13 +6169,36 @@
                           <a:prstGeom prst="rect">
                             <a:avLst/>
                           </a:prstGeom>
-                          <a:noFill/>
-                          <a:ln w="9525">
-                            <a:noFill/>
+                          <a:solidFill>
+                            <a:srgbClr val="FFFFFF">
+                              <a:shade val="85000"/>
+                            </a:srgbClr>
+                          </a:solidFill>
+                          <a:ln w="88900" cap="sq">
+                            <a:solidFill>
+                              <a:srgbClr val="FFFFFF"/>
+                            </a:solidFill>
                             <a:miter lim="800000"/>
-                            <a:headEnd/>
-                            <a:tailEnd/>
                           </a:ln>
+                          <a:effectLst>
+                            <a:outerShdw blurRad="55000" dist="18000" dir="5400000" algn="tl" rotWithShape="0">
+                              <a:srgbClr val="000000">
+                                <a:alpha val="40000"/>
+                              </a:srgbClr>
+                            </a:outerShdw>
+                          </a:effectLst>
+                          <a:scene3d>
+                            <a:camera prst="orthographicFront"/>
+                            <a:lightRig rig="twoPt" dir="t">
+                              <a:rot lat="0" lon="0" rev="7200000"/>
+                            </a:lightRig>
+                          </a:scene3d>
+                          <a:sp3d>
+                            <a:bevelT w="25400" h="19050"/>
+                            <a:contourClr>
+                              <a:srgbClr val="FFFFFF"/>
+                            </a:contourClr>
+                          </a:sp3d>
                         </pic:spPr>
                       </pic:pic>
                     </a:graphicData>
@@ -5467,7 +6212,7 @@
     </w:tbl>
     <w:p>
       <w:pPr>
-        <w:pStyle w:val="Bijschrift"/>
+        <w:pStyle w:val="Caption"/>
         <w:keepNext/>
       </w:pPr>
       <w:r>
@@ -5526,7 +6271,7 @@
     </w:p>
     <w:p>
       <w:pPr>
-        <w:pStyle w:val="Kop2"/>
+        <w:pStyle w:val="Heading2"/>
         <w:rPr>
           <w:lang w:val="en-US"/>
         </w:rPr>
@@ -5540,7 +6285,7 @@
     </w:p>
     <w:p>
       <w:pPr>
-        <w:pStyle w:val="Kop3"/>
+        <w:pStyle w:val="Heading3"/>
         <w:rPr>
           <w:lang w:val="en-US"/>
         </w:rPr>
@@ -5580,7 +6325,21 @@
         <w:rPr>
           <w:lang w:val="en-US"/>
         </w:rPr>
-        <w:t>segmented parts  in it</w:t>
+        <w:t xml:space="preserve">segmented </w:t>
+      </w:r>
+      <w:proofErr w:type="gramStart"/>
+      <w:r>
+        <w:rPr>
+          <w:lang w:val="en-US"/>
+        </w:rPr>
+        <w:t>parts  in</w:t>
+      </w:r>
+      <w:proofErr w:type="gramEnd"/>
+      <w:r>
+        <w:rPr>
+          <w:lang w:val="en-US"/>
+        </w:rPr>
+        <w:t xml:space="preserve"> it</w:t>
       </w:r>
       <w:r>
         <w:rPr>
@@ -5616,7 +6375,21 @@
         <w:rPr>
           <w:lang w:val="en-US"/>
         </w:rPr>
-        <w:t xml:space="preserve">and connect segmented parts. We used an external library [AForge] to do this image processing. </w:t>
+        <w:t>and connect segmented parts. We used an external library [</w:t>
+      </w:r>
+      <w:proofErr w:type="spellStart"/>
+      <w:r>
+        <w:rPr>
+          <w:lang w:val="en-US"/>
+        </w:rPr>
+        <w:t>AForge</w:t>
+      </w:r>
+      <w:proofErr w:type="spellEnd"/>
+      <w:r>
+        <w:rPr>
+          <w:lang w:val="en-US"/>
+        </w:rPr>
+        <w:t xml:space="preserve">] to do this image processing. </w:t>
       </w:r>
     </w:p>
     <w:p>
@@ -5666,14 +6439,8 @@
         <w:rPr>
           <w:lang w:val="en-US"/>
         </w:rPr>
-        <w:t xml:space="preserve">The second approach was trying to find the starting point from the center of the object instead from the left top. The image was traced upwards from the center of the image until the boundary had </w:t>
-      </w:r>
-      <w:r>
-        <w:rPr>
-          <w:lang w:val="en-US"/>
-        </w:rPr>
         <w:lastRenderedPageBreak/>
-        <w:t>been found. Some images however did have a hole exactly in the center of the image, therefore the method had to be adjusted to also continue to iterate until the last appearance of an object pixel had been made. This resulted in a stable starting point selection.</w:t>
+        <w:t>The second approach was trying to find the starting point from the center of the object instead from the left top. The image was traced upwards from the center of the image until the boundary had been found. Some images however did have a hole exactly in the center of the image, therefore the method had to be adjusted to also continue to iterate until the last appearance of an object pixel had been made. This resulted in a stable starting point selection.</w:t>
       </w:r>
     </w:p>
     <w:p>
@@ -5698,7 +6465,21 @@
         <w:rPr>
           <w:lang w:val="en-US"/>
         </w:rPr>
-        <w:t>Once the boundary had been traced, the average value of all x and y coordinates was computed in order to find the center of mass of the object. With this center of mass the centroid distance of the boundary was computed and the distance signal could be extracted. Using this signal the Fourier transform was computed.</w:t>
+        <w:t xml:space="preserve">Once the boundary had been traced, the average value of all x and y coordinates was computed in order to find the center of mass of the object. With this center of mass the </w:t>
+      </w:r>
+      <w:proofErr w:type="spellStart"/>
+      <w:r>
+        <w:rPr>
+          <w:lang w:val="en-US"/>
+        </w:rPr>
+        <w:t>centroid</w:t>
+      </w:r>
+      <w:proofErr w:type="spellEnd"/>
+      <w:r>
+        <w:rPr>
+          <w:lang w:val="en-US"/>
+        </w:rPr>
+        <w:t xml:space="preserve"> distance of the boundary was computed and the distance signal could be extracted. Using this signal the Fourier transform was computed.</w:t>
       </w:r>
     </w:p>
     <w:p>
@@ -5716,7 +6497,7 @@
     </w:p>
     <w:p>
       <w:pPr>
-        <w:pStyle w:val="Kop3"/>
+        <w:pStyle w:val="Heading3"/>
         <w:rPr>
           <w:lang w:val="en-US"/>
         </w:rPr>
@@ -5738,7 +6519,21 @@
         <w:rPr>
           <w:lang w:val="en-US"/>
         </w:rPr>
-        <w:t>For the Fourier transformation we use the centroid distance. Therefore we cannot construct the same image using the coefficients. But we can construct the 1D signal from those coefficients, using the reverse Fourier transform. The following graph has the 1D signal first, and then the reconstructed signal using 10 coefficients.</w:t>
+        <w:t xml:space="preserve">For the Fourier transformation we use the </w:t>
+      </w:r>
+      <w:proofErr w:type="spellStart"/>
+      <w:r>
+        <w:rPr>
+          <w:lang w:val="en-US"/>
+        </w:rPr>
+        <w:t>centroid</w:t>
+      </w:r>
+      <w:proofErr w:type="spellEnd"/>
+      <w:r>
+        <w:rPr>
+          <w:lang w:val="en-US"/>
+        </w:rPr>
+        <w:t xml:space="preserve"> distance. Therefore we cannot construct the same image using the coefficients. But we can construct the 1D signal from those coefficients, using the reverse Fourier transform. The following graph has the 1D signal first, and then the reconstructed signal using 10 coefficients.</w:t>
       </w:r>
     </w:p>
     <w:p>
@@ -5749,6 +6544,7 @@
       </w:pPr>
       <w:r>
         <w:rPr>
+          <w:noProof/>
           <w:lang w:val="en-US"/>
         </w:rPr>
         <w:drawing>
@@ -5789,7 +6585,22 @@
         <w:rPr>
           <w:lang w:val="en-US"/>
         </w:rPr>
-        <w:t>The Fourier transform also has to be translation invariant, this can be proven by computing the Fourier transform on a number of rotated images.</w:t>
+        <w:lastRenderedPageBreak/>
+        <w:t xml:space="preserve">The Fourier transform also has to be translation </w:t>
+      </w:r>
+      <w:proofErr w:type="gramStart"/>
+      <w:r>
+        <w:rPr>
+          <w:lang w:val="en-US"/>
+        </w:rPr>
+        <w:t>invariant,</w:t>
+      </w:r>
+      <w:proofErr w:type="gramEnd"/>
+      <w:r>
+        <w:rPr>
+          <w:lang w:val="en-US"/>
+        </w:rPr>
+        <w:t xml:space="preserve"> this can be proven by computing the Fourier transform on a number of rotated images.</w:t>
       </w:r>
     </w:p>
     <w:p>
@@ -5801,9 +6612,8 @@
       <w:r>
         <w:rPr>
           <w:noProof/>
-          <w:lang w:eastAsia="nl-NL"/>
-        </w:rPr>
-        <w:lastRenderedPageBreak/>
+          <w:lang w:val="en-US"/>
+        </w:rPr>
         <w:drawing>
           <wp:anchor distT="0" distB="0" distL="114300" distR="114300" simplePos="0" relativeHeight="251668480" behindDoc="0" locked="0" layoutInCell="1" allowOverlap="1">
             <wp:simplePos x="0" y="0"/>
@@ -5829,7 +6639,7 @@
       <w:r>
         <w:rPr>
           <w:noProof/>
-          <w:lang w:eastAsia="nl-NL"/>
+          <w:lang w:val="en-US"/>
         </w:rPr>
         <w:drawing>
           <wp:anchor distT="0" distB="0" distL="114300" distR="114300" simplePos="0" relativeHeight="251667456" behindDoc="0" locked="0" layoutInCell="1" allowOverlap="1">
@@ -5856,7 +6666,7 @@
       <w:r>
         <w:rPr>
           <w:noProof/>
-          <w:lang w:eastAsia="nl-NL"/>
+          <w:lang w:val="en-US"/>
         </w:rPr>
         <w:drawing>
           <wp:anchor distT="0" distB="0" distL="114300" distR="114300" simplePos="0" relativeHeight="251666432" behindDoc="0" locked="0" layoutInCell="1" allowOverlap="1">
@@ -5883,7 +6693,7 @@
       <w:r>
         <w:rPr>
           <w:noProof/>
-          <w:lang w:eastAsia="nl-NL"/>
+          <w:lang w:val="en-US"/>
         </w:rPr>
         <w:drawing>
           <wp:anchor distT="0" distB="0" distL="114300" distR="114300" simplePos="0" relativeHeight="251665408" behindDoc="0" locked="0" layoutInCell="1" allowOverlap="1">
@@ -5910,7 +6720,7 @@
       <w:r>
         <w:rPr>
           <w:noProof/>
-          <w:lang w:eastAsia="nl-NL"/>
+          <w:lang w:val="en-US"/>
         </w:rPr>
         <w:drawing>
           <wp:anchor distT="0" distB="0" distL="114300" distR="114300" simplePos="0" relativeHeight="251662336" behindDoc="0" locked="0" layoutInCell="1" allowOverlap="1">
@@ -6121,7 +6931,7 @@
       <w:r>
         <w:rPr>
           <w:noProof/>
-          <w:lang w:eastAsia="nl-NL"/>
+          <w:lang w:val="en-US"/>
         </w:rPr>
         <w:drawing>
           <wp:anchor distT="0" distB="0" distL="114300" distR="114300" simplePos="0" relativeHeight="251658240" behindDoc="0" locked="0" layoutInCell="1" allowOverlap="1">
@@ -6332,7 +7142,7 @@
       <w:r>
         <w:rPr>
           <w:noProof/>
-          <w:lang w:eastAsia="nl-NL"/>
+          <w:lang w:val="en-US"/>
         </w:rPr>
         <w:drawing>
           <wp:anchor distT="0" distB="0" distL="114300" distR="114300" simplePos="0" relativeHeight="251660288" behindDoc="0" locked="0" layoutInCell="1" allowOverlap="1">
@@ -6543,7 +7353,7 @@
       <w:r>
         <w:rPr>
           <w:noProof/>
-          <w:lang w:eastAsia="nl-NL"/>
+          <w:lang w:val="en-US"/>
         </w:rPr>
         <w:drawing>
           <wp:anchor distT="0" distB="0" distL="114300" distR="114300" simplePos="0" relativeHeight="251664384" behindDoc="0" locked="0" layoutInCell="1" allowOverlap="1">
@@ -6753,6 +7563,7 @@
       </w:r>
       <w:r>
         <w:rPr>
+          <w:noProof/>
           <w:lang w:val="en-US"/>
         </w:rPr>
         <w:drawing>
@@ -6771,7 +7582,7 @@
                     </pic:cNvPicPr>
                   </pic:nvPicPr>
                   <pic:blipFill>
-                    <a:blip r:embed="rId17"/>
+                    <a:blip r:embed="rId17" cstate="print"/>
                     <a:srcRect/>
                     <a:stretch>
                       <a:fillRect/>
@@ -6830,6 +7641,7 @@
       </w:r>
       <w:r>
         <w:rPr>
+          <w:noProof/>
           <w:lang w:val="en-US"/>
         </w:rPr>
         <w:drawing>
@@ -6848,7 +7660,7 @@
                     </pic:cNvPicPr>
                   </pic:nvPicPr>
                   <pic:blipFill>
-                    <a:blip r:embed="rId18"/>
+                    <a:blip r:embed="rId18" cstate="print"/>
                     <a:srcRect/>
                     <a:stretch>
                       <a:fillRect/>
@@ -6907,6 +7719,7 @@
       </w:r>
       <w:r>
         <w:rPr>
+          <w:noProof/>
           <w:lang w:val="en-US"/>
         </w:rPr>
         <w:drawing>
@@ -6925,7 +7738,7 @@
                     </pic:cNvPicPr>
                   </pic:nvPicPr>
                   <pic:blipFill>
-                    <a:blip r:embed="rId19"/>
+                    <a:blip r:embed="rId19" cstate="print"/>
                     <a:srcRect/>
                     <a:stretch>
                       <a:fillRect/>
@@ -6984,6 +7797,7 @@
       </w:r>
       <w:r>
         <w:rPr>
+          <w:noProof/>
           <w:lang w:val="en-US"/>
         </w:rPr>
         <w:drawing>
@@ -7002,7 +7816,7 @@
                     </pic:cNvPicPr>
                   </pic:nvPicPr>
                   <pic:blipFill>
-                    <a:blip r:embed="rId20"/>
+                    <a:blip r:embed="rId20" cstate="print"/>
                     <a:srcRect/>
                     <a:stretch>
                       <a:fillRect/>
@@ -7070,7 +7884,7 @@
     </w:p>
     <w:p>
       <w:pPr>
-        <w:pStyle w:val="Kop2"/>
+        <w:pStyle w:val="Heading2"/>
         <w:rPr>
           <w:lang w:val="en-US"/>
         </w:rPr>
@@ -7079,12 +7893,13 @@
         <w:rPr>
           <w:lang w:val="en-US"/>
         </w:rPr>
+        <w:lastRenderedPageBreak/>
         <w:t>Comparison</w:t>
       </w:r>
     </w:p>
     <w:p>
       <w:pPr>
-        <w:pStyle w:val="Kop3"/>
+        <w:pStyle w:val="Heading3"/>
         <w:rPr>
           <w:lang w:val="en-US"/>
         </w:rPr>
@@ -7118,20 +7933,55 @@
         <w:rPr>
           <w:lang w:val="en-US"/>
         </w:rPr>
-        <w:t xml:space="preserve">We compare all the lightfields of one model with all the lightfields of the other one </w:t>
-      </w:r>
-      <w:r>
-        <w:rPr>
-          <w:lang w:val="en-US"/>
-        </w:rPr>
-        <w:lastRenderedPageBreak/>
-        <w:t xml:space="preserve">and return the one with minimal distance. </w:t>
-      </w:r>
-      <w:r>
-        <w:rPr>
-          <w:lang w:val="en-US"/>
-        </w:rPr>
-        <w:t xml:space="preserve">Each lightfield </w:t>
+        <w:t xml:space="preserve">We compare all the </w:t>
+      </w:r>
+      <w:proofErr w:type="spellStart"/>
+      <w:r>
+        <w:rPr>
+          <w:lang w:val="en-US"/>
+        </w:rPr>
+        <w:t>lightfields</w:t>
+      </w:r>
+      <w:proofErr w:type="spellEnd"/>
+      <w:r>
+        <w:rPr>
+          <w:lang w:val="en-US"/>
+        </w:rPr>
+        <w:t xml:space="preserve"> of one model with all the </w:t>
+      </w:r>
+      <w:proofErr w:type="spellStart"/>
+      <w:r>
+        <w:rPr>
+          <w:lang w:val="en-US"/>
+        </w:rPr>
+        <w:t>lightfields</w:t>
+      </w:r>
+      <w:proofErr w:type="spellEnd"/>
+      <w:r>
+        <w:rPr>
+          <w:lang w:val="en-US"/>
+        </w:rPr>
+        <w:t xml:space="preserve"> of the other one and return the one with minimal distance. </w:t>
+      </w:r>
+      <w:r>
+        <w:rPr>
+          <w:lang w:val="en-US"/>
+        </w:rPr>
+        <w:t xml:space="preserve">Each </w:t>
+      </w:r>
+      <w:proofErr w:type="spellStart"/>
+      <w:r>
+        <w:rPr>
+          <w:lang w:val="en-US"/>
+        </w:rPr>
+        <w:t>lightfield</w:t>
+      </w:r>
+      <w:proofErr w:type="spellEnd"/>
+      <w:r>
+        <w:rPr>
+          <w:lang w:val="en-US"/>
+        </w:rPr>
+        <w:t xml:space="preserve"> </w:t>
       </w:r>
       <w:r>
         <w:rPr>
@@ -7246,7 +8096,7 @@
       <w:r>
         <w:rPr>
           <w:noProof/>
-          <w:lang w:eastAsia="nl-NL"/>
+          <w:lang w:val="en-US"/>
         </w:rPr>
         <w:drawing>
           <wp:inline distT="0" distB="0" distL="0" distR="0">
@@ -7302,7 +8152,7 @@
     </w:p>
     <w:p>
       <w:pPr>
-        <w:pStyle w:val="Kop3"/>
+        <w:pStyle w:val="Heading3"/>
         <w:rPr>
           <w:lang w:val="en-US"/>
         </w:rPr>
@@ -7317,6 +8167,7 @@
     <w:p>
       <w:pPr>
         <w:rPr>
+          <w:iCs/>
           <w:lang w:val="en-US"/>
         </w:rPr>
       </w:pPr>
@@ -7324,28 +8175,251 @@
         <w:rPr>
           <w:lang w:val="en-US"/>
         </w:rPr>
-        <w:t>Perf</w:t>
+        <w:t xml:space="preserve">The </w:t>
+      </w:r>
+      <w:r>
+        <w:rPr>
+          <w:lang w:val="en-US"/>
+        </w:rPr>
+        <w:t>method gives opportunity</w:t>
+      </w:r>
+      <w:r>
+        <w:rPr>
+          <w:lang w:val="en-US"/>
+        </w:rPr>
+        <w:t xml:space="preserve"> for great discriminating power and it is also very adaptable due to the easy balancing of the Zernike and Fourier coefficients with the </w:t>
+      </w:r>
+      <w:r>
+        <w:rPr>
+          <w:i/>
+          <w:iCs/>
+        </w:rPr>
+        <w:t>α</w:t>
+      </w:r>
+      <w:r>
+        <w:rPr>
+          <w:i/>
+          <w:iCs/>
+          <w:lang w:val="en-US"/>
+        </w:rPr>
+        <w:t xml:space="preserve"> </w:t>
+      </w:r>
+      <w:r>
+        <w:rPr>
+          <w:iCs/>
+          <w:lang w:val="en-US"/>
+        </w:rPr>
+        <w:t>and</w:t>
+      </w:r>
+      <w:r>
+        <w:rPr>
+          <w:i/>
+          <w:iCs/>
+          <w:lang w:val="en-US"/>
+        </w:rPr>
+        <w:t xml:space="preserve"> </w:t>
+      </w:r>
+      <w:r>
+        <w:rPr>
+          <w:i/>
+          <w:iCs/>
+        </w:rPr>
+        <w:t>β</w:t>
+      </w:r>
+      <w:r>
+        <w:rPr>
+          <w:i/>
+          <w:iCs/>
+          <w:lang w:val="en-US"/>
+        </w:rPr>
+        <w:t xml:space="preserve"> </w:t>
+      </w:r>
+      <w:r>
+        <w:rPr>
+          <w:lang w:val="en-US"/>
+        </w:rPr>
+        <w:t xml:space="preserve">are weighting factors. The original paper does not give any rule of thumb values for these factors, so multiple trail runs were concluded </w:t>
+      </w:r>
+      <w:r>
+        <w:rPr>
+          <w:lang w:val="en-US"/>
+        </w:rPr>
+        <w:t xml:space="preserve">in order to derive values that will give good results. Best overall results for the given database were obtained for </w:t>
+      </w:r>
+      <w:r>
+        <w:rPr>
+          <w:i/>
+          <w:iCs/>
+        </w:rPr>
+        <w:t>α</w:t>
+      </w:r>
+      <w:r>
+        <w:rPr>
+          <w:iCs/>
+          <w:lang w:val="en-US"/>
+        </w:rPr>
+        <w:t>=4.0</w:t>
+      </w:r>
+      <w:r>
+        <w:rPr>
+          <w:i/>
+          <w:iCs/>
+          <w:lang w:val="en-US"/>
+        </w:rPr>
+        <w:t xml:space="preserve"> </w:t>
+      </w:r>
+      <w:r>
+        <w:rPr>
+          <w:iCs/>
+          <w:lang w:val="en-US"/>
+        </w:rPr>
+        <w:t>and</w:t>
+      </w:r>
+      <w:r>
+        <w:rPr>
+          <w:i/>
+          <w:iCs/>
+          <w:lang w:val="en-US"/>
+        </w:rPr>
+        <w:t xml:space="preserve"> </w:t>
+      </w:r>
+      <w:r>
+        <w:rPr>
+          <w:i/>
+          <w:iCs/>
+        </w:rPr>
+        <w:t>β</w:t>
+      </w:r>
+      <w:r>
+        <w:rPr>
+          <w:iCs/>
+          <w:lang w:val="en-US"/>
+        </w:rPr>
+        <w:t>=1.0</w:t>
+      </w:r>
+      <w:r>
+        <w:rPr>
+          <w:iCs/>
+          <w:lang w:val="en-US"/>
+        </w:rPr>
+        <w:t>. Next is a graph of the average precision</w:t>
+      </w:r>
+      <w:r>
+        <w:rPr>
+          <w:iCs/>
+          <w:lang w:val="en-US"/>
+        </w:rPr>
+        <w:t xml:space="preserve"> across all the models in the AIRCRAFT class</w:t>
+      </w:r>
+      <w:r>
+        <w:rPr>
+          <w:iCs/>
+          <w:lang w:val="en-US"/>
+        </w:rPr>
+        <w:t xml:space="preserve"> as a function of the </w:t>
+      </w:r>
+      <w:r>
+        <w:rPr>
+          <w:iCs/>
+          <w:lang w:val="en-US"/>
+        </w:rPr>
+        <w:t>scope:</w:t>
       </w:r>
     </w:p>
     <w:p>
       <w:pPr>
-        <w:rPr>
-          <w:lang w:val="en-US"/>
-        </w:rPr>
+        <w:pStyle w:val="Caption"/>
+        <w:keepNext/>
       </w:pPr>
+      <w:r>
+        <w:lastRenderedPageBreak/>
+        <w:t xml:space="preserve">Figure </w:t>
+      </w:r>
+      <w:r>
+        <w:fldChar w:fldCharType="begin"/>
+      </w:r>
+      <w:r>
+        <w:instrText xml:space="preserve"> SEQ Figure \* ARABIC </w:instrText>
+      </w:r>
+      <w:r>
+        <w:fldChar w:fldCharType="separate"/>
+      </w:r>
+      <w:r>
+        <w:rPr>
+          <w:noProof/>
+        </w:rPr>
+        <w:t>5</w:t>
+      </w:r>
+      <w:r>
+        <w:fldChar w:fldCharType="end"/>
+      </w:r>
+      <w:r>
+        <w:t xml:space="preserve">-Average precision for the </w:t>
+      </w:r>
+      <w:r>
+        <w:rPr>
+          <w:noProof/>
+        </w:rPr>
+        <w:t>aicraft class</w:t>
+      </w:r>
     </w:p>
     <w:p>
       <w:pPr>
-        <w:pStyle w:val="Kop1"/>
         <w:rPr>
           <w:lang w:val="en-US"/>
         </w:rPr>
       </w:pPr>
       <w:r>
         <w:rPr>
-          <w:lang w:val="en-US"/>
-        </w:rPr>
-        <w:t>Conclusion</w:t>
+          <w:rFonts w:ascii="Courier" w:hAnsi="Courier" w:cs="Courier"/>
+          <w:noProof/>
+          <w:lang w:val="en-US"/>
+        </w:rPr>
+        <w:drawing>
+          <wp:inline distT="0" distB="0" distL="0" distR="0">
+            <wp:extent cx="5760720" cy="3299139"/>
+            <wp:effectExtent l="19050" t="0" r="0" b="0"/>
+            <wp:docPr id="28" name="Picture 20"/>
+            <wp:cNvGraphicFramePr>
+              <a:graphicFrameLocks xmlns:a="http://schemas.openxmlformats.org/drawingml/2006/main" noChangeAspect="1"/>
+            </wp:cNvGraphicFramePr>
+            <a:graphic xmlns:a="http://schemas.openxmlformats.org/drawingml/2006/main">
+              <a:graphicData uri="http://schemas.openxmlformats.org/drawingml/2006/picture">
+                <pic:pic xmlns:pic="http://schemas.openxmlformats.org/drawingml/2006/picture">
+                  <pic:nvPicPr>
+                    <pic:cNvPr id="0" name="Picture 20"/>
+                    <pic:cNvPicPr>
+                      <a:picLocks noChangeAspect="1" noChangeArrowheads="1"/>
+                    </pic:cNvPicPr>
+                  </pic:nvPicPr>
+                  <pic:blipFill>
+                    <a:blip r:embed="rId22" cstate="print"/>
+                    <a:srcRect/>
+                    <a:stretch>
+                      <a:fillRect/>
+                    </a:stretch>
+                  </pic:blipFill>
+                  <pic:spPr bwMode="auto">
+                    <a:xfrm>
+                      <a:off x="0" y="0"/>
+                      <a:ext cx="5760720" cy="3299139"/>
+                    </a:xfrm>
+                    <a:prstGeom prst="rect">
+                      <a:avLst/>
+                    </a:prstGeom>
+                    <a:noFill/>
+                    <a:ln w="9525">
+                      <a:noFill/>
+                      <a:miter lim="800000"/>
+                      <a:headEnd/>
+                      <a:tailEnd/>
+                    </a:ln>
+                  </pic:spPr>
+                </pic:pic>
+              </a:graphicData>
+            </a:graphic>
+          </wp:inline>
+        </w:drawing>
       </w:r>
     </w:p>
     <w:p>
@@ -7354,9 +8428,47 @@
           <w:lang w:val="en-US"/>
         </w:rPr>
       </w:pPr>
+      <w:r>
+        <w:rPr>
+          <w:lang w:val="en-US"/>
+        </w:rPr>
+        <w:t xml:space="preserve">Some of the classes of object have quite dissimilar objects within the class. Cars and aircrafts being one of the most uniform will be used in the next graphs. The </w:t>
+      </w:r>
+      <w:r>
+        <w:rPr>
+          <w:lang w:val="en-US"/>
+        </w:rPr>
+        <w:t xml:space="preserve">fist </w:t>
+      </w:r>
+      <w:r>
+        <w:rPr>
+          <w:lang w:val="en-US"/>
+        </w:rPr>
+        <w:t xml:space="preserve">one is a precision vs. recall graph using </w:t>
+      </w:r>
+      <w:r>
+        <w:rPr>
+          <w:lang w:val="en-US"/>
+        </w:rPr>
+        <w:t xml:space="preserve">the AIRBUS model and the second one using </w:t>
+      </w:r>
+      <w:r>
+        <w:rPr>
+          <w:lang w:val="en-US"/>
+        </w:rPr>
+        <w:t>AUDIAVUS</w:t>
+      </w:r>
+      <w:r>
+        <w:rPr>
+          <w:lang w:val="en-US"/>
+        </w:rPr>
+        <w:t xml:space="preserve"> as a query model.</w:t>
+      </w:r>
     </w:p>
     <w:p>
       <w:pPr>
+        <w:pStyle w:val="Caption"/>
+        <w:keepNext/>
         <w:rPr>
           <w:lang w:val="en-US"/>
         </w:rPr>
@@ -7365,49 +8477,146 @@
         <w:rPr>
           <w:lang w:val="en-US"/>
         </w:rPr>
-        <w:t>References</w:t>
+        <w:lastRenderedPageBreak/>
+        <w:t xml:space="preserve">Figure </w:t>
+      </w:r>
+      <w:r>
+        <w:fldChar w:fldCharType="begin"/>
+      </w:r>
+      <w:r>
+        <w:rPr>
+          <w:lang w:val="en-US"/>
+        </w:rPr>
+        <w:instrText xml:space="preserve"> SEQ Figure \* ARABIC </w:instrText>
+      </w:r>
+      <w:r>
+        <w:fldChar w:fldCharType="separate"/>
+      </w:r>
+      <w:r>
+        <w:rPr>
+          <w:noProof/>
+          <w:lang w:val="en-US"/>
+        </w:rPr>
+        <w:t>6</w:t>
+      </w:r>
+      <w:r>
+        <w:fldChar w:fldCharType="end"/>
+      </w:r>
+      <w:r>
+        <w:rPr>
+          <w:lang w:val="en-US"/>
+        </w:rPr>
+        <w:t xml:space="preserve"> -</w:t>
+      </w:r>
+      <w:r>
+        <w:rPr>
+          <w:noProof/>
+          <w:lang w:val="en-US"/>
+        </w:rPr>
+        <w:t xml:space="preserve"> Precision Recall graph using AIRBUS model</w:t>
       </w:r>
     </w:p>
     <w:p>
       <w:pPr>
-        <w:pStyle w:val="Kop1"/>
+        <w:pStyle w:val="Heading1"/>
         <w:rPr>
           <w:lang w:val="en-US"/>
         </w:rPr>
       </w:pPr>
       <w:r>
         <w:rPr>
-          <w:lang w:val="en-US"/>
-        </w:rPr>
-        <w:t>Bibliography</w:t>
+          <w:rFonts w:ascii="Courier" w:hAnsi="Courier" w:cs="Courier"/>
+          <w:noProof/>
+          <w:lang w:val="en-US"/>
+        </w:rPr>
+        <w:drawing>
+          <wp:inline distT="0" distB="0" distL="0" distR="0">
+            <wp:extent cx="5760720" cy="3543237"/>
+            <wp:effectExtent l="19050" t="0" r="0" b="0"/>
+            <wp:docPr id="24" name="Picture 9"/>
+            <wp:cNvGraphicFramePr>
+              <a:graphicFrameLocks xmlns:a="http://schemas.openxmlformats.org/drawingml/2006/main" noChangeAspect="1"/>
+            </wp:cNvGraphicFramePr>
+            <a:graphic xmlns:a="http://schemas.openxmlformats.org/drawingml/2006/main">
+              <a:graphicData uri="http://schemas.openxmlformats.org/drawingml/2006/picture">
+                <pic:pic xmlns:pic="http://schemas.openxmlformats.org/drawingml/2006/picture">
+                  <pic:nvPicPr>
+                    <pic:cNvPr id="0" name="Picture 9"/>
+                    <pic:cNvPicPr>
+                      <a:picLocks noChangeAspect="1" noChangeArrowheads="1"/>
+                    </pic:cNvPicPr>
+                  </pic:nvPicPr>
+                  <pic:blipFill>
+                    <a:blip r:embed="rId23" cstate="print"/>
+                    <a:srcRect/>
+                    <a:stretch>
+                      <a:fillRect/>
+                    </a:stretch>
+                  </pic:blipFill>
+                  <pic:spPr bwMode="auto">
+                    <a:xfrm>
+                      <a:off x="0" y="0"/>
+                      <a:ext cx="5760720" cy="3543237"/>
+                    </a:xfrm>
+                    <a:prstGeom prst="rect">
+                      <a:avLst/>
+                    </a:prstGeom>
+                    <a:noFill/>
+                    <a:ln w="9525">
+                      <a:noFill/>
+                      <a:miter lim="800000"/>
+                      <a:headEnd/>
+                      <a:tailEnd/>
+                    </a:ln>
+                  </pic:spPr>
+                </pic:pic>
+              </a:graphicData>
+            </a:graphic>
+          </wp:inline>
+        </w:drawing>
       </w:r>
     </w:p>
     <w:p>
       <w:pPr>
-        <w:pStyle w:val="Bibliografie"/>
+        <w:pStyle w:val="Caption"/>
+        <w:keepNext/>
+        <w:rPr>
+          <w:lang w:val="en-US"/>
+        </w:rPr>
+      </w:pPr>
+      <w:r>
+        <w:rPr>
+          <w:lang w:val="en-US"/>
+        </w:rPr>
+        <w:t xml:space="preserve">Figure </w:t>
+      </w:r>
+      <w:r>
+        <w:fldChar w:fldCharType="begin"/>
+      </w:r>
+      <w:r>
+        <w:rPr>
+          <w:lang w:val="en-US"/>
+        </w:rPr>
+        <w:instrText xml:space="preserve"> SEQ Figure \* ARABIC </w:instrText>
+      </w:r>
+      <w:r>
+        <w:fldChar w:fldCharType="separate"/>
+      </w:r>
+      <w:r>
         <w:rPr>
           <w:noProof/>
           <w:lang w:val="en-US"/>
         </w:rPr>
-      </w:pPr>
-      <w:r>
-        <w:rPr>
-          <w:noProof/>
-        </w:rPr>
-        <w:t xml:space="preserve">[Wanga] </w:t>
-      </w:r>
-      <w:r>
-        <w:rPr>
-          <w:noProof/>
-        </w:rPr>
-        <w:t xml:space="preserve">Weizhuo Wanga, J. E. (2008). </w:t>
-      </w:r>
-      <w:r>
-        <w:rPr>
-          <w:noProof/>
-          <w:lang w:val="en-US"/>
-        </w:rPr>
-        <w:t>Mode-shape recognition and finite element model updating using the Zernike moment descriptor.</w:t>
+        <w:t>7</w:t>
+      </w:r>
+      <w:r>
+        <w:fldChar w:fldCharType="end"/>
+      </w:r>
+      <w:r>
+        <w:rPr>
+          <w:lang w:val="en-US"/>
+        </w:rPr>
+        <w:t xml:space="preserve"> - Precision Recall graph using AUDIAVUS model</w:t>
       </w:r>
     </w:p>
     <w:p>
@@ -7418,42 +8627,70 @@
       </w:pPr>
       <w:r>
         <w:rPr>
-          <w:lang w:val="en-US"/>
-        </w:rPr>
-        <w:lastRenderedPageBreak/>
-        <w:t xml:space="preserve">[Zhang] </w:t>
-      </w:r>
-      <w:r>
-        <w:rPr>
-          <w:lang w:val="en-US"/>
-        </w:rPr>
-        <w:t>Dengsheng Zhang and Guojun Lu</w:t>
-      </w:r>
-      <w:r>
-        <w:rPr>
-          <w:lang w:val="en-US"/>
-        </w:rPr>
-        <w:t xml:space="preserve"> (2002), </w:t>
-      </w:r>
-      <w:r>
-        <w:rPr>
-          <w:lang w:val="en-US"/>
-        </w:rPr>
-        <w:t>An Integrated Approach to Shape Based Image Retrieval</w:t>
-      </w:r>
-      <w:r>
-        <w:rPr>
-          <w:lang w:val="en-US"/>
-        </w:rPr>
-        <w:t>.</w:t>
+          <w:rFonts w:ascii="Courier" w:hAnsi="Courier" w:cs="Courier"/>
+          <w:noProof/>
+          <w:lang w:val="en-US"/>
+        </w:rPr>
+        <w:drawing>
+          <wp:inline distT="0" distB="0" distL="0" distR="0">
+            <wp:extent cx="5760720" cy="3543237"/>
+            <wp:effectExtent l="19050" t="0" r="0" b="0"/>
+            <wp:docPr id="25" name="Picture 11"/>
+            <wp:cNvGraphicFramePr>
+              <a:graphicFrameLocks xmlns:a="http://schemas.openxmlformats.org/drawingml/2006/main" noChangeAspect="1"/>
+            </wp:cNvGraphicFramePr>
+            <a:graphic xmlns:a="http://schemas.openxmlformats.org/drawingml/2006/main">
+              <a:graphicData uri="http://schemas.openxmlformats.org/drawingml/2006/picture">
+                <pic:pic xmlns:pic="http://schemas.openxmlformats.org/drawingml/2006/picture">
+                  <pic:nvPicPr>
+                    <pic:cNvPr id="0" name="Picture 11"/>
+                    <pic:cNvPicPr>
+                      <a:picLocks noChangeAspect="1" noChangeArrowheads="1"/>
+                    </pic:cNvPicPr>
+                  </pic:nvPicPr>
+                  <pic:blipFill>
+                    <a:blip r:embed="rId24" cstate="print"/>
+                    <a:srcRect/>
+                    <a:stretch>
+                      <a:fillRect/>
+                    </a:stretch>
+                  </pic:blipFill>
+                  <pic:spPr bwMode="auto">
+                    <a:xfrm>
+                      <a:off x="0" y="0"/>
+                      <a:ext cx="5760720" cy="3543237"/>
+                    </a:xfrm>
+                    <a:prstGeom prst="rect">
+                      <a:avLst/>
+                    </a:prstGeom>
+                    <a:noFill/>
+                    <a:ln w="9525">
+                      <a:noFill/>
+                      <a:miter lim="800000"/>
+                      <a:headEnd/>
+                      <a:tailEnd/>
+                    </a:ln>
+                  </pic:spPr>
+                </pic:pic>
+              </a:graphicData>
+            </a:graphic>
+          </wp:inline>
+        </w:drawing>
       </w:r>
     </w:p>
     <w:p>
       <w:pPr>
+        <w:pStyle w:val="Heading1"/>
         <w:rPr>
           <w:lang w:val="en-US"/>
         </w:rPr>
       </w:pPr>
+      <w:r>
+        <w:rPr>
+          <w:lang w:val="en-US"/>
+        </w:rPr>
+        <w:t>Conclusion</w:t>
+      </w:r>
     </w:p>
     <w:p>
       <w:pPr>
@@ -7461,6 +8698,263 @@
           <w:lang w:val="en-US"/>
         </w:rPr>
       </w:pPr>
+      <w:r>
+        <w:rPr>
+          <w:lang w:val="en-US"/>
+        </w:rPr>
+        <w:t>In this report an implementation of the method “</w:t>
+      </w:r>
+      <w:r>
+        <w:rPr>
+          <w:lang w:val="en-US"/>
+        </w:rPr>
+        <w:t xml:space="preserve">3D Model Search Engine Based on </w:t>
+      </w:r>
+      <w:proofErr w:type="spellStart"/>
+      <w:r>
+        <w:rPr>
+          <w:lang w:val="en-US"/>
+        </w:rPr>
+        <w:t>Lightﬁeld</w:t>
+      </w:r>
+      <w:proofErr w:type="spellEnd"/>
+      <w:r>
+        <w:rPr>
+          <w:lang w:val="en-US"/>
+        </w:rPr>
+        <w:t xml:space="preserve"> Descriptors</w:t>
+      </w:r>
+      <w:r>
+        <w:rPr>
+          <w:lang w:val="en-US"/>
+        </w:rPr>
+        <w:t xml:space="preserve">” was elaborated. The implementation enables retrieval 3D models from a database using a query model. The original paper also includes a 2D drawing user interface for queering the </w:t>
+      </w:r>
+      <w:r>
+        <w:rPr>
+          <w:lang w:val="en-US"/>
+        </w:rPr>
+        <w:lastRenderedPageBreak/>
+        <w:t>database, which was omitted from this implementation</w:t>
+      </w:r>
+      <w:r>
+        <w:rPr>
+          <w:lang w:val="en-US"/>
+        </w:rPr>
+        <w:t xml:space="preserve">. </w:t>
+      </w:r>
+      <w:r>
+        <w:rPr>
+          <w:lang w:val="en-US"/>
+        </w:rPr>
+        <w:t xml:space="preserve">Much of </w:t>
+      </w:r>
+      <w:r>
+        <w:rPr>
+          <w:lang w:val="en-US"/>
+        </w:rPr>
+        <w:t xml:space="preserve">the </w:t>
+      </w:r>
+      <w:r>
+        <w:rPr>
+          <w:lang w:val="en-US"/>
+        </w:rPr>
+        <w:t xml:space="preserve">performance of the whole system heavily </w:t>
+      </w:r>
+      <w:r>
+        <w:rPr>
+          <w:lang w:val="en-US"/>
+        </w:rPr>
+        <w:t xml:space="preserve">depends of the choice of the </w:t>
+      </w:r>
+      <w:r>
+        <w:rPr>
+          <w:lang w:val="en-US"/>
+        </w:rPr>
+        <w:t>weighting factors</w:t>
+      </w:r>
+      <w:r>
+        <w:rPr>
+          <w:lang w:val="en-US"/>
+        </w:rPr>
+        <w:t xml:space="preserve">, which can only be adjusted once the system is complete, therefore more time to run experiments and measure the performance will might further improve the system. </w:t>
+      </w:r>
+    </w:p>
+    <w:sdt>
+      <w:sdtPr>
+        <w:id w:val="114316756"/>
+        <w:docPartObj>
+          <w:docPartGallery w:val="Bibliographies"/>
+          <w:docPartUnique/>
+        </w:docPartObj>
+      </w:sdtPr>
+      <w:sdtEndPr>
+        <w:rPr>
+          <w:rFonts w:ascii="Calibri" w:eastAsia="Calibri" w:hAnsi="Calibri"/>
+          <w:b w:val="0"/>
+          <w:bCs w:val="0"/>
+          <w:kern w:val="0"/>
+          <w:sz w:val="22"/>
+          <w:szCs w:val="22"/>
+        </w:rPr>
+      </w:sdtEndPr>
+      <w:sdtContent>
+        <w:p>
+          <w:pPr>
+            <w:pStyle w:val="Heading1"/>
+          </w:pPr>
+          <w:r>
+            <w:t>Bibliography</w:t>
+          </w:r>
+        </w:p>
+        <w:sdt>
+          <w:sdtPr>
+            <w:id w:val="111145805"/>
+            <w:bibliography/>
+          </w:sdtPr>
+          <w:sdtContent>
+            <w:p>
+              <w:pPr>
+                <w:pStyle w:val="Bibliography"/>
+                <w:rPr>
+                  <w:noProof/>
+                  <w:lang w:val="en-US"/>
+                </w:rPr>
+              </w:pPr>
+              <w:r>
+                <w:fldChar w:fldCharType="begin"/>
+              </w:r>
+              <w:r>
+                <w:instrText xml:space="preserve"> BIBLIOGRAPHY </w:instrText>
+              </w:r>
+              <w:r>
+                <w:fldChar w:fldCharType="separate"/>
+              </w:r>
+              <w:r>
+                <w:rPr>
+                  <w:noProof/>
+                </w:rPr>
+                <w:t xml:space="preserve">Yu-Te Shen, D.-Y. C.-P. (2003). </w:t>
+              </w:r>
+              <w:r>
+                <w:rPr>
+                  <w:noProof/>
+                  <w:lang w:val="en-US"/>
+                </w:rPr>
+                <w:t>3D Model Search Engine Based on Light</w:t>
+              </w:r>
+              <w:r>
+                <w:rPr>
+                  <w:noProof/>
+                </w:rPr>
+                <w:t>ﬁ</w:t>
+              </w:r>
+              <w:r>
+                <w:rPr>
+                  <w:noProof/>
+                  <w:lang w:val="en-US"/>
+                </w:rPr>
+                <w:t>eld Descriptors.</w:t>
+              </w:r>
+            </w:p>
+            <w:p>
+              <w:pPr>
+                <w:rPr>
+                  <w:noProof/>
+                  <w:lang w:val="en-US"/>
+                </w:rPr>
+              </w:pPr>
+              <w:r>
+                <w:fldChar w:fldCharType="end"/>
+              </w:r>
+              <w:r>
+                <w:rPr>
+                  <w:noProof/>
+                </w:rPr>
+                <w:t xml:space="preserve"> </w:t>
+              </w:r>
+              <w:r>
+                <w:rPr>
+                  <w:noProof/>
+                </w:rPr>
+                <w:t xml:space="preserve">[Wanga] </w:t>
+              </w:r>
+              <w:r>
+                <w:rPr>
+                  <w:noProof/>
+                </w:rPr>
+                <w:t xml:space="preserve">Weizhuo Wanga, J. E. (2008). </w:t>
+              </w:r>
+              <w:r>
+                <w:rPr>
+                  <w:noProof/>
+                  <w:lang w:val="en-US"/>
+                </w:rPr>
+                <w:t>Mode-shape recognition and finite element model updating using the Zernike moment descriptor.</w:t>
+              </w:r>
+            </w:p>
+          </w:sdtContent>
+        </w:sdt>
+      </w:sdtContent>
+    </w:sdt>
+    <w:p>
+      <w:pPr>
+        <w:rPr>
+          <w:lang w:val="en-US"/>
+        </w:rPr>
+      </w:pPr>
+      <w:r>
+        <w:rPr>
+          <w:lang w:val="en-US"/>
+        </w:rPr>
+        <w:t xml:space="preserve">[Zhang] </w:t>
+      </w:r>
+      <w:proofErr w:type="spellStart"/>
+      <w:r>
+        <w:rPr>
+          <w:lang w:val="en-US"/>
+        </w:rPr>
+        <w:t>Dengsheng</w:t>
+      </w:r>
+      <w:proofErr w:type="spellEnd"/>
+      <w:r>
+        <w:rPr>
+          <w:lang w:val="en-US"/>
+        </w:rPr>
+        <w:t xml:space="preserve"> Zhang and </w:t>
+      </w:r>
+      <w:proofErr w:type="spellStart"/>
+      <w:r>
+        <w:rPr>
+          <w:lang w:val="en-US"/>
+        </w:rPr>
+        <w:t>Guojun</w:t>
+      </w:r>
+      <w:proofErr w:type="spellEnd"/>
+      <w:r>
+        <w:rPr>
+          <w:lang w:val="en-US"/>
+        </w:rPr>
+        <w:t xml:space="preserve"> Lu</w:t>
+      </w:r>
+      <w:r>
+        <w:rPr>
+          <w:lang w:val="en-US"/>
+        </w:rPr>
+        <w:t xml:space="preserve"> (2002), </w:t>
+      </w:r>
+      <w:r>
+        <w:rPr>
+          <w:lang w:val="en-US"/>
+        </w:rPr>
+        <w:t>An Integrated Approach to Shape Based Image Retrieval</w:t>
+      </w:r>
+      <w:r>
+        <w:rPr>
+          <w:lang w:val="en-US"/>
+        </w:rPr>
+        <w:t>.</w:t>
+      </w:r>
     </w:p>
     <w:sectPr>
       <w:pgSz w:w="11906" w:h="16838"/>
@@ -7771,7 +9265,7 @@
     <w:lsdException w:name="Bibliography" w:uiPriority="37"/>
     <w:lsdException w:name="TOC Heading" w:uiPriority="39" w:qFormat="1"/>
   </w:latentStyles>
-  <w:style w:type="paragraph" w:default="1" w:styleId="Standaard">
+  <w:style w:type="paragraph" w:default="1" w:styleId="Normal">
     <w:name w:val="Normal"/>
     <w:qFormat/>
     <w:rsid w:val="00D77753"/>
@@ -7784,11 +9278,11 @@
       <w:lang w:val="nl-NL"/>
     </w:rPr>
   </w:style>
-  <w:style w:type="paragraph" w:styleId="Kop1">
+  <w:style w:type="paragraph" w:styleId="Heading1">
     <w:name w:val="heading 1"/>
-    <w:basedOn w:val="Standaard"/>
-    <w:next w:val="Standaard"/>
-    <w:link w:val="Kop1Char"/>
+    <w:basedOn w:val="Normal"/>
+    <w:next w:val="Normal"/>
+    <w:link w:val="Heading1Char"/>
     <w:uiPriority w:val="9"/>
     <w:qFormat/>
     <w:rsid w:val="00905456"/>
@@ -7806,11 +9300,11 @@
       <w:szCs w:val="32"/>
     </w:rPr>
   </w:style>
-  <w:style w:type="paragraph" w:styleId="Kop2">
+  <w:style w:type="paragraph" w:styleId="Heading2">
     <w:name w:val="heading 2"/>
-    <w:basedOn w:val="Standaard"/>
-    <w:next w:val="Standaard"/>
-    <w:link w:val="Kop2Char"/>
+    <w:basedOn w:val="Normal"/>
+    <w:next w:val="Normal"/>
+    <w:link w:val="Heading2Char"/>
     <w:uiPriority w:val="9"/>
     <w:unhideWhenUsed/>
     <w:qFormat/>
@@ -7830,11 +9324,11 @@
       <w:szCs w:val="28"/>
     </w:rPr>
   </w:style>
-  <w:style w:type="paragraph" w:styleId="Kop3">
+  <w:style w:type="paragraph" w:styleId="Heading3">
     <w:name w:val="heading 3"/>
-    <w:basedOn w:val="Standaard"/>
-    <w:next w:val="Standaard"/>
-    <w:link w:val="Kop3Char"/>
+    <w:basedOn w:val="Normal"/>
+    <w:next w:val="Normal"/>
+    <w:link w:val="Heading3Char"/>
     <w:uiPriority w:val="9"/>
     <w:unhideWhenUsed/>
     <w:qFormat/>
@@ -7852,12 +9346,13 @@
       <w:szCs w:val="26"/>
     </w:rPr>
   </w:style>
-  <w:style w:type="character" w:default="1" w:styleId="Standaardalinea-lettertype">
+  <w:style w:type="character" w:default="1" w:styleId="DefaultParagraphFont">
     <w:name w:val="Default Paragraph Font"/>
     <w:uiPriority w:val="1"/>
+    <w:semiHidden/>
     <w:unhideWhenUsed/>
   </w:style>
-  <w:style w:type="table" w:default="1" w:styleId="Standaardtabel">
+  <w:style w:type="table" w:default="1" w:styleId="TableNormal">
     <w:name w:val="Normal Table"/>
     <w:uiPriority w:val="99"/>
     <w:semiHidden/>
@@ -7873,7 +9368,7 @@
       </w:tblCellMar>
     </w:tblPr>
   </w:style>
-  <w:style w:type="numbering" w:default="1" w:styleId="Geenlijst">
+  <w:style w:type="numbering" w:default="1" w:styleId="NoList">
     <w:name w:val="No List"/>
     <w:uiPriority w:val="99"/>
     <w:semiHidden/>
@@ -7881,7 +9376,7 @@
   </w:style>
   <w:style w:type="character" w:styleId="Hyperlink">
     <w:name w:val="Hyperlink"/>
-    <w:basedOn w:val="Standaardalinea-lettertype"/>
+    <w:basedOn w:val="DefaultParagraphFont"/>
     <w:uiPriority w:val="99"/>
     <w:unhideWhenUsed/>
     <w:rsid w:val="00E85168"/>
@@ -7890,10 +9385,10 @@
       <w:u w:val="single"/>
     </w:rPr>
   </w:style>
-  <w:style w:type="character" w:customStyle="1" w:styleId="Kop1Char">
-    <w:name w:val="Kop 1 Char"/>
-    <w:basedOn w:val="Standaardalinea-lettertype"/>
-    <w:link w:val="Kop1"/>
+  <w:style w:type="character" w:customStyle="1" w:styleId="Heading1Char">
+    <w:name w:val="Heading 1 Char"/>
+    <w:basedOn w:val="DefaultParagraphFont"/>
+    <w:link w:val="Heading1"/>
     <w:uiPriority w:val="9"/>
     <w:rsid w:val="00905456"/>
     <w:rPr>
@@ -7906,10 +9401,10 @@
       <w:lang w:eastAsia="en-US"/>
     </w:rPr>
   </w:style>
-  <w:style w:type="character" w:customStyle="1" w:styleId="Kop2Char">
-    <w:name w:val="Kop 2 Char"/>
-    <w:basedOn w:val="Standaardalinea-lettertype"/>
-    <w:link w:val="Kop2"/>
+  <w:style w:type="character" w:customStyle="1" w:styleId="Heading2Char">
+    <w:name w:val="Heading 2 Char"/>
+    <w:basedOn w:val="DefaultParagraphFont"/>
+    <w:link w:val="Heading2"/>
     <w:uiPriority w:val="9"/>
     <w:rsid w:val="00D07252"/>
     <w:rPr>
@@ -7923,10 +9418,10 @@
       <w:lang w:eastAsia="en-US"/>
     </w:rPr>
   </w:style>
-  <w:style w:type="character" w:customStyle="1" w:styleId="Kop3Char">
-    <w:name w:val="Kop 3 Char"/>
-    <w:basedOn w:val="Standaardalinea-lettertype"/>
-    <w:link w:val="Kop3"/>
+  <w:style w:type="character" w:customStyle="1" w:styleId="Heading3Char">
+    <w:name w:val="Heading 3 Char"/>
+    <w:basedOn w:val="DefaultParagraphFont"/>
+    <w:link w:val="Heading3"/>
     <w:uiPriority w:val="9"/>
     <w:rsid w:val="00873CAA"/>
     <w:rPr>
@@ -7940,25 +9435,25 @@
   </w:style>
   <w:style w:type="character" w:customStyle="1" w:styleId="apple-style-span">
     <w:name w:val="apple-style-span"/>
-    <w:basedOn w:val="Standaardalinea-lettertype"/>
+    <w:basedOn w:val="DefaultParagraphFont"/>
     <w:rsid w:val="00E30A0E"/>
   </w:style>
   <w:style w:type="character" w:customStyle="1" w:styleId="apple-converted-space">
     <w:name w:val="apple-converted-space"/>
-    <w:basedOn w:val="Standaardalinea-lettertype"/>
+    <w:basedOn w:val="DefaultParagraphFont"/>
     <w:rsid w:val="00E30A0E"/>
   </w:style>
-  <w:style w:type="paragraph" w:styleId="Bibliografie">
+  <w:style w:type="paragraph" w:styleId="Bibliography">
     <w:name w:val="Bibliography"/>
-    <w:basedOn w:val="Standaard"/>
-    <w:next w:val="Standaard"/>
+    <w:basedOn w:val="Normal"/>
+    <w:next w:val="Normal"/>
     <w:uiPriority w:val="37"/>
     <w:unhideWhenUsed/>
     <w:rsid w:val="00E30A0E"/>
   </w:style>
-  <w:style w:type="character" w:styleId="Tekstvantijdelijkeaanduiding">
+  <w:style w:type="character" w:styleId="PlaceholderText">
     <w:name w:val="Placeholder Text"/>
-    <w:basedOn w:val="Standaardalinea-lettertype"/>
+    <w:basedOn w:val="DefaultParagraphFont"/>
     <w:uiPriority w:val="99"/>
     <w:semiHidden/>
     <w:rsid w:val="004241B3"/>
@@ -7966,10 +9461,10 @@
       <w:color w:val="808080"/>
     </w:rPr>
   </w:style>
-  <w:style w:type="paragraph" w:styleId="Ballontekst">
+  <w:style w:type="paragraph" w:styleId="BalloonText">
     <w:name w:val="Balloon Text"/>
-    <w:basedOn w:val="Standaard"/>
-    <w:link w:val="BallontekstChar"/>
+    <w:basedOn w:val="Normal"/>
+    <w:link w:val="BalloonTextChar"/>
     <w:uiPriority w:val="99"/>
     <w:semiHidden/>
     <w:unhideWhenUsed/>
@@ -7983,10 +9478,10 @@
       <w:szCs w:val="16"/>
     </w:rPr>
   </w:style>
-  <w:style w:type="character" w:customStyle="1" w:styleId="BallontekstChar">
-    <w:name w:val="Ballontekst Char"/>
-    <w:basedOn w:val="Standaardalinea-lettertype"/>
-    <w:link w:val="Ballontekst"/>
+  <w:style w:type="character" w:customStyle="1" w:styleId="BalloonTextChar">
+    <w:name w:val="Balloon Text Char"/>
+    <w:basedOn w:val="DefaultParagraphFont"/>
+    <w:link w:val="BalloonText"/>
     <w:uiPriority w:val="99"/>
     <w:semiHidden/>
     <w:rsid w:val="004241B3"/>
@@ -7997,9 +9492,9 @@
       <w:lang w:val="nl-NL"/>
     </w:rPr>
   </w:style>
-  <w:style w:type="paragraph" w:styleId="Normaalweb">
+  <w:style w:type="paragraph" w:styleId="NormalWeb">
     <w:name w:val="Normal (Web)"/>
-    <w:basedOn w:val="Standaard"/>
+    <w:basedOn w:val="Normal"/>
     <w:uiPriority w:val="99"/>
     <w:semiHidden/>
     <w:unhideWhenUsed/>
@@ -8014,10 +9509,10 @@
       <w:lang w:val="en-US"/>
     </w:rPr>
   </w:style>
-  <w:style w:type="paragraph" w:styleId="Bijschrift">
+  <w:style w:type="paragraph" w:styleId="Caption">
     <w:name w:val="caption"/>
-    <w:basedOn w:val="Standaard"/>
-    <w:next w:val="Standaard"/>
+    <w:basedOn w:val="Normal"/>
+    <w:next w:val="Normal"/>
     <w:uiPriority w:val="35"/>
     <w:unhideWhenUsed/>
     <w:qFormat/>
@@ -8033,9 +9528,9 @@
       <w:szCs w:val="18"/>
     </w:rPr>
   </w:style>
-  <w:style w:type="table" w:styleId="Tabelraster">
+  <w:style w:type="table" w:styleId="TableGrid">
     <w:name w:val="Table Grid"/>
-    <w:basedOn w:val="Standaardtabel"/>
+    <w:basedOn w:val="TableNormal"/>
     <w:uiPriority w:val="59"/>
     <w:rsid w:val="00C93A07"/>
     <w:tblPr>
@@ -8056,9 +9551,9 @@
       </w:tblCellMar>
     </w:tblPr>
   </w:style>
-  <w:style w:type="paragraph" w:styleId="Geenafstand">
+  <w:style w:type="paragraph" w:styleId="NoSpacing">
     <w:name w:val="No Spacing"/>
-    <w:link w:val="GeenafstandChar"/>
+    <w:link w:val="NoSpacingChar"/>
     <w:uiPriority w:val="1"/>
     <w:qFormat/>
     <w:rsid w:val="00BC1260"/>
@@ -8069,10 +9564,10 @@
       <w:lang w:val="nl-NL"/>
     </w:rPr>
   </w:style>
-  <w:style w:type="character" w:customStyle="1" w:styleId="GeenafstandChar">
-    <w:name w:val="Geen afstand Char"/>
-    <w:basedOn w:val="Standaardalinea-lettertype"/>
-    <w:link w:val="Geenafstand"/>
+  <w:style w:type="character" w:customStyle="1" w:styleId="NoSpacingChar">
+    <w:name w:val="No Spacing Char"/>
+    <w:basedOn w:val="DefaultParagraphFont"/>
+    <w:link w:val="NoSpacing"/>
     <w:uiPriority w:val="1"/>
     <w:rsid w:val="00BC1260"/>
     <w:rPr>
@@ -8082,13 +9577,21 @@
       <w:lang w:val="nl-NL"/>
     </w:rPr>
   </w:style>
+  <w:style w:type="character" w:customStyle="1" w:styleId="MathematicaFormatStandardForm">
+    <w:name w:val="MathematicaFormatStandardForm"/>
+    <w:uiPriority w:val="99"/>
+    <w:rsid w:val="00897DC3"/>
+    <w:rPr>
+      <w:rFonts w:ascii="Courier" w:hAnsi="Courier" w:cs="Courier"/>
+    </w:rPr>
+  </w:style>
 </w:styles>
 </file>
 
 <file path=word/charts/chart1.xml><?xml version="1.0" encoding="utf-8"?>
 <c:chartSpace xmlns:c="http://schemas.openxmlformats.org/drawingml/2006/chart" xmlns:a="http://schemas.openxmlformats.org/drawingml/2006/main" xmlns:r="http://schemas.openxmlformats.org/officeDocument/2006/relationships">
   <c:date1904 val="1"/>
-  <c:lang val="nl-NL"/>
+  <c:lang val="en-US"/>
   <c:chart>
     <c:plotArea>
       <c:layout/>
@@ -8121,16 +9624,16 @@
                   <c:v>51.327331540764298</c:v>
                 </c:pt>
                 <c:pt idx="1">
-                  <c:v>52.440681241336087</c:v>
+                  <c:v>52.440681241336058</c:v>
                 </c:pt>
                 <c:pt idx="2">
-                  <c:v>53.43248805468869</c:v>
+                  <c:v>53.432488054688669</c:v>
                 </c:pt>
                 <c:pt idx="3">
                   <c:v>54.424594719423297</c:v>
                 </c:pt>
                 <c:pt idx="4">
-                  <c:v>55.416985131207696</c:v>
+                  <c:v>55.416985131207674</c:v>
                 </c:pt>
                 <c:pt idx="5">
                   <c:v>56.409644314527696</c:v>
@@ -8142,13 +9645,13 @@
                   <c:v>58.395714166448698</c:v>
                 </c:pt>
                 <c:pt idx="8">
-                  <c:v>59.389099704142694</c:v>
+                  <c:v>59.389099704142673</c:v>
                 </c:pt>
                 <c:pt idx="9">
-                  <c:v>60.382703602336591</c:v>
+                  <c:v>60.382703602336576</c:v>
                 </c:pt>
                 <c:pt idx="10">
-                  <c:v>61.376515256135704</c:v>
+                  <c:v>61.376515256135725</c:v>
                 </c:pt>
                 <c:pt idx="11">
                   <c:v>62.370524734410196</c:v>
@@ -8157,13 +9660,13 @@
                   <c:v>63.364722727277098</c:v>
                 </c:pt>
                 <c:pt idx="13">
-                  <c:v>64.47184014951479</c:v>
+                  <c:v>64.471840149514762</c:v>
                 </c:pt>
                 <c:pt idx="14">
                   <c:v>65.464676757191882</c:v>
                 </c:pt>
                 <c:pt idx="15">
-                  <c:v>66.457728170489275</c:v>
+                  <c:v>66.457728170489219</c:v>
                 </c:pt>
                 <c:pt idx="16">
                   <c:v>67.343232837017879</c:v>
@@ -8175,10 +9678,10 @@
                   <c:v>69.333415250215793</c:v>
                 </c:pt>
                 <c:pt idx="19">
-                  <c:v>70.239617351015113</c:v>
+                  <c:v>70.239617351015127</c:v>
                 </c:pt>
                 <c:pt idx="20">
-                  <c:v>71.236293953827015</c:v>
+                  <c:v>71.236293953827044</c:v>
                 </c:pt>
                 <c:pt idx="21">
                   <c:v>72.2330624225159</c:v>
@@ -8187,19 +9690,19 @@
                   <c:v>73.229919005786883</c:v>
                 </c:pt>
                 <c:pt idx="23">
-                  <c:v>74.226860153539576</c:v>
+                  <c:v>74.226860153539533</c:v>
                 </c:pt>
                 <c:pt idx="24">
-                  <c:v>75.223882503578267</c:v>
+                  <c:v>75.223882503578224</c:v>
                 </c:pt>
                 <c:pt idx="25">
                   <c:v>76.220982869359389</c:v>
                 </c:pt>
                 <c:pt idx="26">
-                  <c:v>77.218158228684786</c:v>
+                  <c:v>77.218158228684757</c:v>
                 </c:pt>
                 <c:pt idx="27">
-                  <c:v>78.21540571325589</c:v>
+                  <c:v>78.215405713255862</c:v>
                 </c:pt>
                 <c:pt idx="28">
                   <c:v>79.212722599013503</c:v>
@@ -8211,19 +9714,19 @@
                   <c:v>81.284631008371903</c:v>
                 </c:pt>
                 <c:pt idx="31">
-                  <c:v>82.281206656357412</c:v>
+                  <c:v>82.281206656357426</c:v>
                 </c:pt>
                 <c:pt idx="32">
                   <c:v>83.277864402764379</c:v>
                 </c:pt>
                 <c:pt idx="33">
-                  <c:v>84.27460133482829</c:v>
+                  <c:v>84.274601334828262</c:v>
                 </c:pt>
                 <c:pt idx="34">
-                  <c:v>85.271414675747408</c:v>
+                  <c:v>85.271414675747451</c:v>
                 </c:pt>
                 <c:pt idx="35">
-                  <c:v>86.352442042846477</c:v>
+                  <c:v>86.352442042846434</c:v>
                 </c:pt>
                 <c:pt idx="36">
                   <c:v>87.348440040003979</c:v>
@@ -8238,19 +9741,19 @@
                   <c:v>90.336964579286501</c:v>
                 </c:pt>
                 <c:pt idx="40">
-                  <c:v>91.423723701012918</c:v>
+                  <c:v>91.42372370101296</c:v>
                 </c:pt>
                 <c:pt idx="41">
-                  <c:v>92.419170013683669</c:v>
+                  <c:v>92.41917001368364</c:v>
                 </c:pt>
                 <c:pt idx="42">
-                  <c:v>93.414713598432613</c:v>
+                  <c:v>93.414713598432627</c:v>
                 </c:pt>
                 <c:pt idx="43">
-                  <c:v>94.410351378099492</c:v>
+                  <c:v>94.410351378099463</c:v>
                 </c:pt>
                 <c:pt idx="44">
-                  <c:v>95.406080403689387</c:v>
+                  <c:v>95.406080403689359</c:v>
                 </c:pt>
                 <c:pt idx="45">
                   <c:v>96.401897847782379</c:v>
@@ -8259,22 +9762,22 @@
                   <c:v>97.492850992337694</c:v>
                 </c:pt>
                 <c:pt idx="47">
-                  <c:v>98.48787603189129</c:v>
+                  <c:v>98.487876031891261</c:v>
                 </c:pt>
                 <c:pt idx="48">
-                  <c:v>99.483000838998692</c:v>
+                  <c:v>99.483000838998663</c:v>
                 </c:pt>
                 <c:pt idx="49">
                   <c:v>100.47822244939999</c:v>
                 </c:pt>
                 <c:pt idx="50">
-                  <c:v>101.47353801484499</c:v>
+                  <c:v>101.47353801484493</c:v>
                 </c:pt>
                 <c:pt idx="51">
-                  <c:v>102.46894479748099</c:v>
+                  <c:v>102.46894479748096</c:v>
                 </c:pt>
                 <c:pt idx="52">
-                  <c:v>103.56357822067099</c:v>
+                  <c:v>103.56357822067098</c:v>
                 </c:pt>
                 <c:pt idx="53">
                   <c:v>104.55821567207498</c:v>
@@ -8283,25 +9786,25 @@
                   <c:v>105.552954459774</c:v>
                 </c:pt>
                 <c:pt idx="55">
-                  <c:v>106.54779174551702</c:v>
+                  <c:v>106.54779174551705</c:v>
                 </c:pt>
                 <c:pt idx="56">
                   <c:v>107.647396679186</c:v>
                 </c:pt>
                 <c:pt idx="57">
-                  <c:v>108.75427392873301</c:v>
+                  <c:v>108.75427392873304</c:v>
                 </c:pt>
                 <c:pt idx="58">
-                  <c:v>109.74742743420003</c:v>
+                  <c:v>109.74742743420008</c:v>
                 </c:pt>
                 <c:pt idx="59">
-                  <c:v>110.86039831420798</c:v>
+                  <c:v>110.86039831420796</c:v>
                 </c:pt>
                 <c:pt idx="60">
-                  <c:v>110.98897364011302</c:v>
+                  <c:v>110.98897364011304</c:v>
                 </c:pt>
                 <c:pt idx="61">
-                  <c:v>111.12639931621399</c:v>
+                  <c:v>111.12639931621393</c:v>
                 </c:pt>
                 <c:pt idx="62">
                   <c:v>110.284156838725</c:v>
@@ -8310,34 +9813,34 @@
                   <c:v>110.44057046633399</c:v>
                 </c:pt>
                 <c:pt idx="64">
-                  <c:v>110.60580436952696</c:v>
+                  <c:v>110.60580436952692</c:v>
                 </c:pt>
                 <c:pt idx="65">
-                  <c:v>110.77981908060201</c:v>
+                  <c:v>110.77981908060202</c:v>
                 </c:pt>
                 <c:pt idx="66">
-                  <c:v>110.96257328861802</c:v>
+                  <c:v>110.96257328861805</c:v>
                 </c:pt>
                 <c:pt idx="67">
                   <c:v>110.17355079815501</c:v>
                 </c:pt>
                 <c:pt idx="68">
-                  <c:v>110.37543046699498</c:v>
+                  <c:v>110.37543046699493</c:v>
                 </c:pt>
                 <c:pt idx="69">
                   <c:v>110.585984672902</c:v>
                 </c:pt>
                 <c:pt idx="70">
-                  <c:v>110.80516396529602</c:v>
+                  <c:v>110.80516396529605</c:v>
                 </c:pt>
                 <c:pt idx="71">
-                  <c:v>110.06045150742399</c:v>
+                  <c:v>110.06045150742393</c:v>
                 </c:pt>
                 <c:pt idx="72">
-                  <c:v>110.29880933772098</c:v>
+                  <c:v>110.29880933772095</c:v>
                 </c:pt>
                 <c:pt idx="73">
-                  <c:v>110.54569958447001</c:v>
+                  <c:v>110.54569958447004</c:v>
                 </c:pt>
                 <c:pt idx="74">
                   <c:v>110.80106521112802</c:v>
@@ -8349,34 +9852,34 @@
                   <c:v>110.37626117903901</c:v>
                 </c:pt>
                 <c:pt idx="77">
-                  <c:v>110.65913151278697</c:v>
+                  <c:v>110.65913151278689</c:v>
                 </c:pt>
                 <c:pt idx="78">
                   <c:v>110.950294017028</c:v>
                 </c:pt>
                 <c:pt idx="79">
-                  <c:v>111.24968358501505</c:v>
+                  <c:v>111.24968358501512</c:v>
                 </c:pt>
                 <c:pt idx="80">
-                  <c:v>110.60746232694999</c:v>
+                  <c:v>110.60746232694996</c:v>
                 </c:pt>
                 <c:pt idx="81">
-                  <c:v>110.92580888913399</c:v>
+                  <c:v>110.92580888913398</c:v>
                 </c:pt>
                 <c:pt idx="82">
                   <c:v>111.25223338436599</c:v>
                 </c:pt>
                 <c:pt idx="83">
-                  <c:v>111.58666492153203</c:v>
+                  <c:v>111.58666492153208</c:v>
                 </c:pt>
                 <c:pt idx="84">
                   <c:v>111.929031728195</c:v>
                 </c:pt>
                 <c:pt idx="85">
-                  <c:v>111.34463062156601</c:v>
+                  <c:v>111.34463062156604</c:v>
                 </c:pt>
                 <c:pt idx="86">
-                  <c:v>111.70564499412701</c:v>
+                  <c:v>111.70564499412704</c:v>
                 </c:pt>
                 <c:pt idx="87">
                   <c:v>112.07441937772801</c:v>
@@ -8385,31 +9888,31 @@
                   <c:v>112.450877427238</c:v>
                 </c:pt>
                 <c:pt idx="89">
-                  <c:v>112.83494223624399</c:v>
+                  <c:v>112.83494223624398</c:v>
                 </c:pt>
                 <c:pt idx="90">
-                  <c:v>112.30869429433501</c:v>
+                  <c:v>112.30869429433504</c:v>
                 </c:pt>
                 <c:pt idx="91">
-                  <c:v>112.71098956800601</c:v>
+                  <c:v>112.71098956800604</c:v>
                 </c:pt>
                 <c:pt idx="92">
                   <c:v>112.21089873109898</c:v>
                 </c:pt>
                 <c:pt idx="93">
-                  <c:v>112.63130181855198</c:v>
+                  <c:v>112.63130181855192</c:v>
                 </c:pt>
                 <c:pt idx="94">
-                  <c:v>112.15760684850399</c:v>
+                  <c:v>112.15760684850396</c:v>
                 </c:pt>
                 <c:pt idx="95">
                   <c:v>111.699809304338</c:v>
                 </c:pt>
                 <c:pt idx="96">
-                  <c:v>110.80542255668897</c:v>
+                  <c:v>110.80542255668891</c:v>
                 </c:pt>
                 <c:pt idx="97">
-                  <c:v>110.36919992737302</c:v>
+                  <c:v>110.36919992737305</c:v>
                 </c:pt>
                 <c:pt idx="98">
                   <c:v>109.482211166697</c:v>
@@ -8421,7 +9924,7 @@
                   <c:v>107.71417316505402</c:v>
                 </c:pt>
                 <c:pt idx="101">
-                  <c:v>106.83322222030101</c:v>
+                  <c:v>106.83322222030102</c:v>
                 </c:pt>
                 <c:pt idx="102">
                   <c:v>105.954384710182</c:v>
@@ -8430,31 +9933,31 @@
                   <c:v>105.077713663051</c:v>
                 </c:pt>
                 <c:pt idx="104">
-                  <c:v>103.71979474861202</c:v>
+                  <c:v>103.71979474861205</c:v>
                 </c:pt>
                 <c:pt idx="105">
-                  <c:v>102.36340037696299</c:v>
+                  <c:v>102.36340037696296</c:v>
                 </c:pt>
                 <c:pt idx="106">
-                  <c:v>101.00859196511202</c:v>
+                  <c:v>101.00859196511205</c:v>
                 </c:pt>
                 <c:pt idx="107">
-                  <c:v>99.655434196107578</c:v>
+                  <c:v>99.655434196107535</c:v>
                 </c:pt>
                 <c:pt idx="108">
-                  <c:v>98.303995233433085</c:v>
+                  <c:v>98.303995233433056</c:v>
                 </c:pt>
                 <c:pt idx="109">
-                  <c:v>97.842481180487184</c:v>
+                  <c:v>97.842481180487155</c:v>
                 </c:pt>
                 <c:pt idx="110">
-                  <c:v>96.496741072401477</c:v>
+                  <c:v>96.496741072401434</c:v>
                 </c:pt>
                 <c:pt idx="111">
-                  <c:v>95.152987087291265</c:v>
+                  <c:v>95.152987087291208</c:v>
                 </c:pt>
                 <c:pt idx="112">
-                  <c:v>93.81130457292619</c:v>
+                  <c:v>93.811304572926161</c:v>
                 </c:pt>
                 <c:pt idx="113">
                   <c:v>92.471783694889581</c:v>
@@ -8469,19 +9972,19 @@
                   <c:v>89.372513965389899</c:v>
                 </c:pt>
                 <c:pt idx="117">
-                  <c:v>88.044966730267618</c:v>
+                  <c:v>88.04496673026766</c:v>
                 </c:pt>
                 <c:pt idx="118">
-                  <c:v>87.632139145595787</c:v>
+                  <c:v>87.632139145595758</c:v>
                 </c:pt>
                 <c:pt idx="119">
-                  <c:v>86.312581500457867</c:v>
+                  <c:v>86.312581500457824</c:v>
                 </c:pt>
                 <c:pt idx="120">
-                  <c:v>84.996068375621391</c:v>
+                  <c:v>84.996068375621363</c:v>
                 </c:pt>
                 <c:pt idx="121">
-                  <c:v>83.682743462158385</c:v>
+                  <c:v>83.682743462158356</c:v>
                 </c:pt>
                 <c:pt idx="122">
                   <c:v>83.296321635787507</c:v>
@@ -8490,7 +9993,7 @@
                   <c:v>81.992360083685099</c:v>
                 </c:pt>
                 <c:pt idx="124">
-                  <c:v>80.692112539781576</c:v>
+                  <c:v>80.692112539781519</c:v>
                 </c:pt>
                 <c:pt idx="125">
                   <c:v>79.39576147486018</c:v>
@@ -8502,28 +10005,28 @@
                   <c:v>77.753665501455004</c:v>
                 </c:pt>
                 <c:pt idx="128">
-                  <c:v>76.472886783174786</c:v>
+                  <c:v>76.472886783174758</c:v>
                 </c:pt>
                 <c:pt idx="129">
-                  <c:v>75.196890407731487</c:v>
+                  <c:v>75.196890407731459</c:v>
                 </c:pt>
                 <c:pt idx="130">
-                  <c:v>74.253394510509466</c:v>
+                  <c:v>74.253394510509423</c:v>
                 </c:pt>
                 <c:pt idx="131">
-                  <c:v>72.979699303117712</c:v>
+                  <c:v>72.979699303117727</c:v>
                 </c:pt>
                 <c:pt idx="132">
-                  <c:v>72.034927498502114</c:v>
+                  <c:v>72.034927498502142</c:v>
                 </c:pt>
                 <c:pt idx="133">
-                  <c:v>71.091666523267108</c:v>
+                  <c:v>71.091666523267151</c:v>
                 </c:pt>
                 <c:pt idx="134">
-                  <c:v>70.149977322850177</c:v>
+                  <c:v>70.149977322850134</c:v>
                 </c:pt>
                 <c:pt idx="135">
-                  <c:v>69.209924055278208</c:v>
+                  <c:v>69.20992405527825</c:v>
                 </c:pt>
                 <c:pt idx="136">
                   <c:v>68.27157429764118</c:v>
@@ -8547,19 +10050,19 @@
                   <c:v>62.681524176779497</c:v>
                 </c:pt>
                 <c:pt idx="143">
-                  <c:v>61.757329463515191</c:v>
+                  <c:v>61.757329463515177</c:v>
                 </c:pt>
                 <c:pt idx="144">
                   <c:v>60.835532477378202</c:v>
                 </c:pt>
                 <c:pt idx="145">
-                  <c:v>59.916243883834291</c:v>
+                  <c:v>59.916243883834277</c:v>
                 </c:pt>
                 <c:pt idx="146">
-                  <c:v>58.999580934851409</c:v>
+                  <c:v>58.999580934851423</c:v>
                 </c:pt>
                 <c:pt idx="147">
-                  <c:v>58.501873261716284</c:v>
+                  <c:v>58.501873261716256</c:v>
                 </c:pt>
                 <c:pt idx="148">
                   <c:v>57.597425675726996</c:v>
@@ -8568,19 +10071,19 @@
                   <c:v>56.696187824331403</c:v>
                 </c:pt>
                 <c:pt idx="150">
-                  <c:v>55.798315235792209</c:v>
+                  <c:v>55.798315235792224</c:v>
                 </c:pt>
                 <c:pt idx="151">
                   <c:v>54.9039730119216</c:v>
                 </c:pt>
                 <c:pt idx="152">
-                  <c:v>54.013336518259905</c:v>
+                  <c:v>54.013336518259912</c:v>
                 </c:pt>
                 <c:pt idx="153">
-                  <c:v>53.126592128384914</c:v>
+                  <c:v>53.126592128384942</c:v>
                 </c:pt>
                 <c:pt idx="154">
-                  <c:v>52.243938026499706</c:v>
+                  <c:v>52.243938026499734</c:v>
                 </c:pt>
                 <c:pt idx="155">
                   <c:v>51.3655850726702</c:v>
@@ -8589,43 +10092,43 @@
                   <c:v>50.4917577352848</c:v>
                 </c:pt>
                 <c:pt idx="157">
-                  <c:v>49.622695095486904</c:v>
+                  <c:v>49.622695095486911</c:v>
                 </c:pt>
                 <c:pt idx="158">
-                  <c:v>48.758651928459209</c:v>
+                  <c:v>48.758651928459223</c:v>
                 </c:pt>
                 <c:pt idx="159">
                   <c:v>48.424423202785498</c:v>
                 </c:pt>
                 <c:pt idx="160">
-                  <c:v>47.580658169716891</c:v>
+                  <c:v>47.580658169716877</c:v>
                 </c:pt>
                 <c:pt idx="161">
                   <c:v>46.743056181687798</c:v>
                 </c:pt>
                 <c:pt idx="162">
-                  <c:v>45.911954549391488</c:v>
+                  <c:v>45.911954549391467</c:v>
                 </c:pt>
                 <c:pt idx="163">
                   <c:v>45.087712737356398</c:v>
                 </c:pt>
                 <c:pt idx="164">
-                  <c:v>44.270713900132009</c:v>
+                  <c:v>44.270713900132023</c:v>
                 </c:pt>
                 <c:pt idx="165">
                   <c:v>43.461366505993794</c:v>
                 </c:pt>
                 <c:pt idx="166">
-                  <c:v>42.66010604662501</c:v>
+                  <c:v>42.660106046625025</c:v>
                 </c:pt>
                 <c:pt idx="167">
-                  <c:v>41.867396829158906</c:v>
+                  <c:v>41.867396829158913</c:v>
                 </c:pt>
                 <c:pt idx="168">
-                  <c:v>41.08373384432381</c:v>
+                  <c:v>41.083733844323824</c:v>
                 </c:pt>
                 <c:pt idx="169">
-                  <c:v>40.30964470114089</c:v>
+                  <c:v>40.309644701140869</c:v>
                 </c:pt>
                 <c:pt idx="170">
                   <c:v>39.545691614551203</c:v>
@@ -8634,10 +10137,10 @@
                   <c:v>39.4636585976899</c:v>
                 </c:pt>
                 <c:pt idx="172">
-                  <c:v>38.734669473947989</c:v>
+                  <c:v>38.734669473947967</c:v>
                 </c:pt>
                 <c:pt idx="173">
-                  <c:v>38.018007425389492</c:v>
+                  <c:v>38.018007425389477</c:v>
                 </c:pt>
                 <c:pt idx="174">
                   <c:v>37.314382722188299</c:v>
@@ -8655,7 +10158,7 @@
                   <c:v>34.6459266769103</c:v>
                 </c:pt>
                 <c:pt idx="179">
-                  <c:v>34.019619407671492</c:v>
+                  <c:v>34.019619407671478</c:v>
                 </c:pt>
                 <c:pt idx="180">
                   <c:v>33.411506610504595</c:v>
@@ -8664,19 +10167,19 @@
                   <c:v>32.822599582067902</c:v>
                 </c:pt>
                 <c:pt idx="182">
-                  <c:v>32.253950342023813</c:v>
+                  <c:v>32.253950342023835</c:v>
                 </c:pt>
                 <c:pt idx="183">
                   <c:v>32.555121521929102</c:v>
                 </c:pt>
                 <c:pt idx="184">
-                  <c:v>32.044191465046282</c:v>
+                  <c:v>32.044191465046239</c:v>
                 </c:pt>
                 <c:pt idx="185">
-                  <c:v>32.439926499460192</c:v>
+                  <c:v>32.439926499460178</c:v>
                 </c:pt>
                 <c:pt idx="186">
-                  <c:v>31.989734300730792</c:v>
+                  <c:v>31.989734300730778</c:v>
                 </c:pt>
                 <c:pt idx="187">
                   <c:v>32.478634904706006</c:v>
@@ -8685,7 +10188,7 @@
                   <c:v>32.091369472401198</c:v>
                 </c:pt>
                 <c:pt idx="189">
-                  <c:v>32.670699705638292</c:v>
+                  <c:v>32.670699705638278</c:v>
                 </c:pt>
                 <c:pt idx="190">
                   <c:v>33.613969931515911</c:v>
@@ -8694,10 +10197,10 @@
                   <c:v>33.300048707138998</c:v>
                 </c:pt>
                 <c:pt idx="192">
-                  <c:v>33.013444431606985</c:v>
+                  <c:v>33.013444431606956</c:v>
                 </c:pt>
                 <c:pt idx="193">
-                  <c:v>32.754874180490695</c:v>
+                  <c:v>32.754874180490674</c:v>
                 </c:pt>
                 <c:pt idx="194">
                   <c:v>32.525006562962496</c:v>
@@ -8706,13 +10209,13 @@
                   <c:v>32.324453920549502</c:v>
                 </c:pt>
                 <c:pt idx="196">
-                  <c:v>33.141951449840093</c:v>
+                  <c:v>33.141951449840079</c:v>
                 </c:pt>
                 <c:pt idx="197">
                   <c:v>33.005805780870411</c:v>
                 </c:pt>
                 <c:pt idx="198">
-                  <c:v>32.899505841053404</c:v>
+                  <c:v>32.899505841053411</c:v>
                 </c:pt>
                 <c:pt idx="199">
                   <c:v>33.821533218163601</c:v>
@@ -8724,7 +10227,7 @@
                   <c:v>33.762177772017203</c:v>
                 </c:pt>
                 <c:pt idx="202">
-                  <c:v>34.776475850079009</c:v>
+                  <c:v>34.776475850079024</c:v>
                 </c:pt>
                 <c:pt idx="203">
                   <c:v>34.819499449189394</c:v>
@@ -8736,19 +10239,19 @@
                   <c:v>34.991228623385702</c:v>
                 </c:pt>
                 <c:pt idx="206">
-                  <c:v>35.119515228929721</c:v>
+                  <c:v>35.119515228929764</c:v>
                 </c:pt>
                 <c:pt idx="207">
-                  <c:v>36.261535744599314</c:v>
+                  <c:v>36.261535744599342</c:v>
                 </c:pt>
                 <c:pt idx="208">
                   <c:v>36.440269536569396</c:v>
                 </c:pt>
                 <c:pt idx="209">
-                  <c:v>37.621959924220604</c:v>
+                  <c:v>37.621959924220612</c:v>
                 </c:pt>
                 <c:pt idx="210">
-                  <c:v>37.847141739907393</c:v>
+                  <c:v>37.847141739907379</c:v>
                 </c:pt>
                 <c:pt idx="211">
                   <c:v>38.0972493393107</c:v>
@@ -8769,22 +10272,22 @@
                   <c:v>39.703548379540102</c:v>
                 </c:pt>
                 <c:pt idx="217">
-                  <c:v>40.09196956084169</c:v>
+                  <c:v>40.091969560841669</c:v>
                 </c:pt>
                 <c:pt idx="218">
-                  <c:v>40.501361614252289</c:v>
+                  <c:v>40.501361614252268</c:v>
                 </c:pt>
                 <c:pt idx="219">
                   <c:v>40.931095293791095</c:v>
                 </c:pt>
                 <c:pt idx="220">
-                  <c:v>41.38053686566159</c:v>
+                  <c:v>41.380536865661568</c:v>
                 </c:pt>
                 <c:pt idx="221">
-                  <c:v>41.849051370746189</c:v>
+                  <c:v>41.849051370746167</c:v>
                 </c:pt>
                 <c:pt idx="222">
-                  <c:v>42.336005597745391</c:v>
+                  <c:v>42.336005597745377</c:v>
                 </c:pt>
                 <c:pt idx="223">
                   <c:v>42.840770760028398</c:v>
@@ -8793,7 +10296,7 @@
                   <c:v>43.362724875799394</c:v>
                 </c:pt>
                 <c:pt idx="225">
-                  <c:v>43.901254856726489</c:v>
+                  <c:v>43.901254856726467</c:v>
                 </c:pt>
                 <c:pt idx="226">
                   <c:v>44.455758314713599</c:v>
@@ -8802,16 +10305,16 @@
                   <c:v>45.025645100067102</c:v>
                 </c:pt>
                 <c:pt idx="228">
-                  <c:v>45.610338586971409</c:v>
+                  <c:v>45.610338586971423</c:v>
                 </c:pt>
                 <c:pt idx="229">
                   <c:v>46.209276724042596</c:v>
                 </c:pt>
                 <c:pt idx="230">
-                  <c:v>46.821912868870704</c:v>
+                  <c:v>46.821912868870726</c:v>
                 </c:pt>
                 <c:pt idx="231">
-                  <c:v>46.677204701441092</c:v>
+                  <c:v>46.677204701441077</c:v>
                 </c:pt>
                 <c:pt idx="232">
                   <c:v>47.326057389996194</c:v>
@@ -8832,13 +10335,13 @@
                   <c:v>47.2613516971496</c:v>
                 </c:pt>
                 <c:pt idx="238">
-                  <c:v>46.595182250322907</c:v>
+                  <c:v>46.595182250322921</c:v>
                 </c:pt>
                 <c:pt idx="239">
-                  <c:v>46.707396876521912</c:v>
+                  <c:v>46.707396876521926</c:v>
                 </c:pt>
                 <c:pt idx="240">
-                  <c:v>47.48236717268739</c:v>
+                  <c:v>47.482367172687368</c:v>
                 </c:pt>
                 <c:pt idx="241">
                   <c:v>48.265613656752301</c:v>
@@ -8850,13 +10353,13 @@
                   <c:v>49.855370827472697</c:v>
                 </c:pt>
                 <c:pt idx="244">
-                  <c:v>50.661151484009906</c:v>
+                  <c:v>50.661151484009913</c:v>
                 </c:pt>
                 <c:pt idx="245">
                   <c:v>51.473746114177203</c:v>
                 </c:pt>
                 <c:pt idx="246">
-                  <c:v>51.730227653344791</c:v>
+                  <c:v>51.730227653344777</c:v>
                 </c:pt>
                 <c:pt idx="247">
                   <c:v>52.564348397063398</c:v>
@@ -8868,7 +10371,7 @@
                   <c:v>53.725923964032013</c:v>
                 </c:pt>
                 <c:pt idx="250">
-                  <c:v>54.584514059666382</c:v>
+                  <c:v>54.58451405966634</c:v>
                 </c:pt>
                 <c:pt idx="251">
                   <c:v>54.953972460323897</c:v>
@@ -8880,7 +10383,7 @@
                   <c:v>56.709149419225</c:v>
                 </c:pt>
                 <c:pt idx="254">
-                  <c:v>57.592724342515311</c:v>
+                  <c:v>57.592724342515325</c:v>
                 </c:pt>
                 <c:pt idx="255">
                   <c:v>58.480049303449896</c:v>
@@ -8889,10 +10392,10 @@
                   <c:v>59.370956164398294</c:v>
                 </c:pt>
                 <c:pt idx="257">
-                  <c:v>60.265286070970205</c:v>
+                  <c:v>60.265286070970213</c:v>
                 </c:pt>
                 <c:pt idx="258">
-                  <c:v>61.162888866998905</c:v>
+                  <c:v>61.162888866998912</c:v>
                 </c:pt>
                 <c:pt idx="259">
                   <c:v>62.063622548944302</c:v>
@@ -8901,19 +10404,19 @@
                   <c:v>62.967352757113801</c:v>
                 </c:pt>
                 <c:pt idx="261">
-                  <c:v>63.873952301229806</c:v>
+                  <c:v>63.873952301229821</c:v>
                 </c:pt>
                 <c:pt idx="262">
-                  <c:v>64.783300718014885</c:v>
+                  <c:v>64.783300718014857</c:v>
                 </c:pt>
                 <c:pt idx="263">
-                  <c:v>65.294302706751267</c:v>
+                  <c:v>65.294302706751225</c:v>
                 </c:pt>
                 <c:pt idx="264">
                   <c:v>66.214350674924205</c:v>
                 </c:pt>
                 <c:pt idx="265">
-                  <c:v>67.136685237229386</c:v>
+                  <c:v>67.136685237229358</c:v>
                 </c:pt>
                 <c:pt idx="266">
                   <c:v>68.061213433083793</c:v>
@@ -8931,7 +10434,7 @@
                   <c:v>71.426756163547182</c:v>
                 </c:pt>
                 <c:pt idx="271">
-                  <c:v>72.029517630530691</c:v>
+                  <c:v>72.029517630530663</c:v>
                 </c:pt>
                 <c:pt idx="272">
                   <c:v>71.70583696454618</c:v>
@@ -8940,7 +10443,7 @@
                   <c:v>71.394696578143794</c:v>
                 </c:pt>
                 <c:pt idx="274">
-                  <c:v>71.096261112553265</c:v>
+                  <c:v>71.096261112553208</c:v>
                 </c:pt>
                 <c:pt idx="275">
                   <c:v>70.810691204672594</c:v>
@@ -8955,16 +10458,16 @@
                   <c:v>73.434409111843195</c:v>
                 </c:pt>
                 <c:pt idx="279">
-                  <c:v>74.401657985199108</c:v>
+                  <c:v>74.401657985199151</c:v>
                 </c:pt>
                 <c:pt idx="280">
-                  <c:v>75.369761710433366</c:v>
+                  <c:v>75.369761710433309</c:v>
                 </c:pt>
                 <c:pt idx="281">
                   <c:v>76.338687764648398</c:v>
                 </c:pt>
                 <c:pt idx="282">
-                  <c:v>77.071818219557969</c:v>
+                  <c:v>77.07181821955794</c:v>
                 </c:pt>
                 <c:pt idx="283">
                   <c:v>78.045239656301703</c:v>
@@ -8976,16 +10479,16 @@
                   <c:v>78.800566920864782</c:v>
                 </c:pt>
                 <c:pt idx="286">
-                  <c:v>78.593924649102732</c:v>
+                  <c:v>78.593924649102789</c:v>
                 </c:pt>
                 <c:pt idx="287">
-                  <c:v>78.399493853263891</c:v>
+                  <c:v>78.399493853263863</c:v>
                 </c:pt>
                 <c:pt idx="288">
-                  <c:v>78.217365598357418</c:v>
+                  <c:v>78.21736559835746</c:v>
                 </c:pt>
                 <c:pt idx="289">
-                  <c:v>78.04762601031662</c:v>
+                  <c:v>78.047626010316648</c:v>
                 </c:pt>
                 <c:pt idx="290">
                   <c:v>76.901972024158198</c:v>
@@ -8994,10 +10497,10 @@
                   <c:v>75.913892219167906</c:v>
                 </c:pt>
                 <c:pt idx="292">
-                  <c:v>74.926128703693692</c:v>
+                  <c:v>74.926128703693678</c:v>
                 </c:pt>
                 <c:pt idx="293">
-                  <c:v>73.93869415388329</c:v>
+                  <c:v>73.938694153883262</c:v>
                 </c:pt>
                 <c:pt idx="294">
                   <c:v>72.797059477286993</c:v>
@@ -9006,7 +10509,7 @@
                   <c:v>71.808200083268204</c:v>
                 </c:pt>
                 <c:pt idx="296">
-                  <c:v>70.819653556464885</c:v>
+                  <c:v>70.819653556464857</c:v>
                 </c:pt>
                 <c:pt idx="297">
                   <c:v>69.831433183894589</c:v>
@@ -9015,40 +10518,40 @@
                   <c:v>68.694326082107395</c:v>
                 </c:pt>
                 <c:pt idx="299">
-                  <c:v>68.55936172816989</c:v>
+                  <c:v>68.559361728169861</c:v>
                 </c:pt>
                 <c:pt idx="300">
-                  <c:v>68.438744328583184</c:v>
+                  <c:v>68.438744328583155</c:v>
                 </c:pt>
                 <c:pt idx="301">
-                  <c:v>68.332549857094577</c:v>
+                  <c:v>68.332549857094534</c:v>
                 </c:pt>
                 <c:pt idx="302">
                   <c:v>68.240845647394096</c:v>
                 </c:pt>
                 <c:pt idx="303">
-                  <c:v>67.16616998184152</c:v>
+                  <c:v>67.166169981841549</c:v>
                 </c:pt>
                 <c:pt idx="304">
-                  <c:v>67.102682768491178</c:v>
+                  <c:v>67.102682768491135</c:v>
                 </c:pt>
                 <c:pt idx="305">
                   <c:v>66.104279478622203</c:v>
                 </c:pt>
                 <c:pt idx="306">
-                  <c:v>65.055800208328591</c:v>
+                  <c:v>65.055800208328563</c:v>
                 </c:pt>
                 <c:pt idx="307">
-                  <c:v>64.05671605229999</c:v>
+                  <c:v>64.056716052299933</c:v>
                 </c:pt>
                 <c:pt idx="308">
-                  <c:v>63.057660930802193</c:v>
+                  <c:v>63.057660930802179</c:v>
                 </c:pt>
                 <c:pt idx="309">
-                  <c:v>62.058636246078109</c:v>
+                  <c:v>62.058636246078123</c:v>
                 </c:pt>
                 <c:pt idx="310">
-                  <c:v>61.059643492097685</c:v>
+                  <c:v>61.059643492097656</c:v>
                 </c:pt>
                 <c:pt idx="311">
                   <c:v>60.060684262178498</c:v>
@@ -9066,40 +10569,40 @@
                   <c:v>56.065218421738102</c:v>
                 </c:pt>
                 <c:pt idx="316">
-                  <c:v>55.066454828109507</c:v>
+                  <c:v>55.066454828109521</c:v>
                 </c:pt>
                 <c:pt idx="317">
-                  <c:v>54.067736941685006</c:v>
+                  <c:v>54.067736941685013</c:v>
                 </c:pt>
                 <c:pt idx="318">
-                  <c:v>53.069067342985008</c:v>
+                  <c:v>53.069067342985022</c:v>
                 </c:pt>
                 <c:pt idx="319">
                   <c:v>52.070448810369399</c:v>
                 </c:pt>
                 <c:pt idx="320">
-                  <c:v>51.071884339353694</c:v>
+                  <c:v>51.071884339353673</c:v>
                 </c:pt>
                 <c:pt idx="321">
                   <c:v>50.073377164231204</c:v>
                 </c:pt>
                 <c:pt idx="322">
-                  <c:v>49.074930782329005</c:v>
+                  <c:v>49.074930782329012</c:v>
                 </c:pt>
                 <c:pt idx="323">
                   <c:v>48.144354988412296</c:v>
                 </c:pt>
                 <c:pt idx="324">
-                  <c:v>47.147477641007391</c:v>
+                  <c:v>47.147477641007377</c:v>
                 </c:pt>
                 <c:pt idx="325">
-                  <c:v>46.15073540658171</c:v>
+                  <c:v>46.150735406581724</c:v>
                 </c:pt>
                 <c:pt idx="326">
                   <c:v>45.154137232676099</c:v>
                 </c:pt>
                 <c:pt idx="327">
-                  <c:v>44.157692873228392</c:v>
+                  <c:v>44.157692873228378</c:v>
                 </c:pt>
                 <c:pt idx="328">
                   <c:v>43.085765807799397</c:v>
@@ -9108,76 +10611,76 @@
                   <c:v>43.033229717785197</c:v>
                 </c:pt>
                 <c:pt idx="330">
-                  <c:v>43.003889412968391</c:v>
+                  <c:v>43.003889412968377</c:v>
                 </c:pt>
                 <c:pt idx="331">
-                  <c:v>42.997792377539007</c:v>
+                  <c:v>42.997792377539021</c:v>
                 </c:pt>
                 <c:pt idx="332">
-                  <c:v>44.014543771145291</c:v>
+                  <c:v>44.014543771145277</c:v>
                 </c:pt>
                 <c:pt idx="333">
                   <c:v>45.052746613521599</c:v>
                 </c:pt>
                 <c:pt idx="334">
-                  <c:v>45.113474950632288</c:v>
+                  <c:v>45.113474950632259</c:v>
                 </c:pt>
                 <c:pt idx="335">
                   <c:v>46.191942329387302</c:v>
                 </c:pt>
                 <c:pt idx="336">
-                  <c:v>46.294396862477605</c:v>
+                  <c:v>46.294396862477612</c:v>
                 </c:pt>
                 <c:pt idx="337">
                   <c:v>47.409293338972013</c:v>
                 </c:pt>
                 <c:pt idx="338">
-                  <c:v>47.551201242448492</c:v>
+                  <c:v>47.551201242448478</c:v>
                 </c:pt>
                 <c:pt idx="339">
-                  <c:v>48.698938937516409</c:v>
+                  <c:v>48.698938937516424</c:v>
                 </c:pt>
                 <c:pt idx="340">
                   <c:v>48.878034927143801</c:v>
                 </c:pt>
                 <c:pt idx="341">
-                  <c:v>50.055291552234486</c:v>
+                  <c:v>50.055291552234458</c:v>
                 </c:pt>
                 <c:pt idx="342">
-                  <c:v>50.269353060073705</c:v>
+                  <c:v>50.269353060073726</c:v>
                 </c:pt>
                 <c:pt idx="343">
-                  <c:v>51.473078119716696</c:v>
+                  <c:v>51.473078119716675</c:v>
                 </c:pt>
                 <c:pt idx="344">
                   <c:v>51.719951815692895</c:v>
                 </c:pt>
                 <c:pt idx="345">
-                  <c:v>52.947363766836489</c:v>
+                  <c:v>52.947363766836467</c:v>
                 </c:pt>
                 <c:pt idx="346">
-                  <c:v>54.183883617712581</c:v>
+                  <c:v>54.183883617712539</c:v>
                 </c:pt>
                 <c:pt idx="347">
-                  <c:v>55.428901828720605</c:v>
+                  <c:v>55.428901828720612</c:v>
                 </c:pt>
                 <c:pt idx="348">
                   <c:v>56.681858402649894</c:v>
                 </c:pt>
                 <c:pt idx="349">
-                  <c:v>57.635295968000605</c:v>
+                  <c:v>57.635295968000612</c:v>
                 </c:pt>
                 <c:pt idx="350">
-                  <c:v>58.59028597523659</c:v>
+                  <c:v>58.590285975236569</c:v>
                 </c:pt>
                 <c:pt idx="351">
                   <c:v>59.546753731844902</c:v>
                 </c:pt>
                 <c:pt idx="352">
-                  <c:v>60.504629156304695</c:v>
+                  <c:v>60.504629156304674</c:v>
                 </c:pt>
                 <c:pt idx="353">
-                  <c:v>61.463846435794487</c:v>
+                  <c:v>61.463846435794459</c:v>
                 </c:pt>
                 <c:pt idx="354">
                   <c:v>62.424343713201296</c:v>
@@ -9186,13 +10689,13 @@
                   <c:v>63.386062800625801</c:v>
                 </c:pt>
                 <c:pt idx="356">
-                  <c:v>64.348948916869276</c:v>
+                  <c:v>64.348948916869219</c:v>
                 </c:pt>
                 <c:pt idx="357">
-                  <c:v>65.312950446651968</c:v>
+                  <c:v>65.312950446651939</c:v>
                 </c:pt>
                 <c:pt idx="358">
-                  <c:v>66.278018719540768</c:v>
+                  <c:v>66.278018719540739</c:v>
                 </c:pt>
                 <c:pt idx="359">
                   <c:v>67.507375000276198</c:v>
@@ -9207,10 +10710,10 @@
                   <c:v>70.400486414873782</c:v>
                 </c:pt>
                 <c:pt idx="363">
-                  <c:v>71.366818317701473</c:v>
+                  <c:v>71.366818317701416</c:v>
                 </c:pt>
                 <c:pt idx="364">
-                  <c:v>72.33406546111442</c:v>
+                  <c:v>72.334065461114449</c:v>
                 </c:pt>
                 <c:pt idx="365">
                   <c:v>73.302191614396889</c:v>
@@ -9225,7 +10728,7 @@
                   <c:v>76.211508996323403</c:v>
                 </c:pt>
                 <c:pt idx="369">
-                  <c:v>77.182824338304968</c:v>
+                  <c:v>77.18282433830494</c:v>
                 </c:pt>
                 <c:pt idx="370">
                   <c:v>78.154863202353781</c:v>
@@ -9234,13 +10737,13 @@
                   <c:v>79.127598924266579</c:v>
                 </c:pt>
                 <c:pt idx="372">
-                  <c:v>80.101006116406353</c:v>
+                  <c:v>80.101006116406282</c:v>
                 </c:pt>
                 <c:pt idx="373">
-                  <c:v>81.075060593264766</c:v>
+                  <c:v>81.075060593264709</c:v>
                 </c:pt>
                 <c:pt idx="374">
-                  <c:v>82.049739302099667</c:v>
+                  <c:v>82.049739302099624</c:v>
                 </c:pt>
                 <c:pt idx="375">
                   <c:v>83.025020258254088</c:v>
@@ -9249,7 +10752,7 @@
                   <c:v>84.000882484795781</c:v>
                 </c:pt>
                 <c:pt idx="377">
-                  <c:v>84.977305956151866</c:v>
+                  <c:v>84.977305956151824</c:v>
                 </c:pt>
                 <c:pt idx="378">
                   <c:v>85.954271545435205</c:v>
@@ -9270,19 +10773,19 @@
                   <c:v>90.846618779189001</c:v>
                 </c:pt>
                 <c:pt idx="384">
-                  <c:v>92.030310537623365</c:v>
+                  <c:v>92.030310537623308</c:v>
                 </c:pt>
                 <c:pt idx="385">
-                  <c:v>93.008452986770891</c:v>
+                  <c:v>93.008452986770862</c:v>
                 </c:pt>
                 <c:pt idx="386">
                   <c:v>93.987055472194399</c:v>
                 </c:pt>
                 <c:pt idx="387">
-                  <c:v>94.966103772210914</c:v>
+                  <c:v>94.966103772210943</c:v>
                 </c:pt>
                 <c:pt idx="388">
-                  <c:v>95.945584239272321</c:v>
+                  <c:v>95.94558423927235</c:v>
                 </c:pt>
                 <c:pt idx="389">
                   <c:v>96.92548377158748</c:v>
@@ -9291,22 +10794,22 @@
                   <c:v>97.905789786392404</c:v>
                 </c:pt>
                 <c:pt idx="391">
-                  <c:v>98.886490194759276</c:v>
+                  <c:v>98.886490194759219</c:v>
                 </c:pt>
                 <c:pt idx="392">
-                  <c:v>99.867573377844693</c:v>
+                  <c:v>99.867573377844678</c:v>
                 </c:pt>
                 <c:pt idx="393">
-                  <c:v>100.84902816447999</c:v>
+                  <c:v>100.84902816447998</c:v>
                 </c:pt>
                 <c:pt idx="394">
-                  <c:v>101.83084381002199</c:v>
+                  <c:v>101.83084381002193</c:v>
                 </c:pt>
                 <c:pt idx="395">
                   <c:v>102.813009976374</c:v>
                 </c:pt>
                 <c:pt idx="396">
-                  <c:v>103.98550348217802</c:v>
+                  <c:v>103.98550348217805</c:v>
                 </c:pt>
                 <c:pt idx="397">
                   <c:v>104.966562312877</c:v>
@@ -9315,40 +10818,40 @@
                   <c:v>105.947975313944</c:v>
                 </c:pt>
                 <c:pt idx="399">
-                  <c:v>106.92973273353397</c:v>
+                  <c:v>106.92973273353391</c:v>
                 </c:pt>
                 <c:pt idx="400">
-                  <c:v>108.10382813066897</c:v>
+                  <c:v>108.10382813066892</c:v>
                 </c:pt>
                 <c:pt idx="401">
                   <c:v>109.084517351667</c:v>
                 </c:pt>
                 <c:pt idx="402">
-                  <c:v>109.28361071334201</c:v>
+                  <c:v>109.28361071334204</c:v>
                 </c:pt>
                 <c:pt idx="403">
-                  <c:v>109.49147553688599</c:v>
+                  <c:v>109.49147553688596</c:v>
                 </c:pt>
                 <c:pt idx="404">
-                  <c:v>109.70806196421302</c:v>
+                  <c:v>109.70806196421304</c:v>
                 </c:pt>
                 <c:pt idx="405">
-                  <c:v>108.96026906768203</c:v>
+                  <c:v>108.96026906768208</c:v>
                 </c:pt>
                 <c:pt idx="406">
-                  <c:v>108.22578995165598</c:v>
+                  <c:v>108.22578995165595</c:v>
                 </c:pt>
                 <c:pt idx="407">
-                  <c:v>107.25589653403199</c:v>
+                  <c:v>107.25589653403193</c:v>
                 </c:pt>
                 <c:pt idx="408">
                   <c:v>106.537827632616</c:v>
                 </c:pt>
                 <c:pt idx="409">
-                  <c:v>105.57137134344799</c:v>
+                  <c:v>105.57137134344794</c:v>
                 </c:pt>
                 <c:pt idx="410">
-                  <c:v>104.87037628755897</c:v>
+                  <c:v>104.87037628755891</c:v>
                 </c:pt>
                 <c:pt idx="411">
                   <c:v>103.90765878102199</c:v>
@@ -9363,46 +10866,46 @@
                   <c:v>101.30791869360202</c:v>
                 </c:pt>
                 <c:pt idx="415">
-                  <c:v>100.64678715879495</c:v>
+                  <c:v>100.64678715879488</c:v>
                 </c:pt>
                 <c:pt idx="416">
-                  <c:v>99.693437577640069</c:v>
+                  <c:v>99.69343757764004</c:v>
                 </c:pt>
                 <c:pt idx="417">
                   <c:v>99.051819122139179</c:v>
                 </c:pt>
                 <c:pt idx="418">
-                  <c:v>98.103356731887686</c:v>
+                  <c:v>98.103356731887658</c:v>
                 </c:pt>
                 <c:pt idx="419">
-                  <c:v>97.155927934033087</c:v>
+                  <c:v>97.155927934033059</c:v>
                 </c:pt>
                 <c:pt idx="420">
-                  <c:v>96.209563263648917</c:v>
+                  <c:v>96.209563263648946</c:v>
                 </c:pt>
                 <c:pt idx="421">
-                  <c:v>95.264294434174516</c:v>
+                  <c:v>95.264294434174545</c:v>
                 </c:pt>
                 <c:pt idx="422">
-                  <c:v>94.656046660523785</c:v>
+                  <c:v>94.656046660523756</c:v>
                 </c:pt>
                 <c:pt idx="423">
-                  <c:v>93.716449463572218</c:v>
+                  <c:v>93.71644946357226</c:v>
                 </c:pt>
                 <c:pt idx="424">
-                  <c:v>92.778115041842213</c:v>
+                  <c:v>92.778115041842227</c:v>
                 </c:pt>
                 <c:pt idx="425">
-                  <c:v>91.841082100421275</c:v>
+                  <c:v>91.841082100421218</c:v>
                 </c:pt>
                 <c:pt idx="426">
-                  <c:v>90.905390885443992</c:v>
+                  <c:v>90.905390885443978</c:v>
                 </c:pt>
                 <c:pt idx="427">
-                  <c:v>89.971083258424684</c:v>
+                  <c:v>89.971083258424656</c:v>
                 </c:pt>
                 <c:pt idx="428">
-                  <c:v>89.405129595860217</c:v>
+                  <c:v>89.405129595860245</c:v>
                 </c:pt>
                 <c:pt idx="429">
                   <c:v>88.477584329091982</c:v>
@@ -9411,13 +10914,13 @@
                   <c:v>87.551634247286302</c:v>
                 </c:pt>
                 <c:pt idx="431">
-                  <c:v>86.627330502732377</c:v>
+                  <c:v>86.627330502732335</c:v>
                 </c:pt>
                 <c:pt idx="432">
                   <c:v>85.704726361436201</c:v>
                 </c:pt>
                 <c:pt idx="433">
-                  <c:v>84.783877307821172</c:v>
+                  <c:v>84.783877307821115</c:v>
                 </c:pt>
                 <c:pt idx="434">
                   <c:v>84.266168933361698</c:v>
@@ -9426,34 +10929,34 @@
                   <c:v>83.353421989531299</c:v>
                 </c:pt>
                 <c:pt idx="436">
-                  <c:v>82.442699422228415</c:v>
+                  <c:v>82.442699422228443</c:v>
                 </c:pt>
                 <c:pt idx="437">
-                  <c:v>81.534069067371618</c:v>
+                  <c:v>81.534069067371661</c:v>
                 </c:pt>
                 <c:pt idx="438">
                   <c:v>80.627601659369404</c:v>
                 </c:pt>
                 <c:pt idx="439">
-                  <c:v>79.723370977405168</c:v>
+                  <c:v>79.723370977405139</c:v>
                 </c:pt>
                 <c:pt idx="440">
-                  <c:v>78.821453999910517</c:v>
+                  <c:v>78.821453999910545</c:v>
                 </c:pt>
                 <c:pt idx="441">
                   <c:v>77.921931067697699</c:v>
                 </c:pt>
                 <c:pt idx="442">
-                  <c:v>77.024886056248391</c:v>
+                  <c:v>77.024886056248363</c:v>
                 </c:pt>
                 <c:pt idx="443">
-                  <c:v>76.130406557676267</c:v>
+                  <c:v>76.130406557676224</c:v>
                 </c:pt>
                 <c:pt idx="444">
                   <c:v>75.238584072908381</c:v>
                 </c:pt>
                 <c:pt idx="445">
-                  <c:v>74.34951421465459</c:v>
+                  <c:v>74.349514214654562</c:v>
                 </c:pt>
                 <c:pt idx="446">
                   <c:v>73.463296921756495</c:v>
@@ -9462,7 +10965,7 @@
                   <c:v>72.580036685532093</c:v>
                 </c:pt>
                 <c:pt idx="448">
-                  <c:v>71.227746077164767</c:v>
+                  <c:v>71.227746077164724</c:v>
                 </c:pt>
                 <c:pt idx="449">
                   <c:v>70.344847301647405</c:v>
@@ -9480,10 +10983,10 @@
                   <c:v>66.846244954583582</c:v>
                 </c:pt>
                 <c:pt idx="454">
-                  <c:v>65.980498597594874</c:v>
+                  <c:v>65.980498597594817</c:v>
                 </c:pt>
                 <c:pt idx="455">
-                  <c:v>65.118598924164885</c:v>
+                  <c:v>65.118598924164857</c:v>
                 </c:pt>
                 <c:pt idx="456">
                   <c:v>64.260700715952879</c:v>
@@ -9492,7 +10995,7 @@
                   <c:v>63.406966393009995</c:v>
                 </c:pt>
                 <c:pt idx="458">
-                  <c:v>62.557566431434388</c:v>
+                  <c:v>62.557566431434367</c:v>
                 </c:pt>
                 <c:pt idx="459">
                   <c:v>61.712679803119499</c:v>
@@ -9507,7 +11010,7 @@
                   <c:v>59.207026951700897</c:v>
                 </c:pt>
                 <c:pt idx="463">
-                  <c:v>58.382169976101906</c:v>
+                  <c:v>58.382169976101913</c:v>
                 </c:pt>
                 <c:pt idx="464">
                   <c:v>57.5628656494574</c:v>
@@ -9525,16 +11028,16 @@
                   <c:v>56.231071112962198</c:v>
                 </c:pt>
                 <c:pt idx="469">
-                  <c:v>56.128555422967914</c:v>
+                  <c:v>56.128555422967942</c:v>
                 </c:pt>
                 <c:pt idx="470">
-                  <c:v>55.384297996166694</c:v>
+                  <c:v>55.384297996166673</c:v>
                 </c:pt>
                 <c:pt idx="471">
-                  <c:v>54.648203952071704</c:v>
+                  <c:v>54.648203952071725</c:v>
                 </c:pt>
                 <c:pt idx="472">
-                  <c:v>54.616001048643191</c:v>
+                  <c:v>54.616001048643177</c:v>
                 </c:pt>
                 <c:pt idx="473">
                   <c:v>53.906523735114099</c:v>
@@ -9543,7 +11046,7 @@
                   <c:v>53.929534362560403</c:v>
                 </c:pt>
                 <c:pt idx="475">
-                  <c:v>53.248477980329305</c:v>
+                  <c:v>53.248477980329312</c:v>
                 </c:pt>
                 <c:pt idx="476">
                   <c:v>52.577620123781095</c:v>
@@ -9552,7 +11055,7 @@
                   <c:v>52.677201076355594</c:v>
                 </c:pt>
                 <c:pt idx="478">
-                  <c:v>52.037421572343789</c:v>
+                  <c:v>52.037421572343767</c:v>
                 </c:pt>
                 <c:pt idx="479">
                   <c:v>51.409133182313596</c:v>
@@ -9567,19 +11070,19 @@
                   <c:v>50.4122188683763</c:v>
                 </c:pt>
                 <c:pt idx="483">
-                  <c:v>49.84373121960369</c:v>
+                  <c:v>49.843731219603669</c:v>
                 </c:pt>
                 <c:pt idx="484">
                   <c:v>49.288977191164399</c:v>
                 </c:pt>
                 <c:pt idx="485">
-                  <c:v>48.748425648528915</c:v>
+                  <c:v>48.748425648528944</c:v>
                 </c:pt>
                 <c:pt idx="486">
-                  <c:v>48.222554203081913</c:v>
+                  <c:v>48.222554203081934</c:v>
                 </c:pt>
                 <c:pt idx="487">
-                  <c:v>47.711848261497892</c:v>
+                  <c:v>47.711848261497877</c:v>
                 </c:pt>
                 <c:pt idx="488">
                   <c:v>47.216799925315001</c:v>
@@ -9594,10 +11097,10 @@
                   <c:v>45.830594444806195</c:v>
                 </c:pt>
                 <c:pt idx="492">
-                  <c:v>45.403184005346283</c:v>
+                  <c:v>45.40318400534624</c:v>
                 </c:pt>
                 <c:pt idx="493">
-                  <c:v>44.993942353191905</c:v>
+                  <c:v>44.993942353191912</c:v>
                 </c:pt>
                 <c:pt idx="494">
                   <c:v>44.6033695940271</c:v>
@@ -9606,7 +11109,7 @@
                   <c:v>44.231960275352996</c:v>
                 </c:pt>
                 <c:pt idx="496">
-                  <c:v>43.880201007509392</c:v>
+                  <c:v>43.880201007509378</c:v>
                 </c:pt>
                 <c:pt idx="497">
                   <c:v>43.548567957149395</c:v>
@@ -9618,7 +11121,7 @@
                   <c:v>42.9475171859388</c:v>
                 </c:pt>
                 <c:pt idx="500">
-                  <c:v>42.678975656586907</c:v>
+                  <c:v>42.678975656586921</c:v>
                 </c:pt>
                 <c:pt idx="501">
                   <c:v>42.432307193394095</c:v>
@@ -9636,25 +11139,25 @@
                   <c:v>41.671616436018702</c:v>
                 </c:pt>
                 <c:pt idx="506">
-                  <c:v>41.53949141539519</c:v>
+                  <c:v>41.539491415395169</c:v>
                 </c:pt>
                 <c:pt idx="507">
                   <c:v>41.431088299834897</c:v>
                 </c:pt>
                 <c:pt idx="508">
-                  <c:v>41.346593673091689</c:v>
+                  <c:v>41.346593673091668</c:v>
                 </c:pt>
                 <c:pt idx="509">
-                  <c:v>40.349289506366787</c:v>
+                  <c:v>40.349289506366759</c:v>
                 </c:pt>
                 <c:pt idx="510">
                   <c:v>39.352122166021303</c:v>
                 </c:pt>
                 <c:pt idx="511">
-                  <c:v>38.355102323815004</c:v>
+                  <c:v>38.355102323815011</c:v>
                 </c:pt>
                 <c:pt idx="512">
-                  <c:v>37.358241789077589</c:v>
+                  <c:v>37.358241789077567</c:v>
                 </c:pt>
                 <c:pt idx="513">
                   <c:v>36.361553664166195</c:v>
@@ -9681,10 +11184,10 @@
                   <c:v>35.667508756017398</c:v>
                 </c:pt>
                 <c:pt idx="521">
-                  <c:v>35.009852977446393</c:v>
+                  <c:v>35.009852977446378</c:v>
                 </c:pt>
                 <c:pt idx="522">
-                  <c:v>34.061916575602091</c:v>
+                  <c:v>34.061916575602069</c:v>
                 </c:pt>
                 <c:pt idx="523">
                   <c:v>33.117042683550899</c:v>
@@ -9693,16 +11196,16 @@
                   <c:v>31.847583928204301</c:v>
                 </c:pt>
                 <c:pt idx="525">
-                  <c:v>31.547968757481804</c:v>
+                  <c:v>31.547968757481812</c:v>
                 </c:pt>
                 <c:pt idx="526">
-                  <c:v>31.277468941429195</c:v>
+                  <c:v>31.277468941429188</c:v>
                 </c:pt>
                 <c:pt idx="527">
                   <c:v>30.063435421487601</c:v>
                 </c:pt>
                 <c:pt idx="528">
-                  <c:v>29.846538827826997</c:v>
+                  <c:v>29.84653882782699</c:v>
                 </c:pt>
                 <c:pt idx="529">
                   <c:v>29.661787044276501</c:v>
@@ -9711,10 +11214,10 @@
                   <c:v>29.5097838236581</c:v>
                 </c:pt>
                 <c:pt idx="531">
-                  <c:v>29.391037272918098</c:v>
+                  <c:v>29.391037272918091</c:v>
                 </c:pt>
                 <c:pt idx="532">
-                  <c:v>29.305951658956303</c:v>
+                  <c:v>29.30595165895631</c:v>
                 </c:pt>
                 <c:pt idx="533">
                   <c:v>29.254820684736899</c:v>
@@ -9723,7 +11226,7 @@
                   <c:v>29.237822489972405</c:v>
                 </c:pt>
                 <c:pt idx="535">
-                  <c:v>28.255625102181398</c:v>
+                  <c:v>28.255625102181384</c:v>
                 </c:pt>
                 <c:pt idx="536">
                   <c:v>28.308763317638</c:v>
@@ -9738,7 +11241,7 @@
                   <c:v>28.677574384022201</c:v>
                 </c:pt>
                 <c:pt idx="540">
-                  <c:v>28.868824070442297</c:v>
+                  <c:v>28.86882407044229</c:v>
                 </c:pt>
                 <c:pt idx="541">
                   <c:v>29.0932076930196</c:v>
@@ -9747,40 +11250,40 @@
                   <c:v>28.3891672972115</c:v>
                 </c:pt>
                 <c:pt idx="543">
-                  <c:v>28.687114711802003</c:v>
+                  <c:v>28.68711471180201</c:v>
                 </c:pt>
                 <c:pt idx="544">
-                  <c:v>29.016482921731097</c:v>
+                  <c:v>29.01648292173109</c:v>
                 </c:pt>
                 <c:pt idx="545">
-                  <c:v>29.376215069442509</c:v>
+                  <c:v>29.376215069442523</c:v>
                 </c:pt>
                 <c:pt idx="546">
-                  <c:v>29.765210270803792</c:v>
+                  <c:v>29.765210270803777</c:v>
                 </c:pt>
                 <c:pt idx="547">
-                  <c:v>30.182337105071795</c:v>
+                  <c:v>30.182337105071785</c:v>
                 </c:pt>
                 <c:pt idx="548">
-                  <c:v>30.626446150071295</c:v>
+                  <c:v>30.626446150071285</c:v>
                 </c:pt>
                 <c:pt idx="549">
-                  <c:v>30.224316199760498</c:v>
+                  <c:v>30.224316199760491</c:v>
                 </c:pt>
                 <c:pt idx="550">
                   <c:v>30.732963091803001</c:v>
                 </c:pt>
                 <c:pt idx="551">
-                  <c:v>31.265328257690697</c:v>
+                  <c:v>31.26532825769069</c:v>
                 </c:pt>
                 <c:pt idx="552">
-                  <c:v>31.820221270760793</c:v>
+                  <c:v>31.820221270760783</c:v>
                 </c:pt>
                 <c:pt idx="553">
-                  <c:v>32.396484568224487</c:v>
+                  <c:v>32.396484568224459</c:v>
                 </c:pt>
                 <c:pt idx="554">
-                  <c:v>32.992998394178016</c:v>
+                  <c:v>32.992998394178045</c:v>
                 </c:pt>
                 <c:pt idx="555">
                   <c:v>33.6086844981659</c:v>
@@ -9789,10 +11292,10 @@
                   <c:v>33.482439571469996</c:v>
                 </c:pt>
                 <c:pt idx="557">
-                  <c:v>34.147906089776093</c:v>
+                  <c:v>34.147906089776079</c:v>
                 </c:pt>
                 <c:pt idx="558">
-                  <c:v>34.829372962704809</c:v>
+                  <c:v>34.829372962704824</c:v>
                 </c:pt>
                 <c:pt idx="559">
                   <c:v>35.525919434044503</c:v>
@@ -9807,16 +11310,16 @@
                   <c:v>37.697588034399502</c:v>
                 </c:pt>
                 <c:pt idx="563">
-                  <c:v>38.446246556332689</c:v>
+                  <c:v>38.446246556332646</c:v>
                 </c:pt>
                 <c:pt idx="564">
                   <c:v>38.569987817345897</c:v>
                 </c:pt>
                 <c:pt idx="565">
-                  <c:v>39.352886690676584</c:v>
+                  <c:v>39.352886690676556</c:v>
                 </c:pt>
                 <c:pt idx="566">
-                  <c:v>40.14542840160329</c:v>
+                  <c:v>40.145428401603269</c:v>
                 </c:pt>
                 <c:pt idx="567">
                   <c:v>40.947053034465</c:v>
@@ -9846,28 +11349,28 @@
                   <c:v>47.129941149765401</c:v>
                 </c:pt>
                 <c:pt idx="576">
-                  <c:v>47.526428844804208</c:v>
+                  <c:v>47.526428844804222</c:v>
                 </c:pt>
                 <c:pt idx="577">
-                  <c:v>48.412469152060993</c:v>
+                  <c:v>48.412469152060979</c:v>
                 </c:pt>
                 <c:pt idx="578">
-                  <c:v>49.302869085462788</c:v>
+                  <c:v>49.302869085462767</c:v>
                 </c:pt>
                 <c:pt idx="579">
                   <c:v>50.197396652787802</c:v>
                 </c:pt>
                 <c:pt idx="580">
-                  <c:v>49.762465634433504</c:v>
+                  <c:v>49.762465634433511</c:v>
                 </c:pt>
                 <c:pt idx="581">
-                  <c:v>49.343969655055389</c:v>
+                  <c:v>49.343969655055368</c:v>
                 </c:pt>
                 <c:pt idx="582">
-                  <c:v>48.942330314564011</c:v>
+                  <c:v>48.942330314564025</c:v>
                 </c:pt>
                 <c:pt idx="583">
-                  <c:v>48.557965895625692</c:v>
+                  <c:v>48.557965895625678</c:v>
                 </c:pt>
                 <c:pt idx="584">
                   <c:v>47.632660237086597</c:v>
@@ -9879,13 +11382,13 @@
                   <c:v>45.791471476069397</c:v>
                 </c:pt>
                 <c:pt idx="587">
-                  <c:v>44.478955524894104</c:v>
+                  <c:v>44.478955524894111</c:v>
                 </c:pt>
                 <c:pt idx="588">
-                  <c:v>44.101041256260189</c:v>
+                  <c:v>44.101041256260167</c:v>
                 </c:pt>
                 <c:pt idx="589">
-                  <c:v>43.172863111303393</c:v>
+                  <c:v>43.172863111303379</c:v>
                 </c:pt>
                 <c:pt idx="590">
                   <c:v>42.247963010875601</c:v>
@@ -9897,19 +11400,19 @@
                   <c:v>40.408896511167796</c:v>
                 </c:pt>
                 <c:pt idx="593">
-                  <c:v>39.495229921994905</c:v>
+                  <c:v>39.495229921994913</c:v>
                 </c:pt>
                 <c:pt idx="594">
                   <c:v>38.585845279483195</c:v>
                 </c:pt>
                 <c:pt idx="595">
-                  <c:v>37.681052603041593</c:v>
+                  <c:v>37.681052603041579</c:v>
                 </c:pt>
                 <c:pt idx="596">
                   <c:v>36.7811907721075</c:v>
                 </c:pt>
                 <c:pt idx="597">
-                  <c:v>35.886630713332991</c:v>
+                  <c:v>35.886630713332977</c:v>
                 </c:pt>
                 <c:pt idx="598">
                   <c:v>34.997778976616701</c:v>
@@ -9930,16 +11433,16 @@
                   <c:v>30.6564166203583</c:v>
                 </c:pt>
                 <c:pt idx="604">
-                  <c:v>29.812919168406804</c:v>
+                  <c:v>29.812919168406811</c:v>
                 </c:pt>
                 <c:pt idx="605">
                   <c:v>28.97937919768</c:v>
                 </c:pt>
                 <c:pt idx="606">
-                  <c:v>28.156681054838604</c:v>
+                  <c:v>28.156681054838611</c:v>
                 </c:pt>
                 <c:pt idx="607">
-                  <c:v>27.345803286151195</c:v>
+                  <c:v>27.345803286151185</c:v>
                 </c:pt>
                 <c:pt idx="608">
                   <c:v>26.5478290394121</c:v>
@@ -9948,25 +11451,25 @@
                   <c:v>25.763957305639799</c:v>
                 </c:pt>
                 <c:pt idx="610">
-                  <c:v>24.995514905434597</c:v>
+                  <c:v>24.99551490543459</c:v>
                 </c:pt>
                 <c:pt idx="611">
-                  <c:v>24.243969038273796</c:v>
+                  <c:v>24.243969038273789</c:v>
                 </c:pt>
                 <c:pt idx="612">
                   <c:v>23.510940093278901</c:v>
                 </c:pt>
                 <c:pt idx="613">
-                  <c:v>22.798214259251196</c:v>
+                  <c:v>22.798214259251189</c:v>
                 </c:pt>
                 <c:pt idx="614">
-                  <c:v>22.107755262615402</c:v>
+                  <c:v>22.107755262615417</c:v>
                 </c:pt>
                 <c:pt idx="615">
-                  <c:v>21.441714299296898</c:v>
+                  <c:v>21.441714299296891</c:v>
                 </c:pt>
                 <c:pt idx="616">
-                  <c:v>20.802436910940198</c:v>
+                  <c:v>20.802436910940184</c:v>
                 </c:pt>
                 <c:pt idx="617">
                   <c:v>20.192465198053998</c:v>
@@ -9975,22 +11478,22 @@
                   <c:v>19.614533390208301</c:v>
                 </c:pt>
                 <c:pt idx="619">
-                  <c:v>19.071554458317504</c:v>
+                  <c:v>19.071554458317511</c:v>
                 </c:pt>
                 <c:pt idx="620">
-                  <c:v>18.566595239772596</c:v>
+                  <c:v>18.566595239772589</c:v>
                 </c:pt>
                 <c:pt idx="621">
                   <c:v>18.102837571456</c:v>
                 </c:pt>
                 <c:pt idx="622">
-                  <c:v>17.683523333303594</c:v>
+                  <c:v>17.683523333303583</c:v>
                 </c:pt>
                 <c:pt idx="623">
-                  <c:v>17.311882243721097</c:v>
+                  <c:v>17.31188224372109</c:v>
                 </c:pt>
                 <c:pt idx="624">
-                  <c:v>16.991042821482196</c:v>
+                  <c:v>16.991042821482189</c:v>
                 </c:pt>
                 <c:pt idx="625">
                   <c:v>16.723929128719</c:v>
@@ -9999,16 +11502,16 @@
                   <c:v>16.513148544217401</c:v>
                 </c:pt>
                 <c:pt idx="627">
-                  <c:v>16.360878466157104</c:v>
+                  <c:v>16.360878466157111</c:v>
                 </c:pt>
                 <c:pt idx="628">
-                  <c:v>16.268761892821992</c:v>
+                  <c:v>16.268761892821978</c:v>
                 </c:pt>
                 <c:pt idx="629">
                   <c:v>16.2378226023785</c:v>
                 </c:pt>
                 <c:pt idx="630">
-                  <c:v>16.26840963976769</c:v>
+                  <c:v>16.268409639767672</c:v>
                 </c:pt>
                 <c:pt idx="631">
                   <c:v>16.360177919211701</c:v>
@@ -10023,7 +11526,7 @@
                   <c:v>13.5728684069291</c:v>
                 </c:pt>
                 <c:pt idx="635">
-                  <c:v>12.599488564726501</c:v>
+                  <c:v>12.599488564726505</c:v>
                 </c:pt>
                 <c:pt idx="636">
                   <c:v>11.6306262683285</c:v>
@@ -10032,22 +11535,22 @@
                   <c:v>10.667512488598</c:v>
                 </c:pt>
                 <c:pt idx="638">
-                  <c:v>9.7118575975584776</c:v>
+                  <c:v>9.711857597558474</c:v>
                 </c:pt>
                 <c:pt idx="639">
                   <c:v>8.766101373821428</c:v>
                 </c:pt>
                 <c:pt idx="640">
-                  <c:v>8.2682016144956076</c:v>
+                  <c:v>8.2682016144956059</c:v>
                 </c:pt>
                 <c:pt idx="641">
                   <c:v>7.4086107495810198</c:v>
                 </c:pt>
                 <c:pt idx="642">
-                  <c:v>6.5887683628783806</c:v>
+                  <c:v>6.5887683628783824</c:v>
                 </c:pt>
                 <c:pt idx="643">
-                  <c:v>5.825480567346057</c:v>
+                  <c:v>5.8254805673460517</c:v>
                 </c:pt>
                 <c:pt idx="644">
                   <c:v>4.4120641201610002</c:v>
@@ -10056,31 +11559,31 @@
                   <c:v>3.80421351391294</c:v>
                 </c:pt>
                 <c:pt idx="646">
-                  <c:v>2.4499237578592603</c:v>
+                  <c:v>2.4499237578592612</c:v>
                 </c:pt>
                 <c:pt idx="647">
-                  <c:v>2.2378241839673305</c:v>
+                  <c:v>2.2378241839673314</c:v>
                 </c:pt>
                 <c:pt idx="648">
                   <c:v>1.5930922880468898</c:v>
                 </c:pt>
                 <c:pt idx="649">
-                  <c:v>2.0169355463474505</c:v>
+                  <c:v>2.0169355463474514</c:v>
                 </c:pt>
                 <c:pt idx="650">
-                  <c:v>3.0122681914374194</c:v>
+                  <c:v>3.0122681914374185</c:v>
                 </c:pt>
                 <c:pt idx="651">
                   <c:v>4.0747816649522601</c:v>
                 </c:pt>
                 <c:pt idx="652">
-                  <c:v>5.0605905066559984</c:v>
+                  <c:v>5.060590506655994</c:v>
                 </c:pt>
                 <c:pt idx="653">
-                  <c:v>6.256169933429101</c:v>
+                  <c:v>6.2561699334291028</c:v>
                 </c:pt>
                 <c:pt idx="654">
-                  <c:v>7.5279312029154184</c:v>
+                  <c:v>7.527931202915414</c:v>
                 </c:pt>
                 <c:pt idx="655">
                   <c:v>8.4661371861583596</c:v>
@@ -10089,13 +11592,13 @@
                   <c:v>9.4170701130382994</c:v>
                 </c:pt>
                 <c:pt idx="657">
-                  <c:v>10.377231816477101</c:v>
+                  <c:v>10.377231816477105</c:v>
                 </c:pt>
                 <c:pt idx="658">
                   <c:v>11.628285605917601</c:v>
                 </c:pt>
                 <c:pt idx="659">
-                  <c:v>12.578662758489703</c:v>
+                  <c:v>12.578662758489704</c:v>
                 </c:pt>
                 <c:pt idx="660">
                   <c:v>13.536191763226498</c:v>
@@ -10107,7 +11610,7 @@
                   <c:v>15.467383384687</c:v>
                 </c:pt>
                 <c:pt idx="663">
-                  <c:v>16.439150812250602</c:v>
+                  <c:v>16.43915081225061</c:v>
                 </c:pt>
                 <c:pt idx="664">
                   <c:v>17.414115254211001</c:v>
@@ -10122,43 +11625,43 @@
                   <c:v>20.353589414744999</c:v>
                 </c:pt>
                 <c:pt idx="668">
-                  <c:v>21.337158496928506</c:v>
+                  <c:v>21.33715849692852</c:v>
                 </c:pt>
                 <c:pt idx="669">
-                  <c:v>22.322187692564391</c:v>
+                  <c:v>22.322187692564381</c:v>
                 </c:pt>
                 <c:pt idx="670">
-                  <c:v>23.49063961117189</c:v>
+                  <c:v>23.490639611171872</c:v>
                 </c:pt>
                 <c:pt idx="671">
-                  <c:v>24.470714742340096</c:v>
+                  <c:v>24.470714742340089</c:v>
                 </c:pt>
                 <c:pt idx="672">
-                  <c:v>25.452339983978092</c:v>
+                  <c:v>25.452339983978078</c:v>
                 </c:pt>
                 <c:pt idx="673">
-                  <c:v>26.435342655600891</c:v>
+                  <c:v>26.435342655600881</c:v>
                 </c:pt>
                 <c:pt idx="674">
-                  <c:v>27.419574613368095</c:v>
+                  <c:v>27.419574613368088</c:v>
                 </c:pt>
                 <c:pt idx="675">
                   <c:v>28.404908073026501</c:v>
                 </c:pt>
                 <c:pt idx="676">
-                  <c:v>29.391232252086898</c:v>
+                  <c:v>29.39123225208689</c:v>
                 </c:pt>
                 <c:pt idx="677">
                   <c:v>30.3784506509983</c:v>
                 </c:pt>
                 <c:pt idx="678">
-                  <c:v>31.366478836716198</c:v>
+                  <c:v>31.36647883671619</c:v>
                 </c:pt>
                 <c:pt idx="679">
-                  <c:v>32.35524262423619</c:v>
+                  <c:v>32.355242624236169</c:v>
                 </c:pt>
                 <c:pt idx="680">
-                  <c:v>33.344676575612681</c:v>
+                  <c:v>33.344676575612624</c:v>
                 </c:pt>
                 <c:pt idx="681">
                   <c:v>34.334722753959198</c:v>
@@ -10167,49 +11670,49 @@
                   <c:v>35.325329683532594</c:v>
                 </c:pt>
                 <c:pt idx="683">
-                  <c:v>36.316451477385485</c:v>
+                  <c:v>36.316451477385456</c:v>
                 </c:pt>
                 <c:pt idx="684">
                   <c:v>37.4488282042199</c:v>
                 </c:pt>
                 <c:pt idx="685">
-                  <c:v>38.437227586393384</c:v>
+                  <c:v>38.437227586393348</c:v>
                 </c:pt>
                 <c:pt idx="686">
-                  <c:v>39.426212031936707</c:v>
+                  <c:v>39.426212031936721</c:v>
                 </c:pt>
                 <c:pt idx="687">
-                  <c:v>40.41573859087891</c:v>
+                  <c:v>40.415738590878924</c:v>
                 </c:pt>
                 <c:pt idx="688">
-                  <c:v>41.405768396508208</c:v>
+                  <c:v>41.405768396508222</c:v>
                 </c:pt>
                 <c:pt idx="689">
-                  <c:v>42.396266193667387</c:v>
+                  <c:v>42.396266193667358</c:v>
                 </c:pt>
                 <c:pt idx="690">
                   <c:v>43.387199930663094</c:v>
                 </c:pt>
                 <c:pt idx="691">
-                  <c:v>44.378540405046586</c:v>
+                  <c:v>44.378540405046557</c:v>
                 </c:pt>
                 <c:pt idx="692">
-                  <c:v>45.370260955182793</c:v>
+                  <c:v>45.370260955182779</c:v>
                 </c:pt>
                 <c:pt idx="693">
-                  <c:v>46.362337190875209</c:v>
+                  <c:v>46.362337190875223</c:v>
                 </c:pt>
                 <c:pt idx="694">
-                  <c:v>47.354746757420585</c:v>
+                  <c:v>47.354746757420557</c:v>
                 </c:pt>
                 <c:pt idx="695">
-                  <c:v>48.347469128367585</c:v>
+                  <c:v>48.347469128367557</c:v>
                 </c:pt>
                 <c:pt idx="696">
-                  <c:v>49.340485423002086</c:v>
+                  <c:v>49.340485423002058</c:v>
                 </c:pt>
                 <c:pt idx="697">
-                  <c:v>50.333778245195504</c:v>
+                  <c:v>50.333778245195511</c:v>
                 </c:pt>
               </c:numCache>
             </c:numRef>
@@ -10242,13 +11745,13 @@
                   <c:v>61.491956971406594</c:v>
                 </c:pt>
                 <c:pt idx="1">
-                  <c:v>61.953607073773689</c:v>
+                  <c:v>61.953607073773647</c:v>
                 </c:pt>
                 <c:pt idx="2">
                   <c:v>62.412729369676804</c:v>
                 </c:pt>
                 <c:pt idx="3">
-                  <c:v>62.869607893572592</c:v>
+                  <c:v>62.869607893572578</c:v>
                 </c:pt>
                 <c:pt idx="4">
                   <c:v>63.324515509634097</c:v>
@@ -10257,16 +11760,16 @@
                   <c:v>63.777711664546494</c:v>
                 </c:pt>
                 <c:pt idx="6">
-                  <c:v>64.229440281494192</c:v>
+                  <c:v>64.229440281494178</c:v>
                 </c:pt>
                 <c:pt idx="7">
-                  <c:v>64.679927804783674</c:v>
+                  <c:v>64.679927804783617</c:v>
                 </c:pt>
                 <c:pt idx="8">
-                  <c:v>65.129381403797666</c:v>
+                  <c:v>65.129381403797623</c:v>
                 </c:pt>
                 <c:pt idx="9">
-                  <c:v>65.577987344085685</c:v>
+                  <c:v>65.577987344085656</c:v>
                 </c:pt>
                 <c:pt idx="10">
                   <c:v>66.025909532375479</c:v>
@@ -10275,7 +11778,7 @@
                   <c:v>66.473288241164298</c:v>
                 </c:pt>
                 <c:pt idx="12">
-                  <c:v>66.920239017324292</c:v>
+                  <c:v>66.920239017324278</c:v>
                 </c:pt>
                 <c:pt idx="13">
                   <c:v>67.366851777857789</c:v>
@@ -10290,37 +11793,37 @@
                   <c:v>68.705162990522098</c:v>
                 </c:pt>
                 <c:pt idx="17">
-                  <c:v>69.15078919299647</c:v>
+                  <c:v>69.150789192996413</c:v>
                 </c:pt>
                 <c:pt idx="18">
                   <c:v>69.596124077056999</c:v>
                 </c:pt>
                 <c:pt idx="19">
-                  <c:v>70.041095321917808</c:v>
+                  <c:v>70.041095321917851</c:v>
                 </c:pt>
                 <c:pt idx="20">
                   <c:v>70.485603863181083</c:v>
                 </c:pt>
                 <c:pt idx="21">
-                  <c:v>70.929524434957514</c:v>
+                  <c:v>70.929524434957543</c:v>
                 </c:pt>
                 <c:pt idx="22">
-                  <c:v>71.372706267025777</c:v>
+                  <c:v>71.372706267025734</c:v>
                 </c:pt>
                 <c:pt idx="23">
                   <c:v>71.814973927645596</c:v>
                 </c:pt>
                 <c:pt idx="24">
-                  <c:v>72.256128301821391</c:v>
+                  <c:v>72.256128301821363</c:v>
                 </c:pt>
                 <c:pt idx="25">
-                  <c:v>72.695947694141893</c:v>
+                  <c:v>72.695947694141879</c:v>
                 </c:pt>
                 <c:pt idx="26">
                   <c:v>73.1341890447586</c:v>
                 </c:pt>
                 <c:pt idx="27">
-                  <c:v>73.570589246656567</c:v>
+                  <c:v>73.570589246656525</c:v>
                 </c:pt>
                 <c:pt idx="28">
                   <c:v>74.0048665520778</c:v>
@@ -10341,10 +11844,10 @@
                   <c:v>76.133435480496289</c:v>
                 </c:pt>
                 <c:pt idx="34">
-                  <c:v>76.54820882092109</c:v>
+                  <c:v>76.548208820921062</c:v>
                 </c:pt>
                 <c:pt idx="35">
-                  <c:v>76.958496286494068</c:v>
+                  <c:v>76.958496286494039</c:v>
                 </c:pt>
                 <c:pt idx="36">
                   <c:v>77.363924305279994</c:v>
@@ -10353,16 +11856,16 @@
                   <c:v>77.764115339954898</c:v>
                 </c:pt>
                 <c:pt idx="38">
-                  <c:v>78.158689535881365</c:v>
+                  <c:v>78.158689535881308</c:v>
                 </c:pt>
                 <c:pt idx="39">
-                  <c:v>78.547266336436593</c:v>
+                  <c:v>78.547266336436579</c:v>
                 </c:pt>
                 <c:pt idx="40">
-                  <c:v>78.929466057482983</c:v>
+                  <c:v>78.929466057482955</c:v>
                 </c:pt>
                 <c:pt idx="41">
-                  <c:v>79.304911413531187</c:v>
+                  <c:v>79.304911413531158</c:v>
                 </c:pt>
                 <c:pt idx="42">
                   <c:v>79.673228988811204</c:v>
@@ -10374,31 +11877,31 @@
                   <c:v>80.387014875062604</c:v>
                 </c:pt>
                 <c:pt idx="45">
-                  <c:v>80.731768053636486</c:v>
+                  <c:v>80.731768053636458</c:v>
                 </c:pt>
                 <c:pt idx="46">
-                  <c:v>81.067965654364215</c:v>
+                  <c:v>81.067965654364244</c:v>
                 </c:pt>
                 <c:pt idx="47">
-                  <c:v>81.395273356009383</c:v>
+                  <c:v>81.395273356009355</c:v>
                 </c:pt>
                 <c:pt idx="48">
                   <c:v>81.713368079125999</c:v>
                 </c:pt>
                 <c:pt idx="49">
-                  <c:v>82.021938935939886</c:v>
+                  <c:v>82.021938935939858</c:v>
                 </c:pt>
                 <c:pt idx="50">
-                  <c:v>82.320688093698266</c:v>
+                  <c:v>82.320688093698209</c:v>
                 </c:pt>
                 <c:pt idx="51">
-                  <c:v>82.609331550117787</c:v>
+                  <c:v>82.609331550117759</c:v>
                 </c:pt>
                 <c:pt idx="52">
-                  <c:v>82.887599820059592</c:v>
+                  <c:v>82.887599820059563</c:v>
                 </c:pt>
                 <c:pt idx="53">
-                  <c:v>83.155238533017169</c:v>
+                  <c:v>83.15523853301714</c:v>
                 </c:pt>
                 <c:pt idx="54">
                   <c:v>83.412008941444782</c:v>
@@ -10422,7 +11925,7 @@
                   <c:v>84.713083073830902</c:v>
                 </c:pt>
                 <c:pt idx="61">
-                  <c:v>84.888469013473866</c:v>
+                  <c:v>84.888469013473824</c:v>
                 </c:pt>
                 <c:pt idx="62">
                   <c:v>85.051671366948298</c:v>
@@ -10440,7 +11943,7 @@
                   <c:v>85.581094462739102</c:v>
                 </c:pt>
                 <c:pt idx="67">
-                  <c:v>85.682352543834554</c:v>
+                  <c:v>85.682352543834483</c:v>
                 </c:pt>
                 <c:pt idx="68">
                   <c:v>85.771123143779405</c:v>
@@ -10449,49 +11952,49 @@
                   <c:v>85.847406569462606</c:v>
                 </c:pt>
                 <c:pt idx="70">
-                  <c:v>85.91121615094832</c:v>
+                  <c:v>85.911216150948349</c:v>
                 </c:pt>
                 <c:pt idx="71">
-                  <c:v>85.962577563674586</c:v>
+                  <c:v>85.962577563674557</c:v>
                 </c:pt>
                 <c:pt idx="72">
                   <c:v>86.001528114649588</c:v>
                 </c:pt>
                 <c:pt idx="73">
-                  <c:v>86.028115997531387</c:v>
+                  <c:v>86.028115997531359</c:v>
                 </c:pt>
                 <c:pt idx="74">
                   <c:v>86.042399521588081</c:v>
                 </c:pt>
                 <c:pt idx="75">
-                  <c:v>86.044446319620292</c:v>
+                  <c:v>86.044446319620278</c:v>
                 </c:pt>
                 <c:pt idx="76">
-                  <c:v>86.034332539999284</c:v>
+                  <c:v>86.034332539999255</c:v>
                 </c:pt>
                 <c:pt idx="77">
-                  <c:v>86.012142028024385</c:v>
+                  <c:v>86.012142028024357</c:v>
                 </c:pt>
                 <c:pt idx="78">
                   <c:v>85.977965501833694</c:v>
                 </c:pt>
                 <c:pt idx="79">
-                  <c:v>85.931899728109812</c:v>
+                  <c:v>85.931899728109826</c:v>
                 </c:pt>
                 <c:pt idx="80">
-                  <c:v>85.874046702809665</c:v>
+                  <c:v>85.874046702809608</c:v>
                 </c:pt>
                 <c:pt idx="81">
                   <c:v>85.804512842107698</c:v>
                 </c:pt>
                 <c:pt idx="82">
-                  <c:v>85.723408188681177</c:v>
+                  <c:v>85.723408188681134</c:v>
                 </c:pt>
                 <c:pt idx="83">
                   <c:v>85.630845638379299</c:v>
                 </c:pt>
                 <c:pt idx="84">
-                  <c:v>85.526940192201678</c:v>
+                  <c:v>85.526940192201636</c:v>
                 </c:pt>
                 <c:pt idx="85">
                   <c:v>85.411808238375997</c:v>
@@ -10500,16 +12003,16 @@
                   <c:v>85.285566869155403</c:v>
                 </c:pt>
                 <c:pt idx="87">
-                  <c:v>85.148333236765069</c:v>
+                  <c:v>85.148333236765041</c:v>
                 </c:pt>
                 <c:pt idx="88">
                   <c:v>85.000223952709405</c:v>
                 </c:pt>
                 <c:pt idx="89">
-                  <c:v>84.84135453440399</c:v>
+                  <c:v>84.841354534403962</c:v>
                 </c:pt>
                 <c:pt idx="90">
-                  <c:v>84.671838902830373</c:v>
+                  <c:v>84.671838902830316</c:v>
                 </c:pt>
                 <c:pt idx="91">
                   <c:v>84.4917889346153</c:v>
@@ -10521,19 +12024,19 @@
                   <c:v>84.100520990802593</c:v>
                 </c:pt>
                 <c:pt idx="94">
-                  <c:v>83.889513336705193</c:v>
+                  <c:v>83.889513336705178</c:v>
                 </c:pt>
                 <c:pt idx="95">
-                  <c:v>83.668391518656151</c:v>
+                  <c:v>83.66839151865608</c:v>
                 </c:pt>
                 <c:pt idx="96">
-                  <c:v>83.43725257424741</c:v>
+                  <c:v>83.437252574247466</c:v>
                 </c:pt>
                 <c:pt idx="97">
                   <c:v>83.196190100362401</c:v>
                 </c:pt>
                 <c:pt idx="98">
-                  <c:v>82.945294252559393</c:v>
+                  <c:v>82.945294252559378</c:v>
                 </c:pt>
                 <c:pt idx="99">
                   <c:v>82.684651813217798</c:v>
@@ -10542,13 +12045,13 @@
                   <c:v>82.414346328428479</c:v>
                 </c:pt>
                 <c:pt idx="101">
-                  <c:v>82.134458313191075</c:v>
+                  <c:v>82.134458313191018</c:v>
                 </c:pt>
                 <c:pt idx="102">
                   <c:v>81.845065524058299</c:v>
                 </c:pt>
                 <c:pt idx="103">
-                  <c:v>81.546243297952714</c:v>
+                  <c:v>81.546243297952742</c:v>
                 </c:pt>
                 <c:pt idx="104">
                   <c:v>81.238064955476204</c:v>
@@ -10563,7 +12066,7 @@
                   <c:v>80.258106388047196</c:v>
                 </c:pt>
                 <c:pt idx="108">
-                  <c:v>79.91321399883283</c:v>
+                  <c:v>79.913213998832902</c:v>
                 </c:pt>
                 <c:pt idx="109">
                   <c:v>79.5593201882199</c:v>
@@ -10581,7 +12084,7 @@
                   <c:v>78.055231428263383</c:v>
                 </c:pt>
                 <c:pt idx="114">
-                  <c:v>77.657485684347719</c:v>
+                  <c:v>77.657485684347776</c:v>
                 </c:pt>
                 <c:pt idx="115">
                   <c:v>77.251229128566806</c:v>
@@ -10593,25 +12096,25 @@
                   <c:v>76.413591900760196</c:v>
                 </c:pt>
                 <c:pt idx="118">
-                  <c:v>75.982435533163667</c:v>
+                  <c:v>75.982435533163624</c:v>
                 </c:pt>
                 <c:pt idx="119">
-                  <c:v>75.543218844212618</c:v>
+                  <c:v>75.54321884421266</c:v>
                 </c:pt>
                 <c:pt idx="120">
-                  <c:v>75.096078362797869</c:v>
+                  <c:v>75.09607836279784</c:v>
                 </c:pt>
                 <c:pt idx="121">
-                  <c:v>74.641162049318808</c:v>
+                  <c:v>74.641162049318851</c:v>
                 </c:pt>
                 <c:pt idx="122">
-                  <c:v>74.178630210196275</c:v>
+                  <c:v>74.178630210196218</c:v>
                 </c:pt>
                 <c:pt idx="123">
                   <c:v>73.708656391772607</c:v>
                 </c:pt>
                 <c:pt idx="124">
-                  <c:v>73.231428247818414</c:v>
+                  <c:v>73.231428247818442</c:v>
                 </c:pt>
                 <c:pt idx="125">
                   <c:v>72.747148374857602</c:v>
@@ -10623,10 +12126,10 @@
                   <c:v>71.758323282121083</c:v>
                 </c:pt>
                 <c:pt idx="128">
-                  <c:v>71.254264920739118</c:v>
+                  <c:v>71.254264920739161</c:v>
                 </c:pt>
                 <c:pt idx="129">
-                  <c:v>70.744129899944127</c:v>
+                  <c:v>70.74412989994417</c:v>
                 </c:pt>
                 <c:pt idx="130">
                   <c:v>70.2282065285073</c:v>
@@ -10635,10 +12138,10 @@
                   <c:v>69.706802070303979</c:v>
                 </c:pt>
                 <c:pt idx="132">
-                  <c:v>69.180243192702392</c:v>
+                  <c:v>69.180243192702378</c:v>
                 </c:pt>
                 <c:pt idx="133">
-                  <c:v>68.64887633672636</c:v>
+                  <c:v>68.648876336726289</c:v>
                 </c:pt>
                 <c:pt idx="134">
                   <c:v>68.113068003300299</c:v>
@@ -10647,7 +12150,7 @@
                   <c:v>67.573204949901495</c:v>
                 </c:pt>
                 <c:pt idx="136">
-                  <c:v>67.029694291975218</c:v>
+                  <c:v>67.029694291975261</c:v>
                 </c:pt>
                 <c:pt idx="137">
                   <c:v>66.482963503497601</c:v>
@@ -10656,7 +12159,7 @@
                   <c:v>65.933460311125302</c:v>
                 </c:pt>
                 <c:pt idx="139">
-                  <c:v>65.381652476438092</c:v>
+                  <c:v>65.381652476438063</c:v>
                 </c:pt>
                 <c:pt idx="140">
                   <c:v>64.828027460879198</c:v>
@@ -10671,13 +12174,13 @@
                   <c:v>63.161408932782301</c:v>
                 </c:pt>
                 <c:pt idx="144">
-                  <c:v>62.605765074171309</c:v>
+                  <c:v>62.605765074171323</c:v>
                 </c:pt>
                 <c:pt idx="145">
-                  <c:v>62.051016255481493</c:v>
+                  <c:v>62.051016255481478</c:v>
                 </c:pt>
                 <c:pt idx="146">
-                  <c:v>61.49775389662171</c:v>
+                  <c:v>61.497753896621724</c:v>
                 </c:pt>
                 <c:pt idx="147">
                   <c:v>60.946583076071697</c:v>
@@ -10686,25 +12189,25 @@
                   <c:v>60.398121091752799</c:v>
                 </c:pt>
                 <c:pt idx="149">
-                  <c:v>59.852995870151808</c:v>
+                  <c:v>59.852995870151823</c:v>
                 </c:pt>
                 <c:pt idx="150">
-                  <c:v>59.311844223277383</c:v>
+                  <c:v>59.31184422327734</c:v>
                 </c:pt>
                 <c:pt idx="151">
-                  <c:v>58.775309954237905</c:v>
+                  <c:v>58.775309954237912</c:v>
                 </c:pt>
                 <c:pt idx="152">
-                  <c:v>58.24404181363559</c:v>
+                  <c:v>58.244041813635569</c:v>
                 </c:pt>
                 <c:pt idx="153">
-                  <c:v>57.718691310569604</c:v>
+                  <c:v>57.718691310569611</c:v>
                 </c:pt>
                 <c:pt idx="154">
                   <c:v>57.199910383842401</c:v>
                 </c:pt>
                 <c:pt idx="155">
-                  <c:v>56.688348940962506</c:v>
+                  <c:v>56.688348940962513</c:v>
                 </c:pt>
                 <c:pt idx="156">
                   <c:v>56.184652274731803</c:v>
@@ -10713,13 +12216,13 @@
                   <c:v>55.689458369573302</c:v>
                 </c:pt>
                 <c:pt idx="158">
-                  <c:v>55.203395112276809</c:v>
+                  <c:v>55.203395112276823</c:v>
                 </c:pt>
                 <c:pt idx="159">
                   <c:v>54.727077424477599</c:v>
                 </c:pt>
                 <c:pt idx="160">
-                  <c:v>54.261104336893204</c:v>
+                  <c:v>54.261104336893212</c:v>
                 </c:pt>
                 <c:pt idx="161">
                   <c:v>53.806056028064901</c:v>
@@ -10731,16 +12234,16 @@
                   <c:v>52.930942389840496</c:v>
                 </c:pt>
                 <c:pt idx="164">
-                  <c:v>52.51191653434649</c:v>
+                  <c:v>52.511916534346469</c:v>
                 </c:pt>
                 <c:pt idx="165">
-                  <c:v>52.105888675324692</c:v>
+                  <c:v>52.105888675324678</c:v>
                 </c:pt>
                 <c:pt idx="166">
                   <c:v>51.713300984093202</c:v>
                 </c:pt>
                 <c:pt idx="167">
-                  <c:v>51.334559853513589</c:v>
+                  <c:v>51.334559853513568</c:v>
                 </c:pt>
                 <c:pt idx="168">
                   <c:v>50.970033521990899</c:v>
@@ -10749,13 +12252,13 @@
                   <c:v>50.620049917893397</c:v>
                 </c:pt>
                 <c:pt idx="170">
-                  <c:v>50.28489475894709</c:v>
+                  <c:v>50.284894758947068</c:v>
                 </c:pt>
                 <c:pt idx="171">
                   <c:v>49.9648099395095</c:v>
                 </c:pt>
                 <c:pt idx="172">
-                  <c:v>49.659992236168911</c:v>
+                  <c:v>49.659992236168925</c:v>
                 </c:pt>
                 <c:pt idx="173">
                   <c:v>49.3705923588576</c:v>
@@ -10767,7 +12270,7 @@
                   <c:v>48.8384154946094</c:v>
                 </c:pt>
                 <c:pt idx="176">
-                  <c:v>48.595706320968013</c:v>
+                  <c:v>48.595706320968034</c:v>
                 </c:pt>
                 <c:pt idx="177">
                   <c:v>48.368551421557001</c:v>
@@ -10779,7 +12282,7 @@
                   <c:v>47.960539182311202</c:v>
                 </c:pt>
                 <c:pt idx="180">
-                  <c:v>47.779392105789306</c:v>
+                  <c:v>47.779392105789313</c:v>
                 </c:pt>
                 <c:pt idx="181">
                   <c:v>47.613223839030702</c:v>
@@ -10794,10 +12297,10 @@
                   <c:v>47.202001018624401</c:v>
                 </c:pt>
                 <c:pt idx="185">
-                  <c:v>47.092999160499808</c:v>
+                  <c:v>47.092999160499822</c:v>
                 </c:pt>
                 <c:pt idx="186">
-                  <c:v>46.997455588871006</c:v>
+                  <c:v>46.997455588871013</c:v>
                 </c:pt>
                 <c:pt idx="187">
                   <c:v>46.9149909377998</c:v>
@@ -10806,25 +12309,25 @@
                   <c:v>46.845209477529998</c:v>
                 </c:pt>
                 <c:pt idx="189">
-                  <c:v>46.787703069253695</c:v>
+                  <c:v>46.787703069253674</c:v>
                 </c:pt>
                 <c:pt idx="190">
-                  <c:v>46.742055145898711</c:v>
+                  <c:v>46.742055145898725</c:v>
                 </c:pt>
                 <c:pt idx="191">
-                  <c:v>46.707844674215991</c:v>
+                  <c:v>46.707844674215977</c:v>
                 </c:pt>
                 <c:pt idx="192">
-                  <c:v>46.684650055106289</c:v>
+                  <c:v>46.684650055106268</c:v>
                 </c:pt>
                 <c:pt idx="193">
-                  <c:v>46.67205292137551</c:v>
+                  <c:v>46.672052921375524</c:v>
                 </c:pt>
                 <c:pt idx="194">
                   <c:v>46.669641794831698</c:v>
                 </c:pt>
                 <c:pt idx="195">
-                  <c:v>46.677015567733292</c:v>
+                  <c:v>46.677015567733278</c:v>
                 </c:pt>
                 <c:pt idx="196">
                   <c:v>46.693786776949302</c:v>
@@ -10839,7 +12342,7 @@
                   <c:v>46.796877033532198</c:v>
                 </c:pt>
                 <c:pt idx="200">
-                  <c:v>46.847737003180391</c:v>
+                  <c:v>46.847737003180377</c:v>
                 </c:pt>
                 <c:pt idx="201">
                   <c:v>46.906358605281802</c:v>
@@ -10851,13 +12354,13 @@
                   <c:v>47.0459093894981</c:v>
                 </c:pt>
                 <c:pt idx="204">
-                  <c:v>47.126422919756905</c:v>
+                  <c:v>47.126422919756912</c:v>
                 </c:pt>
                 <c:pt idx="205">
                   <c:v>47.2138682353809</c:v>
                 </c:pt>
                 <c:pt idx="206">
-                  <c:v>47.308113203769906</c:v>
+                  <c:v>47.308113203769913</c:v>
                 </c:pt>
                 <c:pt idx="207">
                   <c:v>47.409056101925302</c:v>
@@ -10869,7 +12372,7 @@
                   <c:v>47.630777867845097</c:v>
                 </c:pt>
                 <c:pt idx="210">
-                  <c:v>47.751499755737186</c:v>
+                  <c:v>47.751499755737157</c:v>
                 </c:pt>
                 <c:pt idx="211">
                   <c:v>47.878803157769795</c:v>
@@ -10878,13 +12381,13 @@
                   <c:v>48.012725474328697</c:v>
                 </c:pt>
                 <c:pt idx="213">
-                  <c:v>48.153327247302393</c:v>
+                  <c:v>48.153327247302379</c:v>
                 </c:pt>
                 <c:pt idx="214">
                   <c:v>48.300689966001194</c:v>
                 </c:pt>
                 <c:pt idx="215">
-                  <c:v>48.454913637298993</c:v>
+                  <c:v>48.454913637298979</c:v>
                 </c:pt>
                 <c:pt idx="216">
                   <c:v>48.616114141196803</c:v>
@@ -10896,19 +12399,19 @@
                   <c:v>48.959971349917495</c:v>
                 </c:pt>
                 <c:pt idx="219">
-                  <c:v>49.142912849568717</c:v>
+                  <c:v>49.142912849568745</c:v>
                 </c:pt>
                 <c:pt idx="220">
                   <c:v>49.333394373378496</c:v>
                 </c:pt>
                 <c:pt idx="221">
-                  <c:v>49.531565699212287</c:v>
+                  <c:v>49.531565699212258</c:v>
                 </c:pt>
                 <c:pt idx="222">
                   <c:v>49.737573512694595</c:v>
                 </c:pt>
                 <c:pt idx="223">
-                  <c:v>49.95155799551469</c:v>
+                  <c:v>49.951557995514669</c:v>
                 </c:pt>
                 <c:pt idx="224">
                   <c:v>50.173649424418898</c:v>
@@ -10917,19 +12420,19 @@
                   <c:v>50.403964812925203</c:v>
                 </c:pt>
                 <c:pt idx="226">
-                  <c:v>50.642604627613387</c:v>
+                  <c:v>50.642604627613359</c:v>
                 </c:pt>
                 <c:pt idx="227">
-                  <c:v>50.889649610260186</c:v>
+                  <c:v>50.889649610260157</c:v>
                 </c:pt>
                 <c:pt idx="228">
-                  <c:v>51.145157736083206</c:v>
+                  <c:v>51.145157736083213</c:v>
                 </c:pt>
                 <c:pt idx="229">
                   <c:v>51.409161336940599</c:v>
                 </c:pt>
                 <c:pt idx="230">
-                  <c:v>51.681664416495487</c:v>
+                  <c:v>51.681664416495458</c:v>
                 </c:pt>
                 <c:pt idx="231">
                   <c:v>51.962640182133001</c:v>
@@ -10938,13 +12441,13 @@
                   <c:v>52.252028815831302</c:v>
                 </c:pt>
                 <c:pt idx="233">
-                  <c:v>52.54973550329229</c:v>
+                  <c:v>52.549735503292268</c:v>
                 </c:pt>
                 <c:pt idx="234">
                   <c:v>52.855628737477097</c:v>
                 </c:pt>
                 <c:pt idx="235">
-                  <c:v>53.16953890933511</c:v>
+                  <c:v>53.169538909335124</c:v>
                 </c:pt>
                 <c:pt idx="236">
                   <c:v>53.491257195026897</c:v>
@@ -10959,10 +12462,10 @@
                   <c:v>54.500569383833898</c:v>
                 </c:pt>
                 <c:pt idx="240">
-                  <c:v>54.850625604197695</c:v>
+                  <c:v>54.850625604197674</c:v>
                 </c:pt>
                 <c:pt idx="241">
-                  <c:v>55.20683983680501</c:v>
+                  <c:v>55.206839836805024</c:v>
                 </c:pt>
                 <c:pt idx="242">
                   <c:v>55.568761494053497</c:v>
@@ -10974,67 +12477,67 @@
                   <c:v>56.307732681468394</c:v>
                 </c:pt>
                 <c:pt idx="245">
-                  <c:v>56.683692786850905</c:v>
+                  <c:v>56.683692786850912</c:v>
                 </c:pt>
                 <c:pt idx="246">
                   <c:v>57.063184533449295</c:v>
                 </c:pt>
                 <c:pt idx="247">
-                  <c:v>57.445578244893305</c:v>
+                  <c:v>57.445578244893312</c:v>
                 </c:pt>
                 <c:pt idx="248">
                   <c:v>57.830213710096999</c:v>
                 </c:pt>
                 <c:pt idx="249">
-                  <c:v>58.216402359579007</c:v>
+                  <c:v>58.216402359579021</c:v>
                 </c:pt>
                 <c:pt idx="250">
-                  <c:v>58.603429579326693</c:v>
+                  <c:v>58.603429579326665</c:v>
                 </c:pt>
                 <c:pt idx="251">
-                  <c:v>58.990557142116806</c:v>
+                  <c:v>58.990557142116813</c:v>
                 </c:pt>
                 <c:pt idx="252">
-                  <c:v>59.377025736740592</c:v>
+                  <c:v>59.377025736740578</c:v>
                 </c:pt>
                 <c:pt idx="253">
                   <c:v>59.762057576334499</c:v>
                 </c:pt>
                 <c:pt idx="254">
-                  <c:v>60.14485906795349</c:v>
+                  <c:v>60.144859067953469</c:v>
                 </c:pt>
                 <c:pt idx="255">
-                  <c:v>60.524623526604692</c:v>
+                  <c:v>60.524623526604678</c:v>
                 </c:pt>
                 <c:pt idx="256">
-                  <c:v>60.900533918148909</c:v>
+                  <c:v>60.900533918148923</c:v>
                 </c:pt>
                 <c:pt idx="257">
                   <c:v>61.271765616736594</c:v>
                 </c:pt>
                 <c:pt idx="258">
-                  <c:v>61.637489163754196</c:v>
+                  <c:v>61.637489163754175</c:v>
                 </c:pt>
                 <c:pt idx="259">
                   <c:v>61.996873016570603</c:v>
                 </c:pt>
                 <c:pt idx="260">
-                  <c:v>62.349086276687288</c:v>
+                  <c:v>62.349086276687267</c:v>
                 </c:pt>
                 <c:pt idx="261">
-                  <c:v>62.693301388174717</c:v>
+                  <c:v>62.693301388174746</c:v>
                 </c:pt>
                 <c:pt idx="262">
-                  <c:v>63.028696798506807</c:v>
+                  <c:v>63.028696798506822</c:v>
                 </c:pt>
                 <c:pt idx="263">
-                  <c:v>63.354459575084185</c:v>
+                  <c:v>63.354459575084157</c:v>
                 </c:pt>
                 <c:pt idx="264">
                   <c:v>63.669787971831994</c:v>
                 </c:pt>
                 <c:pt idx="265">
-                  <c:v>63.973893941290193</c:v>
+                  <c:v>63.973893941290179</c:v>
                 </c:pt>
                 <c:pt idx="266">
                   <c:v>64.266005588555203</c:v>
@@ -11043,7 +12546,7 @@
                   <c:v>64.545369564294006</c:v>
                 </c:pt>
                 <c:pt idx="268">
-                  <c:v>64.811253394832619</c:v>
+                  <c:v>64.811253394832661</c:v>
                 </c:pt>
                 <c:pt idx="269">
                   <c:v>65.062947748013883</c:v>
@@ -11052,7 +12555,7 @@
                   <c:v>65.299768634143007</c:v>
                 </c:pt>
                 <c:pt idx="271">
-                  <c:v>65.521059541879012</c:v>
+                  <c:v>65.521059541879026</c:v>
                 </c:pt>
                 <c:pt idx="272">
                   <c:v>65.726193509403103</c:v>
@@ -11067,25 +12570,25 @@
                   <c:v>66.238869107278703</c:v>
                 </c:pt>
                 <c:pt idx="276">
-                  <c:v>66.373765626521674</c:v>
+                  <c:v>66.373765626521617</c:v>
                 </c:pt>
                 <c:pt idx="277">
-                  <c:v>66.489881719449485</c:v>
+                  <c:v>66.489881719449457</c:v>
                 </c:pt>
                 <c:pt idx="278">
-                  <c:v>66.586807723053568</c:v>
+                  <c:v>66.586807723053539</c:v>
                 </c:pt>
                 <c:pt idx="279">
-                  <c:v>66.664176308155191</c:v>
+                  <c:v>66.664176308155163</c:v>
                 </c:pt>
                 <c:pt idx="280">
-                  <c:v>66.721664081437609</c:v>
+                  <c:v>66.721664081437666</c:v>
                 </c:pt>
                 <c:pt idx="281">
-                  <c:v>66.758993137371391</c:v>
+                  <c:v>66.758993137371363</c:v>
                 </c:pt>
                 <c:pt idx="282">
-                  <c:v>66.775932562055075</c:v>
+                  <c:v>66.775932562055019</c:v>
                 </c:pt>
                 <c:pt idx="283">
                   <c:v>66.772299890911398</c:v>
@@ -11103,10 +12606,10 @@
                   <c:v>66.550172645955882</c:v>
                 </c:pt>
                 <c:pt idx="288">
-                  <c:v>66.442734833249887</c:v>
+                  <c:v>66.442734833249858</c:v>
                 </c:pt>
                 <c:pt idx="289">
-                  <c:v>66.31472380037242</c:v>
+                  <c:v>66.314723800372448</c:v>
                 </c:pt>
                 <c:pt idx="290">
                   <c:v>66.166333488736399</c:v>
@@ -11139,7 +12642,7 @@
                   <c:v>63.9755839015506</c:v>
                 </c:pt>
                 <c:pt idx="300">
-                  <c:v>63.647461269972588</c:v>
+                  <c:v>63.647461269972567</c:v>
                 </c:pt>
                 <c:pt idx="301">
                   <c:v>63.305174293596096</c:v>
@@ -11157,19 +12660,19 @@
                   <c:v>61.814516452900094</c:v>
                 </c:pt>
                 <c:pt idx="306">
-                  <c:v>61.41709366995299</c:v>
+                  <c:v>61.417093669952969</c:v>
                 </c:pt>
                 <c:pt idx="307">
-                  <c:v>61.012247187897188</c:v>
+                  <c:v>61.012247187897167</c:v>
                 </c:pt>
                 <c:pt idx="308">
-                  <c:v>60.601330452367193</c:v>
+                  <c:v>60.601330452367179</c:v>
                 </c:pt>
                 <c:pt idx="309">
                   <c:v>60.185759681231993</c:v>
                 </c:pt>
                 <c:pt idx="310">
-                  <c:v>59.767011904770307</c:v>
+                  <c:v>59.767011904770321</c:v>
                 </c:pt>
                 <c:pt idx="311">
                   <c:v>59.346622525115095</c:v>
@@ -11178,19 +12681,19 @@
                   <c:v>58.9261823392374</c:v>
                 </c:pt>
                 <c:pt idx="313">
-                  <c:v>58.507333968070405</c:v>
+                  <c:v>58.507333968070412</c:v>
                 </c:pt>
                 <c:pt idx="314">
                   <c:v>58.091767634017295</c:v>
                 </c:pt>
                 <c:pt idx="315">
-                  <c:v>57.681216230411806</c:v>
+                  <c:v>57.681216230411813</c:v>
                 </c:pt>
                 <c:pt idx="316">
                   <c:v>57.277449629919595</c:v>
                 </c:pt>
                 <c:pt idx="317">
-                  <c:v>56.882268184791293</c:v>
+                  <c:v>56.882268184791279</c:v>
                 </c:pt>
                 <c:pt idx="318">
                   <c:v>56.497495380711499</c:v>
@@ -11199,7 +12702,7 @@
                   <c:v>56.124969618090198</c:v>
                 </c:pt>
                 <c:pt idx="320">
-                  <c:v>55.766535110301312</c:v>
+                  <c:v>55.766535110301326</c:v>
                 </c:pt>
                 <c:pt idx="321">
                   <c:v>55.4240319077267</c:v>
@@ -11208,7 +12711,7 @@
                   <c:v>55.099285079504</c:v>
                 </c:pt>
                 <c:pt idx="323">
-                  <c:v>54.794093111336593</c:v>
+                  <c:v>54.794093111336579</c:v>
                 </c:pt>
                 <c:pt idx="324">
                   <c:v>54.510215607093095</c:v>
@@ -11217,16 +12720,16 @@
                   <c:v>54.249360413359497</c:v>
                 </c:pt>
                 <c:pt idx="326">
-                  <c:v>54.013170318472305</c:v>
+                  <c:v>54.013170318472312</c:v>
                 </c:pt>
                 <c:pt idx="327">
-                  <c:v>53.803209509390186</c:v>
+                  <c:v>53.803209509390157</c:v>
                 </c:pt>
                 <c:pt idx="328">
                   <c:v>53.620949999344198</c:v>
                 </c:pt>
                 <c:pt idx="329">
-                  <c:v>53.46775826464259</c:v>
+                  <c:v>53.467758264642569</c:v>
                 </c:pt>
                 <c:pt idx="330">
                   <c:v>53.344882348361594</c:v>
@@ -11235,34 +12738,34 @@
                   <c:v>53.253439700047899</c:v>
                 </c:pt>
                 <c:pt idx="332">
-                  <c:v>53.194406022446593</c:v>
+                  <c:v>53.194406022446579</c:v>
                 </c:pt>
                 <c:pt idx="333">
                   <c:v>53.168605387467402</c:v>
                 </c:pt>
                 <c:pt idx="334">
-                  <c:v>53.17670186360769</c:v>
+                  <c:v>53.176701863607668</c:v>
                 </c:pt>
                 <c:pt idx="335">
-                  <c:v>53.219192866008306</c:v>
+                  <c:v>53.219192866008321</c:v>
                 </c:pt>
                 <c:pt idx="336">
-                  <c:v>53.296404399191807</c:v>
+                  <c:v>53.296404399191822</c:v>
                 </c:pt>
                 <c:pt idx="337">
                   <c:v>53.408488313009201</c:v>
                 </c:pt>
                 <c:pt idx="338">
-                  <c:v>53.555421636749593</c:v>
+                  <c:v>53.555421636749578</c:v>
                 </c:pt>
                 <c:pt idx="339">
                   <c:v>53.737007997587</c:v>
                 </c:pt>
                 <c:pt idx="340">
-                  <c:v>53.952881070633083</c:v>
+                  <c:v>53.95288107063304</c:v>
                 </c:pt>
                 <c:pt idx="341">
-                  <c:v>54.202509951923709</c:v>
+                  <c:v>54.202509951923723</c:v>
                 </c:pt>
                 <c:pt idx="342">
                   <c:v>54.485206295528101</c:v>
@@ -11280,31 +12783,31 @@
                   <c:v>55.927911337694496</c:v>
                 </c:pt>
                 <c:pt idx="347">
-                  <c:v>56.360785679304492</c:v>
+                  <c:v>56.360785679304477</c:v>
                 </c:pt>
                 <c:pt idx="348">
                   <c:v>56.819857039831795</c:v>
                 </c:pt>
                 <c:pt idx="349">
-                  <c:v>57.303635011528804</c:v>
+                  <c:v>57.303635011528812</c:v>
                 </c:pt>
                 <c:pt idx="350">
-                  <c:v>57.810564201991696</c:v>
+                  <c:v>57.810564201991674</c:v>
                 </c:pt>
                 <c:pt idx="351">
-                  <c:v>58.339036551137291</c:v>
+                  <c:v>58.339036551137269</c:v>
                 </c:pt>
                 <c:pt idx="352">
-                  <c:v>58.887403151707886</c:v>
+                  <c:v>58.887403151707858</c:v>
                 </c:pt>
                 <c:pt idx="353">
-                  <c:v>59.453985449831393</c:v>
+                  <c:v>59.453985449831379</c:v>
                 </c:pt>
                 <c:pt idx="354">
-                  <c:v>60.037085732612589</c:v>
+                  <c:v>60.037085732612567</c:v>
                 </c:pt>
                 <c:pt idx="355">
-                  <c:v>60.63499683835991</c:v>
+                  <c:v>60.634996838359925</c:v>
                 </c:pt>
                 <c:pt idx="356">
                   <c:v>61.246011051021398</c:v>
@@ -11316,7 +12819,7 @@
                   <c:v>62.500562711358299</c:v>
                 </c:pt>
                 <c:pt idx="359">
-                  <c:v>63.140750402965907</c:v>
+                  <c:v>63.140750402965921</c:v>
                 </c:pt>
                 <c:pt idx="360">
                   <c:v>63.7873537671382</c:v>
@@ -11331,7 +12834,7 @@
                   <c:v>65.749783982659679</c:v>
                 </c:pt>
                 <c:pt idx="364">
-                  <c:v>66.40636974397772</c:v>
+                  <c:v>66.406369743977748</c:v>
                 </c:pt>
                 <c:pt idx="365">
                   <c:v>67.061735243954089</c:v>
@@ -11340,7 +12843,7 @@
                   <c:v>67.714484960151793</c:v>
                 </c:pt>
                 <c:pt idx="367">
-                  <c:v>68.363272018693777</c:v>
+                  <c:v>68.363272018693735</c:v>
                 </c:pt>
                 <c:pt idx="368">
                   <c:v>69.006799405133194</c:v>
@@ -11349,43 +12852,43 @@
                   <c:v>69.643820845628298</c:v>
                 </c:pt>
                 <c:pt idx="370">
-                  <c:v>70.27314140016469</c:v>
+                  <c:v>70.273141400164661</c:v>
                 </c:pt>
                 <c:pt idx="371">
                   <c:v>70.893617805965604</c:v>
                 </c:pt>
                 <c:pt idx="372">
-                  <c:v>71.504158605610016</c:v>
+                  <c:v>71.504158605610044</c:v>
                 </c:pt>
                 <c:pt idx="373">
                   <c:v>72.10372409085268</c:v>
                 </c:pt>
                 <c:pt idx="374">
-                  <c:v>72.691326089765113</c:v>
+                  <c:v>72.691326089765127</c:v>
                 </c:pt>
                 <c:pt idx="375">
                   <c:v>73.266027621639395</c:v>
                 </c:pt>
                 <c:pt idx="376">
-                  <c:v>73.82694244115379</c:v>
+                  <c:v>73.826942441153761</c:v>
                 </c:pt>
                 <c:pt idx="377">
-                  <c:v>74.373234490592992</c:v>
+                  <c:v>74.373234490592978</c:v>
                 </c:pt>
                 <c:pt idx="378">
-                  <c:v>74.904117276461292</c:v>
+                  <c:v>74.904117276461278</c:v>
                 </c:pt>
                 <c:pt idx="379">
-                  <c:v>75.418853184617817</c:v>
+                  <c:v>75.418853184617845</c:v>
                 </c:pt>
                 <c:pt idx="380">
-                  <c:v>75.916752746084768</c:v>
+                  <c:v>75.91675274608474</c:v>
                 </c:pt>
                 <c:pt idx="381">
                   <c:v>76.397173863928501</c:v>
                 </c:pt>
                 <c:pt idx="382">
-                  <c:v>76.859521010063986</c:v>
+                  <c:v>76.859521010063958</c:v>
                 </c:pt>
                 <c:pt idx="383">
                   <c:v>77.30324439947988</c:v>
@@ -11400,43 +12903,43 @@
                   <c:v>78.517842567980381</c:v>
                 </c:pt>
                 <c:pt idx="387">
-                  <c:v>78.882458269632792</c:v>
+                  <c:v>78.882458269632778</c:v>
                 </c:pt>
                 <c:pt idx="388">
-                  <c:v>79.226357666566585</c:v>
+                  <c:v>79.226357666566557</c:v>
                 </c:pt>
                 <c:pt idx="389">
                   <c:v>79.549247503162604</c:v>
                 </c:pt>
                 <c:pt idx="390">
-                  <c:v>79.850874270922887</c:v>
+                  <c:v>79.850874270922858</c:v>
                 </c:pt>
                 <c:pt idx="391">
                   <c:v>80.131023358411781</c:v>
                 </c:pt>
                 <c:pt idx="392">
-                  <c:v>80.389518208164091</c:v>
+                  <c:v>80.389518208164063</c:v>
                 </c:pt>
                 <c:pt idx="393">
                   <c:v>80.626219481411894</c:v>
                 </c:pt>
                 <c:pt idx="394">
-                  <c:v>80.841024231217034</c:v>
+                  <c:v>80.841024231217091</c:v>
                 </c:pt>
                 <c:pt idx="395">
-                  <c:v>81.033865084376913</c:v>
+                  <c:v>81.033865084376927</c:v>
                 </c:pt>
                 <c:pt idx="396">
                   <c:v>81.204709432274399</c:v>
                 </c:pt>
                 <c:pt idx="397">
-                  <c:v>81.353558630675693</c:v>
+                  <c:v>81.353558630675678</c:v>
                 </c:pt>
                 <c:pt idx="398">
                   <c:v>81.48044720832938</c:v>
                 </c:pt>
                 <c:pt idx="399">
-                  <c:v>81.585442084086267</c:v>
+                  <c:v>81.585442084086225</c:v>
                 </c:pt>
                 <c:pt idx="400">
                   <c:v>81.668641792135588</c:v>
@@ -11445,7 +12948,7 @@
                   <c:v>81.730175714840499</c:v>
                 </c:pt>
                 <c:pt idx="402">
-                  <c:v>81.770203322551268</c:v>
+                  <c:v>81.770203322551239</c:v>
                 </c:pt>
                 <c:pt idx="403">
                   <c:v>81.788913419666599</c:v>
@@ -11460,28 +12963,28 @@
                   <c:v>81.719451013801489</c:v>
                 </c:pt>
                 <c:pt idx="407">
-                  <c:v>81.655339682652368</c:v>
+                  <c:v>81.65533968265234</c:v>
                 </c:pt>
                 <c:pt idx="408">
-                  <c:v>81.57126881081949</c:v>
+                  <c:v>81.571268810819461</c:v>
                 </c:pt>
                 <c:pt idx="409">
                   <c:v>81.46758760765438</c:v>
                 </c:pt>
                 <c:pt idx="410">
-                  <c:v>81.344669432049614</c:v>
+                  <c:v>81.344669432049642</c:v>
                 </c:pt>
                 <c:pt idx="411">
                   <c:v>81.202911050371881</c:v>
                 </c:pt>
                 <c:pt idx="412">
-                  <c:v>81.042731889585369</c:v>
+                  <c:v>81.04273188958534</c:v>
                 </c:pt>
                 <c:pt idx="413">
-                  <c:v>80.864573283815517</c:v>
+                  <c:v>80.864573283815545</c:v>
                 </c:pt>
                 <c:pt idx="414">
-                  <c:v>80.66889771249717</c:v>
+                  <c:v>80.668897712497113</c:v>
                 </c:pt>
                 <c:pt idx="415">
                   <c:v>80.456188028144979</c:v>
@@ -11493,10 +12996,10 @@
                   <c:v>79.981694873135694</c:v>
                 </c:pt>
                 <c:pt idx="418">
-                  <c:v>79.720971835522178</c:v>
+                  <c:v>79.720971835522136</c:v>
                 </c:pt>
                 <c:pt idx="419">
-                  <c:v>79.445333899436591</c:v>
+                  <c:v>79.445333899436562</c:v>
                 </c:pt>
                 <c:pt idx="420">
                   <c:v>79.155353686062483</c:v>
@@ -11508,19 +13011,19 @@
                   <c:v>78.534733001611883</c:v>
                 </c:pt>
                 <c:pt idx="423">
-                  <c:v>78.205311109686576</c:v>
+                  <c:v>78.205311109686534</c:v>
                 </c:pt>
                 <c:pt idx="424">
-                  <c:v>77.863982192879178</c:v>
+                  <c:v>77.863982192879135</c:v>
                 </c:pt>
                 <c:pt idx="425">
                   <c:v>77.511386486321783</c:v>
                 </c:pt>
                 <c:pt idx="426">
-                  <c:v>77.148174767498787</c:v>
+                  <c:v>77.148174767498759</c:v>
                 </c:pt>
                 <c:pt idx="427">
-                  <c:v>76.775007276729355</c:v>
+                  <c:v>76.775007276729283</c:v>
                 </c:pt>
                 <c:pt idx="428">
                   <c:v>76.392552595941282</c:v>
@@ -11529,7 +13032,7 @@
                   <c:v>76.00148648354498</c:v>
                 </c:pt>
                 <c:pt idx="430">
-                  <c:v>75.602490663407991</c:v>
+                  <c:v>75.602490663407963</c:v>
                 </c:pt>
                 <c:pt idx="431">
                   <c:v>75.196251566176699</c:v>
@@ -11538,34 +13041,34 @@
                   <c:v>74.783459021485598</c:v>
                 </c:pt>
                 <c:pt idx="433">
-                  <c:v>74.364804899948112</c:v>
+                  <c:v>74.364804899948126</c:v>
                 </c:pt>
                 <c:pt idx="434">
                   <c:v>73.940981704236293</c:v>
                 </c:pt>
                 <c:pt idx="435">
-                  <c:v>73.512681109029387</c:v>
+                  <c:v>73.512681109029359</c:v>
                 </c:pt>
                 <c:pt idx="436">
-                  <c:v>73.080592450154086</c:v>
+                  <c:v>73.080592450154057</c:v>
                 </c:pt>
                 <c:pt idx="437">
-                  <c:v>72.645401163842692</c:v>
+                  <c:v>72.645401163842678</c:v>
                 </c:pt>
                 <c:pt idx="438">
-                  <c:v>72.207787177708667</c:v>
+                  <c:v>72.207787177708624</c:v>
                 </c:pt>
                 <c:pt idx="439">
-                  <c:v>71.768423255775915</c:v>
+                  <c:v>71.768423255775943</c:v>
                 </c:pt>
                 <c:pt idx="440">
-                  <c:v>71.327973300694467</c:v>
+                  <c:v>71.327973300694424</c:v>
                 </c:pt>
                 <c:pt idx="441">
-                  <c:v>70.887090617136693</c:v>
+                  <c:v>70.887090617136678</c:v>
                 </c:pt>
                 <c:pt idx="442">
-                  <c:v>70.446416141269012</c:v>
+                  <c:v>70.446416141269026</c:v>
                 </c:pt>
                 <c:pt idx="443">
                   <c:v>70.006576642151288</c:v>
@@ -11586,7 +13089,7 @@
                   <c:v>67.840618918396899</c:v>
                 </c:pt>
                 <c:pt idx="449">
-                  <c:v>67.417927860923314</c:v>
+                  <c:v>67.417927860923342</c:v>
                 </c:pt>
                 <c:pt idx="450">
                   <c:v>66.999909124931193</c:v>
@@ -11595,7 +13098,7 @@
                   <c:v>66.587010738103203</c:v>
                 </c:pt>
                 <c:pt idx="452">
-                  <c:v>66.179650562029067</c:v>
+                  <c:v>66.179650562029025</c:v>
                 </c:pt>
                 <c:pt idx="453">
                   <c:v>65.778214746832703</c:v>
@@ -11604,7 +13107,7 @@
                   <c:v>65.383056282355099</c:v>
                 </c:pt>
                 <c:pt idx="455">
-                  <c:v>64.994493660692527</c:v>
+                  <c:v>64.994493660692569</c:v>
                 </c:pt>
                 <c:pt idx="456">
                   <c:v>64.612809664800196</c:v>
@@ -11613,16 +13116,16 @@
                   <c:v>64.2382502975764</c:v>
                 </c:pt>
                 <c:pt idx="458">
-                  <c:v>63.871023865306789</c:v>
+                  <c:v>63.871023865306768</c:v>
                 </c:pt>
                 <c:pt idx="459">
                   <c:v>63.511300228593498</c:v>
                 </c:pt>
                 <c:pt idx="460">
-                  <c:v>63.159210232894708</c:v>
+                  <c:v>63.159210232894722</c:v>
                 </c:pt>
                 <c:pt idx="461">
-                  <c:v>62.814845329591691</c:v>
+                  <c:v>62.814845329591677</c:v>
                 </c:pt>
                 <c:pt idx="462">
                   <c:v>62.478257397061</c:v>
@@ -11637,13 +13140,13 @@
                   <c:v>61.515082722257397</c:v>
                 </c:pt>
                 <c:pt idx="466">
-                  <c:v>61.209335529019008</c:v>
+                  <c:v>61.209335529019022</c:v>
                 </c:pt>
                 <c:pt idx="467">
-                  <c:v>60.911039676636896</c:v>
+                  <c:v>60.911039676636875</c:v>
                 </c:pt>
                 <c:pt idx="468">
-                  <c:v>60.620017802594305</c:v>
+                  <c:v>60.620017802594312</c:v>
                 </c:pt>
                 <c:pt idx="469">
                   <c:v>60.336057738998903</c:v>
@@ -11652,34 +13155,34 @@
                   <c:v>60.058914053153096</c:v>
                 </c:pt>
                 <c:pt idx="471">
-                  <c:v>59.788309787297493</c:v>
+                  <c:v>59.788309787297479</c:v>
                 </c:pt>
                 <c:pt idx="472">
-                  <c:v>59.523938387399504</c:v>
+                  <c:v>59.523938387399511</c:v>
                 </c:pt>
                 <c:pt idx="473">
-                  <c:v>59.265465809187809</c:v>
+                  <c:v>59.265465809187823</c:v>
                 </c:pt>
                 <c:pt idx="474">
-                  <c:v>59.012532788149606</c:v>
+                  <c:v>59.012532788149613</c:v>
                 </c:pt>
                 <c:pt idx="475">
                   <c:v>58.764757258941003</c:v>
                 </c:pt>
                 <c:pt idx="476">
-                  <c:v>58.521736908628704</c:v>
+                  <c:v>58.521736908628725</c:v>
                 </c:pt>
                 <c:pt idx="477">
                   <c:v>58.283051847385401</c:v>
                 </c:pt>
                 <c:pt idx="478">
-                  <c:v>58.048267379711987</c:v>
+                  <c:v>58.048267379711973</c:v>
                 </c:pt>
                 <c:pt idx="479">
                   <c:v>57.816936858956396</c:v>
                 </c:pt>
                 <c:pt idx="480">
-                  <c:v>57.588604607818091</c:v>
+                  <c:v>57.588604607818077</c:v>
                 </c:pt>
                 <c:pt idx="481">
                   <c:v>57.362808887675499</c:v>
@@ -11694,19 +13197,19 @@
                   <c:v>56.695995729210402</c:v>
                 </c:pt>
                 <c:pt idx="485">
-                  <c:v>56.475712787591107</c:v>
+                  <c:v>56.475712787591121</c:v>
                 </c:pt>
                 <c:pt idx="486">
-                  <c:v>56.255672036720604</c:v>
+                  <c:v>56.255672036720611</c:v>
                 </c:pt>
                 <c:pt idx="487">
-                  <c:v>56.035438416731104</c:v>
+                  <c:v>56.035438416731111</c:v>
                 </c:pt>
                 <c:pt idx="488">
-                  <c:v>55.814591627018387</c:v>
+                  <c:v>55.814591627018359</c:v>
                 </c:pt>
                 <c:pt idx="489">
-                  <c:v>55.592728939064109</c:v>
+                  <c:v>55.592728939064123</c:v>
                 </c:pt>
                 <c:pt idx="490">
                   <c:v>55.369467934173102</c:v>
@@ -11721,7 +13224,7 @@
                   <c:v>54.687830544183299</c:v>
                 </c:pt>
                 <c:pt idx="494">
-                  <c:v>54.455649152680486</c:v>
+                  <c:v>54.455649152680458</c:v>
                 </c:pt>
                 <c:pt idx="495">
                   <c:v>54.220551469501103</c:v>
@@ -11736,22 +13239,22 @@
                   <c:v>53.495862641858501</c:v>
                 </c:pt>
                 <c:pt idx="499">
-                  <c:v>53.247392536072105</c:v>
+                  <c:v>53.247392536072113</c:v>
                 </c:pt>
                 <c:pt idx="500">
-                  <c:v>52.995349318361207</c:v>
+                  <c:v>52.995349318361221</c:v>
                 </c:pt>
                 <c:pt idx="501">
-                  <c:v>52.739725342095717</c:v>
+                  <c:v>52.739725342095745</c:v>
                 </c:pt>
                 <c:pt idx="502">
                   <c:v>52.480557536750595</c:v>
                 </c:pt>
                 <c:pt idx="503">
-                  <c:v>52.217928522617392</c:v>
+                  <c:v>52.217928522617377</c:v>
                 </c:pt>
                 <c:pt idx="504">
-                  <c:v>51.951967553809183</c:v>
+                  <c:v>51.951967553809141</c:v>
                 </c:pt>
                 <c:pt idx="505">
                   <c:v>51.682851280358101</c:v>
@@ -11763,7 +13266,7 @@
                   <c:v>51.136099622394596</c:v>
                 </c:pt>
                 <c:pt idx="508">
-                  <c:v>50.859058630816293</c:v>
+                  <c:v>50.859058630816278</c:v>
                 </c:pt>
                 <c:pt idx="509">
                   <c:v>50.580051198136097</c:v>
@@ -11772,16 +13275,16 @@
                   <c:v>50.299495271406698</c:v>
                 </c:pt>
                 <c:pt idx="511">
-                  <c:v>50.01785631120169</c:v>
+                  <c:v>50.017856311201669</c:v>
                 </c:pt>
                 <c:pt idx="512">
-                  <c:v>49.735646434277804</c:v>
+                  <c:v>49.735646434277811</c:v>
                 </c:pt>
                 <c:pt idx="513">
-                  <c:v>49.453423260513993</c:v>
+                  <c:v>49.453423260513979</c:v>
                 </c:pt>
                 <c:pt idx="514">
-                  <c:v>49.171788445266486</c:v>
+                  <c:v>49.171788445266458</c:v>
                 </c:pt>
                 <c:pt idx="515">
                   <c:v>48.891385877954001</c:v>
@@ -11796,25 +13299,25 @@
                   <c:v>48.064596212724503</c:v>
                 </c:pt>
                 <c:pt idx="519">
-                  <c:v>47.796322897193107</c:v>
+                  <c:v>47.796322897193122</c:v>
                 </c:pt>
                 <c:pt idx="520">
-                  <c:v>47.533046045805904</c:v>
+                  <c:v>47.533046045805911</c:v>
                 </c:pt>
                 <c:pt idx="521">
-                  <c:v>47.275604162521709</c:v>
+                  <c:v>47.275604162521724</c:v>
                 </c:pt>
                 <c:pt idx="522">
                   <c:v>47.024854593954799</c:v>
                 </c:pt>
                 <c:pt idx="523">
-                  <c:v>46.781668515847791</c:v>
+                  <c:v>46.781668515847777</c:v>
                 </c:pt>
                 <c:pt idx="524">
                   <c:v>46.546925502144802</c:v>
                 </c:pt>
                 <c:pt idx="525">
-                  <c:v>46.321507693722189</c:v>
+                  <c:v>46.321507693722168</c:v>
                 </c:pt>
                 <c:pt idx="526">
                   <c:v>46.1062935928515</c:v>
@@ -11823,16 +13326,16 @@
                   <c:v>45.902151519341096</c:v>
                 </c:pt>
                 <c:pt idx="528">
-                  <c:v>45.709932774815705</c:v>
+                  <c:v>45.709932774815726</c:v>
                 </c:pt>
                 <c:pt idx="529">
-                  <c:v>45.530464572466087</c:v>
+                  <c:v>45.530464572466059</c:v>
                 </c:pt>
                 <c:pt idx="530">
                   <c:v>45.364542800483697</c:v>
                 </c:pt>
                 <c:pt idx="531">
-                  <c:v>45.212924697867493</c:v>
+                  <c:v>45.212924697867479</c:v>
                 </c:pt>
                 <c:pt idx="532">
                   <c:v>45.076321530893395</c:v>
@@ -11844,25 +13347,25 @@
                   <c:v>44.850732047320598</c:v>
                 </c:pt>
                 <c:pt idx="535">
-                  <c:v>44.762874469684689</c:v>
+                  <c:v>44.762874469684668</c:v>
                 </c:pt>
                 <c:pt idx="536">
-                  <c:v>44.692276281987006</c:v>
+                  <c:v>44.692276281987013</c:v>
                 </c:pt>
                 <c:pt idx="537">
-                  <c:v>44.639316100444404</c:v>
+                  <c:v>44.639316100444411</c:v>
                 </c:pt>
                 <c:pt idx="538">
-                  <c:v>44.604288348977008</c:v>
+                  <c:v>44.604288348977022</c:v>
                 </c:pt>
                 <c:pt idx="539">
-                  <c:v>44.587398814100808</c:v>
+                  <c:v>44.587398814100823</c:v>
                 </c:pt>
                 <c:pt idx="540">
                   <c:v>44.588760996223499</c:v>
                 </c:pt>
                 <c:pt idx="541">
-                  <c:v>44.608393323972308</c:v>
+                  <c:v>44.608393323972322</c:v>
                 </c:pt>
                 <c:pt idx="542">
                   <c:v>44.646217281278901</c:v>
@@ -11874,28 +13377,28 @@
                   <c:v>44.775636677061101</c:v>
                 </c:pt>
                 <c:pt idx="545">
-                  <c:v>44.866586764143292</c:v>
+                  <c:v>44.866586764143278</c:v>
                 </c:pt>
                 <c:pt idx="546">
                   <c:v>44.974440640231798</c:v>
                 </c:pt>
                 <c:pt idx="547">
-                  <c:v>45.098639981810805</c:v>
+                  <c:v>45.098639981810813</c:v>
                 </c:pt>
                 <c:pt idx="548">
-                  <c:v>45.238537811034007</c:v>
+                  <c:v>45.238537811034021</c:v>
                 </c:pt>
                 <c:pt idx="549">
                   <c:v>45.393402797522199</c:v>
                 </c:pt>
                 <c:pt idx="550">
-                  <c:v>45.562424204572906</c:v>
+                  <c:v>45.562424204572913</c:v>
                 </c:pt>
                 <c:pt idx="551">
                   <c:v>45.744717384634001</c:v>
                 </c:pt>
                 <c:pt idx="552">
-                  <c:v>45.939329724428404</c:v>
+                  <c:v>45.939329724428411</c:v>
                 </c:pt>
                 <c:pt idx="553">
                   <c:v>46.145246938776012</c:v>
@@ -11904,7 +13407,7 @@
                   <c:v>46.361399613706894</c:v>
                 </c:pt>
                 <c:pt idx="555">
-                  <c:v>46.586669903557492</c:v>
+                  <c:v>46.586669903557478</c:v>
                 </c:pt>
                 <c:pt idx="556">
                   <c:v>46.819898292957902</c:v>
@@ -11919,13 +13422,13 @@
                   <c:v>47.555252836387503</c:v>
                 </c:pt>
                 <c:pt idx="560">
-                  <c:v>47.808118889784005</c:v>
+                  <c:v>47.808118889784012</c:v>
                 </c:pt>
                 <c:pt idx="561">
-                  <c:v>48.062752182245205</c:v>
+                  <c:v>48.062752182245212</c:v>
                 </c:pt>
                 <c:pt idx="562">
-                  <c:v>48.317879769726481</c:v>
+                  <c:v>48.317879769726439</c:v>
                 </c:pt>
                 <c:pt idx="563">
                   <c:v>48.572230565567494</c:v>
@@ -11934,7 +13437,7 @@
                   <c:v>48.824540500624394</c:v>
                 </c:pt>
                 <c:pt idx="565">
-                  <c:v>49.073557357693893</c:v>
+                  <c:v>49.073557357693879</c:v>
                 </c:pt>
                 <c:pt idx="566">
                   <c:v>49.318045278271903</c:v>
@@ -11949,13 +13452,13 @@
                   <c:v>50.012307843915302</c:v>
                 </c:pt>
                 <c:pt idx="570">
-                  <c:v>50.226788428153306</c:v>
+                  <c:v>50.226788428153313</c:v>
                 </c:pt>
                 <c:pt idx="571">
                   <c:v>50.4309417257737</c:v>
                 </c:pt>
                 <c:pt idx="572">
-                  <c:v>50.623707228223907</c:v>
+                  <c:v>50.623707228223921</c:v>
                 </c:pt>
                 <c:pt idx="573">
                   <c:v>50.8040638879257</c:v>
@@ -11964,25 +13467,25 @@
                   <c:v>50.9710323908525</c:v>
                 </c:pt>
                 <c:pt idx="575">
-                  <c:v>51.123677224971509</c:v>
+                  <c:v>51.123677224971523</c:v>
                 </c:pt>
                 <c:pt idx="576">
-                  <c:v>51.261108562355808</c:v>
+                  <c:v>51.261108562355822</c:v>
                 </c:pt>
                 <c:pt idx="577">
                   <c:v>51.382483972211794</c:v>
                 </c:pt>
                 <c:pt idx="578">
-                  <c:v>51.487009981355591</c:v>
+                  <c:v>51.487009981355577</c:v>
                 </c:pt>
                 <c:pt idx="579">
-                  <c:v>51.573943497858593</c:v>
+                  <c:v>51.573943497858579</c:v>
                 </c:pt>
                 <c:pt idx="580">
                   <c:v>51.642593112712497</c:v>
                 </c:pt>
                 <c:pt idx="581">
-                  <c:v>51.692320293471511</c:v>
+                  <c:v>51.692320293471525</c:v>
                 </c:pt>
                 <c:pt idx="582">
                   <c:v>51.722540482942698</c:v>
@@ -12000,13 +13503,13 @@
                   <c:v>51.638604298676299</c:v>
                 </c:pt>
                 <c:pt idx="587">
-                  <c:v>51.564477722692487</c:v>
+                  <c:v>51.564477722692459</c:v>
                 </c:pt>
                 <c:pt idx="588">
                   <c:v>51.468522770369503</c:v>
                 </c:pt>
                 <c:pt idx="589">
-                  <c:v>51.350557871994695</c:v>
+                  <c:v>51.350557871994674</c:v>
                 </c:pt>
                 <c:pt idx="590">
                   <c:v>51.210462115052998</c:v>
@@ -12027,34 +13530,34 @@
                   <c:v>50.178123962600303</c:v>
                 </c:pt>
                 <c:pt idx="596">
-                  <c:v>49.906190373302593</c:v>
+                  <c:v>49.906190373302579</c:v>
                 </c:pt>
                 <c:pt idx="597">
-                  <c:v>49.613038097179107</c:v>
+                  <c:v>49.613038097179121</c:v>
                 </c:pt>
                 <c:pt idx="598">
                   <c:v>49.29905765977</c:v>
                 </c:pt>
                 <c:pt idx="599">
-                  <c:v>48.964707081967191</c:v>
+                  <c:v>48.964707081967177</c:v>
                 </c:pt>
                 <c:pt idx="600">
-                  <c:v>48.61051278404581</c:v>
+                  <c:v>48.610512784045824</c:v>
                 </c:pt>
                 <c:pt idx="601">
-                  <c:v>48.237070532774808</c:v>
+                  <c:v>48.237070532774823</c:v>
                 </c:pt>
                 <c:pt idx="602">
-                  <c:v>47.845046432506393</c:v>
+                  <c:v>47.845046432506379</c:v>
                 </c:pt>
                 <c:pt idx="603">
-                  <c:v>47.435177959396491</c:v>
+                  <c:v>47.435177959396476</c:v>
                 </c:pt>
                 <c:pt idx="604">
                   <c:v>47.008275035712799</c:v>
                 </c:pt>
                 <c:pt idx="605">
-                  <c:v>46.565221138420007</c:v>
+                  <c:v>46.565221138420021</c:v>
                 </c:pt>
                 <c:pt idx="606">
                   <c:v>46.106974432801202</c:v>
@@ -12066,19 +13569,19 @@
                   <c:v>45.149115563280098</c:v>
                 </c:pt>
                 <c:pt idx="609">
-                  <c:v>44.651803417736382</c:v>
+                  <c:v>44.651803417736339</c:v>
                 </c:pt>
                 <c:pt idx="610">
                   <c:v>44.143900648281601</c:v>
                 </c:pt>
                 <c:pt idx="611">
-                  <c:v>43.626755477329809</c:v>
+                  <c:v>43.626755477329823</c:v>
                 </c:pt>
                 <c:pt idx="612">
                   <c:v>43.101796960760495</c:v>
                 </c:pt>
                 <c:pt idx="613">
-                  <c:v>42.570535544863709</c:v>
+                  <c:v>42.570535544863723</c:v>
                 </c:pt>
                 <c:pt idx="614">
                   <c:v>42.034563324272803</c:v>
@@ -12093,55 +13596,55 @@
                   <c:v>40.415521045589202</c:v>
                 </c:pt>
                 <c:pt idx="618">
-                  <c:v>39.87824336339829</c:v>
+                  <c:v>39.878243363398269</c:v>
                 </c:pt>
                 <c:pt idx="619">
                   <c:v>39.345414981816994</c:v>
                 </c:pt>
                 <c:pt idx="620">
-                  <c:v>38.819092615222189</c:v>
+                  <c:v>38.819092615222168</c:v>
                 </c:pt>
                 <c:pt idx="621">
                   <c:v>38.301398011140897</c:v>
                 </c:pt>
                 <c:pt idx="622">
-                  <c:v>37.794510986485513</c:v>
+                  <c:v>37.794510986485534</c:v>
                 </c:pt>
                 <c:pt idx="623">
                   <c:v>37.300660727499796</c:v>
                 </c:pt>
                 <c:pt idx="624">
-                  <c:v>36.822115154825212</c:v>
+                  <c:v>36.822115154825227</c:v>
                 </c:pt>
                 <c:pt idx="625">
-                  <c:v>36.361168177798596</c:v>
+                  <c:v>36.361168177798575</c:v>
                 </c:pt>
                 <c:pt idx="626">
-                  <c:v>35.920124701696693</c:v>
+                  <c:v>35.920124701696665</c:v>
                 </c:pt>
                 <c:pt idx="627">
                   <c:v>35.5012833109894</c:v>
                 </c:pt>
                 <c:pt idx="628">
-                  <c:v>35.106916632749005</c:v>
+                  <c:v>35.106916632749012</c:v>
                 </c:pt>
                 <c:pt idx="629">
-                  <c:v>34.739249487682585</c:v>
+                  <c:v>34.739249487682557</c:v>
                 </c:pt>
                 <c:pt idx="630">
-                  <c:v>34.400435060203591</c:v>
+                  <c:v>34.400435060203577</c:v>
                 </c:pt>
                 <c:pt idx="631">
                   <c:v>34.092529459161</c:v>
                 </c:pt>
                 <c:pt idx="632">
-                  <c:v>33.817465189789587</c:v>
+                  <c:v>33.817465189789559</c:v>
                 </c:pt>
                 <c:pt idx="633">
                   <c:v>33.577024204403997</c:v>
                 </c:pt>
                 <c:pt idx="634">
-                  <c:v>33.372811330871706</c:v>
+                  <c:v>33.372811330871734</c:v>
                 </c:pt>
                 <c:pt idx="635">
                   <c:v>33.206228978892</c:v>
@@ -12150,10 +13653,10 @@
                   <c:v>33.078454079573902</c:v>
                 </c:pt>
                 <c:pt idx="637">
-                  <c:v>32.990418211039007</c:v>
+                  <c:v>32.990418211039021</c:v>
                 </c:pt>
                 <c:pt idx="638">
-                  <c:v>32.942791793648588</c:v>
+                  <c:v>32.942791793648567</c:v>
                 </c:pt>
                 <c:pt idx="639">
                   <c:v>32.935973101412898</c:v>
@@ -12165,10 +13668,10 @@
                   <c:v>33.044963174504396</c:v>
                 </c:pt>
                 <c:pt idx="642">
-                  <c:v>33.160185488959911</c:v>
+                  <c:v>33.160185488959925</c:v>
                 </c:pt>
                 <c:pt idx="643">
-                  <c:v>33.315059537012488</c:v>
+                  <c:v>33.315059537012459</c:v>
                 </c:pt>
                 <c:pt idx="644">
                   <c:v>33.508650569192795</c:v>
@@ -12183,28 +13686,28 @@
                   <c:v>34.3091569775167</c:v>
                 </c:pt>
                 <c:pt idx="648">
-                  <c:v>34.64414960264309</c:v>
+                  <c:v>34.644149602643068</c:v>
                 </c:pt>
                 <c:pt idx="649">
-                  <c:v>35.010323556337291</c:v>
+                  <c:v>35.010323556337269</c:v>
                 </c:pt>
                 <c:pt idx="650">
-                  <c:v>35.40578655101519</c:v>
+                  <c:v>35.405786551015169</c:v>
                 </c:pt>
                 <c:pt idx="651">
                   <c:v>35.828581277822494</c:v>
                 </c:pt>
                 <c:pt idx="652">
-                  <c:v>36.276710307505013</c:v>
+                  <c:v>36.276710307505034</c:v>
                 </c:pt>
                 <c:pt idx="653">
-                  <c:v>36.74815894250132</c:v>
+                  <c:v>36.748158942501362</c:v>
                 </c:pt>
                 <c:pt idx="654">
                   <c:v>37.240915753541202</c:v>
                 </c:pt>
                 <c:pt idx="655">
-                  <c:v>37.75299066504229</c:v>
+                  <c:v>37.752990665042269</c:v>
                 </c:pt>
                 <c:pt idx="656">
                   <c:v>38.282430564415201</c:v>
@@ -12213,37 +13716,37 @@
                   <c:v>38.827332498680398</c:v>
                 </c:pt>
                 <c:pt idx="658">
-                  <c:v>39.385854587591588</c:v>
+                  <c:v>39.385854587591567</c:v>
                 </c:pt>
                 <c:pt idx="659">
-                  <c:v>39.956224827448693</c:v>
+                  <c:v>39.956224827448665</c:v>
                 </c:pt>
                 <c:pt idx="660">
                   <c:v>40.536747986703901</c:v>
                 </c:pt>
                 <c:pt idx="661">
-                  <c:v>41.125810806536911</c:v>
+                  <c:v>41.125810806536926</c:v>
                 </c:pt>
                 <c:pt idx="662">
                   <c:v>41.721885720092395</c:v>
                 </c:pt>
                 <c:pt idx="663">
-                  <c:v>42.323533296121511</c:v>
+                  <c:v>42.323533296121525</c:v>
                 </c:pt>
                 <c:pt idx="664">
                   <c:v>42.9294035990279</c:v>
                 </c:pt>
                 <c:pt idx="665">
-                  <c:v>43.538236640051714</c:v>
+                  <c:v>43.538236640051743</c:v>
                 </c:pt>
                 <c:pt idx="666">
                   <c:v>44.148862075278394</c:v>
                 </c:pt>
                 <c:pt idx="667">
-                  <c:v>44.760198286675511</c:v>
+                  <c:v>44.760198286675525</c:v>
                 </c:pt>
                 <c:pt idx="668">
-                  <c:v>45.371250963394289</c:v>
+                  <c:v>45.371250963394267</c:v>
                 </c:pt>
                 <c:pt idx="669">
                   <c:v>45.981111282755201</c:v>
@@ -12252,10 +13755,10 @@
                   <c:v>46.5889537740536</c:v>
                 </c:pt>
                 <c:pt idx="671">
-                  <c:v>47.194033933779309</c:v>
+                  <c:v>47.194033933779323</c:v>
                 </c:pt>
                 <c:pt idx="672">
-                  <c:v>47.795685648088607</c:v>
+                  <c:v>47.795685648088622</c:v>
                 </c:pt>
                 <c:pt idx="673">
                   <c:v>48.393318467377902</c:v>
@@ -12267,13 +13770,13 @@
                   <c:v>49.574526832152301</c:v>
                 </c:pt>
                 <c:pt idx="676">
-                  <c:v>50.15727385725809</c:v>
+                  <c:v>50.157273857258069</c:v>
                 </c:pt>
                 <c:pt idx="677">
-                  <c:v>50.734338927505014</c:v>
+                  <c:v>50.734338927505043</c:v>
                 </c:pt>
                 <c:pt idx="678">
-                  <c:v>51.305465942858007</c:v>
+                  <c:v>51.305465942858021</c:v>
                 </c:pt>
                 <c:pt idx="679">
                   <c:v>51.870456524190594</c:v>
@@ -12282,25 +13785,25 @@
                   <c:v>52.429166897456199</c:v>
                 </c:pt>
                 <c:pt idx="681">
-                  <c:v>52.981504761839489</c:v>
+                  <c:v>52.981504761839467</c:v>
                 </c:pt>
                 <c:pt idx="682">
                   <c:v>53.527426145136296</c:v>
                 </c:pt>
                 <c:pt idx="683">
-                  <c:v>54.06693224887092</c:v>
+                  <c:v>54.066932248870962</c:v>
                 </c:pt>
                 <c:pt idx="684">
-                  <c:v>54.600066285297892</c:v>
+                  <c:v>54.600066285297878</c:v>
                 </c:pt>
                 <c:pt idx="685">
-                  <c:v>55.12691030840201</c:v>
+                  <c:v>55.126910308402024</c:v>
                 </c:pt>
                 <c:pt idx="686">
                   <c:v>55.647582041225697</c:v>
                 </c:pt>
                 <c:pt idx="687">
-                  <c:v>56.162231702274205</c:v>
+                  <c:v>56.162231702274212</c:v>
                 </c:pt>
                 <c:pt idx="688">
                   <c:v>56.671038834333402</c:v>
@@ -12324,7 +13827,7 @@
                   <c:v>59.6141433267452</c:v>
                 </c:pt>
                 <c:pt idx="695">
-                  <c:v>60.088882705542993</c:v>
+                  <c:v>60.088882705542979</c:v>
                 </c:pt>
                 <c:pt idx="696">
                   <c:v>60.559895748722006</c:v>
@@ -12337,24 +13840,24 @@
           </c:val>
         </c:ser>
         <c:marker val="1"/>
-        <c:axId val="51729152"/>
-        <c:axId val="52138752"/>
+        <c:axId val="69599232"/>
+        <c:axId val="70008192"/>
       </c:lineChart>
       <c:catAx>
-        <c:axId val="51729152"/>
+        <c:axId val="69599232"/>
         <c:scaling>
           <c:orientation val="minMax"/>
         </c:scaling>
         <c:axPos val="b"/>
         <c:tickLblPos val="nextTo"/>
-        <c:crossAx val="52138752"/>
+        <c:crossAx val="70008192"/>
         <c:crosses val="autoZero"/>
         <c:auto val="1"/>
         <c:lblAlgn val="ctr"/>
         <c:lblOffset val="100"/>
       </c:catAx>
       <c:valAx>
-        <c:axId val="52138752"/>
+        <c:axId val="70008192"/>
         <c:scaling>
           <c:orientation val="minMax"/>
         </c:scaling>
@@ -12362,7 +13865,7 @@
         <c:majorGridlines/>
         <c:numFmt formatCode="General" sourceLinked="1"/>
         <c:tickLblPos val="nextTo"/>
-        <c:crossAx val="51729152"/>
+        <c:crossAx val="69599232"/>
         <c:crosses val="autoZero"/>
         <c:crossBetween val="between"/>
       </c:valAx>
@@ -12379,7 +13882,7 @@
 <file path=word/charts/chart2.xml><?xml version="1.0" encoding="utf-8"?>
 <c:chartSpace xmlns:c="http://schemas.openxmlformats.org/drawingml/2006/chart" xmlns:a="http://schemas.openxmlformats.org/drawingml/2006/main" xmlns:r="http://schemas.openxmlformats.org/officeDocument/2006/relationships">
   <c:date1904 val="1"/>
-  <c:lang val="nl-NL"/>
+  <c:lang val="en-US"/>
   <c:style val="18"/>
   <c:chart>
     <c:plotArea>
@@ -12403,7 +13906,7 @@
                   <c:v>5.4299788608528597E-2</c:v>
                 </c:pt>
                 <c:pt idx="2">
-                  <c:v>0.24594471911910903</c:v>
+                  <c:v>0.24594471911910909</c:v>
                 </c:pt>
                 <c:pt idx="3">
                   <c:v>0.106875335384561</c:v>
@@ -12416,24 +13919,24 @@
           </c:val>
         </c:ser>
         <c:gapWidth val="50"/>
-        <c:axId val="60077568"/>
-        <c:axId val="60079488"/>
+        <c:axId val="70299008"/>
+        <c:axId val="70345856"/>
       </c:barChart>
       <c:catAx>
-        <c:axId val="60077568"/>
+        <c:axId val="70299008"/>
         <c:scaling>
           <c:orientation val="minMax"/>
         </c:scaling>
         <c:axPos val="b"/>
         <c:tickLblPos val="nextTo"/>
-        <c:crossAx val="60079488"/>
+        <c:crossAx val="70345856"/>
         <c:crosses val="autoZero"/>
         <c:auto val="1"/>
         <c:lblAlgn val="ctr"/>
         <c:lblOffset val="100"/>
       </c:catAx>
       <c:valAx>
-        <c:axId val="60079488"/>
+        <c:axId val="70345856"/>
         <c:scaling>
           <c:orientation val="minMax"/>
         </c:scaling>
@@ -12441,7 +13944,7 @@
         <c:majorGridlines/>
         <c:numFmt formatCode="General" sourceLinked="1"/>
         <c:tickLblPos val="nextTo"/>
-        <c:crossAx val="60077568"/>
+        <c:crossAx val="70299008"/>
         <c:crosses val="autoZero"/>
         <c:crossBetween val="between"/>
       </c:valAx>
@@ -12455,7 +13958,7 @@
 <file path=word/charts/chart3.xml><?xml version="1.0" encoding="utf-8"?>
 <c:chartSpace xmlns:c="http://schemas.openxmlformats.org/drawingml/2006/chart" xmlns:a="http://schemas.openxmlformats.org/drawingml/2006/main" xmlns:r="http://schemas.openxmlformats.org/officeDocument/2006/relationships">
   <c:date1904 val="1"/>
-  <c:lang val="nl-NL"/>
+  <c:lang val="en-US"/>
   <c:style val="18"/>
   <c:chart>
     <c:plotArea>
@@ -12476,40 +13979,40 @@
                   <c:v>9.0515607462757202E-3</c:v>
                 </c:pt>
                 <c:pt idx="1">
-                  <c:v>0.33186307947323707</c:v>
+                  <c:v>0.33186307947323718</c:v>
                 </c:pt>
                 <c:pt idx="2">
-                  <c:v>3.2583782370948507E-2</c:v>
+                  <c:v>3.2583782370948514E-2</c:v>
                 </c:pt>
                 <c:pt idx="3">
                   <c:v>4.5375113543610401E-2</c:v>
                 </c:pt>
                 <c:pt idx="4">
-                  <c:v>1.2971825485817105E-2</c:v>
+                  <c:v>1.2971825485817117E-2</c:v>
                 </c:pt>
               </c:numCache>
             </c:numRef>
           </c:val>
         </c:ser>
         <c:gapWidth val="50"/>
-        <c:axId val="96592640"/>
-        <c:axId val="96628736"/>
+        <c:axId val="71502848"/>
+        <c:axId val="71561984"/>
       </c:barChart>
       <c:catAx>
-        <c:axId val="96592640"/>
+        <c:axId val="71502848"/>
         <c:scaling>
           <c:orientation val="minMax"/>
         </c:scaling>
         <c:axPos val="b"/>
         <c:tickLblPos val="nextTo"/>
-        <c:crossAx val="96628736"/>
+        <c:crossAx val="71561984"/>
         <c:crosses val="autoZero"/>
         <c:auto val="1"/>
         <c:lblAlgn val="ctr"/>
         <c:lblOffset val="100"/>
       </c:catAx>
       <c:valAx>
-        <c:axId val="96628736"/>
+        <c:axId val="71561984"/>
         <c:scaling>
           <c:orientation val="minMax"/>
         </c:scaling>
@@ -12517,7 +14020,7 @@
         <c:majorGridlines/>
         <c:numFmt formatCode="General" sourceLinked="1"/>
         <c:tickLblPos val="nextTo"/>
-        <c:crossAx val="96592640"/>
+        <c:crossAx val="71502848"/>
         <c:crosses val="autoZero"/>
         <c:crossBetween val="between"/>
       </c:valAx>
@@ -12531,7 +14034,7 @@
 <file path=word/charts/chart4.xml><?xml version="1.0" encoding="utf-8"?>
 <c:chartSpace xmlns:c="http://schemas.openxmlformats.org/drawingml/2006/chart" xmlns:a="http://schemas.openxmlformats.org/drawingml/2006/main" xmlns:r="http://schemas.openxmlformats.org/officeDocument/2006/relationships">
   <c:date1904 val="1"/>
-  <c:lang val="nl-NL"/>
+  <c:lang val="en-US"/>
   <c:style val="18"/>
   <c:chart>
     <c:plotArea>
@@ -12552,13 +14055,13 @@
                   <c:v>9.0910129247759094E-3</c:v>
                 </c:pt>
                 <c:pt idx="1">
-                  <c:v>0.33377416726489317</c:v>
+                  <c:v>0.33377416726489351</c:v>
                 </c:pt>
                 <c:pt idx="2">
                   <c:v>3.3445556292064298E-2</c:v>
                 </c:pt>
                 <c:pt idx="3">
-                  <c:v>4.5493341409796807E-2</c:v>
+                  <c:v>4.5493341409796814E-2</c:v>
                 </c:pt>
                 <c:pt idx="4">
                   <c:v>1.20472348812321E-2</c:v>
@@ -12568,24 +14071,24 @@
           </c:val>
         </c:ser>
         <c:gapWidth val="50"/>
-        <c:axId val="96801536"/>
-        <c:axId val="96806016"/>
+        <c:axId val="75614080"/>
+        <c:axId val="75615616"/>
       </c:barChart>
       <c:catAx>
-        <c:axId val="96801536"/>
+        <c:axId val="75614080"/>
         <c:scaling>
           <c:orientation val="minMax"/>
         </c:scaling>
         <c:axPos val="b"/>
         <c:tickLblPos val="nextTo"/>
-        <c:crossAx val="96806016"/>
+        <c:crossAx val="75615616"/>
         <c:crosses val="autoZero"/>
         <c:auto val="1"/>
         <c:lblAlgn val="ctr"/>
         <c:lblOffset val="100"/>
       </c:catAx>
       <c:valAx>
-        <c:axId val="96806016"/>
+        <c:axId val="75615616"/>
         <c:scaling>
           <c:orientation val="minMax"/>
         </c:scaling>
@@ -12593,7 +14096,7 @@
         <c:majorGridlines/>
         <c:numFmt formatCode="General" sourceLinked="1"/>
         <c:tickLblPos val="nextTo"/>
-        <c:crossAx val="96801536"/>
+        <c:crossAx val="75614080"/>
         <c:crosses val="autoZero"/>
         <c:crossBetween val="between"/>
       </c:valAx>
@@ -12607,7 +14110,7 @@
 <file path=word/charts/chart5.xml><?xml version="1.0" encoding="utf-8"?>
 <c:chartSpace xmlns:c="http://schemas.openxmlformats.org/drawingml/2006/chart" xmlns:a="http://schemas.openxmlformats.org/drawingml/2006/main" xmlns:r="http://schemas.openxmlformats.org/officeDocument/2006/relationships">
   <c:date1904 val="1"/>
-  <c:lang val="nl-NL"/>
+  <c:lang val="en-US"/>
   <c:style val="18"/>
   <c:chart>
     <c:plotArea>
@@ -12628,13 +14131,13 @@
                   <c:v>9.0910129247759701E-3</c:v>
                 </c:pt>
                 <c:pt idx="1">
-                  <c:v>0.33377416726489317</c:v>
+                  <c:v>0.33377416726489351</c:v>
                 </c:pt>
                 <c:pt idx="2">
                   <c:v>3.3445556292064402E-2</c:v>
                 </c:pt>
                 <c:pt idx="3">
-                  <c:v>4.549334140979671E-2</c:v>
+                  <c:v>4.5493341409796731E-2</c:v>
                 </c:pt>
                 <c:pt idx="4">
                   <c:v>1.20472348812324E-2</c:v>
@@ -12644,24 +14147,24 @@
           </c:val>
         </c:ser>
         <c:gapWidth val="50"/>
-        <c:axId val="107555072"/>
-        <c:axId val="107565440"/>
+        <c:axId val="76069888"/>
+        <c:axId val="76153600"/>
       </c:barChart>
       <c:catAx>
-        <c:axId val="107555072"/>
+        <c:axId val="76069888"/>
         <c:scaling>
           <c:orientation val="minMax"/>
         </c:scaling>
         <c:axPos val="b"/>
         <c:tickLblPos val="nextTo"/>
-        <c:crossAx val="107565440"/>
+        <c:crossAx val="76153600"/>
         <c:crosses val="autoZero"/>
         <c:auto val="1"/>
         <c:lblAlgn val="ctr"/>
         <c:lblOffset val="100"/>
       </c:catAx>
       <c:valAx>
-        <c:axId val="107565440"/>
+        <c:axId val="76153600"/>
         <c:scaling>
           <c:orientation val="minMax"/>
         </c:scaling>
@@ -12669,7 +14172,7 @@
         <c:majorGridlines/>
         <c:numFmt formatCode="General" sourceLinked="1"/>
         <c:tickLblPos val="nextTo"/>
-        <c:crossAx val="107555072"/>
+        <c:crossAx val="76069888"/>
         <c:crosses val="autoZero"/>
         <c:crossBetween val="between"/>
       </c:valAx>
@@ -12816,35 +14319,44 @@
     <w:charset w:val="00"/>
     <w:family w:val="roman"/>
     <w:pitch w:val="variable"/>
-    <w:sig w:usb0="20002A87" w:usb1="80000000" w:usb2="00000008" w:usb3="00000000" w:csb0="000001FF" w:csb1="00000000"/>
+    <w:sig w:usb0="E0002AFF" w:usb1="C0007841" w:usb2="00000009" w:usb3="00000000" w:csb0="000001FF" w:csb1="00000000"/>
   </w:font>
   <w:font w:name="Calibri">
     <w:panose1 w:val="020F0502020204030204"/>
     <w:charset w:val="00"/>
     <w:family w:val="swiss"/>
     <w:pitch w:val="variable"/>
-    <w:sig w:usb0="A00002EF" w:usb1="4000207B" w:usb2="00000000" w:usb3="00000000" w:csb0="0000009F" w:csb1="00000000"/>
+    <w:sig w:usb0="E10002FF" w:usb1="4000ACFF" w:usb2="00000009" w:usb3="00000000" w:csb0="0000019F" w:csb1="00000000"/>
   </w:font>
   <w:font w:name="Cambria">
     <w:panose1 w:val="02040503050406030204"/>
     <w:charset w:val="00"/>
     <w:family w:val="roman"/>
     <w:pitch w:val="variable"/>
-    <w:sig w:usb0="A00002EF" w:usb1="4000004B" w:usb2="00000000" w:usb3="00000000" w:csb0="0000009F" w:csb1="00000000"/>
+    <w:sig w:usb0="A00002EF" w:usb1="4000004B" w:usb2="00000000" w:usb3="00000000" w:csb0="0000019F" w:csb1="00000000"/>
   </w:font>
   <w:font w:name="Tahoma">
     <w:panose1 w:val="020B0604030504040204"/>
     <w:charset w:val="00"/>
     <w:family w:val="swiss"/>
     <w:pitch w:val="variable"/>
-    <w:sig w:usb0="61002A87" w:usb1="80000000" w:usb2="00000008" w:usb3="00000000" w:csb0="000101FF" w:csb1="00000000"/>
+    <w:sig w:usb0="E1002EFF" w:usb1="C000605B" w:usb2="00000029" w:usb3="00000000" w:csb0="000101FF" w:csb1="00000000"/>
+  </w:font>
+  <w:font w:name="Courier">
+    <w:altName w:val="Courier New"/>
+    <w:panose1 w:val="02070409020205020404"/>
+    <w:charset w:val="00"/>
+    <w:family w:val="modern"/>
+    <w:notTrueType/>
+    <w:pitch w:val="fixed"/>
+    <w:sig w:usb0="00000003" w:usb1="00000000" w:usb2="00000000" w:usb3="00000000" w:csb0="00000001" w:csb1="00000000"/>
   </w:font>
   <w:font w:name="Cambria Math">
     <w:panose1 w:val="02040503050406030204"/>
     <w:charset w:val="00"/>
     <w:family w:val="roman"/>
     <w:pitch w:val="variable"/>
-    <w:sig w:usb0="A00002EF" w:usb1="420020EB" w:usb2="00000000" w:usb3="00000000" w:csb0="0000009F" w:csb1="00000000"/>
+    <w:sig w:usb0="A00002EF" w:usb1="420020EB" w:usb2="00000000" w:usb3="00000000" w:csb0="0000019F" w:csb1="00000000"/>
   </w:font>
   <w:font w:name="Georgia">
     <w:panose1 w:val="02040502050405020303"/>
@@ -12854,9 +14366,10 @@
     <w:sig w:usb0="00000287" w:usb1="00000000" w:usb2="00000000" w:usb3="00000000" w:csb0="0000009F" w:csb1="00000000"/>
   </w:font>
   <w:font w:name="MS PGothic">
+    <w:panose1 w:val="020B0600070205080204"/>
     <w:charset w:val="80"/>
-    <w:family w:val="roman"/>
-    <w:pitch w:val="default"/>
+    <w:family w:val="swiss"/>
+    <w:pitch w:val="variable"/>
     <w:sig w:usb0="E00002FF" w:usb1="6AC7FDFB" w:usb2="00000012" w:usb3="00000000" w:csb0="0002009F" w:csb1="00000000"/>
   </w:font>
 </w:fonts>
@@ -12873,6 +14386,7 @@
   </w:compat>
   <w:rsids>
     <w:rsidRoot w:val="00755C2F"/>
+    <w:rsid w:val="00021829"/>
     <w:rsid w:val="004E7685"/>
     <w:rsid w:val="00755C2F"/>
   </w:rsids>
@@ -12889,10 +14403,10 @@
     <m:intLim m:val="subSup"/>
     <m:naryLim m:val="undOvr"/>
   </m:mathPr>
-  <w:themeFontLang w:val="nl-NL"/>
+  <w:themeFontLang w:val="en-US"/>
   <w:clrSchemeMapping w:bg1="light1" w:t1="dark1" w:bg2="light2" w:t2="dark2" w:accent1="accent1" w:accent2="accent2" w:accent3="accent3" w:accent4="accent4" w:accent5="accent5" w:accent6="accent6" w:hyperlink="hyperlink" w:followedHyperlink="followedHyperlink"/>
-  <w:decimalSymbol w:val=","/>
-  <w:listSeparator w:val=";"/>
+  <w:decimalSymbol w:val="."/>
+  <w:listSeparator w:val=","/>
 </w:settings>
 </file>
 
@@ -13052,17 +14566,18 @@
     <w:lsdException w:name="Bibliography" w:uiPriority="37"/>
     <w:lsdException w:name="TOC Heading" w:uiPriority="39" w:qFormat="1"/>
   </w:latentStyles>
-  <w:style w:type="paragraph" w:default="1" w:styleId="Standaard">
+  <w:style w:type="paragraph" w:default="1" w:styleId="Normal">
     <w:name w:val="Normal"/>
     <w:qFormat/>
+    <w:rsid w:val="00021829"/>
   </w:style>
-  <w:style w:type="character" w:default="1" w:styleId="Standaardalinea-lettertype">
+  <w:style w:type="character" w:default="1" w:styleId="DefaultParagraphFont">
     <w:name w:val="Default Paragraph Font"/>
     <w:uiPriority w:val="1"/>
     <w:semiHidden/>
     <w:unhideWhenUsed/>
   </w:style>
-  <w:style w:type="table" w:default="1" w:styleId="Standaardtabel">
+  <w:style w:type="table" w:default="1" w:styleId="TableNormal">
     <w:name w:val="Normal Table"/>
     <w:uiPriority w:val="99"/>
     <w:semiHidden/>
@@ -13078,15 +14593,15 @@
       </w:tblCellMar>
     </w:tblPr>
   </w:style>
-  <w:style w:type="numbering" w:default="1" w:styleId="Geenlijst">
+  <w:style w:type="numbering" w:default="1" w:styleId="NoList">
     <w:name w:val="No List"/>
     <w:uiPriority w:val="99"/>
     <w:semiHidden/>
     <w:unhideWhenUsed/>
   </w:style>
-  <w:style w:type="character" w:styleId="Tekstvantijdelijkeaanduiding">
+  <w:style w:type="character" w:styleId="PlaceholderText">
     <w:name w:val="Placeholder Text"/>
-    <w:basedOn w:val="Standaardalinea-lettertype"/>
+    <w:basedOn w:val="DefaultParagraphFont"/>
     <w:uiPriority w:val="99"/>
     <w:semiHidden/>
     <w:rsid w:val="00755C2F"/>
@@ -13121,6 +14636,13 @@
   <w:style w:type="paragraph" w:customStyle="1" w:styleId="A003610A9C3E45DAAA48701132CB41C9">
     <w:name w:val="A003610A9C3E45DAAA48701132CB41C9"/>
     <w:rsid w:val="00755C2F"/>
+  </w:style>
+  <w:style w:type="paragraph" w:customStyle="1" w:styleId="332E3ED39DBD422E86740D6CCBF38353">
+    <w:name w:val="332E3ED39DBD422E86740D6CCBF38353"/>
+    <w:rsid w:val="00021829"/>
+    <w:rPr>
+      <w:lang w:val="en-US" w:eastAsia="en-US"/>
+    </w:rPr>
   </w:style>
 </w:styles>
 </file>
@@ -13426,7 +14948,28 @@
 </file>
 
 <file path=customXml/item2.xml><?xml version="1.0" encoding="utf-8"?>
-<b:Sources xmlns:b="http://schemas.openxmlformats.org/officeDocument/2006/bibliography" xmlns="http://schemas.openxmlformats.org/officeDocument/2006/bibliography" SelectedStyle="" StyleName=""/>
+<b:Sources xmlns:b="http://schemas.openxmlformats.org/officeDocument/2006/bibliography" xmlns="http://schemas.openxmlformats.org/officeDocument/2006/bibliography" SelectedStyle="" StyleName="">
+  <b:Source>
+    <b:Tag>YuT03</b:Tag>
+    <b:SourceType>JournalArticle</b:SourceType>
+    <b:Guid>{A28869DE-FE4C-4B85-8D82-A9127DE505B2}</b:Guid>
+    <b:LCID>0</b:LCID>
+    <b:Author>
+      <b:Author>
+        <b:NameList>
+          <b:Person>
+            <b:Last>Yu-Te Shen</b:Last>
+            <b:First>Ding-Yun</b:First>
+            <b:Middle>Chen, Xiao-Pei Tian, Ming Ouhyoung</b:Middle>
+          </b:Person>
+        </b:NameList>
+      </b:Author>
+    </b:Author>
+    <b:Title>3D Model Search Engine Based on Lightﬁeld Descriptors</b:Title>
+    <b:Year>2003</b:Year>
+    <b:RefOrder>1</b:RefOrder>
+  </b:Source>
+</b:Sources>
 </file>
 
 <file path=customXml/itemProps1.xml><?xml version="1.0" encoding="utf-8"?>
@@ -13438,7 +14981,7 @@
 </file>
 
 <file path=customXml/itemProps2.xml><?xml version="1.0" encoding="utf-8"?>
-<ds:datastoreItem xmlns:ds="http://schemas.openxmlformats.org/officeDocument/2006/customXml" ds:itemID="{9BD59E33-624E-4672-BF8D-E6A54AC11C15}">
+<ds:datastoreItem xmlns:ds="http://schemas.openxmlformats.org/officeDocument/2006/customXml" ds:itemID="{731AE080-5A6B-46AD-AB50-2073D95E87F3}">
   <ds:schemaRefs>
     <ds:schemaRef ds:uri="http://schemas.openxmlformats.org/officeDocument/2006/bibliography"/>
   </ds:schemaRefs>

--- a/trunk/Report/Report.docx
+++ b/trunk/Report/Report.docx
@@ -42,7 +42,7 @@
               </w:tcPr>
               <w:p>
                 <w:pPr>
-                  <w:pStyle w:val="NoSpacing"/>
+                  <w:pStyle w:val="Geenafstand"/>
                   <w:jc w:val="center"/>
                   <w:rPr>
                     <w:rFonts w:asciiTheme="majorHAnsi" w:eastAsiaTheme="majorEastAsia" w:hAnsiTheme="majorHAnsi" w:cstheme="majorBidi"/>
@@ -84,7 +84,7 @@
                   </w:tcPr>
                   <w:p>
                     <w:pPr>
-                      <w:pStyle w:val="NoSpacing"/>
+                      <w:pStyle w:val="Geenafstand"/>
                       <w:jc w:val="center"/>
                       <w:rPr>
                         <w:rFonts w:asciiTheme="majorHAnsi" w:eastAsiaTheme="majorEastAsia" w:hAnsiTheme="majorHAnsi" w:cstheme="majorBidi"/>
@@ -98,7 +98,6 @@
                         <w:rFonts w:asciiTheme="majorHAnsi" w:eastAsiaTheme="majorEastAsia" w:hAnsiTheme="majorHAnsi" w:cstheme="majorBidi"/>
                         <w:sz w:val="80"/>
                         <w:szCs w:val="80"/>
-                        <w:lang w:val="en-US"/>
                       </w:rPr>
                       <w:t>Multimedia Retrieval</w:t>
                     </w:r>
@@ -139,7 +138,7 @@
                   </w:tcPr>
                   <w:p>
                     <w:pPr>
-                      <w:pStyle w:val="NoSpacing"/>
+                      <w:pStyle w:val="Geenafstand"/>
                       <w:jc w:val="center"/>
                       <w:rPr>
                         <w:rFonts w:asciiTheme="majorHAnsi" w:eastAsiaTheme="majorEastAsia" w:hAnsiTheme="majorHAnsi" w:cstheme="majorBidi"/>
@@ -155,27 +154,7 @@
                         <w:szCs w:val="44"/>
                         <w:lang w:val="en-US"/>
                       </w:rPr>
-                      <w:t xml:space="preserve">3D Model Search Engine Based on </w:t>
-                    </w:r>
-                    <w:proofErr w:type="spellStart"/>
-                    <w:r>
-                      <w:rPr>
-                        <w:rFonts w:asciiTheme="majorHAnsi" w:eastAsiaTheme="majorEastAsia" w:hAnsiTheme="majorHAnsi" w:cstheme="majorBidi"/>
-                        <w:sz w:val="44"/>
-                        <w:szCs w:val="44"/>
-                        <w:lang w:val="en-US"/>
-                      </w:rPr>
-                      <w:t>Lightﬁeld</w:t>
-                    </w:r>
-                    <w:proofErr w:type="spellEnd"/>
-                    <w:r>
-                      <w:rPr>
-                        <w:rFonts w:asciiTheme="majorHAnsi" w:eastAsiaTheme="majorEastAsia" w:hAnsiTheme="majorHAnsi" w:cstheme="majorBidi"/>
-                        <w:sz w:val="44"/>
-                        <w:szCs w:val="44"/>
-                        <w:lang w:val="en-US"/>
-                      </w:rPr>
-                      <w:t xml:space="preserve"> Descriptors</w:t>
+                      <w:t>3D Model Search Engine Based on Lightﬁeld Descriptors</w:t>
                     </w:r>
                   </w:p>
                 </w:tc>
@@ -194,7 +173,7 @@
               </w:tcPr>
               <w:p>
                 <w:pPr>
-                  <w:pStyle w:val="NoSpacing"/>
+                  <w:pStyle w:val="Geenafstand"/>
                   <w:jc w:val="center"/>
                   <w:rPr>
                     <w:lang w:val="en-US"/>
@@ -215,7 +194,7 @@
               </w:tcPr>
               <w:p>
                 <w:pPr>
-                  <w:pStyle w:val="NoSpacing"/>
+                  <w:pStyle w:val="Geenafstand"/>
                   <w:jc w:val="center"/>
                   <w:rPr>
                     <w:b/>
@@ -259,7 +238,7 @@
                   </w:tcPr>
                   <w:p>
                     <w:pPr>
-                      <w:pStyle w:val="NoSpacing"/>
+                      <w:pStyle w:val="Geenafstand"/>
                       <w:jc w:val="center"/>
                       <w:rPr>
                         <w:b/>
@@ -290,7 +269,7 @@
               </w:tcPr>
               <w:p>
                 <w:pPr>
-                  <w:pStyle w:val="NoSpacing"/>
+                  <w:pStyle w:val="Geenafstand"/>
                   <w:jc w:val="center"/>
                   <w:rPr>
                     <w:b/>
@@ -313,9 +292,6 @@
                 </w:rPr>
                 <w:alias w:val="Datum"/>
                 <w:id w:val="516659546"/>
-                <w:placeholder>
-                  <w:docPart w:val="4EE002092A0E411789C3C78A67DE7F46"/>
-                </w:placeholder>
                 <w:dataBinding w:prefixMappings="xmlns:ns0='http://schemas.microsoft.com/office/2006/coverPageProps'" w:xpath="/ns0:CoverPageProperties[1]/ns0:PublishDate[1]" w:storeItemID="{55AF091B-3C7A-41E3-B477-F2FDAA23CFDA}"/>
                 <w:date w:fullDate="2009-10-31T00:00:00Z">
                   <w:dateFormat w:val="d-M-yyyy"/>
@@ -332,7 +308,7 @@
                   </w:tcPr>
                   <w:p>
                     <w:pPr>
-                      <w:pStyle w:val="NoSpacing"/>
+                      <w:pStyle w:val="Geenafstand"/>
                       <w:jc w:val="center"/>
                       <w:rPr>
                         <w:b/>
@@ -370,7 +346,7 @@
               </w:tcPr>
               <w:p>
                 <w:pPr>
-                  <w:pStyle w:val="NoSpacing"/>
+                  <w:pStyle w:val="Geenafstand"/>
                 </w:pPr>
               </w:p>
             </w:tc>
@@ -392,7 +368,7 @@
     </w:sdt>
     <w:p>
       <w:pPr>
-        <w:pStyle w:val="Heading1"/>
+        <w:pStyle w:val="Kop1"/>
         <w:rPr>
           <w:lang w:val="en-US"/>
         </w:rPr>
@@ -402,6 +378,12 @@
           <w:lang w:val="en-US"/>
         </w:rPr>
         <w:lastRenderedPageBreak/>
+        <w:t xml:space="preserve">1 </w:t>
+      </w:r>
+      <w:r>
+        <w:rPr>
+          <w:lang w:val="en-US"/>
+        </w:rPr>
         <w:t>Introduction</w:t>
       </w:r>
     </w:p>
@@ -480,11 +462,17 @@
     </w:p>
     <w:p>
       <w:pPr>
-        <w:pStyle w:val="Heading1"/>
+        <w:pStyle w:val="Kop1"/>
         <w:rPr>
           <w:lang w:val="en-US"/>
         </w:rPr>
       </w:pPr>
+      <w:r>
+        <w:rPr>
+          <w:lang w:val="en-US"/>
+        </w:rPr>
+        <w:t xml:space="preserve">2 </w:t>
+      </w:r>
       <w:r>
         <w:rPr>
           <w:lang w:val="en-US"/>
@@ -562,30 +550,22 @@
         <w:rPr>
           <w:lang w:val="en-US"/>
         </w:rPr>
-        <w:t xml:space="preserve"> </w:t>
-      </w:r>
-      <w:proofErr w:type="spellStart"/>
-      <w:r>
-        <w:rPr>
-          <w:lang w:val="en-US"/>
-        </w:rPr>
-        <w:t>lightfield</w:t>
-      </w:r>
-      <w:proofErr w:type="spellEnd"/>
-      <w:r>
-        <w:rPr>
-          <w:lang w:val="en-US"/>
-        </w:rPr>
-        <w:t xml:space="preserve"> descriptors.</w:t>
+        <w:t xml:space="preserve"> lightfield descriptors.</w:t>
       </w:r>
     </w:p>
     <w:p>
       <w:pPr>
-        <w:pStyle w:val="Heading2"/>
+        <w:pStyle w:val="Kop2"/>
         <w:rPr>
           <w:lang w:val="en-US"/>
         </w:rPr>
       </w:pPr>
+      <w:r>
+        <w:rPr>
+          <w:lang w:val="en-US"/>
+        </w:rPr>
+        <w:t xml:space="preserve">2.1 </w:t>
+      </w:r>
       <w:r>
         <w:rPr>
           <w:lang w:val="en-US"/>
@@ -603,14 +583,7 @@
         <w:rPr>
           <w:lang w:val="en-US"/>
         </w:rPr>
-        <w:t xml:space="preserve">A </w:t>
-      </w:r>
-      <w:proofErr w:type="spellStart"/>
-      <w:r>
-        <w:rPr>
-          <w:lang w:val="en-US"/>
-        </w:rPr>
-        <w:t>l</w:t>
+        <w:t>A l</w:t>
       </w:r>
       <w:r>
         <w:rPr>
@@ -622,14 +595,7 @@
         <w:rPr>
           <w:lang w:val="en-US"/>
         </w:rPr>
-        <w:t>d</w:t>
-      </w:r>
-      <w:proofErr w:type="spellEnd"/>
-      <w:r>
-        <w:rPr>
-          <w:lang w:val="en-US"/>
-        </w:rPr>
-        <w:t xml:space="preserve"> descriptor </w:t>
+        <w:t xml:space="preserve">d descriptor </w:t>
       </w:r>
       <w:r>
         <w:rPr>
@@ -641,7 +607,7 @@
         <w:rPr>
           <w:lang w:val="en-US"/>
         </w:rPr>
-        <w:t xml:space="preserve"> in short:  </w:t>
+        <w:t xml:space="preserve"> in short: </w:t>
       </w:r>
       <w:r>
         <w:rPr>
@@ -653,7 +619,19 @@
         <w:rPr>
           <w:lang w:val="en-US"/>
         </w:rPr>
-        <w:t xml:space="preserve">4D representation of a 3D model using 2D images. Basically, these 2D images are rendered from an array of camera’s which are distributed uniformly around the 3D model. </w:t>
+        <w:t>4D representation of a 3D model using 2D images. Basically, these 2D images are rendered from an array of camera</w:t>
+      </w:r>
+      <w:r>
+        <w:rPr>
+          <w:lang w:val="en-US"/>
+        </w:rPr>
+        <w:t>’</w:t>
+      </w:r>
+      <w:r>
+        <w:rPr>
+          <w:lang w:val="en-US"/>
+        </w:rPr>
+        <w:t xml:space="preserve">s which are distributed uniformly around the 3D model. </w:t>
       </w:r>
       <w:r>
         <w:rPr>
@@ -713,21 +691,7 @@
         <w:rPr>
           <w:lang w:val="en-US"/>
         </w:rPr>
-        <w:t xml:space="preserve">the </w:t>
-      </w:r>
-      <w:proofErr w:type="gramStart"/>
-      <w:r>
-        <w:rPr>
-          <w:lang w:val="en-US"/>
-        </w:rPr>
-        <w:t>camera’s</w:t>
-      </w:r>
-      <w:proofErr w:type="gramEnd"/>
-      <w:r>
-        <w:rPr>
-          <w:lang w:val="en-US"/>
-        </w:rPr>
-        <w:t xml:space="preserve"> on vertices of a regular dodecahedron</w:t>
+        <w:t>the camera’s on vertices of a regular dodecahedron</w:t>
       </w:r>
       <w:r>
         <w:rPr>
@@ -793,21 +757,7 @@
         <w:rPr>
           <w:lang w:val="en-US"/>
         </w:rPr>
-        <w:t xml:space="preserve">hese images are not used, which leaves 10 images per </w:t>
-      </w:r>
-      <w:proofErr w:type="spellStart"/>
-      <w:r>
-        <w:rPr>
-          <w:lang w:val="en-US"/>
-        </w:rPr>
-        <w:t>lightfield</w:t>
-      </w:r>
-      <w:proofErr w:type="spellEnd"/>
-      <w:r>
-        <w:rPr>
-          <w:lang w:val="en-US"/>
-        </w:rPr>
-        <w:t>.</w:t>
+        <w:t>hese images are not used, which leaves 10 images per lightfield.</w:t>
       </w:r>
       <w:r>
         <w:rPr>
@@ -819,14 +769,76 @@
     </w:p>
     <w:p>
       <w:pPr>
+        <w:pStyle w:val="Bijschrift"/>
+        <w:keepNext/>
         <w:rPr>
           <w:lang w:val="en-US"/>
         </w:rPr>
       </w:pPr>
       <w:r>
         <w:rPr>
+          <w:lang w:val="en-US"/>
+        </w:rPr>
+        <w:t>Figure</w:t>
+      </w:r>
+      <w:r>
+        <w:rPr>
+          <w:lang w:val="en-US"/>
+        </w:rPr>
+        <w:t xml:space="preserve"> </w:t>
+      </w:r>
+      <w:r>
+        <w:rPr>
+          <w:lang w:val="en-US"/>
+        </w:rPr>
+        <w:fldChar w:fldCharType="begin"/>
+      </w:r>
+      <w:r>
+        <w:rPr>
+          <w:lang w:val="en-US"/>
+        </w:rPr>
+        <w:instrText xml:space="preserve"> SEQ Figuur \* ARABIC </w:instrText>
+      </w:r>
+      <w:r>
+        <w:rPr>
+          <w:lang w:val="en-US"/>
+        </w:rPr>
+        <w:fldChar w:fldCharType="separate"/>
+      </w:r>
+      <w:r>
+        <w:rPr>
           <w:noProof/>
           <w:lang w:val="en-US"/>
+        </w:rPr>
+        <w:t>1</w:t>
+      </w:r>
+      <w:r>
+        <w:rPr>
+          <w:lang w:val="en-US"/>
+        </w:rPr>
+        <w:fldChar w:fldCharType="end"/>
+      </w:r>
+      <w:r>
+        <w:rPr>
+          <w:lang w:val="en-US"/>
+        </w:rPr>
+        <w:t xml:space="preserve"> -</w:t>
+      </w:r>
+      <w:r>
+        <w:rPr>
+          <w:lang w:val="en-US"/>
+        </w:rPr>
+        <w:t xml:space="preserve"> Dodecahedron around 3D Model</w:t>
+      </w:r>
+    </w:p>
+    <w:p>
+      <w:pPr>
+        <w:keepNext/>
+      </w:pPr>
+      <w:r>
+        <w:rPr>
+          <w:noProof/>
+          <w:lang w:eastAsia="nl-NL"/>
         </w:rPr>
         <w:drawing>
           <wp:inline distT="0" distB="0" distL="0" distR="0">
@@ -888,7 +900,7 @@
       </w:r>
       <w:r>
         <w:rPr>
-          <w:rStyle w:val="Heading2Char"/>
+          <w:rStyle w:val="Kop2Char"/>
           <w:rFonts w:eastAsia="Calibri"/>
           <w:lang w:val="en-US"/>
         </w:rPr>
@@ -897,22 +909,20 @@
       </w:r>
       <w:r>
         <w:rPr>
-          <w:rStyle w:val="Heading2Char"/>
+          <w:rStyle w:val="Kop2Char"/>
           <w:rFonts w:eastAsia="Calibri"/>
           <w:lang w:val="en-US"/>
         </w:rPr>
-        <w:t xml:space="preserve">Sets of </w:t>
-      </w:r>
-      <w:proofErr w:type="spellStart"/>
-      <w:r>
-        <w:rPr>
-          <w:rStyle w:val="Heading2Char"/>
+        <w:t xml:space="preserve">2.2 </w:t>
+      </w:r>
+      <w:r>
+        <w:rPr>
+          <w:rStyle w:val="Kop2Char"/>
           <w:rFonts w:eastAsia="Calibri"/>
           <w:lang w:val="en-US"/>
         </w:rPr>
-        <w:t>lightfields</w:t>
-      </w:r>
-      <w:proofErr w:type="spellEnd"/>
+        <w:t>Sets of lightfields</w:t>
+      </w:r>
     </w:p>
     <w:p>
       <w:pPr>
@@ -924,30 +934,8 @@
         <w:rPr>
           <w:lang w:val="en-US"/>
         </w:rPr>
-        <w:t xml:space="preserve">A 3D model is not described by one </w:t>
-      </w:r>
-      <w:proofErr w:type="spellStart"/>
-      <w:r>
-        <w:rPr>
-          <w:lang w:val="en-US"/>
-        </w:rPr>
-        <w:t>lightfield</w:t>
-      </w:r>
-      <w:proofErr w:type="spellEnd"/>
-      <w:r>
-        <w:rPr>
-          <w:lang w:val="en-US"/>
-        </w:rPr>
-        <w:t xml:space="preserve">, but by a set of </w:t>
-      </w:r>
-      <w:proofErr w:type="spellStart"/>
-      <w:r>
-        <w:rPr>
-          <w:lang w:val="en-US"/>
-        </w:rPr>
-        <w:t>lightfields</w:t>
-      </w:r>
-      <w:proofErr w:type="spellEnd"/>
+        <w:t>A 3D model is not described by one lightfield, but by a set of lightfields</w:t>
+      </w:r>
       <w:r>
         <w:rPr>
           <w:lang w:val="en-US"/>
@@ -970,35 +958,7 @@
         <w:rPr>
           <w:lang w:val="en-US"/>
         </w:rPr>
-        <w:t xml:space="preserve">Some models might be rotated around the axis, which will result in different silhouettes if only one </w:t>
-      </w:r>
-      <w:proofErr w:type="spellStart"/>
-      <w:r>
-        <w:rPr>
-          <w:lang w:val="en-US"/>
-        </w:rPr>
-        <w:t>lightfield</w:t>
-      </w:r>
-      <w:proofErr w:type="spellEnd"/>
-      <w:r>
-        <w:rPr>
-          <w:lang w:val="en-US"/>
-        </w:rPr>
-        <w:t xml:space="preserve"> is used. Therefore we use multiple </w:t>
-      </w:r>
-      <w:proofErr w:type="spellStart"/>
-      <w:r>
-        <w:rPr>
-          <w:lang w:val="en-US"/>
-        </w:rPr>
-        <w:t>lightfields</w:t>
-      </w:r>
-      <w:proofErr w:type="spellEnd"/>
-      <w:r>
-        <w:rPr>
-          <w:lang w:val="en-US"/>
-        </w:rPr>
-        <w:t xml:space="preserve"> which have a slightly rotated dodecahedron</w:t>
+        <w:t>Some models might be rotated around the axis, which will result in different silhouettes if only one lightfield is used. Therefore we use multiple lightfields which have a slightly rotated dodecahedron</w:t>
       </w:r>
       <w:r>
         <w:rPr>
@@ -1010,21 +970,7 @@
         <w:rPr>
           <w:lang w:val="en-US"/>
         </w:rPr>
-        <w:t xml:space="preserve"> All these </w:t>
-      </w:r>
-      <w:proofErr w:type="spellStart"/>
-      <w:r>
-        <w:rPr>
-          <w:lang w:val="en-US"/>
-        </w:rPr>
-        <w:t>lightfields</w:t>
-      </w:r>
-      <w:proofErr w:type="spellEnd"/>
-      <w:r>
-        <w:rPr>
-          <w:lang w:val="en-US"/>
-        </w:rPr>
-        <w:t xml:space="preserve"> have </w:t>
+        <w:t xml:space="preserve"> All these lightfields have </w:t>
       </w:r>
       <w:r>
         <w:rPr>
@@ -1036,27 +982,13 @@
         <w:rPr>
           <w:lang w:val="en-US"/>
         </w:rPr>
-        <w:t xml:space="preserve">Comparing two models based on sets of </w:t>
-      </w:r>
-      <w:proofErr w:type="spellStart"/>
-      <w:r>
-        <w:rPr>
-          <w:lang w:val="en-US"/>
-        </w:rPr>
-        <w:t>lightfield</w:t>
-      </w:r>
-      <w:r>
-        <w:rPr>
-          <w:lang w:val="en-US"/>
-        </w:rPr>
-        <w:t>s</w:t>
-      </w:r>
-      <w:proofErr w:type="spellEnd"/>
-      <w:r>
-        <w:rPr>
-          <w:lang w:val="en-US"/>
-        </w:rPr>
-        <w:t xml:space="preserve"> is now a problem of comparing </w:t>
+        <w:t>Comparing two models based on sets of lightfield</w:t>
+      </w:r>
+      <w:r>
+        <w:rPr>
+          <w:lang w:val="en-US"/>
+        </w:rPr>
+        <w:t xml:space="preserve">s is now a problem of comparing </w:t>
       </w:r>
       <w:r>
         <w:rPr>
@@ -1068,21 +1000,7 @@
         <w:rPr>
           <w:lang w:val="en-US"/>
         </w:rPr>
-        <w:t xml:space="preserve"> </w:t>
-      </w:r>
-      <w:proofErr w:type="spellStart"/>
-      <w:r>
-        <w:rPr>
-          <w:lang w:val="en-US"/>
-        </w:rPr>
-        <w:t>lightfields</w:t>
-      </w:r>
-      <w:proofErr w:type="spellEnd"/>
-      <w:r>
-        <w:rPr>
-          <w:lang w:val="en-US"/>
-        </w:rPr>
-        <w:t xml:space="preserve"> </w:t>
+        <w:t xml:space="preserve"> lightfields </w:t>
       </w:r>
       <w:r>
         <w:rPr>
@@ -1106,21 +1024,7 @@
         <w:rPr>
           <w:lang w:val="en-US"/>
         </w:rPr>
-        <w:t xml:space="preserve">models is the smallest distance between any </w:t>
-      </w:r>
-      <w:proofErr w:type="spellStart"/>
-      <w:r>
-        <w:rPr>
-          <w:lang w:val="en-US"/>
-        </w:rPr>
-        <w:t>lightfield</w:t>
-      </w:r>
-      <w:proofErr w:type="spellEnd"/>
-      <w:r>
-        <w:rPr>
-          <w:lang w:val="en-US"/>
-        </w:rPr>
-        <w:t xml:space="preserve"> of one model against each other.</w:t>
+        <w:t>models is the smallest distance between any lightfield of one model against each other.</w:t>
       </w:r>
       <w:r>
         <w:rPr>
@@ -1131,11 +1035,17 @@
     </w:p>
     <w:p>
       <w:pPr>
-        <w:pStyle w:val="Heading2"/>
+        <w:pStyle w:val="Kop2"/>
         <w:rPr>
           <w:lang w:val="en-US"/>
         </w:rPr>
       </w:pPr>
+      <w:r>
+        <w:rPr>
+          <w:lang w:val="en-US"/>
+        </w:rPr>
+        <w:t xml:space="preserve">2.3 </w:t>
+      </w:r>
       <w:r>
         <w:rPr>
           <w:lang w:val="en-US"/>
@@ -1153,21 +1063,7 @@
         <w:rPr>
           <w:lang w:val="en-US"/>
         </w:rPr>
-        <w:t xml:space="preserve">In order to compare two </w:t>
-      </w:r>
-      <w:proofErr w:type="spellStart"/>
-      <w:r>
-        <w:rPr>
-          <w:lang w:val="en-US"/>
-        </w:rPr>
-        <w:t>lightfields</w:t>
-      </w:r>
-      <w:proofErr w:type="spellEnd"/>
-      <w:r>
-        <w:rPr>
-          <w:lang w:val="en-US"/>
-        </w:rPr>
-        <w:t xml:space="preserve">, 2D images have to be compared. The comparison has to be robust against rotation, transformation and image distortion. </w:t>
+        <w:t xml:space="preserve">In order to compare two lightfields, 2D images have to be compared. The comparison has to be robust against rotation, transformation and image distortion. </w:t>
       </w:r>
       <w:r>
         <w:rPr>
@@ -1233,33 +1129,55 @@
         <w:rPr>
           <w:lang w:val="en-US"/>
         </w:rPr>
-        <w:t xml:space="preserve"> vector that describes the region features of a 2D image but neglects shape information. Boundary based descriptors can be computed by doing a Fourier Transform on the boundary of the shape. This results in a vector that describes the shape of a 2D image but ignores region information. It is </w:t>
-      </w:r>
-      <w:proofErr w:type="gramStart"/>
-      <w:r>
-        <w:rPr>
-          <w:lang w:val="en-US"/>
-        </w:rPr>
-        <w:t>shown</w:t>
-      </w:r>
-      <w:r>
-        <w:rPr>
-          <w:lang w:val="en-US"/>
-        </w:rPr>
-        <w:t>(</w:t>
-      </w:r>
-      <w:proofErr w:type="gramEnd"/>
-      <w:r>
-        <w:rPr>
-          <w:lang w:val="en-US"/>
-        </w:rPr>
-        <w:t>link)</w:t>
-      </w:r>
-      <w:r>
-        <w:rPr>
-          <w:lang w:val="en-US"/>
-        </w:rPr>
-        <w:t xml:space="preserve"> th</w:t>
+        <w:t xml:space="preserve"> vector that describes the region features of a 2D image but neglects shape information. Boundary based descriptors can be computed by doing a Fourier Transform on the boundary of the shape. This results in a vector that describes the shape of a 2D image </w:t>
+      </w:r>
+      <w:r>
+        <w:rPr>
+          <w:lang w:val="en-US"/>
+        </w:rPr>
+        <w:t xml:space="preserve">but ignores region information. </w:t>
+      </w:r>
+      <w:r>
+        <w:rPr>
+          <w:lang w:val="en-US"/>
+        </w:rPr>
+        <w:t>It is shown</w:t>
+      </w:r>
+      <w:r>
+        <w:rPr>
+          <w:lang w:val="en-US"/>
+        </w:rPr>
+        <w:t xml:space="preserve"> in paper</w:t>
+      </w:r>
+      <w:r>
+        <w:rPr>
+          <w:lang w:val="en-US"/>
+        </w:rPr>
+        <w:t xml:space="preserve"> (</w:t>
+      </w:r>
+      <w:r>
+        <w:rPr>
+          <w:lang w:val="en-US"/>
+        </w:rPr>
+        <w:t xml:space="preserve">Zhang </w:t>
+      </w:r>
+      <w:r>
+        <w:rPr>
+          <w:lang w:val="en-US"/>
+        </w:rPr>
+        <w:t>et al</w:t>
+      </w:r>
+      <w:r>
+        <w:rPr>
+          <w:lang w:val="en-US"/>
+        </w:rPr>
+        <w:t xml:space="preserve">, 2002) </w:t>
+      </w:r>
+      <w:r>
+        <w:rPr>
+          <w:lang w:val="en-US"/>
+        </w:rPr>
+        <w:t>th</w:t>
       </w:r>
       <w:r>
         <w:rPr>
@@ -1324,11 +1242,17 @@
     </w:p>
     <w:p>
       <w:pPr>
-        <w:pStyle w:val="Heading3"/>
+        <w:pStyle w:val="Kop3"/>
         <w:rPr>
           <w:lang w:val="en-US"/>
         </w:rPr>
       </w:pPr>
+      <w:r>
+        <w:rPr>
+          <w:lang w:val="en-US"/>
+        </w:rPr>
+        <w:t xml:space="preserve">2.3.1 </w:t>
+      </w:r>
       <w:r>
         <w:rPr>
           <w:lang w:val="en-US"/>
@@ -1589,7 +1513,6 @@
           <w:lang w:val="en-US"/>
         </w:rPr>
       </w:pPr>
-      <w:proofErr w:type="gramStart"/>
       <w:r>
         <w:rPr>
           <w:lang w:val="en-US"/>
@@ -1604,7 +1527,6 @@
           </w:rPr>
           <m:t>=</m:t>
         </m:r>
-        <w:proofErr w:type="gramEnd"/>
         <m:rad>
           <m:radPr>
             <m:degHide m:val="on"/>
@@ -1752,21 +1674,7 @@
         <w:rPr>
           <w:lang w:val="en-US"/>
         </w:rPr>
-        <w:t xml:space="preserve"> by simple conversion to polar coordinates. The r</w:t>
-      </w:r>
-      <w:proofErr w:type="spellStart"/>
-      <w:r>
-        <w:rPr>
-          <w:lang w:val="en-US"/>
-        </w:rPr>
-        <w:t>adial</w:t>
-      </w:r>
-      <w:proofErr w:type="spellEnd"/>
-      <w:r>
-        <w:rPr>
-          <w:lang w:val="en-US"/>
-        </w:rPr>
-        <w:t xml:space="preserve"> polynomial </w:t>
+        <w:t xml:space="preserve"> by simple conversion to polar coordinates. The radial polynomial </w:t>
       </w:r>
       <m:oMath>
         <m:sSub>
@@ -2185,17 +2093,9 @@
         <w:rPr>
           <w:lang w:val="en-US"/>
         </w:rPr>
-        <w:t xml:space="preserve">From the definition itself we can see </w:t>
-      </w:r>
-      <w:proofErr w:type="gramStart"/>
-      <w:r>
-        <w:rPr>
-          <w:lang w:val="en-US"/>
-        </w:rPr>
-        <w:t xml:space="preserve">that </w:t>
+        <w:t xml:space="preserve">From the definition itself we can see that </w:t>
       </w:r>
       <m:oMath>
-        <w:proofErr w:type="gramEnd"/>
         <m:sSub>
           <m:sSubPr>
             <m:ctrlPr>
@@ -2699,21 +2599,7 @@
         <w:rPr>
           <w:lang w:val="en-US"/>
         </w:rPr>
-        <w:t xml:space="preserve"> and by simply subst</w:t>
-      </w:r>
-      <w:proofErr w:type="spellStart"/>
-      <w:r>
-        <w:rPr>
-          <w:lang w:val="en-US"/>
-        </w:rPr>
-        <w:t>ituting</w:t>
-      </w:r>
-      <w:proofErr w:type="spellEnd"/>
-      <w:r>
-        <w:rPr>
-          <w:lang w:val="en-US"/>
-        </w:rPr>
-        <w:t xml:space="preserve"> that into the equation we get </w:t>
+        <w:t xml:space="preserve"> and by simply substituting that into the equation we get </w:t>
       </w:r>
     </w:p>
     <w:p>
@@ -2831,21 +2717,7 @@
         <w:rPr>
           <w:lang w:val="en-US"/>
         </w:rPr>
-        <w:t xml:space="preserve"> </w:t>
-      </w:r>
-      <w:proofErr w:type="gramStart"/>
-      <w:r>
-        <w:rPr>
-          <w:lang w:val="en-US"/>
-        </w:rPr>
-        <w:t>and</w:t>
-      </w:r>
-      <w:proofErr w:type="gramEnd"/>
-      <w:r>
-        <w:rPr>
-          <w:lang w:val="en-US"/>
-        </w:rPr>
-        <w:t xml:space="preserve"> </w:t>
+        <w:t xml:space="preserve"> and </w:t>
       </w:r>
       <m:oMath>
         <m:d>
@@ -2964,21 +2836,7 @@
         <w:rPr>
           <w:lang w:val="en-US"/>
         </w:rPr>
-        <w:t xml:space="preserve">Which indicates that </w:t>
-      </w:r>
-      <w:proofErr w:type="gramStart"/>
-      <w:r>
-        <w:rPr>
-          <w:lang w:val="en-US"/>
-        </w:rPr>
-        <w:t>the modulo</w:t>
-      </w:r>
-      <w:proofErr w:type="gramEnd"/>
-      <w:r>
-        <w:rPr>
-          <w:lang w:val="en-US"/>
-        </w:rPr>
-        <w:t xml:space="preserve"> of the rotated image is the same as the original, thus using the modulo as a feature descriptor will yield rotation invariance and make the method more robust. </w:t>
+        <w:t xml:space="preserve">Which indicates that the modulo of the rotated image is the same as the original, thus using the modulo as a feature descriptor will yield rotation invariance and make the method more robust. </w:t>
       </w:r>
       <w:r>
         <w:rPr>
@@ -2989,11 +2847,17 @@
     </w:p>
     <w:p>
       <w:pPr>
-        <w:pStyle w:val="Heading3"/>
+        <w:pStyle w:val="Kop3"/>
         <w:rPr>
           <w:lang w:val="en-US"/>
         </w:rPr>
       </w:pPr>
+      <w:r>
+        <w:rPr>
+          <w:lang w:val="en-US"/>
+        </w:rPr>
+        <w:t xml:space="preserve">2.3.2 </w:t>
+      </w:r>
       <w:r>
         <w:rPr>
           <w:lang w:val="en-US"/>
@@ -3017,21 +2881,7 @@
         <w:rPr>
           <w:lang w:val="en-US"/>
         </w:rPr>
-        <w:t xml:space="preserve">lhouette has to be found. Then, we can compute the center of mass of the boundary points. We simply take the average of all </w:t>
-      </w:r>
-      <w:proofErr w:type="gramStart"/>
-      <w:r>
-        <w:rPr>
-          <w:lang w:val="en-US"/>
-        </w:rPr>
-        <w:t>x</w:t>
-      </w:r>
-      <w:proofErr w:type="gramEnd"/>
-      <w:r>
-        <w:rPr>
-          <w:lang w:val="en-US"/>
-        </w:rPr>
-        <w:t xml:space="preserve"> and y coordinates and define </w:t>
+        <w:t xml:space="preserve">lhouette has to be found. Then, we can compute the center of mass of the boundary points. We simply take the average of all x and y coordinates and define </w:t>
       </w:r>
       <w:r>
         <w:rPr>
@@ -3376,21 +3226,7 @@
         <w:rPr>
           <w:lang w:val="en-US"/>
         </w:rPr>
-        <w:t>, n = 0</w:t>
-      </w:r>
-      <w:proofErr w:type="gramStart"/>
-      <w:r>
-        <w:rPr>
-          <w:lang w:val="en-US"/>
-        </w:rPr>
-        <w:t>,1</w:t>
-      </w:r>
-      <w:proofErr w:type="gramEnd"/>
-      <w:r>
-        <w:rPr>
-          <w:lang w:val="en-US"/>
-        </w:rPr>
-        <w:t xml:space="preserve">,.., N – 1, </w:t>
+        <w:t xml:space="preserve">, n = 0,1,.., N – 1, </w:t>
       </w:r>
       <w:r>
         <w:rPr>
@@ -3408,21 +3244,7 @@
         <w:rPr>
           <w:lang w:val="en-US"/>
         </w:rPr>
-        <w:t xml:space="preserve"> as a combination of frequencies. When all frequencies are added together the 1D input </w:t>
-      </w:r>
-      <w:proofErr w:type="gramStart"/>
-      <w:r>
-        <w:rPr>
-          <w:lang w:val="en-US"/>
-        </w:rPr>
-        <w:t>signal</w:t>
-      </w:r>
-      <w:proofErr w:type="gramEnd"/>
-      <w:r>
-        <w:rPr>
-          <w:lang w:val="en-US"/>
-        </w:rPr>
-        <w:t xml:space="preserve"> will appear again. The lower coefficients describe overall features of the shape whilst the higher coefficients describe more precise features of the shape. We use only a set of lower coefficients to represent an image because we are only interested in comparing global features of a shape.</w:t>
+        <w:t xml:space="preserve"> as a combination of frequencies. When all frequencies are added together the 1D input signal will appear again. The lower coefficients describe overall features of the shape whilst the higher coefficients describe more precise features of the shape. We use only a set of lower coefficients to represent an image because we are only interested in comparing global features of a shape.</w:t>
       </w:r>
       <w:r>
         <w:rPr>
@@ -3867,107 +3689,44 @@
     </w:p>
     <w:p>
       <w:pPr>
-        <w:pStyle w:val="Heading3"/>
-        <w:rPr>
+        <w:spacing w:after="0" w:line="240" w:lineRule="auto"/>
+        <w:rPr>
+          <w:rStyle w:val="Kop2Char"/>
+          <w:rFonts w:eastAsia="Calibri"/>
+          <w:bCs w:val="0"/>
           <w:lang w:val="en-US"/>
         </w:rPr>
       </w:pPr>
       <w:r>
         <w:rPr>
-          <w:rStyle w:val="Heading2Char"/>
-          <w:b/>
-          <w:lang w:val="en-US"/>
-        </w:rPr>
-        <w:t>Comparing</w:t>
-      </w:r>
-      <w:r>
-        <w:rPr>
-          <w:lang w:val="en-US"/>
-        </w:rPr>
-        <w:br/>
-      </w:r>
-      <w:r>
-        <w:rPr>
-          <w:lang w:val="en-US"/>
-        </w:rPr>
-        <w:t>Two 3D models</w:t>
+          <w:rStyle w:val="Kop2Char"/>
+          <w:rFonts w:eastAsia="Calibri"/>
+          <w:b w:val="0"/>
+          <w:lang w:val="en-US"/>
+        </w:rPr>
+        <w:br w:type="page"/>
       </w:r>
     </w:p>
     <w:p>
       <w:pPr>
+        <w:pStyle w:val="Kop3"/>
         <w:rPr>
           <w:lang w:val="en-US"/>
         </w:rPr>
       </w:pPr>
       <w:r>
         <w:rPr>
-          <w:lang w:val="en-US"/>
-        </w:rPr>
-        <w:t xml:space="preserve">As previously stated we use multiple </w:t>
-      </w:r>
-      <w:proofErr w:type="spellStart"/>
-      <w:r>
-        <w:rPr>
-          <w:lang w:val="en-US"/>
-        </w:rPr>
-        <w:t>lightfields</w:t>
-      </w:r>
-      <w:proofErr w:type="spellEnd"/>
-      <w:r>
-        <w:rPr>
-          <w:lang w:val="en-US"/>
-        </w:rPr>
-        <w:t xml:space="preserve"> to account for different orientations of the models. </w:t>
-      </w:r>
-      <w:r>
-        <w:rPr>
-          <w:lang w:val="en-US"/>
-        </w:rPr>
-        <w:t xml:space="preserve">The measuring of the dissimilarity (distance) between two models is done by comparing all the </w:t>
-      </w:r>
-      <w:proofErr w:type="spellStart"/>
-      <w:r>
-        <w:rPr>
+          <w:rStyle w:val="Kop2Char"/>
+          <w:b/>
           <w:lang w:val="en-US"/>
         </w:rPr>
         <w:lastRenderedPageBreak/>
-        <w:t>lightfields</w:t>
-      </w:r>
-      <w:proofErr w:type="spellEnd"/>
-      <w:r>
-        <w:rPr>
-          <w:lang w:val="en-US"/>
-        </w:rPr>
-        <w:t xml:space="preserve"> from the first model with all the model of the second model</w:t>
-      </w:r>
-      <w:r>
-        <w:rPr>
-          <w:lang w:val="en-US"/>
-        </w:rPr>
-        <w:t xml:space="preserve"> </w:t>
-      </w:r>
-      <w:r>
-        <w:rPr>
-          <w:lang w:val="en-US"/>
-        </w:rPr>
-        <w:t xml:space="preserve">and taking the </w:t>
-      </w:r>
-      <w:r>
-        <w:rPr>
-          <w:lang w:val="en-US"/>
-        </w:rPr>
-        <w:t xml:space="preserve">orientations with minimal </w:t>
-      </w:r>
-      <w:r>
-        <w:rPr>
-          <w:lang w:val="en-US"/>
-        </w:rPr>
-        <w:t>distance.</w:t>
+        <w:t>2.4 Comparing</w:t>
       </w:r>
     </w:p>
     <w:p>
       <w:pPr>
-        <w:pStyle w:val="Heading3"/>
+        <w:pStyle w:val="Kop3"/>
         <w:rPr>
           <w:lang w:val="en-US"/>
         </w:rPr>
@@ -3976,16 +3735,71 @@
         <w:rPr>
           <w:lang w:val="en-US"/>
         </w:rPr>
-        <w:t xml:space="preserve">Two </w:t>
-      </w:r>
-      <w:proofErr w:type="spellStart"/>
-      <w:r>
-        <w:rPr>
-          <w:lang w:val="en-US"/>
-        </w:rPr>
-        <w:t>lightfields</w:t>
-      </w:r>
-      <w:proofErr w:type="spellEnd"/>
+        <w:t>2.4.1 Two 3D models</w:t>
+      </w:r>
+    </w:p>
+    <w:p>
+      <w:pPr>
+        <w:rPr>
+          <w:lang w:val="en-US"/>
+        </w:rPr>
+      </w:pPr>
+      <w:r>
+        <w:rPr>
+          <w:lang w:val="en-US"/>
+        </w:rPr>
+        <w:t xml:space="preserve">As previously stated we use multiple lightfields to account for different orientations of the models. </w:t>
+      </w:r>
+      <w:r>
+        <w:rPr>
+          <w:lang w:val="en-US"/>
+        </w:rPr>
+        <w:t>The measuring of the dissimilarity (distance) between two models is done by comparing all the lightfields from the first model with all the model of the second model</w:t>
+      </w:r>
+      <w:r>
+        <w:rPr>
+          <w:lang w:val="en-US"/>
+        </w:rPr>
+        <w:t xml:space="preserve"> </w:t>
+      </w:r>
+      <w:r>
+        <w:rPr>
+          <w:lang w:val="en-US"/>
+        </w:rPr>
+        <w:t xml:space="preserve">and taking the </w:t>
+      </w:r>
+      <w:r>
+        <w:rPr>
+          <w:lang w:val="en-US"/>
+        </w:rPr>
+        <w:t xml:space="preserve">orientations with minimal </w:t>
+      </w:r>
+      <w:r>
+        <w:rPr>
+          <w:lang w:val="en-US"/>
+        </w:rPr>
+        <w:t>distance.</w:t>
+      </w:r>
+    </w:p>
+    <w:p>
+      <w:pPr>
+        <w:pStyle w:val="Kop3"/>
+        <w:rPr>
+          <w:lang w:val="en-US"/>
+        </w:rPr>
+      </w:pPr>
+      <w:r>
+        <w:rPr>
+          <w:lang w:val="en-US"/>
+        </w:rPr>
+        <w:t xml:space="preserve">2.4.2 </w:t>
+      </w:r>
+      <w:r>
+        <w:rPr>
+          <w:lang w:val="en-US"/>
+        </w:rPr>
+        <w:t>Two lightfields</w:t>
+      </w:r>
     </w:p>
     <w:p>
       <w:pPr>
@@ -4040,25 +3854,13 @@
           <w:lang w:val="en-US"/>
         </w:rPr>
       </w:pPr>
-      <w:proofErr w:type="spellStart"/>
-      <w:proofErr w:type="gramStart"/>
       <w:r>
         <w:rPr>
           <w:i/>
           <w:iCs/>
           <w:lang w:val="en-US"/>
         </w:rPr>
-        <w:t>fz</w:t>
-      </w:r>
-      <w:proofErr w:type="spellEnd"/>
-      <w:proofErr w:type="gramEnd"/>
-      <w:r>
-        <w:rPr>
-          <w:i/>
-          <w:iCs/>
-          <w:lang w:val="en-US"/>
-        </w:rPr>
-        <w:t>={</w:t>
+        <w:t>fz={</w:t>
       </w:r>
       <w:r>
         <w:rPr>
@@ -4137,16 +3939,7 @@
           <w:iCs/>
           <w:lang w:val="en-US"/>
         </w:rPr>
-        <w:t>·</w:t>
-      </w:r>
-      <w:proofErr w:type="spellStart"/>
-      <w:r>
-        <w:rPr>
-          <w:i/>
-          <w:iCs/>
-          <w:lang w:val="en-US"/>
-        </w:rPr>
-        <w:t>FD</w:t>
+        <w:t>·FD</w:t>
       </w:r>
       <w:r>
         <w:rPr>
@@ -4157,7 +3950,6 @@
         </w:rPr>
         <w:t>m</w:t>
       </w:r>
-      <w:proofErr w:type="spellEnd"/>
       <w:r>
         <w:rPr>
           <w:i/>
@@ -4243,16 +4035,7 @@
           <w:iCs/>
           <w:lang w:val="en-US"/>
         </w:rPr>
-        <w:t>·</w:t>
-      </w:r>
-      <w:proofErr w:type="spellStart"/>
-      <w:r>
-        <w:rPr>
-          <w:i/>
-          <w:iCs/>
-          <w:lang w:val="en-US"/>
-        </w:rPr>
-        <w:t>z</w:t>
+        <w:t>·z</w:t>
       </w:r>
       <w:r>
         <w:rPr>
@@ -4263,7 +4046,6 @@
         </w:rPr>
         <w:t>n</w:t>
       </w:r>
-      <w:proofErr w:type="spellEnd"/>
       <w:r>
         <w:rPr>
           <w:i/>
@@ -4295,28 +4077,7 @@
         <w:rPr>
           <w:lang w:val="en-US"/>
         </w:rPr>
-        <w:t xml:space="preserve">Comparing two descriptors is as simple as taking the Euclidian distance. Now a </w:t>
-      </w:r>
-      <w:proofErr w:type="spellStart"/>
-      <w:r>
-        <w:rPr>
-          <w:lang w:val="en-US"/>
-        </w:rPr>
-        <w:t>lightfield</w:t>
-      </w:r>
-      <w:proofErr w:type="spellEnd"/>
-      <w:r>
-        <w:rPr>
-          <w:lang w:val="en-US"/>
-        </w:rPr>
-        <w:t xml:space="preserve"> consists of 10 of those descriptors. While the image metric itself is rotation invariant in image space, we do have to take into account the different possible orientation of the model relative to the dodecahedron used for the </w:t>
-      </w:r>
-      <w:proofErr w:type="spellStart"/>
-      <w:r>
-        <w:rPr>
-          <w:lang w:val="en-US"/>
-        </w:rPr>
-        <w:t>lightf</w:t>
+        <w:t>Comparing two descriptors is as simple as taking the Euclidian distance. Now a lightfield consists of 10 of those descriptors. While the image metric itself is rotation invariant in image space, we do have to take into account the different possible orientation of the model relative to the dodecahedron used for the lightf</w:t>
       </w:r>
       <w:r>
         <w:rPr>
@@ -4328,48 +4089,13 @@
         <w:rPr>
           <w:lang w:val="en-US"/>
         </w:rPr>
-        <w:t>ld</w:t>
-      </w:r>
-      <w:proofErr w:type="spellEnd"/>
-      <w:r>
-        <w:rPr>
-          <w:lang w:val="en-US"/>
-        </w:rPr>
-        <w:t xml:space="preserve">. </w:t>
-      </w:r>
-      <w:r>
-        <w:rPr>
-          <w:lang w:val="en-US"/>
-        </w:rPr>
-        <w:t xml:space="preserve">For all </w:t>
-      </w:r>
-      <w:proofErr w:type="spellStart"/>
-      <w:r>
-        <w:rPr>
-          <w:lang w:val="en-US"/>
-        </w:rPr>
-        <w:t>lightfields</w:t>
-      </w:r>
-      <w:proofErr w:type="spellEnd"/>
-      <w:r>
-        <w:rPr>
-          <w:lang w:val="en-US"/>
-        </w:rPr>
-        <w:t xml:space="preserve"> the images have been rendered in the same order from the different vertices on the dodecahedron. The distance between two </w:t>
-      </w:r>
-      <w:proofErr w:type="spellStart"/>
-      <w:r>
-        <w:rPr>
-          <w:lang w:val="en-US"/>
-        </w:rPr>
-        <w:t>lightfields</w:t>
-      </w:r>
-      <w:proofErr w:type="spellEnd"/>
-      <w:r>
-        <w:rPr>
-          <w:lang w:val="en-US"/>
-        </w:rPr>
-        <w:t xml:space="preserve"> is </w:t>
+        <w:t xml:space="preserve">ld. </w:t>
+      </w:r>
+      <w:r>
+        <w:rPr>
+          <w:lang w:val="en-US"/>
+        </w:rPr>
+        <w:t xml:space="preserve">For all lightfields the images have been rendered in the same order from the different vertices on the dodecahedron. The distance between two lightfields is </w:t>
       </w:r>
       <w:r>
         <w:rPr>
@@ -4676,7 +4402,6 @@
         </w:rPr>
         <w:t xml:space="preserve"> are the corresponding images under the </w:t>
       </w:r>
-      <w:proofErr w:type="spellStart"/>
       <w:r>
         <w:rPr>
           <w:rFonts w:ascii="Times New Roman" w:hAnsi="Times New Roman"/>
@@ -4689,28 +4414,19 @@
         <w:rPr>
           <w:lang w:val="en-US"/>
         </w:rPr>
-        <w:t>-th</w:t>
-      </w:r>
-      <w:proofErr w:type="spellEnd"/>
-      <w:r>
-        <w:rPr>
-          <w:lang w:val="en-US"/>
-        </w:rPr>
-        <w:t xml:space="preserve"> </w:t>
-      </w:r>
-      <w:proofErr w:type="gramStart"/>
-      <w:r>
-        <w:rPr>
-          <w:lang w:val="en-US"/>
-        </w:rPr>
-        <w:t>rotation.</w:t>
-      </w:r>
-      <w:proofErr w:type="gramEnd"/>
+        <w:t>-th rotation.</w:t>
+      </w:r>
     </w:p>
     <w:p>
       <w:pPr>
-        <w:pStyle w:val="Heading1"/>
-        <w:rPr>
+        <w:spacing w:after="0" w:line="240" w:lineRule="auto"/>
+        <w:rPr>
+          <w:rFonts w:ascii="Cambria" w:eastAsia="Times New Roman" w:hAnsi="Cambria"/>
+          <w:b/>
+          <w:bCs/>
+          <w:kern w:val="32"/>
+          <w:sz w:val="32"/>
+          <w:szCs w:val="32"/>
           <w:lang w:val="en-US"/>
         </w:rPr>
       </w:pPr>
@@ -4718,11 +4434,12 @@
         <w:rPr>
           <w:lang w:val="en-US"/>
         </w:rPr>
-        <w:t>Implementation</w:t>
+        <w:br w:type="page"/>
       </w:r>
     </w:p>
     <w:p>
       <w:pPr>
+        <w:pStyle w:val="Kop1"/>
         <w:rPr>
           <w:lang w:val="en-US"/>
         </w:rPr>
@@ -4731,49 +4448,14 @@
         <w:rPr>
           <w:lang w:val="en-US"/>
         </w:rPr>
-        <w:t xml:space="preserve">Our programs are written in </w:t>
-      </w:r>
-      <w:r>
-        <w:rPr>
-          <w:lang w:val="en-US"/>
-        </w:rPr>
-        <w:t>C</w:t>
-      </w:r>
-      <w:r>
-        <w:rPr>
-          <w:lang w:val="en-US"/>
-        </w:rPr>
-        <w:t># (.NET) and we use a couple of shell scripts to execute</w:t>
-      </w:r>
-      <w:r>
-        <w:rPr>
-          <w:lang w:val="en-US"/>
-        </w:rPr>
-        <w:t xml:space="preserve"> </w:t>
-      </w:r>
-      <w:r>
-        <w:rPr>
-          <w:lang w:val="en-US"/>
-        </w:rPr>
-        <w:t>these programs</w:t>
-      </w:r>
-      <w:r>
-        <w:rPr>
-          <w:lang w:val="en-US"/>
-        </w:rPr>
-        <w:t>.</w:t>
-      </w:r>
-      <w:r>
-        <w:rPr>
-          <w:lang w:val="en-US"/>
-        </w:rPr>
-        <w:t xml:space="preserve"> There are 3 different programs</w:t>
-      </w:r>
-      <w:r>
-        <w:rPr>
-          <w:lang w:val="en-US"/>
-        </w:rPr>
-        <w:t xml:space="preserve">. </w:t>
+        <w:lastRenderedPageBreak/>
+        <w:t xml:space="preserve">3 </w:t>
+      </w:r>
+      <w:r>
+        <w:rPr>
+          <w:lang w:val="en-US"/>
+        </w:rPr>
+        <w:t>Implementation</w:t>
       </w:r>
     </w:p>
     <w:p>
@@ -4786,36 +4468,32 @@
         <w:rPr>
           <w:lang w:val="en-US"/>
         </w:rPr>
-        <w:t xml:space="preserve">The first program renders the </w:t>
-      </w:r>
-      <w:proofErr w:type="spellStart"/>
-      <w:r>
-        <w:rPr>
-          <w:lang w:val="en-US"/>
-        </w:rPr>
-        <w:t>lightfield</w:t>
-      </w:r>
-      <w:proofErr w:type="spellEnd"/>
-      <w:r>
-        <w:rPr>
-          <w:lang w:val="en-US"/>
-        </w:rPr>
-        <w:t xml:space="preserve"> descriptors using Direct X (XNA). This offloads the rendering to the GPU of the computer which speeds up the process. This program is called using a shell script which iterates through the model directories and comput</w:t>
-      </w:r>
-      <w:r>
-        <w:rPr>
-          <w:lang w:val="en-US"/>
-        </w:rPr>
-        <w:t xml:space="preserve">es 10 images for 10 </w:t>
-      </w:r>
-      <w:proofErr w:type="spellStart"/>
-      <w:r>
-        <w:rPr>
-          <w:lang w:val="en-US"/>
-        </w:rPr>
-        <w:t>lightfields</w:t>
-      </w:r>
-      <w:proofErr w:type="spellEnd"/>
+        <w:t xml:space="preserve">Our programs are written in </w:t>
+      </w:r>
+      <w:r>
+        <w:rPr>
+          <w:lang w:val="en-US"/>
+        </w:rPr>
+        <w:t>C</w:t>
+      </w:r>
+      <w:r>
+        <w:rPr>
+          <w:lang w:val="en-US"/>
+        </w:rPr>
+        <w:t># (.NET) and we use a couple of shell scripts to execute</w:t>
+      </w:r>
+      <w:r>
+        <w:rPr>
+          <w:lang w:val="en-US"/>
+        </w:rPr>
+        <w:t xml:space="preserve"> </w:t>
+      </w:r>
+      <w:r>
+        <w:rPr>
+          <w:lang w:val="en-US"/>
+        </w:rPr>
+        <w:t>these programs</w:t>
+      </w:r>
       <w:r>
         <w:rPr>
           <w:lang w:val="en-US"/>
@@ -4826,7 +4504,13 @@
         <w:rPr>
           <w:lang w:val="en-US"/>
         </w:rPr>
-        <w:t xml:space="preserve"> </w:t>
+        <w:t xml:space="preserve"> There are 3 different programs</w:t>
+      </w:r>
+      <w:r>
+        <w:rPr>
+          <w:lang w:val="en-US"/>
+        </w:rPr>
+        <w:t xml:space="preserve">. </w:t>
       </w:r>
     </w:p>
     <w:p>
@@ -4839,27 +4523,19 @@
         <w:rPr>
           <w:lang w:val="en-US"/>
         </w:rPr>
-        <w:t xml:space="preserve">The second program computes the Zernike and Fourier descriptors of each image and stores the result in the model directory. This program uses the </w:t>
-      </w:r>
-      <w:proofErr w:type="spellStart"/>
-      <w:r>
-        <w:rPr>
-          <w:lang w:val="en-US"/>
-        </w:rPr>
-        <w:t>basenames</w:t>
-      </w:r>
-      <w:proofErr w:type="spellEnd"/>
-      <w:r>
-        <w:rPr>
-          <w:lang w:val="en-US"/>
-        </w:rPr>
-        <w:t xml:space="preserve"> file to iterate through the model directory.</w:t>
-      </w:r>
-      <w:r>
-        <w:rPr>
-          <w:lang w:val="en-US"/>
-        </w:rPr>
-        <w:t xml:space="preserve"> With the features extracted the offline processing part is complete and new models can be queried against the database.</w:t>
+        <w:t>The first program renders the lightfield descriptors using Direct X (XNA). This offloads the rendering to the GPU of the computer which speeds up the process. This program is called using a shell script which iterates through the model directories and comput</w:t>
+      </w:r>
+      <w:r>
+        <w:rPr>
+          <w:lang w:val="en-US"/>
+        </w:rPr>
+        <w:t>es 10 images for 10 lightfields.</w:t>
+      </w:r>
+      <w:r>
+        <w:rPr>
+          <w:lang w:val="en-US"/>
+        </w:rPr>
+        <w:t xml:space="preserve"> </w:t>
       </w:r>
     </w:p>
     <w:p>
@@ -4872,42 +4548,17 @@
         <w:rPr>
           <w:lang w:val="en-US"/>
         </w:rPr>
-        <w:t>The third program computes the distance bet</w:t>
-      </w:r>
-      <w:r>
-        <w:rPr>
-          <w:lang w:val="en-US"/>
-        </w:rPr>
-        <w:t>ween all 3D models in the model</w:t>
-      </w:r>
-      <w:r>
-        <w:rPr>
-          <w:lang w:val="en-US"/>
-        </w:rPr>
-        <w:t xml:space="preserve">s directory. It takes one model and then computes the distance to every other model in the </w:t>
-      </w:r>
-      <w:r>
-        <w:rPr>
-          <w:lang w:val="en-US"/>
-        </w:rPr>
-        <w:t xml:space="preserve">models </w:t>
-      </w:r>
-      <w:r>
-        <w:rPr>
-          <w:lang w:val="en-US"/>
-        </w:rPr>
-        <w:t xml:space="preserve">directory and stores this. </w:t>
-      </w:r>
-      <w:r>
-        <w:rPr>
-          <w:lang w:val="en-US"/>
-        </w:rPr>
-        <w:t>Every model is iterated.</w:t>
+        <w:t>The second program computes the Zernike and Fourier descriptors of each image and stores the result in the model directory. This program uses the basenames file to iterate through the model directory.</w:t>
+      </w:r>
+      <w:r>
+        <w:rPr>
+          <w:lang w:val="en-US"/>
+        </w:rPr>
+        <w:t xml:space="preserve"> With the features extracted the offline processing part is complete and new models can be queried against the database.</w:t>
       </w:r>
     </w:p>
     <w:p>
       <w:pPr>
-        <w:pStyle w:val="Heading2"/>
         <w:rPr>
           <w:lang w:val="en-US"/>
         </w:rPr>
@@ -4916,11 +4567,42 @@
         <w:rPr>
           <w:lang w:val="en-US"/>
         </w:rPr>
-        <w:t>Rendering</w:t>
+        <w:t>The third program computes the distance bet</w:t>
+      </w:r>
+      <w:r>
+        <w:rPr>
+          <w:lang w:val="en-US"/>
+        </w:rPr>
+        <w:t>ween all 3D models in the model</w:t>
+      </w:r>
+      <w:r>
+        <w:rPr>
+          <w:lang w:val="en-US"/>
+        </w:rPr>
+        <w:t xml:space="preserve">s directory. It takes one model and then computes the distance to every other model in the </w:t>
+      </w:r>
+      <w:r>
+        <w:rPr>
+          <w:lang w:val="en-US"/>
+        </w:rPr>
+        <w:t xml:space="preserve">models </w:t>
+      </w:r>
+      <w:r>
+        <w:rPr>
+          <w:lang w:val="en-US"/>
+        </w:rPr>
+        <w:t xml:space="preserve">directory and stores this. </w:t>
+      </w:r>
+      <w:r>
+        <w:rPr>
+          <w:lang w:val="en-US"/>
+        </w:rPr>
+        <w:t>Every model is iterated.</w:t>
       </w:r>
     </w:p>
     <w:p>
       <w:pPr>
+        <w:pStyle w:val="Kop2"/>
         <w:rPr>
           <w:lang w:val="en-US"/>
         </w:rPr>
@@ -4929,108 +4611,13 @@
         <w:rPr>
           <w:lang w:val="en-US"/>
         </w:rPr>
-        <w:t xml:space="preserve">The rendering of the models is done in hardware using the XNA platform. </w:t>
-      </w:r>
-      <w:r>
-        <w:rPr>
-          <w:lang w:val="en-US"/>
-        </w:rPr>
-        <w:t xml:space="preserve">The mesh is created as a pair of vertex buffer and index buffer on the GPU. We have already seen that the method does a lot of work to make the distance </w:t>
-      </w:r>
-      <w:r>
-        <w:rPr>
-          <w:lang w:val="en-US"/>
-        </w:rPr>
-        <w:t xml:space="preserve">measure </w:t>
-      </w:r>
-      <w:r>
-        <w:rPr>
-          <w:lang w:val="en-US"/>
-        </w:rPr>
-        <w:t xml:space="preserve">as rotation invariant </w:t>
-      </w:r>
-      <w:r>
-        <w:rPr>
-          <w:lang w:val="en-US"/>
-        </w:rPr>
-        <w:t xml:space="preserve">as possible, so explicit normalization of the model is not necessary. Nevertheless the translation and scaling should be handled in some way. </w:t>
-      </w:r>
-      <w:r>
-        <w:rPr>
-          <w:lang w:val="en-US"/>
-        </w:rPr>
-        <w:t>T</w:t>
-      </w:r>
-      <w:r>
-        <w:rPr>
-          <w:lang w:val="en-US"/>
-        </w:rPr>
-        <w:t xml:space="preserve">he </w:t>
-      </w:r>
-      <w:proofErr w:type="spellStart"/>
-      <w:r>
-        <w:rPr>
-          <w:lang w:val="en-US"/>
-        </w:rPr>
-        <w:t>centroid</w:t>
-      </w:r>
-      <w:proofErr w:type="spellEnd"/>
-      <w:r>
-        <w:rPr>
-          <w:lang w:val="en-US"/>
-        </w:rPr>
-        <w:t xml:space="preserve"> of the model </w:t>
-      </w:r>
-      <w:r>
-        <w:rPr>
-          <w:lang w:val="en-US"/>
-        </w:rPr>
-        <w:t xml:space="preserve">is used </w:t>
-      </w:r>
-      <w:r>
-        <w:rPr>
-          <w:lang w:val="en-US"/>
-        </w:rPr>
-        <w:t xml:space="preserve">as pivot for all the rotations, so carefully picking it is very important </w:t>
-      </w:r>
-      <w:r>
-        <w:rPr>
-          <w:lang w:val="en-US"/>
-        </w:rPr>
-        <w:t xml:space="preserve">for the robustness of the whole system. </w:t>
-      </w:r>
-      <w:r>
-        <w:rPr>
-          <w:lang w:val="en-US"/>
-        </w:rPr>
-        <w:t xml:space="preserve">The </w:t>
-      </w:r>
-      <w:proofErr w:type="spellStart"/>
-      <w:r>
-        <w:rPr>
-          <w:lang w:val="en-US"/>
-        </w:rPr>
-        <w:t>centroid</w:t>
-      </w:r>
-      <w:proofErr w:type="spellEnd"/>
-      <w:r>
-        <w:rPr>
-          <w:lang w:val="en-US"/>
-        </w:rPr>
-        <w:t xml:space="preserve"> of the model is calculated from its surface, taking the are</w:t>
-      </w:r>
-      <w:r>
-        <w:rPr>
-          <w:lang w:val="en-US"/>
-        </w:rPr>
-        <w:t xml:space="preserve">a of each triangle into account. This method gave much better results than using the </w:t>
-      </w:r>
-      <w:r>
-        <w:rPr>
-          <w:lang w:val="en-US"/>
-        </w:rPr>
-        <w:lastRenderedPageBreak/>
-        <w:t>average all the vertices, which can be biased towards areas modeled with higher detail. As previously stated we would like to use 10 images for the 20 points of view, for exactly this reason we use orthographic projection. The projection is simply constructed to fit the model into the disk in the center of the image, implicitly handling uniform scaling. While this doesn’t use the whole resolution of the image, it enables the whole shape to be used for the calculation of the Zernike moments.</w:t>
+        <w:t xml:space="preserve">3.1 </w:t>
+      </w:r>
+      <w:r>
+        <w:rPr>
+          <w:lang w:val="en-US"/>
+        </w:rPr>
+        <w:t>Rendering</w:t>
       </w:r>
     </w:p>
     <w:p>
@@ -5043,59 +4630,73 @@
         <w:rPr>
           <w:lang w:val="en-US"/>
         </w:rPr>
-        <w:t xml:space="preserve">The </w:t>
-      </w:r>
-      <w:r>
-        <w:rPr>
-          <w:lang w:val="en-US"/>
-        </w:rPr>
-        <w:t xml:space="preserve">ten </w:t>
-      </w:r>
-      <w:r>
-        <w:rPr>
-          <w:lang w:val="en-US"/>
-        </w:rPr>
-        <w:t xml:space="preserve">different orientations are calculated by creating a random vector, uniformly distributed over the unit sphere, and forming an </w:t>
-      </w:r>
-      <w:proofErr w:type="spellStart"/>
-      <w:r>
-        <w:rPr>
-          <w:lang w:val="en-US"/>
-        </w:rPr>
-        <w:t>orthonormal</w:t>
-      </w:r>
-      <w:proofErr w:type="spellEnd"/>
-      <w:r>
-        <w:rPr>
-          <w:lang w:val="en-US"/>
-        </w:rPr>
-        <w:t xml:space="preserve"> basis</w:t>
-      </w:r>
-      <w:r>
-        <w:rPr>
-          <w:lang w:val="en-US"/>
-        </w:rPr>
-        <w:t xml:space="preserve"> using the vector. As models are often modeled in a similar manner, we keep the first orientation to the original </w:t>
-      </w:r>
-      <w:proofErr w:type="spellStart"/>
-      <w:r>
-        <w:rPr>
-          <w:lang w:val="en-US"/>
-        </w:rPr>
-        <w:t>un</w:t>
-      </w:r>
-      <w:r>
-        <w:rPr>
-          <w:lang w:val="en-US"/>
-        </w:rPr>
-        <w:t>rotated</w:t>
-      </w:r>
-      <w:proofErr w:type="spellEnd"/>
-      <w:r>
-        <w:rPr>
-          <w:lang w:val="en-US"/>
-        </w:rPr>
-        <w:t>. In addition, for easier debugging we use pseudo random orientations, so that we get the same orientations for each model in consecutive runs.</w:t>
+        <w:t xml:space="preserve">The rendering of the models is done in hardware using the XNA platform. </w:t>
+      </w:r>
+      <w:r>
+        <w:rPr>
+          <w:lang w:val="en-US"/>
+        </w:rPr>
+        <w:t xml:space="preserve">The mesh is created as a pair of vertex buffer and index buffer on the GPU. We have already seen that the method does a lot of work to make the distance </w:t>
+      </w:r>
+      <w:r>
+        <w:rPr>
+          <w:lang w:val="en-US"/>
+        </w:rPr>
+        <w:t xml:space="preserve">measure </w:t>
+      </w:r>
+      <w:r>
+        <w:rPr>
+          <w:lang w:val="en-US"/>
+        </w:rPr>
+        <w:t xml:space="preserve">as rotation invariant </w:t>
+      </w:r>
+      <w:r>
+        <w:rPr>
+          <w:lang w:val="en-US"/>
+        </w:rPr>
+        <w:t xml:space="preserve">as possible, so explicit normalization of the model is not necessary. Nevertheless the translation and scaling should be handled in some way. </w:t>
+      </w:r>
+      <w:r>
+        <w:rPr>
+          <w:lang w:val="en-US"/>
+        </w:rPr>
+        <w:t>T</w:t>
+      </w:r>
+      <w:r>
+        <w:rPr>
+          <w:lang w:val="en-US"/>
+        </w:rPr>
+        <w:t xml:space="preserve">he centroid of the model </w:t>
+      </w:r>
+      <w:r>
+        <w:rPr>
+          <w:lang w:val="en-US"/>
+        </w:rPr>
+        <w:t xml:space="preserve">is used </w:t>
+      </w:r>
+      <w:r>
+        <w:rPr>
+          <w:lang w:val="en-US"/>
+        </w:rPr>
+        <w:t xml:space="preserve">as pivot for all the rotations, so carefully picking it is very important </w:t>
+      </w:r>
+      <w:r>
+        <w:rPr>
+          <w:lang w:val="en-US"/>
+        </w:rPr>
+        <w:t xml:space="preserve">for the robustness of the whole system. </w:t>
+      </w:r>
+      <w:r>
+        <w:rPr>
+          <w:lang w:val="en-US"/>
+        </w:rPr>
+        <w:t>The centroid of the model is calculated from its surface, taking the are</w:t>
+      </w:r>
+      <w:r>
+        <w:rPr>
+          <w:lang w:val="en-US"/>
+        </w:rPr>
+        <w:t>a of each triangle into account. This method gave much better results than using the average all the vertices, which can be biased towards areas modeled with higher detail. As previously stated we would like to use 10 images for the 20 points of view, for exactly this reason we use orthographic projection. The projection is simply constructed to fit the model into the disk in the center of the image, implicitly handling uniform scaling. While this doesn’t use the whole resolution of the image, it enables the whole shape to be used for the calculation of the Zernike moments.</w:t>
       </w:r>
     </w:p>
     <w:p>
@@ -5108,12 +4709,41 @@
         <w:rPr>
           <w:lang w:val="en-US"/>
         </w:rPr>
-        <w:t>Each time frame is used to render a single image in the back-buffer, with size 256x256 as suggested by the original paper, later resolved to a texture and saved to disk. This makes rendering extremely fast.</w:t>
+        <w:t xml:space="preserve">The </w:t>
+      </w:r>
+      <w:r>
+        <w:rPr>
+          <w:lang w:val="en-US"/>
+        </w:rPr>
+        <w:t xml:space="preserve">ten </w:t>
+      </w:r>
+      <w:r>
+        <w:rPr>
+          <w:lang w:val="en-US"/>
+        </w:rPr>
+        <w:t xml:space="preserve">different orientations are calculated by creating a random vector, uniformly distributed over the unit sphere, and forming an </w:t>
+      </w:r>
+      <w:r>
+        <w:rPr>
+          <w:lang w:val="en-US"/>
+        </w:rPr>
+        <w:t>orthonormal basis</w:t>
+      </w:r>
+      <w:r>
+        <w:rPr>
+          <w:lang w:val="en-US"/>
+        </w:rPr>
+        <w:t xml:space="preserve"> using the vector. As models are often modeled in a similar manner, we keep the first orientation to the original un</w:t>
+      </w:r>
+      <w:r>
+        <w:rPr>
+          <w:lang w:val="en-US"/>
+        </w:rPr>
+        <w:t>rotated. In addition, for easier debugging we use pseudo random orientations, so that we get the same orientations for each model in consecutive runs.</w:t>
       </w:r>
     </w:p>
     <w:p>
       <w:pPr>
-        <w:pStyle w:val="Heading2"/>
         <w:rPr>
           <w:lang w:val="en-US"/>
         </w:rPr>
@@ -5122,19 +4752,20 @@
         <w:rPr>
           <w:lang w:val="en-US"/>
         </w:rPr>
-        <w:t xml:space="preserve">Zernike </w:t>
-      </w:r>
-      <w:r>
-        <w:rPr>
-          <w:lang w:val="en-US"/>
-        </w:rPr>
-        <w:t>Moments</w:t>
+        <w:t>Each time frame is used to render a single image in the back-buffer, with size 256x256 as suggested by the original paper, later resolved to a texture and saved to disk. This makes rendering extremely fast.</w:t>
       </w:r>
     </w:p>
     <w:p>
       <w:pPr>
-        <w:pStyle w:val="Heading3"/>
-        <w:rPr>
+        <w:spacing w:after="0" w:line="240" w:lineRule="auto"/>
+        <w:rPr>
+          <w:rFonts w:ascii="Cambria" w:eastAsia="Times New Roman" w:hAnsi="Cambria"/>
+          <w:b/>
+          <w:bCs/>
+          <w:i/>
+          <w:iCs/>
+          <w:sz w:val="28"/>
+          <w:szCs w:val="28"/>
           <w:lang w:val="en-US"/>
         </w:rPr>
       </w:pPr>
@@ -5142,11 +4773,12 @@
         <w:rPr>
           <w:lang w:val="en-US"/>
         </w:rPr>
-        <w:t>Implementation</w:t>
+        <w:br w:type="page"/>
       </w:r>
     </w:p>
     <w:p>
       <w:pPr>
+        <w:pStyle w:val="Kop2"/>
         <w:rPr>
           <w:lang w:val="en-US"/>
         </w:rPr>
@@ -5155,162 +4787,207 @@
         <w:rPr>
           <w:lang w:val="en-US"/>
         </w:rPr>
-        <w:t xml:space="preserve">For the extraction of the Zernike moments an implementation was created straight from the mathematical formulation. This execution speed of this naïve implementation made it unusable even for the database of 493 models. </w:t>
-      </w:r>
-      <w:r>
-        <w:rPr>
-          <w:lang w:val="en-US"/>
-        </w:rPr>
-        <w:t>Analysis showed few bottlenecks in the execution. As multiple passes over image need, the first choice was to simply copy the data to the local memory</w:t>
-      </w:r>
-      <w:r>
-        <w:rPr>
-          <w:lang w:val="en-US"/>
-        </w:rPr>
-        <w:t>,</w:t>
-      </w:r>
-      <w:r>
-        <w:rPr>
-          <w:lang w:val="en-US"/>
-        </w:rPr>
-        <w:t xml:space="preserve"> bypass</w:t>
-      </w:r>
-      <w:r>
-        <w:rPr>
-          <w:lang w:val="en-US"/>
-        </w:rPr>
-        <w:t>ing</w:t>
-      </w:r>
-      <w:r>
-        <w:rPr>
-          <w:lang w:val="en-US"/>
-        </w:rPr>
-        <w:t xml:space="preserve"> any image API</w:t>
-      </w:r>
-      <w:r>
-        <w:rPr>
-          <w:lang w:val="en-US"/>
-        </w:rPr>
-        <w:t xml:space="preserve"> and use a more cache coherent access</w:t>
-      </w:r>
-      <w:r>
-        <w:rPr>
-          <w:lang w:val="en-US"/>
-        </w:rPr>
-        <w:t xml:space="preserve">. This resulted in up to </w:t>
-      </w:r>
-      <w:r>
-        <w:rPr>
-          <w:lang w:val="en-US"/>
-        </w:rPr>
-        <w:t>five</w:t>
-      </w:r>
-      <w:r>
-        <w:rPr>
-          <w:lang w:val="en-US"/>
-        </w:rPr>
-        <w:t xml:space="preserve"> </w:t>
-      </w:r>
-      <w:proofErr w:type="gramStart"/>
-      <w:r>
-        <w:rPr>
-          <w:lang w:val="en-US"/>
-        </w:rPr>
-        <w:t>times</w:t>
-      </w:r>
-      <w:proofErr w:type="gramEnd"/>
-      <w:r>
-        <w:rPr>
-          <w:lang w:val="en-US"/>
-        </w:rPr>
-        <w:t xml:space="preserve"> faster execution. </w:t>
-      </w:r>
-      <w:r>
-        <w:rPr>
-          <w:lang w:val="en-US"/>
-        </w:rPr>
-        <w:t>Despite</w:t>
-      </w:r>
-      <w:r>
-        <w:rPr>
-          <w:lang w:val="en-US"/>
-        </w:rPr>
-        <w:t xml:space="preserve"> </w:t>
-      </w:r>
-      <w:r>
-        <w:rPr>
-          <w:lang w:val="en-US"/>
-        </w:rPr>
-        <w:t xml:space="preserve">that few </w:t>
-      </w:r>
-      <w:r>
-        <w:rPr>
-          <w:lang w:val="en-US"/>
-        </w:rPr>
-        <w:t xml:space="preserve">early outs have reduced the </w:t>
-      </w:r>
-      <w:r>
-        <w:rPr>
-          <w:lang w:val="en-US"/>
-        </w:rPr>
-        <w:t xml:space="preserve">execution </w:t>
-      </w:r>
-      <w:r>
-        <w:rPr>
-          <w:lang w:val="en-US"/>
-        </w:rPr>
-        <w:t>time;</w:t>
-      </w:r>
-      <w:r>
-        <w:rPr>
-          <w:lang w:val="en-US"/>
-        </w:rPr>
-        <w:t xml:space="preserve"> still most </w:t>
-      </w:r>
-      <w:r>
-        <w:rPr>
-          <w:lang w:val="en-US"/>
-        </w:rPr>
-        <w:t xml:space="preserve">of the time was being spent on calculation of the Zernike polynomials and their values. </w:t>
-      </w:r>
-      <w:r>
-        <w:rPr>
-          <w:lang w:val="en-US"/>
-        </w:rPr>
-        <w:t xml:space="preserve">Caching of the Zernike polynomials and </w:t>
-      </w:r>
-      <w:r>
-        <w:rPr>
-          <w:lang w:val="en-US"/>
-        </w:rPr>
-        <w:t>calculating the value using Horner’s rule improved the performance significantly, but it would still take more than 8 hours for the whole database. The final improvement was to use all available CPU cores on the system by employing multiple threads. With the write access in the polynomial cache being the only block of code needing thread locking, the speedup scales linearly with the number of available cores. This finally led to processing time below 8 hours on a Core</w:t>
-      </w:r>
-      <w:r>
-        <w:rPr>
-          <w:lang w:val="en-US"/>
-        </w:rPr>
-        <w:t xml:space="preserve"> </w:t>
-      </w:r>
-      <w:r>
-        <w:rPr>
-          <w:lang w:val="en-US"/>
-        </w:rPr>
-        <w:t>2 Duo</w:t>
-      </w:r>
-      <w:r>
-        <w:rPr>
-          <w:lang w:val="en-US"/>
-        </w:rPr>
-        <w:t>, so that processing can be done overnight.</w:t>
+        <w:lastRenderedPageBreak/>
+        <w:t xml:space="preserve">3.2 </w:t>
+      </w:r>
+      <w:r>
+        <w:rPr>
+          <w:lang w:val="en-US"/>
+        </w:rPr>
+        <w:t xml:space="preserve">Zernike </w:t>
+      </w:r>
+      <w:r>
+        <w:rPr>
+          <w:lang w:val="en-US"/>
+        </w:rPr>
+        <w:t>Moments</w:t>
       </w:r>
     </w:p>
     <w:p>
       <w:pPr>
-        <w:pStyle w:val="Heading3"/>
+        <w:pStyle w:val="Kop3"/>
         <w:rPr>
           <w:lang w:val="en-US"/>
         </w:rPr>
       </w:pPr>
+      <w:r>
+        <w:rPr>
+          <w:rFonts w:eastAsia="Calibri"/>
+          <w:lang w:val="en-US"/>
+        </w:rPr>
+        <w:t>3.2.1 Implementation</w:t>
+      </w:r>
+    </w:p>
+    <w:p>
+      <w:pPr>
+        <w:rPr>
+          <w:lang w:val="en-US"/>
+        </w:rPr>
+      </w:pPr>
+      <w:r>
+        <w:rPr>
+          <w:lang w:val="en-US"/>
+        </w:rPr>
+        <w:t xml:space="preserve">For the extraction of the Zernike moments an implementation was created straight from the mathematical formulation. This execution speed of this naïve implementation made it unusable even for the database of 493 models. </w:t>
+      </w:r>
+      <w:r>
+        <w:rPr>
+          <w:lang w:val="en-US"/>
+        </w:rPr>
+        <w:t>Analysis showed few bottlenecks in the execution. As multiple passes over image need, the first choice was to simply copy the data to the local memory</w:t>
+      </w:r>
+      <w:r>
+        <w:rPr>
+          <w:lang w:val="en-US"/>
+        </w:rPr>
+        <w:t>,</w:t>
+      </w:r>
+      <w:r>
+        <w:rPr>
+          <w:lang w:val="en-US"/>
+        </w:rPr>
+        <w:t xml:space="preserve"> bypass</w:t>
+      </w:r>
+      <w:r>
+        <w:rPr>
+          <w:lang w:val="en-US"/>
+        </w:rPr>
+        <w:t>ing</w:t>
+      </w:r>
+      <w:r>
+        <w:rPr>
+          <w:lang w:val="en-US"/>
+        </w:rPr>
+        <w:t xml:space="preserve"> any image API</w:t>
+      </w:r>
+      <w:r>
+        <w:rPr>
+          <w:lang w:val="en-US"/>
+        </w:rPr>
+        <w:t xml:space="preserve"> and use a more cache coherent access</w:t>
+      </w:r>
+      <w:r>
+        <w:rPr>
+          <w:lang w:val="en-US"/>
+        </w:rPr>
+        <w:t xml:space="preserve">. This resulted in up to </w:t>
+      </w:r>
+      <w:r>
+        <w:rPr>
+          <w:lang w:val="en-US"/>
+        </w:rPr>
+        <w:t>five</w:t>
+      </w:r>
+      <w:r>
+        <w:rPr>
+          <w:lang w:val="en-US"/>
+        </w:rPr>
+        <w:t xml:space="preserve"> </w:t>
+      </w:r>
+      <w:r>
+        <w:rPr>
+          <w:lang w:val="en-US"/>
+        </w:rPr>
+        <w:t>times</w:t>
+      </w:r>
+      <w:r>
+        <w:rPr>
+          <w:lang w:val="en-US"/>
+        </w:rPr>
+        <w:t xml:space="preserve"> faster execution. </w:t>
+      </w:r>
+      <w:r>
+        <w:rPr>
+          <w:lang w:val="en-US"/>
+        </w:rPr>
+        <w:t>Despite</w:t>
+      </w:r>
+      <w:r>
+        <w:rPr>
+          <w:lang w:val="en-US"/>
+        </w:rPr>
+        <w:t xml:space="preserve"> </w:t>
+      </w:r>
+      <w:r>
+        <w:rPr>
+          <w:lang w:val="en-US"/>
+        </w:rPr>
+        <w:t xml:space="preserve">that few </w:t>
+      </w:r>
+      <w:r>
+        <w:rPr>
+          <w:lang w:val="en-US"/>
+        </w:rPr>
+        <w:t xml:space="preserve">early outs have reduced the </w:t>
+      </w:r>
+      <w:r>
+        <w:rPr>
+          <w:lang w:val="en-US"/>
+        </w:rPr>
+        <w:t xml:space="preserve">execution </w:t>
+      </w:r>
+      <w:r>
+        <w:rPr>
+          <w:lang w:val="en-US"/>
+        </w:rPr>
+        <w:t>time;</w:t>
+      </w:r>
+      <w:r>
+        <w:rPr>
+          <w:lang w:val="en-US"/>
+        </w:rPr>
+        <w:t xml:space="preserve"> still most </w:t>
+      </w:r>
+      <w:r>
+        <w:rPr>
+          <w:lang w:val="en-US"/>
+        </w:rPr>
+        <w:t xml:space="preserve">of the time was being spent on calculation of the Zernike polynomials and their values. </w:t>
+      </w:r>
+      <w:r>
+        <w:rPr>
+          <w:lang w:val="en-US"/>
+        </w:rPr>
+        <w:t xml:space="preserve">Caching of the Zernike polynomials and </w:t>
+      </w:r>
+      <w:r>
+        <w:rPr>
+          <w:lang w:val="en-US"/>
+        </w:rPr>
+        <w:t>calculating the value using Horner’s rule improved the performance significantly, but it would still take more than 8 hours for the whole database. The final improvement was to use all available CPU cores on the system by employing multiple threads. With the write access in the polynomial cache being the only block of code needing thread locking, the speedup scales linearly with the number of available cores. This finally led to processing time below 8 hours on a Core</w:t>
+      </w:r>
+      <w:r>
+        <w:rPr>
+          <w:lang w:val="en-US"/>
+        </w:rPr>
+        <w:t xml:space="preserve"> </w:t>
+      </w:r>
+      <w:r>
+        <w:rPr>
+          <w:lang w:val="en-US"/>
+        </w:rPr>
+        <w:t>2 Duo</w:t>
+      </w:r>
+      <w:r>
+        <w:rPr>
+          <w:lang w:val="en-US"/>
+        </w:rPr>
+        <w:t>, so that processing can be done overnight.</w:t>
+      </w:r>
+    </w:p>
+    <w:p>
+      <w:pPr>
+        <w:pStyle w:val="Kop3"/>
+        <w:rPr>
+          <w:lang w:val="en-US"/>
+        </w:rPr>
+      </w:pPr>
+      <w:r>
+        <w:rPr>
+          <w:lang w:val="en-US"/>
+        </w:rPr>
+        <w:t xml:space="preserve">3.2.2 </w:t>
+      </w:r>
       <w:r>
         <w:rPr>
           <w:lang w:val="en-US"/>
@@ -5547,19 +5224,11 @@
           <w:lang w:val="en-US"/>
         </w:rPr>
       </w:pPr>
-      <w:proofErr w:type="gramStart"/>
-      <w:r>
-        <w:rPr>
-          <w:lang w:val="en-US"/>
-        </w:rPr>
-        <w:t>where</w:t>
-      </w:r>
-      <w:proofErr w:type="gramEnd"/>
-      <w:r>
-        <w:rPr>
-          <w:lang w:val="en-US"/>
-        </w:rPr>
-        <w:t xml:space="preserve"> </w:t>
+      <w:r>
+        <w:rPr>
+          <w:lang w:val="en-US"/>
+        </w:rPr>
+        <w:t xml:space="preserve">where </w:t>
       </w:r>
       <m:oMath>
         <m:sSub>
@@ -5709,26 +5378,12 @@
         <w:rPr>
           <w:lang w:val="en-US"/>
         </w:rPr>
-        <w:t xml:space="preserve"> of the Zernike polynomials enables us to use the 36 coefficients (ins</w:t>
-      </w:r>
-      <w:proofErr w:type="spellStart"/>
-      <w:r>
-        <w:rPr>
-          <w:lang w:val="en-US"/>
-        </w:rPr>
-        <w:t>tead</w:t>
-      </w:r>
-      <w:proofErr w:type="spellEnd"/>
-      <w:r>
-        <w:rPr>
-          <w:lang w:val="en-US"/>
-        </w:rPr>
-        <w:t xml:space="preserve"> the full 55) to reconstruct the full image up to order 10. We can see the results for orders 10, 20 and 30</w:t>
+        <w:t xml:space="preserve"> of the Zernike polynomials enables us to use the 36 coefficients (instead the full 55) to reconstruct the full image up to order 10. We can see the results for orders 10, 20 and 30</w:t>
       </w:r>
     </w:p>
     <w:p>
       <w:pPr>
-        <w:pStyle w:val="Caption"/>
+        <w:pStyle w:val="Bijschrift"/>
         <w:keepNext/>
         <w:rPr>
           <w:lang w:val="en-US"/>
@@ -5738,30 +5393,10 @@
         <w:rPr>
           <w:lang w:val="en-US"/>
         </w:rPr>
-        <w:lastRenderedPageBreak/>
         <w:t xml:space="preserve">Figure </w:t>
       </w:r>
       <w:r>
-        <w:fldChar w:fldCharType="begin"/>
-      </w:r>
-      <w:r>
-        <w:rPr>
-          <w:lang w:val="en-US"/>
-        </w:rPr>
-        <w:instrText xml:space="preserve"> SEQ Figure \* ARABIC </w:instrText>
-      </w:r>
-      <w:r>
-        <w:fldChar w:fldCharType="separate"/>
-      </w:r>
-      <w:r>
-        <w:rPr>
-          <w:noProof/>
-          <w:lang w:val="en-US"/>
-        </w:rPr>
-        <w:t>1</w:t>
-      </w:r>
-      <w:r>
-        <w:fldChar w:fldCharType="end"/>
+        <w:t>2</w:t>
       </w:r>
       <w:r>
         <w:rPr>
@@ -5779,7 +5414,7 @@
       <w:r>
         <w:rPr>
           <w:noProof/>
-          <w:lang w:val="en-US"/>
+          <w:lang w:eastAsia="nl-NL"/>
         </w:rPr>
         <w:drawing>
           <wp:inline distT="0" distB="0" distL="0" distR="0">
@@ -5851,7 +5486,7 @@
     </w:p>
     <w:tbl>
       <w:tblPr>
-        <w:tblStyle w:val="TableGrid"/>
+        <w:tblStyle w:val="Tabelraster"/>
         <w:tblW w:w="0" w:type="auto"/>
         <w:tblBorders>
           <w:top w:val="none" w:sz="0" w:space="0" w:color="auto"/>
@@ -5875,29 +5510,15 @@
           </w:tcPr>
           <w:p>
             <w:pPr>
-              <w:pStyle w:val="Caption"/>
+              <w:pStyle w:val="Bijschrift"/>
               <w:keepNext/>
             </w:pPr>
             <w:r>
+              <w:lastRenderedPageBreak/>
               <w:t xml:space="preserve">Figure </w:t>
             </w:r>
             <w:r>
-              <w:fldChar w:fldCharType="begin"/>
-            </w:r>
-            <w:r>
-              <w:instrText xml:space="preserve"> SEQ Figure \* ARABIC </w:instrText>
-            </w:r>
-            <w:r>
-              <w:fldChar w:fldCharType="separate"/>
-            </w:r>
-            <w:r>
-              <w:rPr>
-                <w:noProof/>
-              </w:rPr>
-              <w:t>2</w:t>
-            </w:r>
-            <w:r>
-              <w:fldChar w:fldCharType="end"/>
+              <w:t>3</w:t>
             </w:r>
             <w:r>
               <w:t xml:space="preserve"> – Order 10</w:t>
@@ -5905,13 +5526,13 @@
           </w:p>
           <w:p>
             <w:pPr>
-              <w:pStyle w:val="Caption"/>
+              <w:pStyle w:val="Bijschrift"/>
               <w:keepNext/>
             </w:pPr>
             <w:r>
               <w:rPr>
                 <w:noProof/>
-                <w:lang w:val="en-US"/>
+                <w:lang w:eastAsia="nl-NL"/>
               </w:rPr>
               <w:drawing>
                 <wp:inline distT="0" distB="0" distL="0" distR="0">
@@ -5988,29 +5609,14 @@
           </w:tcPr>
           <w:p>
             <w:pPr>
-              <w:pStyle w:val="Caption"/>
+              <w:pStyle w:val="Bijschrift"/>
               <w:keepNext/>
             </w:pPr>
             <w:r>
               <w:t xml:space="preserve">Figure </w:t>
             </w:r>
             <w:r>
-              <w:fldChar w:fldCharType="begin"/>
-            </w:r>
-            <w:r>
-              <w:instrText xml:space="preserve"> SEQ Figure \* ARABIC </w:instrText>
-            </w:r>
-            <w:r>
-              <w:fldChar w:fldCharType="separate"/>
-            </w:r>
-            <w:r>
-              <w:rPr>
-                <w:noProof/>
-              </w:rPr>
-              <w:t>3</w:t>
-            </w:r>
-            <w:r>
-              <w:fldChar w:fldCharType="end"/>
+              <w:t>4</w:t>
             </w:r>
             <w:r>
               <w:t xml:space="preserve"> – Order 20</w:t>
@@ -6018,13 +5624,13 @@
           </w:p>
           <w:p>
             <w:pPr>
-              <w:pStyle w:val="Caption"/>
+              <w:pStyle w:val="Bijschrift"/>
               <w:keepNext/>
             </w:pPr>
             <w:r>
               <w:rPr>
                 <w:noProof/>
-                <w:lang w:val="en-US"/>
+                <w:lang w:eastAsia="nl-NL"/>
               </w:rPr>
               <w:drawing>
                 <wp:inline distT="0" distB="0" distL="0" distR="0">
@@ -6101,29 +5707,14 @@
           </w:tcPr>
           <w:p>
             <w:pPr>
-              <w:pStyle w:val="Caption"/>
+              <w:pStyle w:val="Bijschrift"/>
               <w:keepNext/>
             </w:pPr>
             <w:r>
               <w:t xml:space="preserve">Figure </w:t>
             </w:r>
             <w:r>
-              <w:fldChar w:fldCharType="begin"/>
-            </w:r>
-            <w:r>
-              <w:instrText xml:space="preserve"> SEQ Figure \* ARABIC </w:instrText>
-            </w:r>
-            <w:r>
-              <w:fldChar w:fldCharType="separate"/>
-            </w:r>
-            <w:r>
-              <w:rPr>
-                <w:noProof/>
-              </w:rPr>
-              <w:t>4</w:t>
-            </w:r>
-            <w:r>
-              <w:fldChar w:fldCharType="end"/>
+              <w:t>5</w:t>
             </w:r>
             <w:r>
               <w:t xml:space="preserve"> – Order 30</w:t>
@@ -6131,13 +5722,13 @@
           </w:p>
           <w:p>
             <w:pPr>
-              <w:pStyle w:val="Caption"/>
+              <w:pStyle w:val="Bijschrift"/>
               <w:keepNext/>
             </w:pPr>
             <w:r>
               <w:rPr>
                 <w:noProof/>
-                <w:lang w:val="en-US"/>
+                <w:lang w:eastAsia="nl-NL"/>
               </w:rPr>
               <w:drawing>
                 <wp:inline distT="0" distB="0" distL="0" distR="0">
@@ -6212,7 +5803,7 @@
     </w:tbl>
     <w:p>
       <w:pPr>
-        <w:pStyle w:val="Caption"/>
+        <w:pStyle w:val="Bijschrift"/>
         <w:keepNext/>
       </w:pPr>
       <w:r>
@@ -6271,11 +5862,17 @@
     </w:p>
     <w:p>
       <w:pPr>
-        <w:pStyle w:val="Heading2"/>
+        <w:pStyle w:val="Kop2"/>
         <w:rPr>
           <w:lang w:val="en-US"/>
         </w:rPr>
       </w:pPr>
+      <w:r>
+        <w:rPr>
+          <w:lang w:val="en-US"/>
+        </w:rPr>
+        <w:t xml:space="preserve">3.3 </w:t>
+      </w:r>
       <w:r>
         <w:rPr>
           <w:lang w:val="en-US"/>
@@ -6285,16 +5882,17 @@
     </w:p>
     <w:p>
       <w:pPr>
-        <w:pStyle w:val="Heading3"/>
+        <w:pStyle w:val="Kop3"/>
         <w:rPr>
           <w:lang w:val="en-US"/>
         </w:rPr>
       </w:pPr>
       <w:r>
         <w:rPr>
-          <w:lang w:val="en-US"/>
-        </w:rPr>
-        <w:t>Implementation</w:t>
+          <w:rFonts w:eastAsia="Calibri"/>
+          <w:lang w:val="en-US"/>
+        </w:rPr>
+        <w:t>3.3.1 Implementation</w:t>
       </w:r>
     </w:p>
     <w:p>
@@ -6325,21 +5923,7 @@
         <w:rPr>
           <w:lang w:val="en-US"/>
         </w:rPr>
-        <w:t xml:space="preserve">segmented </w:t>
-      </w:r>
-      <w:proofErr w:type="gramStart"/>
-      <w:r>
-        <w:rPr>
-          <w:lang w:val="en-US"/>
-        </w:rPr>
-        <w:t>parts  in</w:t>
-      </w:r>
-      <w:proofErr w:type="gramEnd"/>
-      <w:r>
-        <w:rPr>
-          <w:lang w:val="en-US"/>
-        </w:rPr>
-        <w:t xml:space="preserve"> it</w:t>
+        <w:t>segmented parts  in it</w:t>
       </w:r>
       <w:r>
         <w:rPr>
@@ -6375,21 +5959,31 @@
         <w:rPr>
           <w:lang w:val="en-US"/>
         </w:rPr>
-        <w:t>and connect segmented parts. We used an external library [</w:t>
-      </w:r>
-      <w:proofErr w:type="spellStart"/>
+        <w:t xml:space="preserve">and connect segmented parts. We used an external library </w:t>
+      </w:r>
+      <w:r>
+        <w:rPr>
+          <w:lang w:val="en-US"/>
+        </w:rPr>
+        <w:t>(</w:t>
+      </w:r>
       <w:r>
         <w:rPr>
           <w:lang w:val="en-US"/>
         </w:rPr>
         <w:t>AForge</w:t>
       </w:r>
-      <w:proofErr w:type="spellEnd"/>
-      <w:r>
-        <w:rPr>
-          <w:lang w:val="en-US"/>
-        </w:rPr>
-        <w:t xml:space="preserve">] to do this image processing. </w:t>
+      <w:r>
+        <w:rPr>
+          <w:lang w:val="en-US"/>
+        </w:rPr>
+        <w:t>)</w:t>
+      </w:r>
+      <w:r>
+        <w:rPr>
+          <w:lang w:val="en-US"/>
+        </w:rPr>
+        <w:t xml:space="preserve"> to do this image processing. </w:t>
       </w:r>
     </w:p>
     <w:p>
@@ -6439,7 +6033,6 @@
         <w:rPr>
           <w:lang w:val="en-US"/>
         </w:rPr>
-        <w:lastRenderedPageBreak/>
         <w:t>The second approach was trying to find the starting point from the center of the object instead from the left top. The image was traced upwards from the center of the image until the boundary had been found. Some images however did have a hole exactly in the center of the image, therefore the method had to be adjusted to also continue to iterate until the last appearance of an object pixel had been made. This resulted in a stable starting point selection.</w:t>
       </w:r>
     </w:p>
@@ -6453,7 +6046,37 @@
         <w:rPr>
           <w:lang w:val="en-US"/>
         </w:rPr>
-        <w:t xml:space="preserve">Then the boundary had to be traced, this was done using a simplified method [INSERTMETHOD]. </w:t>
+        <w:t xml:space="preserve">Then the boundary had to be traced, this was </w:t>
+      </w:r>
+      <w:r>
+        <w:rPr>
+          <w:lang w:val="en-US"/>
+        </w:rPr>
+        <w:t>done using a simplified</w:t>
+      </w:r>
+      <w:r>
+        <w:rPr>
+          <w:lang w:val="en-US"/>
+        </w:rPr>
+        <w:t xml:space="preserve"> version of the</w:t>
+      </w:r>
+      <w:r>
+        <w:rPr>
+          <w:lang w:val="en-US"/>
+        </w:rPr>
+        <w:t xml:space="preserve"> method </w:t>
+      </w:r>
+      <w:r>
+        <w:rPr>
+          <w:lang w:val="en-US"/>
+        </w:rPr>
+        <w:t xml:space="preserve">described in </w:t>
+      </w:r>
+      <w:r>
+        <w:rPr>
+          <w:lang w:val="en-US"/>
+        </w:rPr>
+        <w:t xml:space="preserve">(Ren et al, 2002). </w:t>
       </w:r>
       <w:r>
         <w:rPr>
@@ -6465,21 +6088,7 @@
         <w:rPr>
           <w:lang w:val="en-US"/>
         </w:rPr>
-        <w:t xml:space="preserve">Once the boundary had been traced, the average value of all x and y coordinates was computed in order to find the center of mass of the object. With this center of mass the </w:t>
-      </w:r>
-      <w:proofErr w:type="spellStart"/>
-      <w:r>
-        <w:rPr>
-          <w:lang w:val="en-US"/>
-        </w:rPr>
-        <w:t>centroid</w:t>
-      </w:r>
-      <w:proofErr w:type="spellEnd"/>
-      <w:r>
-        <w:rPr>
-          <w:lang w:val="en-US"/>
-        </w:rPr>
-        <w:t xml:space="preserve"> distance of the boundary was computed and the distance signal could be extracted. Using this signal the Fourier transform was computed.</w:t>
+        <w:t>Once the boundary had been traced, the average value of all x and y coordinates was computed in order to find the center of mass of the object. With this center of mass the centroid distance of the boundary was computed and the distance signal could be extracted. Using this signal the Fourier transform was computed.</w:t>
       </w:r>
     </w:p>
     <w:p>
@@ -6492,16 +6101,29 @@
         <w:rPr>
           <w:lang w:val="en-US"/>
         </w:rPr>
-        <w:t>The implementation was able to compute the Fourier transformation of an image in roughly 0.5 seconds, this was a lot less then the Zernike implementation but still not acceptable. Using the same methods as the Zernike implementation the transformation was done in 0.2 seconds. This was improved more by using threads to fully utilize the power of the CPU cores.</w:t>
+        <w:t xml:space="preserve">The implementation was able to compute the Fourier transformation of an image in roughly 0.5 seconds, this was a lot less then the Zernike implementation but still not acceptable. Using the same </w:t>
+      </w:r>
+      <w:r>
+        <w:rPr>
+          <w:lang w:val="en-US"/>
+        </w:rPr>
+        <w:lastRenderedPageBreak/>
+        <w:t>methods as the Zernike implementation the transformation was done in 0.2 seconds. This was improved more by using threads to fully utilize the power of the CPU cores.</w:t>
       </w:r>
     </w:p>
     <w:p>
       <w:pPr>
-        <w:pStyle w:val="Heading3"/>
+        <w:pStyle w:val="Kop3"/>
         <w:rPr>
           <w:lang w:val="en-US"/>
         </w:rPr>
       </w:pPr>
+      <w:r>
+        <w:rPr>
+          <w:lang w:val="en-US"/>
+        </w:rPr>
+        <w:t xml:space="preserve">3.3.2 </w:t>
+      </w:r>
       <w:r>
         <w:rPr>
           <w:lang w:val="en-US"/>
@@ -6519,33 +6141,52 @@
         <w:rPr>
           <w:lang w:val="en-US"/>
         </w:rPr>
-        <w:t xml:space="preserve">For the Fourier transformation we use the </w:t>
-      </w:r>
-      <w:proofErr w:type="spellStart"/>
-      <w:r>
-        <w:rPr>
-          <w:lang w:val="en-US"/>
-        </w:rPr>
-        <w:t>centroid</w:t>
-      </w:r>
-      <w:proofErr w:type="spellEnd"/>
-      <w:r>
-        <w:rPr>
-          <w:lang w:val="en-US"/>
-        </w:rPr>
-        <w:t xml:space="preserve"> distance. Therefore we cannot construct the same image using the coefficients. But we can construct the 1D signal from those coefficients, using the reverse Fourier transform. The following graph has the 1D signal first, and then the reconstructed signal using 10 coefficients.</w:t>
+        <w:t>For the Fourier transformation we use the centroid distance. Therefore we cannot construct the same image using the coefficients. But we can construct the 1D signal from those coefficients, using the reverse Fourier transform. The following graph has the 1D signal first, and then the reconstructed signal using 10 coefficients.</w:t>
       </w:r>
     </w:p>
     <w:p>
       <w:pPr>
+        <w:pStyle w:val="Bijschrift"/>
+        <w:keepNext/>
         <w:rPr>
           <w:lang w:val="en-US"/>
         </w:rPr>
       </w:pPr>
       <w:r>
         <w:rPr>
+          <w:lang w:val="en-US"/>
+        </w:rPr>
+        <w:t>Figure</w:t>
+      </w:r>
+      <w:r>
+        <w:rPr>
+          <w:lang w:val="en-US"/>
+        </w:rPr>
+        <w:t xml:space="preserve"> 6</w:t>
+      </w:r>
+      <w:r>
+        <w:rPr>
+          <w:lang w:val="en-US"/>
+        </w:rPr>
+        <w:t xml:space="preserve"> -</w:t>
+      </w:r>
+      <w:r>
+        <w:rPr>
+          <w:lang w:val="en-US"/>
+        </w:rPr>
+        <w:t xml:space="preserve"> 1D signal of centroid distance</w:t>
+      </w:r>
+    </w:p>
+    <w:p>
+      <w:pPr>
+        <w:rPr>
+          <w:lang w:val="en-US"/>
+        </w:rPr>
+      </w:pPr>
+      <w:r>
+        <w:rPr>
           <w:noProof/>
-          <w:lang w:val="en-US"/>
+          <w:lang w:eastAsia="nl-NL"/>
         </w:rPr>
         <w:drawing>
           <wp:inline distT="0" distB="0" distL="0" distR="0">
@@ -6585,35 +6226,19 @@
         <w:rPr>
           <w:lang w:val="en-US"/>
         </w:rPr>
-        <w:lastRenderedPageBreak/>
-        <w:t xml:space="preserve">The Fourier transform also has to be translation </w:t>
-      </w:r>
-      <w:proofErr w:type="gramStart"/>
-      <w:r>
-        <w:rPr>
-          <w:lang w:val="en-US"/>
-        </w:rPr>
-        <w:t>invariant,</w:t>
-      </w:r>
-      <w:proofErr w:type="gramEnd"/>
-      <w:r>
-        <w:rPr>
-          <w:lang w:val="en-US"/>
-        </w:rPr>
-        <w:t xml:space="preserve"> this can be proven by computing the Fourier transform on a number of rotated images.</w:t>
+        <w:t>The Fourier transform also has to be translation invariant, this can be proven by computing the Fourier transform on a number of rotated images.</w:t>
       </w:r>
     </w:p>
     <w:p>
       <w:pPr>
-        <w:rPr>
-          <w:lang w:val="en-US"/>
-        </w:rPr>
+        <w:keepNext/>
       </w:pPr>
       <w:r>
         <w:rPr>
           <w:noProof/>
-          <w:lang w:val="en-US"/>
-        </w:rPr>
+          <w:lang w:eastAsia="nl-NL"/>
+        </w:rPr>
+        <w:lastRenderedPageBreak/>
         <w:drawing>
           <wp:anchor distT="0" distB="0" distL="114300" distR="114300" simplePos="0" relativeHeight="251668480" behindDoc="0" locked="0" layoutInCell="1" allowOverlap="1">
             <wp:simplePos x="0" y="0"/>
@@ -6639,7 +6264,7 @@
       <w:r>
         <w:rPr>
           <w:noProof/>
-          <w:lang w:val="en-US"/>
+          <w:lang w:eastAsia="nl-NL"/>
         </w:rPr>
         <w:drawing>
           <wp:anchor distT="0" distB="0" distL="114300" distR="114300" simplePos="0" relativeHeight="251667456" behindDoc="0" locked="0" layoutInCell="1" allowOverlap="1">
@@ -6666,7 +6291,7 @@
       <w:r>
         <w:rPr>
           <w:noProof/>
-          <w:lang w:val="en-US"/>
+          <w:lang w:eastAsia="nl-NL"/>
         </w:rPr>
         <w:drawing>
           <wp:anchor distT="0" distB="0" distL="114300" distR="114300" simplePos="0" relativeHeight="251666432" behindDoc="0" locked="0" layoutInCell="1" allowOverlap="1">
@@ -6693,7 +6318,7 @@
       <w:r>
         <w:rPr>
           <w:noProof/>
-          <w:lang w:val="en-US"/>
+          <w:lang w:eastAsia="nl-NL"/>
         </w:rPr>
         <w:drawing>
           <wp:anchor distT="0" distB="0" distL="114300" distR="114300" simplePos="0" relativeHeight="251665408" behindDoc="0" locked="0" layoutInCell="1" allowOverlap="1">
@@ -6720,7 +6345,7 @@
       <w:r>
         <w:rPr>
           <w:noProof/>
-          <w:lang w:val="en-US"/>
+          <w:lang w:eastAsia="nl-NL"/>
         </w:rPr>
         <w:drawing>
           <wp:anchor distT="0" distB="0" distL="114300" distR="114300" simplePos="0" relativeHeight="251662336" behindDoc="0" locked="0" layoutInCell="1" allowOverlap="1">
@@ -6931,7 +6556,7 @@
       <w:r>
         <w:rPr>
           <w:noProof/>
-          <w:lang w:val="en-US"/>
+          <w:lang w:eastAsia="nl-NL"/>
         </w:rPr>
         <w:drawing>
           <wp:anchor distT="0" distB="0" distL="114300" distR="114300" simplePos="0" relativeHeight="251658240" behindDoc="0" locked="0" layoutInCell="1" allowOverlap="1">
@@ -7142,7 +6767,7 @@
       <w:r>
         <w:rPr>
           <w:noProof/>
-          <w:lang w:val="en-US"/>
+          <w:lang w:eastAsia="nl-NL"/>
         </w:rPr>
         <w:drawing>
           <wp:anchor distT="0" distB="0" distL="114300" distR="114300" simplePos="0" relativeHeight="251660288" behindDoc="0" locked="0" layoutInCell="1" allowOverlap="1">
@@ -7353,7 +6978,7 @@
       <w:r>
         <w:rPr>
           <w:noProof/>
-          <w:lang w:val="en-US"/>
+          <w:lang w:eastAsia="nl-NL"/>
         </w:rPr>
         <w:drawing>
           <wp:anchor distT="0" distB="0" distL="114300" distR="114300" simplePos="0" relativeHeight="251664384" behindDoc="0" locked="0" layoutInCell="1" allowOverlap="1">
@@ -7564,7 +7189,7 @@
       <w:r>
         <w:rPr>
           <w:noProof/>
-          <w:lang w:val="en-US"/>
+          <w:lang w:eastAsia="nl-NL"/>
         </w:rPr>
         <w:drawing>
           <wp:inline distT="0" distB="0" distL="0" distR="0">
@@ -7642,7 +7267,7 @@
       <w:r>
         <w:rPr>
           <w:noProof/>
-          <w:lang w:val="en-US"/>
+          <w:lang w:eastAsia="nl-NL"/>
         </w:rPr>
         <w:drawing>
           <wp:inline distT="0" distB="0" distL="0" distR="0">
@@ -7720,7 +7345,7 @@
       <w:r>
         <w:rPr>
           <w:noProof/>
-          <w:lang w:val="en-US"/>
+          <w:lang w:eastAsia="nl-NL"/>
         </w:rPr>
         <w:drawing>
           <wp:inline distT="0" distB="0" distL="0" distR="0">
@@ -7798,7 +7423,7 @@
       <w:r>
         <w:rPr>
           <w:noProof/>
-          <w:lang w:val="en-US"/>
+          <w:lang w:eastAsia="nl-NL"/>
         </w:rPr>
         <w:drawing>
           <wp:inline distT="0" distB="0" distL="0" distR="0">
@@ -7870,6 +7495,7 @@
     </w:p>
     <w:p>
       <w:pPr>
+        <w:pStyle w:val="Bijschrift"/>
         <w:rPr>
           <w:lang w:val="en-US"/>
         </w:rPr>
@@ -7878,13 +7504,23 @@
         <w:rPr>
           <w:lang w:val="en-US"/>
         </w:rPr>
-        <w:br/>
-        <w:t>For every image the first 5 Fourier descriptors were computed and put into a graph. The Fourier transform of the rotated and scaled images is almost the same, the difference is not visible in the graph. A different shape returns completely different coefficients.</w:t>
+        <w:t>Figure</w:t>
+      </w:r>
+      <w:r>
+        <w:rPr>
+          <w:lang w:val="en-US"/>
+        </w:rPr>
+        <w:t xml:space="preserve"> 7 – Fourier coefficients of various </w:t>
+      </w:r>
+      <w:r>
+        <w:rPr>
+          <w:lang w:val="en-US"/>
+        </w:rPr>
+        <w:t>silhouettes</w:t>
       </w:r>
     </w:p>
     <w:p>
       <w:pPr>
-        <w:pStyle w:val="Heading2"/>
         <w:rPr>
           <w:lang w:val="en-US"/>
         </w:rPr>
@@ -7893,14 +7529,21 @@
         <w:rPr>
           <w:lang w:val="en-US"/>
         </w:rPr>
-        <w:lastRenderedPageBreak/>
-        <w:t>Comparison</w:t>
+        <w:br/>
+        <w:t>For every image the first 5 Fourier descriptors were computed and put into a graph. The Fourier transform of the rotated and scaled images is almost the same, the difference is not visible in the graph. A different shape returns completely different coefficients.</w:t>
       </w:r>
     </w:p>
     <w:p>
       <w:pPr>
-        <w:pStyle w:val="Heading3"/>
-        <w:rPr>
+        <w:spacing w:after="0" w:line="240" w:lineRule="auto"/>
+        <w:rPr>
+          <w:rFonts w:ascii="Cambria" w:eastAsia="Times New Roman" w:hAnsi="Cambria"/>
+          <w:b/>
+          <w:bCs/>
+          <w:i/>
+          <w:iCs/>
+          <w:sz w:val="28"/>
+          <w:szCs w:val="28"/>
           <w:lang w:val="en-US"/>
         </w:rPr>
       </w:pPr>
@@ -7908,11 +7551,12 @@
         <w:rPr>
           <w:lang w:val="en-US"/>
         </w:rPr>
-        <w:t>Implementation</w:t>
+        <w:br w:type="page"/>
       </w:r>
     </w:p>
     <w:p>
       <w:pPr>
+        <w:pStyle w:val="Kop2"/>
         <w:rPr>
           <w:lang w:val="en-US"/>
         </w:rPr>
@@ -7921,97 +7565,14 @@
         <w:rPr>
           <w:lang w:val="en-US"/>
         </w:rPr>
-        <w:t xml:space="preserve">Implementing the comparison between models is straightforward and follows the guidelines of the </w:t>
-      </w:r>
-      <w:r>
-        <w:rPr>
-          <w:lang w:val="en-US"/>
-        </w:rPr>
-        <w:t xml:space="preserve">original paper. </w:t>
-      </w:r>
-      <w:r>
-        <w:rPr>
-          <w:lang w:val="en-US"/>
-        </w:rPr>
-        <w:t xml:space="preserve">We compare all the </w:t>
-      </w:r>
-      <w:proofErr w:type="spellStart"/>
-      <w:r>
-        <w:rPr>
-          <w:lang w:val="en-US"/>
-        </w:rPr>
-        <w:t>lightfields</w:t>
-      </w:r>
-      <w:proofErr w:type="spellEnd"/>
-      <w:r>
-        <w:rPr>
-          <w:lang w:val="en-US"/>
-        </w:rPr>
-        <w:t xml:space="preserve"> of one model with all the </w:t>
-      </w:r>
-      <w:proofErr w:type="spellStart"/>
-      <w:r>
-        <w:rPr>
-          <w:lang w:val="en-US"/>
-        </w:rPr>
-        <w:t>lightfields</w:t>
-      </w:r>
-      <w:proofErr w:type="spellEnd"/>
-      <w:r>
-        <w:rPr>
-          <w:lang w:val="en-US"/>
-        </w:rPr>
-        <w:t xml:space="preserve"> of the other one and return the one with minimal distance. </w:t>
-      </w:r>
-      <w:r>
-        <w:rPr>
-          <w:lang w:val="en-US"/>
-        </w:rPr>
-        <w:t xml:space="preserve">Each </w:t>
-      </w:r>
-      <w:proofErr w:type="spellStart"/>
-      <w:r>
-        <w:rPr>
-          <w:lang w:val="en-US"/>
-        </w:rPr>
-        <w:t>lightfield</w:t>
-      </w:r>
-      <w:proofErr w:type="spellEnd"/>
-      <w:r>
-        <w:rPr>
-          <w:lang w:val="en-US"/>
-        </w:rPr>
-        <w:t xml:space="preserve"> </w:t>
-      </w:r>
-      <w:r>
-        <w:rPr>
-          <w:lang w:val="en-US"/>
-        </w:rPr>
-        <w:t xml:space="preserve">itself </w:t>
-      </w:r>
-      <w:r>
-        <w:rPr>
-          <w:lang w:val="en-US"/>
-        </w:rPr>
-        <w:t xml:space="preserve">can be used to represent 60 rotations; </w:t>
-      </w:r>
-      <w:r>
-        <w:rPr>
-          <w:lang w:val="en-US"/>
-        </w:rPr>
-        <w:t xml:space="preserve">the one with minimal distance </w:t>
-      </w:r>
-      <w:r>
-        <w:rPr>
-          <w:lang w:val="en-US"/>
-        </w:rPr>
-        <w:t>is optimal</w:t>
-      </w:r>
-      <w:r>
-        <w:rPr>
-          <w:lang w:val="en-US"/>
-        </w:rPr>
-        <w:t>.</w:t>
+        <w:lastRenderedPageBreak/>
+        <w:t xml:space="preserve">3.4 </w:t>
+      </w:r>
+      <w:r>
+        <w:rPr>
+          <w:lang w:val="en-US"/>
+        </w:rPr>
+        <w:t>Comparison</w:t>
       </w:r>
     </w:p>
     <w:p>
@@ -8024,67 +7585,55 @@
         <w:rPr>
           <w:lang w:val="en-US"/>
         </w:rPr>
-        <w:t xml:space="preserve">The original paper does not cover method used for generating the </w:t>
-      </w:r>
-      <w:r>
-        <w:rPr>
-          <w:lang w:val="en-US"/>
-        </w:rPr>
-        <w:t>60 rotations</w:t>
-      </w:r>
-      <w:r>
-        <w:rPr>
-          <w:lang w:val="en-US"/>
-        </w:rPr>
-        <w:t>. This is a combinatorial problem that we can solve</w:t>
-      </w:r>
-      <w:r>
-        <w:rPr>
-          <w:lang w:val="en-US"/>
-        </w:rPr>
-        <w:t xml:space="preserve"> by doing a breadth-first search on the dodecahedron graph</w:t>
-      </w:r>
-      <w:r>
-        <w:rPr>
-          <w:lang w:val="en-US"/>
-        </w:rPr>
-        <w:t xml:space="preserve">. </w:t>
-      </w:r>
-      <w:r>
-        <w:rPr>
-          <w:lang w:val="en-US"/>
-        </w:rPr>
-        <w:t xml:space="preserve">The technique can be illustrated in </w:t>
-      </w:r>
-      <w:r>
-        <w:rPr>
-          <w:lang w:val="en-US"/>
-        </w:rPr>
-        <w:t xml:space="preserve">the </w:t>
-      </w:r>
-      <w:r>
-        <w:rPr>
-          <w:lang w:val="en-US"/>
-        </w:rPr>
-        <w:t>figure bellow. We use a single ordering of vertices from the first dodecahedron that will be used for all comparisons. Than we choose one of the points on the second dodecahedron and choose an ordering of the three neighboring vertices. A breath-first search will yield a unique ordering</w:t>
+        <w:t xml:space="preserve">Implementing the comparison between models is straightforward and follows the guidelines of the </w:t>
+      </w:r>
+      <w:r>
+        <w:rPr>
+          <w:lang w:val="en-US"/>
+        </w:rPr>
+        <w:t xml:space="preserve">original paper. </w:t>
+      </w:r>
+      <w:r>
+        <w:rPr>
+          <w:lang w:val="en-US"/>
+        </w:rPr>
+        <w:t xml:space="preserve">We compare all the lightfields of one model with all the lightfields of the other one and return the one with minimal distance. </w:t>
+      </w:r>
+      <w:r>
+        <w:rPr>
+          <w:lang w:val="en-US"/>
+        </w:rPr>
+        <w:t xml:space="preserve">Each lightfield </w:t>
+      </w:r>
+      <w:r>
+        <w:rPr>
+          <w:lang w:val="en-US"/>
+        </w:rPr>
+        <w:t xml:space="preserve">itself </w:t>
+      </w:r>
+      <w:r>
+        <w:rPr>
+          <w:lang w:val="en-US"/>
+        </w:rPr>
+        <w:t xml:space="preserve">can be used to represent 60 rotations; </w:t>
+      </w:r>
+      <w:r>
+        <w:rPr>
+          <w:lang w:val="en-US"/>
+        </w:rPr>
+        <w:t xml:space="preserve">the one with minimal distance </w:t>
+      </w:r>
+      <w:r>
+        <w:rPr>
+          <w:lang w:val="en-US"/>
+        </w:rPr>
+        <w:t>is optimal</w:t>
       </w:r>
       <w:r>
         <w:rPr>
           <w:lang w:val="en-US"/>
         </w:rPr>
         <w:t>.</w:t>
-      </w:r>
-      <w:r>
-        <w:rPr>
-          <w:lang w:val="en-US"/>
-        </w:rPr>
-        <w:t xml:space="preserve"> </w:t>
-      </w:r>
-      <w:r>
-        <w:rPr>
-          <w:lang w:val="en-US"/>
-        </w:rPr>
-        <w:t>We can repeat this step by choosing a new pivot point and ordering of the neighboring points.</w:t>
       </w:r>
     </w:p>
     <w:p>
@@ -8095,8 +7644,90 @@
       </w:pPr>
       <w:r>
         <w:rPr>
+          <w:lang w:val="en-US"/>
+        </w:rPr>
+        <w:t xml:space="preserve">The original paper does not cover method used for generating the </w:t>
+      </w:r>
+      <w:r>
+        <w:rPr>
+          <w:lang w:val="en-US"/>
+        </w:rPr>
+        <w:t>60 rotations</w:t>
+      </w:r>
+      <w:r>
+        <w:rPr>
+          <w:lang w:val="en-US"/>
+        </w:rPr>
+        <w:t>. This is a combinatorial problem that we can solve</w:t>
+      </w:r>
+      <w:r>
+        <w:rPr>
+          <w:lang w:val="en-US"/>
+        </w:rPr>
+        <w:t xml:space="preserve"> by doing a breadth-first search on the dodecahedron graph</w:t>
+      </w:r>
+      <w:r>
+        <w:rPr>
+          <w:lang w:val="en-US"/>
+        </w:rPr>
+        <w:t xml:space="preserve">. </w:t>
+      </w:r>
+      <w:r>
+        <w:rPr>
+          <w:lang w:val="en-US"/>
+        </w:rPr>
+        <w:t xml:space="preserve">The technique can be illustrated in </w:t>
+      </w:r>
+      <w:r>
+        <w:rPr>
+          <w:lang w:val="en-US"/>
+        </w:rPr>
+        <w:t xml:space="preserve">the </w:t>
+      </w:r>
+      <w:r>
+        <w:rPr>
+          <w:lang w:val="en-US"/>
+        </w:rPr>
+        <w:t>figure bellow. We use a single ordering of vertices from the first dodecahedron that will be used for all comparisons. Than we choose one of the points on the second dodecahedron and choose an ordering of the three neighboring vertices. A breath-first search will yield a unique ordering</w:t>
+      </w:r>
+      <w:r>
+        <w:rPr>
+          <w:lang w:val="en-US"/>
+        </w:rPr>
+        <w:t>.</w:t>
+      </w:r>
+      <w:r>
+        <w:rPr>
+          <w:lang w:val="en-US"/>
+        </w:rPr>
+        <w:t xml:space="preserve"> </w:t>
+      </w:r>
+      <w:r>
+        <w:rPr>
+          <w:lang w:val="en-US"/>
+        </w:rPr>
+        <w:t>We can repeat this step by choosing a new pivot point and ordering of the neighboring points.</w:t>
+      </w:r>
+    </w:p>
+    <w:p>
+      <w:pPr>
+        <w:pStyle w:val="Bijschrift"/>
+        <w:keepNext/>
+      </w:pPr>
+      <w:r>
+        <w:t>Figure 8 - Dodecahedron</w:t>
+      </w:r>
+    </w:p>
+    <w:p>
+      <w:pPr>
+        <w:rPr>
+          <w:lang w:val="en-US"/>
+        </w:rPr>
+      </w:pPr>
+      <w:r>
+        <w:rPr>
           <w:noProof/>
-          <w:lang w:val="en-US"/>
+          <w:lang w:eastAsia="nl-NL"/>
         </w:rPr>
         <w:drawing>
           <wp:inline distT="0" distB="0" distL="0" distR="0">
@@ -8152,8 +7783,14 @@
     </w:p>
     <w:p>
       <w:pPr>
-        <w:pStyle w:val="Heading3"/>
-        <w:rPr>
+        <w:spacing w:after="0" w:line="240" w:lineRule="auto"/>
+        <w:rPr>
+          <w:rFonts w:ascii="Cambria" w:eastAsia="Times New Roman" w:hAnsi="Cambria"/>
+          <w:b/>
+          <w:bCs/>
+          <w:kern w:val="32"/>
+          <w:sz w:val="32"/>
+          <w:szCs w:val="32"/>
           <w:lang w:val="en-US"/>
         </w:rPr>
       </w:pPr>
@@ -8161,13 +7798,13 @@
         <w:rPr>
           <w:lang w:val="en-US"/>
         </w:rPr>
-        <w:t>Performance</w:t>
+        <w:br w:type="page"/>
       </w:r>
     </w:p>
     <w:p>
       <w:pPr>
-        <w:rPr>
-          <w:iCs/>
+        <w:pStyle w:val="Kop1"/>
+        <w:rPr>
           <w:lang w:val="en-US"/>
         </w:rPr>
       </w:pPr>
@@ -8175,196 +7812,263 @@
         <w:rPr>
           <w:lang w:val="en-US"/>
         </w:rPr>
-        <w:t xml:space="preserve">The </w:t>
-      </w:r>
-      <w:r>
-        <w:rPr>
-          <w:lang w:val="en-US"/>
-        </w:rPr>
-        <w:t>method gives opportunity</w:t>
-      </w:r>
-      <w:r>
-        <w:rPr>
-          <w:lang w:val="en-US"/>
-        </w:rPr>
-        <w:t xml:space="preserve"> for great discriminating power and it is also very adaptable due to the easy balancing of the Zernike and Fourier coefficients with the </w:t>
-      </w:r>
-      <w:r>
-        <w:rPr>
-          <w:i/>
-          <w:iCs/>
-        </w:rPr>
-        <w:t>α</w:t>
-      </w:r>
-      <w:r>
-        <w:rPr>
-          <w:i/>
-          <w:iCs/>
-          <w:lang w:val="en-US"/>
-        </w:rPr>
-        <w:t xml:space="preserve"> </w:t>
-      </w:r>
-      <w:r>
-        <w:rPr>
-          <w:iCs/>
-          <w:lang w:val="en-US"/>
-        </w:rPr>
-        <w:t>and</w:t>
-      </w:r>
-      <w:r>
-        <w:rPr>
-          <w:i/>
-          <w:iCs/>
-          <w:lang w:val="en-US"/>
-        </w:rPr>
-        <w:t xml:space="preserve"> </w:t>
-      </w:r>
-      <w:r>
-        <w:rPr>
-          <w:i/>
-          <w:iCs/>
-        </w:rPr>
-        <w:t>β</w:t>
-      </w:r>
-      <w:r>
-        <w:rPr>
-          <w:i/>
-          <w:iCs/>
-          <w:lang w:val="en-US"/>
-        </w:rPr>
-        <w:t xml:space="preserve"> </w:t>
-      </w:r>
-      <w:r>
-        <w:rPr>
-          <w:lang w:val="en-US"/>
-        </w:rPr>
-        <w:t xml:space="preserve">are weighting factors. The original paper does not give any rule of thumb values for these factors, so multiple trail runs were concluded </w:t>
-      </w:r>
-      <w:r>
-        <w:rPr>
-          <w:lang w:val="en-US"/>
-        </w:rPr>
-        <w:t xml:space="preserve">in order to derive values that will give good results. Best overall results for the given database were obtained for </w:t>
-      </w:r>
-      <w:r>
-        <w:rPr>
-          <w:i/>
-          <w:iCs/>
-        </w:rPr>
-        <w:t>α</w:t>
-      </w:r>
-      <w:r>
-        <w:rPr>
-          <w:iCs/>
-          <w:lang w:val="en-US"/>
-        </w:rPr>
-        <w:t>=4.0</w:t>
-      </w:r>
-      <w:r>
-        <w:rPr>
-          <w:i/>
-          <w:iCs/>
-          <w:lang w:val="en-US"/>
-        </w:rPr>
-        <w:t xml:space="preserve"> </w:t>
-      </w:r>
-      <w:r>
-        <w:rPr>
-          <w:iCs/>
-          <w:lang w:val="en-US"/>
-        </w:rPr>
-        <w:t>and</w:t>
-      </w:r>
-      <w:r>
-        <w:rPr>
-          <w:i/>
-          <w:iCs/>
-          <w:lang w:val="en-US"/>
-        </w:rPr>
-        <w:t xml:space="preserve"> </w:t>
-      </w:r>
-      <w:r>
-        <w:rPr>
-          <w:i/>
-          <w:iCs/>
-        </w:rPr>
-        <w:t>β</w:t>
-      </w:r>
-      <w:r>
-        <w:rPr>
-          <w:iCs/>
-          <w:lang w:val="en-US"/>
-        </w:rPr>
-        <w:t>=1.0</w:t>
-      </w:r>
-      <w:r>
-        <w:rPr>
-          <w:iCs/>
-          <w:lang w:val="en-US"/>
-        </w:rPr>
-        <w:t>. Next is a graph of the average precision</w:t>
-      </w:r>
-      <w:r>
-        <w:rPr>
-          <w:iCs/>
-          <w:lang w:val="en-US"/>
-        </w:rPr>
-        <w:t xml:space="preserve"> across all the models in the AIRCRAFT class</w:t>
-      </w:r>
-      <w:r>
-        <w:rPr>
-          <w:iCs/>
-          <w:lang w:val="en-US"/>
-        </w:rPr>
-        <w:t xml:space="preserve"> as a function of the </w:t>
-      </w:r>
-      <w:r>
-        <w:rPr>
-          <w:iCs/>
-          <w:lang w:val="en-US"/>
-        </w:rPr>
-        <w:t>scope:</w:t>
+        <w:lastRenderedPageBreak/>
+        <w:t xml:space="preserve">4 </w:t>
+      </w:r>
+      <w:r>
+        <w:rPr>
+          <w:lang w:val="en-US"/>
+        </w:rPr>
+        <w:t>Performance</w:t>
       </w:r>
     </w:p>
     <w:p>
       <w:pPr>
-        <w:pStyle w:val="Caption"/>
-        <w:keepNext/>
+        <w:rPr>
+          <w:iCs/>
+          <w:lang w:val="en-US"/>
+        </w:rPr>
       </w:pPr>
       <w:r>
-        <w:lastRenderedPageBreak/>
-        <w:t xml:space="preserve">Figure </w:t>
-      </w:r>
-      <w:r>
-        <w:fldChar w:fldCharType="begin"/>
-      </w:r>
-      <w:r>
-        <w:instrText xml:space="preserve"> SEQ Figure \* ARABIC </w:instrText>
-      </w:r>
-      <w:r>
-        <w:fldChar w:fldCharType="separate"/>
-      </w:r>
-      <w:r>
-        <w:rPr>
-          <w:noProof/>
-        </w:rPr>
-        <w:t>5</w:t>
-      </w:r>
-      <w:r>
-        <w:fldChar w:fldCharType="end"/>
-      </w:r>
-      <w:r>
-        <w:t xml:space="preserve">-Average precision for the </w:t>
-      </w:r>
-      <w:r>
-        <w:rPr>
-          <w:noProof/>
-        </w:rPr>
-        <w:t>aicraft class</w:t>
+        <w:rPr>
+          <w:lang w:val="en-US"/>
+        </w:rPr>
+        <w:t xml:space="preserve">The </w:t>
+      </w:r>
+      <w:r>
+        <w:rPr>
+          <w:lang w:val="en-US"/>
+        </w:rPr>
+        <w:t>method gives opportunity</w:t>
+      </w:r>
+      <w:r>
+        <w:rPr>
+          <w:lang w:val="en-US"/>
+        </w:rPr>
+        <w:t xml:space="preserve"> for great discriminating power and it is also very adaptable due to the easy balancing of the Zernike and Fourier coefficients with the </w:t>
+      </w:r>
+      <w:r>
+        <w:rPr>
+          <w:i/>
+          <w:iCs/>
+        </w:rPr>
+        <w:t>α</w:t>
+      </w:r>
+      <w:r>
+        <w:rPr>
+          <w:i/>
+          <w:iCs/>
+          <w:lang w:val="en-US"/>
+        </w:rPr>
+        <w:t xml:space="preserve"> </w:t>
+      </w:r>
+      <w:r>
+        <w:rPr>
+          <w:iCs/>
+          <w:lang w:val="en-US"/>
+        </w:rPr>
+        <w:t>and</w:t>
+      </w:r>
+      <w:r>
+        <w:rPr>
+          <w:i/>
+          <w:iCs/>
+          <w:lang w:val="en-US"/>
+        </w:rPr>
+        <w:t xml:space="preserve"> </w:t>
+      </w:r>
+      <w:r>
+        <w:rPr>
+          <w:i/>
+          <w:iCs/>
+        </w:rPr>
+        <w:t>β</w:t>
+      </w:r>
+      <w:r>
+        <w:rPr>
+          <w:i/>
+          <w:iCs/>
+          <w:lang w:val="en-US"/>
+        </w:rPr>
+        <w:t xml:space="preserve"> </w:t>
+      </w:r>
+      <w:r>
+        <w:rPr>
+          <w:lang w:val="en-US"/>
+        </w:rPr>
+        <w:t xml:space="preserve">are weighting factors. The original paper does not give any rule of thumb values for these factors, so multiple trail runs were concluded </w:t>
+      </w:r>
+      <w:r>
+        <w:rPr>
+          <w:lang w:val="en-US"/>
+        </w:rPr>
+        <w:t xml:space="preserve">in order to derive values that will give good results. Best overall results for the given database were obtained for </w:t>
+      </w:r>
+      <w:r>
+        <w:rPr>
+          <w:i/>
+          <w:iCs/>
+        </w:rPr>
+        <w:t>α</w:t>
+      </w:r>
+      <w:r>
+        <w:rPr>
+          <w:i/>
+          <w:iCs/>
+          <w:lang w:val="en-US"/>
+        </w:rPr>
+        <w:t xml:space="preserve"> </w:t>
+      </w:r>
+      <w:r>
+        <w:rPr>
+          <w:iCs/>
+          <w:lang w:val="en-US"/>
+        </w:rPr>
+        <w:t>=</w:t>
+      </w:r>
+      <w:r>
+        <w:rPr>
+          <w:iCs/>
+          <w:lang w:val="en-US"/>
+        </w:rPr>
+        <w:t xml:space="preserve"> </w:t>
+      </w:r>
+      <w:r>
+        <w:rPr>
+          <w:iCs/>
+          <w:lang w:val="en-US"/>
+        </w:rPr>
+        <w:t>4.0</w:t>
+      </w:r>
+      <w:r>
+        <w:rPr>
+          <w:i/>
+          <w:iCs/>
+          <w:lang w:val="en-US"/>
+        </w:rPr>
+        <w:t xml:space="preserve"> </w:t>
+      </w:r>
+      <w:r>
+        <w:rPr>
+          <w:iCs/>
+          <w:lang w:val="en-US"/>
+        </w:rPr>
+        <w:t>and</w:t>
+      </w:r>
+      <w:r>
+        <w:rPr>
+          <w:i/>
+          <w:iCs/>
+          <w:lang w:val="en-US"/>
+        </w:rPr>
+        <w:t xml:space="preserve"> </w:t>
+      </w:r>
+      <w:r>
+        <w:rPr>
+          <w:i/>
+          <w:iCs/>
+        </w:rPr>
+        <w:t>β</w:t>
+      </w:r>
+      <w:r>
+        <w:rPr>
+          <w:i/>
+          <w:iCs/>
+        </w:rPr>
+        <w:t xml:space="preserve"> </w:t>
+      </w:r>
+      <w:r>
+        <w:rPr>
+          <w:iCs/>
+          <w:lang w:val="en-US"/>
+        </w:rPr>
+        <w:t>=</w:t>
+      </w:r>
+      <w:r>
+        <w:rPr>
+          <w:iCs/>
+          <w:lang w:val="en-US"/>
+        </w:rPr>
+        <w:t xml:space="preserve"> </w:t>
+      </w:r>
+      <w:r>
+        <w:rPr>
+          <w:iCs/>
+          <w:lang w:val="en-US"/>
+        </w:rPr>
+        <w:t>1.0</w:t>
+      </w:r>
+      <w:r>
+        <w:rPr>
+          <w:iCs/>
+          <w:lang w:val="en-US"/>
+        </w:rPr>
+        <w:t>. Next is a graph of the average precision</w:t>
+      </w:r>
+      <w:r>
+        <w:rPr>
+          <w:iCs/>
+          <w:lang w:val="en-US"/>
+        </w:rPr>
+        <w:t xml:space="preserve"> across all the models in the AIRCRAFT class</w:t>
+      </w:r>
+      <w:r>
+        <w:rPr>
+          <w:iCs/>
+          <w:lang w:val="en-US"/>
+        </w:rPr>
+        <w:t xml:space="preserve"> as a function of the </w:t>
+      </w:r>
+      <w:r>
+        <w:rPr>
+          <w:iCs/>
+          <w:lang w:val="en-US"/>
+        </w:rPr>
+        <w:t>scope:</w:t>
       </w:r>
     </w:p>
     <w:p>
       <w:pPr>
+        <w:pStyle w:val="Bijschrift"/>
+        <w:keepNext/>
+        <w:rPr>
+          <w:lang w:val="en-US"/>
+        </w:rPr>
+      </w:pPr>
+      <w:r>
+        <w:rPr>
+          <w:lang w:val="en-US"/>
+        </w:rPr>
+        <w:t xml:space="preserve">Figure </w:t>
+      </w:r>
+      <w:r>
+        <w:rPr>
+          <w:lang w:val="en-US"/>
+        </w:rPr>
+        <w:t>9</w:t>
+      </w:r>
+      <w:r>
+        <w:rPr>
+          <w:lang w:val="en-US"/>
+        </w:rPr>
+        <w:t xml:space="preserve"> - </w:t>
+      </w:r>
+      <w:r>
+        <w:rPr>
+          <w:lang w:val="en-US"/>
+        </w:rPr>
+        <w:t xml:space="preserve">Average precision for the </w:t>
+      </w:r>
+      <w:r>
+        <w:rPr>
+          <w:noProof/>
+          <w:lang w:val="en-US"/>
+        </w:rPr>
+        <w:t>aicraft class</w:t>
+      </w:r>
+    </w:p>
+    <w:p>
+      <w:pPr>
         <w:rPr>
           <w:lang w:val="en-US"/>
         </w:rPr>
@@ -8373,7 +8077,7 @@
         <w:rPr>
           <w:rFonts w:ascii="Courier" w:hAnsi="Courier" w:cs="Courier"/>
           <w:noProof/>
-          <w:lang w:val="en-US"/>
+          <w:lang w:eastAsia="nl-NL"/>
         </w:rPr>
         <w:drawing>
           <wp:inline distT="0" distB="0" distL="0" distR="0">
@@ -8467,7 +8171,7 @@
     </w:p>
     <w:p>
       <w:pPr>
-        <w:pStyle w:val="Caption"/>
+        <w:pStyle w:val="Bijschrift"/>
         <w:keepNext/>
         <w:rPr>
           <w:lang w:val="en-US"/>
@@ -8481,26 +8185,10 @@
         <w:t xml:space="preserve">Figure </w:t>
       </w:r>
       <w:r>
-        <w:fldChar w:fldCharType="begin"/>
-      </w:r>
-      <w:r>
-        <w:rPr>
-          <w:lang w:val="en-US"/>
-        </w:rPr>
-        <w:instrText xml:space="preserve"> SEQ Figure \* ARABIC </w:instrText>
-      </w:r>
-      <w:r>
-        <w:fldChar w:fldCharType="separate"/>
-      </w:r>
-      <w:r>
-        <w:rPr>
-          <w:noProof/>
-          <w:lang w:val="en-US"/>
-        </w:rPr>
-        <w:t>6</w:t>
-      </w:r>
-      <w:r>
-        <w:fldChar w:fldCharType="end"/>
+        <w:rPr>
+          <w:lang w:val="en-US"/>
+        </w:rPr>
+        <w:t>10</w:t>
       </w:r>
       <w:r>
         <w:rPr>
@@ -8518,7 +8206,7 @@
     </w:p>
     <w:p>
       <w:pPr>
-        <w:pStyle w:val="Heading1"/>
+        <w:pStyle w:val="Kop1"/>
         <w:rPr>
           <w:lang w:val="en-US"/>
         </w:rPr>
@@ -8527,7 +8215,7 @@
         <w:rPr>
           <w:rFonts w:ascii="Courier" w:hAnsi="Courier" w:cs="Courier"/>
           <w:noProof/>
-          <w:lang w:val="en-US"/>
+          <w:lang w:eastAsia="nl-NL"/>
         </w:rPr>
         <w:drawing>
           <wp:inline distT="0" distB="0" distL="0" distR="0">
@@ -8578,7 +8266,7 @@
     </w:p>
     <w:p>
       <w:pPr>
-        <w:pStyle w:val="Caption"/>
+        <w:pStyle w:val="Bijschrift"/>
         <w:keepNext/>
         <w:rPr>
           <w:lang w:val="en-US"/>
@@ -8591,26 +8279,10 @@
         <w:t xml:space="preserve">Figure </w:t>
       </w:r>
       <w:r>
-        <w:fldChar w:fldCharType="begin"/>
-      </w:r>
-      <w:r>
-        <w:rPr>
-          <w:lang w:val="en-US"/>
-        </w:rPr>
-        <w:instrText xml:space="preserve"> SEQ Figure \* ARABIC </w:instrText>
-      </w:r>
-      <w:r>
-        <w:fldChar w:fldCharType="separate"/>
-      </w:r>
-      <w:r>
-        <w:rPr>
-          <w:noProof/>
-          <w:lang w:val="en-US"/>
-        </w:rPr>
-        <w:t>7</w:t>
-      </w:r>
-      <w:r>
-        <w:fldChar w:fldCharType="end"/>
+        <w:rPr>
+          <w:lang w:val="en-US"/>
+        </w:rPr>
+        <w:t>11</w:t>
       </w:r>
       <w:r>
         <w:rPr>
@@ -8629,7 +8301,7 @@
         <w:rPr>
           <w:rFonts w:ascii="Courier" w:hAnsi="Courier" w:cs="Courier"/>
           <w:noProof/>
-          <w:lang w:val="en-US"/>
+          <w:lang w:eastAsia="nl-NL"/>
         </w:rPr>
         <w:drawing>
           <wp:inline distT="0" distB="0" distL="0" distR="0">
@@ -8680,8 +8352,14 @@
     </w:p>
     <w:p>
       <w:pPr>
-        <w:pStyle w:val="Heading1"/>
-        <w:rPr>
+        <w:spacing w:after="0" w:line="240" w:lineRule="auto"/>
+        <w:rPr>
+          <w:rFonts w:ascii="Cambria" w:eastAsia="Times New Roman" w:hAnsi="Cambria"/>
+          <w:b/>
+          <w:bCs/>
+          <w:kern w:val="32"/>
+          <w:sz w:val="32"/>
+          <w:szCs w:val="32"/>
           <w:lang w:val="en-US"/>
         </w:rPr>
       </w:pPr>
@@ -8689,11 +8367,12 @@
         <w:rPr>
           <w:lang w:val="en-US"/>
         </w:rPr>
-        <w:t>Conclusion</w:t>
+        <w:br w:type="page"/>
       </w:r>
     </w:p>
     <w:p>
       <w:pPr>
+        <w:pStyle w:val="Kop1"/>
         <w:rPr>
           <w:lang w:val="en-US"/>
         </w:rPr>
@@ -8702,40 +8381,39 @@
         <w:rPr>
           <w:lang w:val="en-US"/>
         </w:rPr>
+        <w:lastRenderedPageBreak/>
+        <w:t xml:space="preserve">5 </w:t>
+      </w:r>
+      <w:r>
+        <w:rPr>
+          <w:lang w:val="en-US"/>
+        </w:rPr>
+        <w:t>Conclusion</w:t>
+      </w:r>
+    </w:p>
+    <w:p>
+      <w:pPr>
+        <w:rPr>
+          <w:lang w:val="en-US"/>
+        </w:rPr>
+      </w:pPr>
+      <w:r>
+        <w:rPr>
+          <w:lang w:val="en-US"/>
+        </w:rPr>
         <w:t>In this report an implementation of the method “</w:t>
       </w:r>
       <w:r>
         <w:rPr>
           <w:lang w:val="en-US"/>
         </w:rPr>
-        <w:t xml:space="preserve">3D Model Search Engine Based on </w:t>
-      </w:r>
-      <w:proofErr w:type="spellStart"/>
-      <w:r>
-        <w:rPr>
-          <w:lang w:val="en-US"/>
-        </w:rPr>
-        <w:t>Lightﬁeld</w:t>
-      </w:r>
-      <w:proofErr w:type="spellEnd"/>
-      <w:r>
-        <w:rPr>
-          <w:lang w:val="en-US"/>
-        </w:rPr>
-        <w:t xml:space="preserve"> Descriptors</w:t>
-      </w:r>
-      <w:r>
-        <w:rPr>
-          <w:lang w:val="en-US"/>
-        </w:rPr>
-        <w:t xml:space="preserve">” was elaborated. The implementation enables retrieval 3D models from a database using a query model. The original paper also includes a 2D drawing user interface for queering the </w:t>
-      </w:r>
-      <w:r>
-        <w:rPr>
-          <w:lang w:val="en-US"/>
-        </w:rPr>
-        <w:lastRenderedPageBreak/>
-        <w:t>database, which was omitted from this implementation</w:t>
+        <w:t>3D Model Search Engine Based on Lightﬁeld Descriptors</w:t>
+      </w:r>
+      <w:r>
+        <w:rPr>
+          <w:lang w:val="en-US"/>
+        </w:rPr>
+        <w:t>” was elaborated. The implementation enables retrieval 3D models from a database using a query model. The original paper also includes a 2D drawing user interface for queering the database, which was omitted from this implementation</w:t>
       </w:r>
       <w:r>
         <w:rPr>
@@ -8782,28 +8460,51 @@
     </w:p>
     <w:sdt>
       <w:sdtPr>
+        <w:rPr>
+          <w:rFonts w:ascii="Calibri" w:eastAsia="Calibri" w:hAnsi="Calibri"/>
+          <w:b w:val="0"/>
+          <w:bCs w:val="0"/>
+          <w:kern w:val="0"/>
+          <w:sz w:val="22"/>
+          <w:szCs w:val="22"/>
+        </w:rPr>
         <w:id w:val="114316756"/>
         <w:docPartObj>
           <w:docPartGallery w:val="Bibliographies"/>
           <w:docPartUnique/>
         </w:docPartObj>
       </w:sdtPr>
-      <w:sdtEndPr>
-        <w:rPr>
-          <w:rFonts w:ascii="Calibri" w:eastAsia="Calibri" w:hAnsi="Calibri"/>
-          <w:b w:val="0"/>
-          <w:bCs w:val="0"/>
-          <w:kern w:val="0"/>
-          <w:sz w:val="22"/>
-          <w:szCs w:val="22"/>
-        </w:rPr>
-      </w:sdtEndPr>
       <w:sdtContent>
         <w:p>
           <w:pPr>
-            <w:pStyle w:val="Heading1"/>
+            <w:pStyle w:val="Kop1"/>
+            <w:rPr>
+              <w:rFonts w:ascii="Calibri" w:eastAsia="Calibri" w:hAnsi="Calibri"/>
+              <w:b w:val="0"/>
+              <w:bCs w:val="0"/>
+              <w:kern w:val="0"/>
+              <w:sz w:val="22"/>
+              <w:szCs w:val="22"/>
+            </w:rPr>
+          </w:pPr>
+        </w:p>
+        <w:p>
+          <w:r>
+            <w:br w:type="page"/>
+          </w:r>
+        </w:p>
+        <w:p>
+          <w:pPr>
+            <w:pStyle w:val="Kop1"/>
+            <w:rPr>
+              <w:lang w:val="en-US"/>
+            </w:rPr>
           </w:pPr>
           <w:r>
+            <w:rPr>
+              <w:lang w:val="en-US"/>
+            </w:rPr>
+            <w:lastRenderedPageBreak/>
             <w:t>Bibliography</w:t>
           </w:r>
         </w:p>
@@ -8815,7 +8516,7 @@
           <w:sdtContent>
             <w:p>
               <w:pPr>
-                <w:pStyle w:val="Bibliography"/>
+                <w:pStyle w:val="Bibliografie"/>
                 <w:rPr>
                   <w:noProof/>
                   <w:lang w:val="en-US"/>
@@ -8860,24 +8561,11 @@
             <w:p>
               <w:pPr>
                 <w:rPr>
-                  <w:noProof/>
                   <w:lang w:val="en-US"/>
                 </w:rPr>
               </w:pPr>
               <w:r>
                 <w:fldChar w:fldCharType="end"/>
-              </w:r>
-              <w:r>
-                <w:rPr>
-                  <w:noProof/>
-                </w:rPr>
-                <w:t xml:space="preserve"> </w:t>
-              </w:r>
-              <w:r>
-                <w:rPr>
-                  <w:noProof/>
-                </w:rPr>
-                <w:t xml:space="preserve">[Wanga] </w:t>
               </w:r>
               <w:r>
                 <w:rPr>
@@ -8895,6 +8583,90 @@
             </w:p>
           </w:sdtContent>
         </w:sdt>
+        <w:p>
+          <w:pPr>
+            <w:rPr>
+              <w:lang w:val="en-US"/>
+            </w:rPr>
+          </w:pPr>
+          <w:r>
+            <w:rPr>
+              <w:lang w:val="en-US"/>
+            </w:rPr>
+            <w:t>Dengsheng Zhang and Guojun Lu</w:t>
+          </w:r>
+          <w:r>
+            <w:rPr>
+              <w:lang w:val="en-US"/>
+            </w:rPr>
+            <w:t xml:space="preserve"> (2002), </w:t>
+          </w:r>
+          <w:r>
+            <w:rPr>
+              <w:lang w:val="en-US"/>
+            </w:rPr>
+            <w:t>An Integrated Approach to Shape Based Image Retrieval</w:t>
+          </w:r>
+          <w:r>
+            <w:rPr>
+              <w:lang w:val="en-US"/>
+            </w:rPr>
+            <w:t>.</w:t>
+          </w:r>
+        </w:p>
+        <w:p>
+          <w:pPr>
+            <w:rPr>
+              <w:lang w:val="en-US"/>
+            </w:rPr>
+          </w:pPr>
+          <w:r>
+            <w:rPr>
+              <w:lang w:val="en-US"/>
+            </w:rPr>
+            <w:t xml:space="preserve">Aforge, </w:t>
+          </w:r>
+          <w:hyperlink r:id="rId25" w:history="1">
+            <w:r>
+              <w:rPr>
+                <w:rStyle w:val="Hyperlink"/>
+                <w:lang w:val="en-US"/>
+              </w:rPr>
+              <w:t>http://code.google.com/p/aforge/</w:t>
+            </w:r>
+          </w:hyperlink>
+        </w:p>
+        <w:p>
+          <w:pPr>
+            <w:rPr>
+              <w:lang w:val="en-US"/>
+            </w:rPr>
+          </w:pPr>
+          <w:r>
+            <w:rPr>
+              <w:lang w:val="en-US"/>
+            </w:rPr>
+            <w:t>Mingwu Ren, Jingyu Yang and Han Sun</w:t>
+          </w:r>
+          <w:r>
+            <w:rPr>
+              <w:lang w:val="en-US"/>
+            </w:rPr>
+            <w:t xml:space="preserve"> (2002), </w:t>
+          </w:r>
+          <w:r>
+            <w:rPr>
+              <w:lang w:val="en-US"/>
+            </w:rPr>
+            <w:t>Tracing boundary contours in a binary image</w:t>
+          </w:r>
+          <w:r>
+            <w:rPr>
+              <w:lang w:val="en-US"/>
+            </w:rPr>
+            <w:t>.</w:t>
+          </w:r>
+        </w:p>
       </w:sdtContent>
     </w:sdt>
     <w:p>
@@ -8903,58 +8675,6 @@
           <w:lang w:val="en-US"/>
         </w:rPr>
       </w:pPr>
-      <w:r>
-        <w:rPr>
-          <w:lang w:val="en-US"/>
-        </w:rPr>
-        <w:t xml:space="preserve">[Zhang] </w:t>
-      </w:r>
-      <w:proofErr w:type="spellStart"/>
-      <w:r>
-        <w:rPr>
-          <w:lang w:val="en-US"/>
-        </w:rPr>
-        <w:t>Dengsheng</w:t>
-      </w:r>
-      <w:proofErr w:type="spellEnd"/>
-      <w:r>
-        <w:rPr>
-          <w:lang w:val="en-US"/>
-        </w:rPr>
-        <w:t xml:space="preserve"> Zhang and </w:t>
-      </w:r>
-      <w:proofErr w:type="spellStart"/>
-      <w:r>
-        <w:rPr>
-          <w:lang w:val="en-US"/>
-        </w:rPr>
-        <w:t>Guojun</w:t>
-      </w:r>
-      <w:proofErr w:type="spellEnd"/>
-      <w:r>
-        <w:rPr>
-          <w:lang w:val="en-US"/>
-        </w:rPr>
-        <w:t xml:space="preserve"> Lu</w:t>
-      </w:r>
-      <w:r>
-        <w:rPr>
-          <w:lang w:val="en-US"/>
-        </w:rPr>
-        <w:t xml:space="preserve"> (2002), </w:t>
-      </w:r>
-      <w:r>
-        <w:rPr>
-          <w:lang w:val="en-US"/>
-        </w:rPr>
-        <w:t>An Integrated Approach to Shape Based Image Retrieval</w:t>
-      </w:r>
-      <w:r>
-        <w:rPr>
-          <w:lang w:val="en-US"/>
-        </w:rPr>
-        <w:t>.</w:t>
-      </w:r>
     </w:p>
     <w:sectPr>
       <w:pgSz w:w="11906" w:h="16838"/>
@@ -9109,8 +8829,100 @@
       </w:rPr>
     </w:lvl>
   </w:abstractNum>
+  <w:abstractNum w:abstractNumId="1">
+    <w:nsid w:val="69D850EF"/>
+    <w:multiLevelType w:val="hybridMultilevel"/>
+    <w:tmpl w:val="CA2810BE"/>
+    <w:lvl w:ilvl="0" w:tplc="0413000F">
+      <w:start w:val="1"/>
+      <w:numFmt w:val="decimal"/>
+      <w:lvlText w:val="%1."/>
+      <w:lvlJc w:val="left"/>
+      <w:pPr>
+        <w:ind w:left="720" w:hanging="360"/>
+      </w:pPr>
+      <w:rPr>
+        <w:rFonts w:hint="default"/>
+      </w:rPr>
+    </w:lvl>
+    <w:lvl w:ilvl="1" w:tplc="04130019" w:tentative="1">
+      <w:start w:val="1"/>
+      <w:numFmt w:val="lowerLetter"/>
+      <w:lvlText w:val="%2."/>
+      <w:lvlJc w:val="left"/>
+      <w:pPr>
+        <w:ind w:left="1440" w:hanging="360"/>
+      </w:pPr>
+    </w:lvl>
+    <w:lvl w:ilvl="2" w:tplc="0413001B" w:tentative="1">
+      <w:start w:val="1"/>
+      <w:numFmt w:val="lowerRoman"/>
+      <w:lvlText w:val="%3."/>
+      <w:lvlJc w:val="right"/>
+      <w:pPr>
+        <w:ind w:left="2160" w:hanging="180"/>
+      </w:pPr>
+    </w:lvl>
+    <w:lvl w:ilvl="3" w:tplc="0413000F" w:tentative="1">
+      <w:start w:val="1"/>
+      <w:numFmt w:val="decimal"/>
+      <w:lvlText w:val="%4."/>
+      <w:lvlJc w:val="left"/>
+      <w:pPr>
+        <w:ind w:left="2880" w:hanging="360"/>
+      </w:pPr>
+    </w:lvl>
+    <w:lvl w:ilvl="4" w:tplc="04130019" w:tentative="1">
+      <w:start w:val="1"/>
+      <w:numFmt w:val="lowerLetter"/>
+      <w:lvlText w:val="%5."/>
+      <w:lvlJc w:val="left"/>
+      <w:pPr>
+        <w:ind w:left="3600" w:hanging="360"/>
+      </w:pPr>
+    </w:lvl>
+    <w:lvl w:ilvl="5" w:tplc="0413001B" w:tentative="1">
+      <w:start w:val="1"/>
+      <w:numFmt w:val="lowerRoman"/>
+      <w:lvlText w:val="%6."/>
+      <w:lvlJc w:val="right"/>
+      <w:pPr>
+        <w:ind w:left="4320" w:hanging="180"/>
+      </w:pPr>
+    </w:lvl>
+    <w:lvl w:ilvl="6" w:tplc="0413000F" w:tentative="1">
+      <w:start w:val="1"/>
+      <w:numFmt w:val="decimal"/>
+      <w:lvlText w:val="%7."/>
+      <w:lvlJc w:val="left"/>
+      <w:pPr>
+        <w:ind w:left="5040" w:hanging="360"/>
+      </w:pPr>
+    </w:lvl>
+    <w:lvl w:ilvl="7" w:tplc="04130019" w:tentative="1">
+      <w:start w:val="1"/>
+      <w:numFmt w:val="lowerLetter"/>
+      <w:lvlText w:val="%8."/>
+      <w:lvlJc w:val="left"/>
+      <w:pPr>
+        <w:ind w:left="5760" w:hanging="360"/>
+      </w:pPr>
+    </w:lvl>
+    <w:lvl w:ilvl="8" w:tplc="0413001B" w:tentative="1">
+      <w:start w:val="1"/>
+      <w:numFmt w:val="lowerRoman"/>
+      <w:lvlText w:val="%9."/>
+      <w:lvlJc w:val="right"/>
+      <w:pPr>
+        <w:ind w:left="6480" w:hanging="180"/>
+      </w:pPr>
+    </w:lvl>
+  </w:abstractNum>
   <w:num w:numId="1">
     <w:abstractNumId w:val="0"/>
+  </w:num>
+  <w:num w:numId="2">
+    <w:abstractNumId w:val="1"/>
   </w:num>
 </w:numbering>
 </file>
@@ -9265,7 +9077,7 @@
     <w:lsdException w:name="Bibliography" w:uiPriority="37"/>
     <w:lsdException w:name="TOC Heading" w:uiPriority="39" w:qFormat="1"/>
   </w:latentStyles>
-  <w:style w:type="paragraph" w:default="1" w:styleId="Normal">
+  <w:style w:type="paragraph" w:default="1" w:styleId="Standaard">
     <w:name w:val="Normal"/>
     <w:qFormat/>
     <w:rsid w:val="00D77753"/>
@@ -9278,11 +9090,11 @@
       <w:lang w:val="nl-NL"/>
     </w:rPr>
   </w:style>
-  <w:style w:type="paragraph" w:styleId="Heading1">
+  <w:style w:type="paragraph" w:styleId="Kop1">
     <w:name w:val="heading 1"/>
-    <w:basedOn w:val="Normal"/>
-    <w:next w:val="Normal"/>
-    <w:link w:val="Heading1Char"/>
+    <w:basedOn w:val="Standaard"/>
+    <w:next w:val="Standaard"/>
+    <w:link w:val="Kop1Char"/>
     <w:uiPriority w:val="9"/>
     <w:qFormat/>
     <w:rsid w:val="00905456"/>
@@ -9300,11 +9112,11 @@
       <w:szCs w:val="32"/>
     </w:rPr>
   </w:style>
-  <w:style w:type="paragraph" w:styleId="Heading2">
+  <w:style w:type="paragraph" w:styleId="Kop2">
     <w:name w:val="heading 2"/>
-    <w:basedOn w:val="Normal"/>
-    <w:next w:val="Normal"/>
-    <w:link w:val="Heading2Char"/>
+    <w:basedOn w:val="Standaard"/>
+    <w:next w:val="Standaard"/>
+    <w:link w:val="Kop2Char"/>
     <w:uiPriority w:val="9"/>
     <w:unhideWhenUsed/>
     <w:qFormat/>
@@ -9324,15 +9136,15 @@
       <w:szCs w:val="28"/>
     </w:rPr>
   </w:style>
-  <w:style w:type="paragraph" w:styleId="Heading3">
+  <w:style w:type="paragraph" w:styleId="Kop3">
     <w:name w:val="heading 3"/>
-    <w:basedOn w:val="Normal"/>
-    <w:next w:val="Normal"/>
-    <w:link w:val="Heading3Char"/>
+    <w:basedOn w:val="Standaard"/>
+    <w:next w:val="Standaard"/>
+    <w:link w:val="Kop3Char"/>
     <w:uiPriority w:val="9"/>
     <w:unhideWhenUsed/>
     <w:qFormat/>
-    <w:rsid w:val="00873CAA"/>
+    <w:rsid w:val="002271A9"/>
     <w:pPr>
       <w:keepNext/>
       <w:spacing w:before="240" w:after="60"/>
@@ -9342,17 +9154,17 @@
       <w:rFonts w:ascii="Cambria" w:eastAsia="Times New Roman" w:hAnsi="Cambria"/>
       <w:b/>
       <w:bCs/>
-      <w:sz w:val="26"/>
+      <w:sz w:val="24"/>
       <w:szCs w:val="26"/>
     </w:rPr>
   </w:style>
-  <w:style w:type="character" w:default="1" w:styleId="DefaultParagraphFont">
+  <w:style w:type="character" w:default="1" w:styleId="Standaardalinea-lettertype">
     <w:name w:val="Default Paragraph Font"/>
     <w:uiPriority w:val="1"/>
     <w:semiHidden/>
     <w:unhideWhenUsed/>
   </w:style>
-  <w:style w:type="table" w:default="1" w:styleId="TableNormal">
+  <w:style w:type="table" w:default="1" w:styleId="Standaardtabel">
     <w:name w:val="Normal Table"/>
     <w:uiPriority w:val="99"/>
     <w:semiHidden/>
@@ -9368,7 +9180,7 @@
       </w:tblCellMar>
     </w:tblPr>
   </w:style>
-  <w:style w:type="numbering" w:default="1" w:styleId="NoList">
+  <w:style w:type="numbering" w:default="1" w:styleId="Geenlijst">
     <w:name w:val="No List"/>
     <w:uiPriority w:val="99"/>
     <w:semiHidden/>
@@ -9376,7 +9188,7 @@
   </w:style>
   <w:style w:type="character" w:styleId="Hyperlink">
     <w:name w:val="Hyperlink"/>
-    <w:basedOn w:val="DefaultParagraphFont"/>
+    <w:basedOn w:val="Standaardalinea-lettertype"/>
     <w:uiPriority w:val="99"/>
     <w:unhideWhenUsed/>
     <w:rsid w:val="00E85168"/>
@@ -9385,10 +9197,10 @@
       <w:u w:val="single"/>
     </w:rPr>
   </w:style>
-  <w:style w:type="character" w:customStyle="1" w:styleId="Heading1Char">
-    <w:name w:val="Heading 1 Char"/>
-    <w:basedOn w:val="DefaultParagraphFont"/>
-    <w:link w:val="Heading1"/>
+  <w:style w:type="character" w:customStyle="1" w:styleId="Kop1Char">
+    <w:name w:val="Kop 1 Char"/>
+    <w:basedOn w:val="Standaardalinea-lettertype"/>
+    <w:link w:val="Kop1"/>
     <w:uiPriority w:val="9"/>
     <w:rsid w:val="00905456"/>
     <w:rPr>
@@ -9401,10 +9213,10 @@
       <w:lang w:eastAsia="en-US"/>
     </w:rPr>
   </w:style>
-  <w:style w:type="character" w:customStyle="1" w:styleId="Heading2Char">
-    <w:name w:val="Heading 2 Char"/>
-    <w:basedOn w:val="DefaultParagraphFont"/>
-    <w:link w:val="Heading2"/>
+  <w:style w:type="character" w:customStyle="1" w:styleId="Kop2Char">
+    <w:name w:val="Kop 2 Char"/>
+    <w:basedOn w:val="Standaardalinea-lettertype"/>
+    <w:link w:val="Kop2"/>
     <w:uiPriority w:val="9"/>
     <w:rsid w:val="00D07252"/>
     <w:rPr>
@@ -9418,42 +9230,42 @@
       <w:lang w:eastAsia="en-US"/>
     </w:rPr>
   </w:style>
-  <w:style w:type="character" w:customStyle="1" w:styleId="Heading3Char">
-    <w:name w:val="Heading 3 Char"/>
-    <w:basedOn w:val="DefaultParagraphFont"/>
-    <w:link w:val="Heading3"/>
+  <w:style w:type="character" w:customStyle="1" w:styleId="Kop3Char">
+    <w:name w:val="Kop 3 Char"/>
+    <w:basedOn w:val="Standaardalinea-lettertype"/>
+    <w:link w:val="Kop3"/>
     <w:uiPriority w:val="9"/>
-    <w:rsid w:val="00873CAA"/>
+    <w:rsid w:val="002271A9"/>
     <w:rPr>
-      <w:rFonts w:ascii="Cambria" w:eastAsia="Times New Roman" w:hAnsi="Cambria" w:cs="Times New Roman"/>
+      <w:rFonts w:ascii="Cambria" w:eastAsia="Times New Roman" w:hAnsi="Cambria"/>
       <w:b/>
       <w:bCs/>
-      <w:sz w:val="26"/>
+      <w:sz w:val="24"/>
       <w:szCs w:val="26"/>
-      <w:lang w:eastAsia="en-US"/>
+      <w:lang w:val="nl-NL"/>
     </w:rPr>
   </w:style>
   <w:style w:type="character" w:customStyle="1" w:styleId="apple-style-span">
     <w:name w:val="apple-style-span"/>
-    <w:basedOn w:val="DefaultParagraphFont"/>
+    <w:basedOn w:val="Standaardalinea-lettertype"/>
     <w:rsid w:val="00E30A0E"/>
   </w:style>
   <w:style w:type="character" w:customStyle="1" w:styleId="apple-converted-space">
     <w:name w:val="apple-converted-space"/>
-    <w:basedOn w:val="DefaultParagraphFont"/>
+    <w:basedOn w:val="Standaardalinea-lettertype"/>
     <w:rsid w:val="00E30A0E"/>
   </w:style>
-  <w:style w:type="paragraph" w:styleId="Bibliography">
+  <w:style w:type="paragraph" w:styleId="Bibliografie">
     <w:name w:val="Bibliography"/>
-    <w:basedOn w:val="Normal"/>
-    <w:next w:val="Normal"/>
+    <w:basedOn w:val="Standaard"/>
+    <w:next w:val="Standaard"/>
     <w:uiPriority w:val="37"/>
     <w:unhideWhenUsed/>
     <w:rsid w:val="00E30A0E"/>
   </w:style>
-  <w:style w:type="character" w:styleId="PlaceholderText">
+  <w:style w:type="character" w:styleId="Tekstvantijdelijkeaanduiding">
     <w:name w:val="Placeholder Text"/>
-    <w:basedOn w:val="DefaultParagraphFont"/>
+    <w:basedOn w:val="Standaardalinea-lettertype"/>
     <w:uiPriority w:val="99"/>
     <w:semiHidden/>
     <w:rsid w:val="004241B3"/>
@@ -9461,10 +9273,10 @@
       <w:color w:val="808080"/>
     </w:rPr>
   </w:style>
-  <w:style w:type="paragraph" w:styleId="BalloonText">
+  <w:style w:type="paragraph" w:styleId="Ballontekst">
     <w:name w:val="Balloon Text"/>
-    <w:basedOn w:val="Normal"/>
-    <w:link w:val="BalloonTextChar"/>
+    <w:basedOn w:val="Standaard"/>
+    <w:link w:val="BallontekstChar"/>
     <w:uiPriority w:val="99"/>
     <w:semiHidden/>
     <w:unhideWhenUsed/>
@@ -9478,10 +9290,10 @@
       <w:szCs w:val="16"/>
     </w:rPr>
   </w:style>
-  <w:style w:type="character" w:customStyle="1" w:styleId="BalloonTextChar">
-    <w:name w:val="Balloon Text Char"/>
-    <w:basedOn w:val="DefaultParagraphFont"/>
-    <w:link w:val="BalloonText"/>
+  <w:style w:type="character" w:customStyle="1" w:styleId="BallontekstChar">
+    <w:name w:val="Ballontekst Char"/>
+    <w:basedOn w:val="Standaardalinea-lettertype"/>
+    <w:link w:val="Ballontekst"/>
     <w:uiPriority w:val="99"/>
     <w:semiHidden/>
     <w:rsid w:val="004241B3"/>
@@ -9492,9 +9304,9 @@
       <w:lang w:val="nl-NL"/>
     </w:rPr>
   </w:style>
-  <w:style w:type="paragraph" w:styleId="NormalWeb">
+  <w:style w:type="paragraph" w:styleId="Normaalweb">
     <w:name w:val="Normal (Web)"/>
-    <w:basedOn w:val="Normal"/>
+    <w:basedOn w:val="Standaard"/>
     <w:uiPriority w:val="99"/>
     <w:semiHidden/>
     <w:unhideWhenUsed/>
@@ -9509,10 +9321,10 @@
       <w:lang w:val="en-US"/>
     </w:rPr>
   </w:style>
-  <w:style w:type="paragraph" w:styleId="Caption">
+  <w:style w:type="paragraph" w:styleId="Bijschrift">
     <w:name w:val="caption"/>
-    <w:basedOn w:val="Normal"/>
-    <w:next w:val="Normal"/>
+    <w:basedOn w:val="Standaard"/>
+    <w:next w:val="Standaard"/>
     <w:uiPriority w:val="35"/>
     <w:unhideWhenUsed/>
     <w:qFormat/>
@@ -9528,9 +9340,9 @@
       <w:szCs w:val="18"/>
     </w:rPr>
   </w:style>
-  <w:style w:type="table" w:styleId="TableGrid">
+  <w:style w:type="table" w:styleId="Tabelraster">
     <w:name w:val="Table Grid"/>
-    <w:basedOn w:val="TableNormal"/>
+    <w:basedOn w:val="Standaardtabel"/>
     <w:uiPriority w:val="59"/>
     <w:rsid w:val="00C93A07"/>
     <w:tblPr>
@@ -9551,9 +9363,9 @@
       </w:tblCellMar>
     </w:tblPr>
   </w:style>
-  <w:style w:type="paragraph" w:styleId="NoSpacing">
+  <w:style w:type="paragraph" w:styleId="Geenafstand">
     <w:name w:val="No Spacing"/>
-    <w:link w:val="NoSpacingChar"/>
+    <w:link w:val="GeenafstandChar"/>
     <w:uiPriority w:val="1"/>
     <w:qFormat/>
     <w:rsid w:val="00BC1260"/>
@@ -9564,10 +9376,10 @@
       <w:lang w:val="nl-NL"/>
     </w:rPr>
   </w:style>
-  <w:style w:type="character" w:customStyle="1" w:styleId="NoSpacingChar">
-    <w:name w:val="No Spacing Char"/>
-    <w:basedOn w:val="DefaultParagraphFont"/>
-    <w:link w:val="NoSpacing"/>
+  <w:style w:type="character" w:customStyle="1" w:styleId="GeenafstandChar">
+    <w:name w:val="Geen afstand Char"/>
+    <w:basedOn w:val="Standaardalinea-lettertype"/>
+    <w:link w:val="Geenafstand"/>
     <w:uiPriority w:val="1"/>
     <w:rsid w:val="00BC1260"/>
     <w:rPr>
@@ -9591,7 +9403,7 @@
 <file path=word/charts/chart1.xml><?xml version="1.0" encoding="utf-8"?>
 <c:chartSpace xmlns:c="http://schemas.openxmlformats.org/drawingml/2006/chart" xmlns:a="http://schemas.openxmlformats.org/drawingml/2006/main" xmlns:r="http://schemas.openxmlformats.org/officeDocument/2006/relationships">
   <c:date1904 val="1"/>
-  <c:lang val="en-US"/>
+  <c:lang val="nl-NL"/>
   <c:chart>
     <c:plotArea>
       <c:layout/>
@@ -9624,16 +9436,16 @@
                   <c:v>51.327331540764298</c:v>
                 </c:pt>
                 <c:pt idx="1">
-                  <c:v>52.440681241336058</c:v>
+                  <c:v>52.440681241335994</c:v>
                 </c:pt>
                 <c:pt idx="2">
-                  <c:v>53.432488054688669</c:v>
+                  <c:v>53.432488054688619</c:v>
                 </c:pt>
                 <c:pt idx="3">
                   <c:v>54.424594719423297</c:v>
                 </c:pt>
                 <c:pt idx="4">
-                  <c:v>55.416985131207674</c:v>
+                  <c:v>55.416985131207618</c:v>
                 </c:pt>
                 <c:pt idx="5">
                   <c:v>56.409644314527696</c:v>
@@ -9645,13 +9457,13 @@
                   <c:v>58.395714166448698</c:v>
                 </c:pt>
                 <c:pt idx="8">
-                  <c:v>59.389099704142673</c:v>
+                  <c:v>59.389099704142609</c:v>
                 </c:pt>
                 <c:pt idx="9">
-                  <c:v>60.382703602336576</c:v>
+                  <c:v>60.382703602336534</c:v>
                 </c:pt>
                 <c:pt idx="10">
-                  <c:v>61.376515256135725</c:v>
+                  <c:v>61.376515256135789</c:v>
                 </c:pt>
                 <c:pt idx="11">
                   <c:v>62.370524734410196</c:v>
@@ -9660,13 +9472,13 @@
                   <c:v>63.364722727277098</c:v>
                 </c:pt>
                 <c:pt idx="13">
-                  <c:v>64.471840149514762</c:v>
+                  <c:v>64.471840149514748</c:v>
                 </c:pt>
                 <c:pt idx="14">
                   <c:v>65.464676757191882</c:v>
                 </c:pt>
                 <c:pt idx="15">
-                  <c:v>66.457728170489219</c:v>
+                  <c:v>66.457728170489105</c:v>
                 </c:pt>
                 <c:pt idx="16">
                   <c:v>67.343232837017879</c:v>
@@ -9681,7 +9493,7 @@
                   <c:v>70.239617351015127</c:v>
                 </c:pt>
                 <c:pt idx="20">
-                  <c:v>71.236293953827044</c:v>
+                  <c:v>71.236293953827129</c:v>
                 </c:pt>
                 <c:pt idx="21">
                   <c:v>72.2330624225159</c:v>
@@ -9690,19 +9502,19 @@
                   <c:v>73.229919005786883</c:v>
                 </c:pt>
                 <c:pt idx="23">
-                  <c:v>74.226860153539533</c:v>
+                  <c:v>74.226860153539405</c:v>
                 </c:pt>
                 <c:pt idx="24">
-                  <c:v>75.223882503578224</c:v>
+                  <c:v>75.223882503578096</c:v>
                 </c:pt>
                 <c:pt idx="25">
                   <c:v>76.220982869359389</c:v>
                 </c:pt>
                 <c:pt idx="26">
-                  <c:v>77.218158228684757</c:v>
+                  <c:v>77.218158228684686</c:v>
                 </c:pt>
                 <c:pt idx="27">
-                  <c:v>78.215405713255862</c:v>
+                  <c:v>78.215405713255848</c:v>
                 </c:pt>
                 <c:pt idx="28">
                   <c:v>79.212722599013503</c:v>
@@ -9720,13 +9532,13 @@
                   <c:v>83.277864402764379</c:v>
                 </c:pt>
                 <c:pt idx="33">
-                  <c:v>84.274601334828262</c:v>
+                  <c:v>84.274601334828219</c:v>
                 </c:pt>
                 <c:pt idx="34">
-                  <c:v>85.271414675747451</c:v>
+                  <c:v>85.271414675747579</c:v>
                 </c:pt>
                 <c:pt idx="35">
-                  <c:v>86.352442042846434</c:v>
+                  <c:v>86.352442042846306</c:v>
                 </c:pt>
                 <c:pt idx="36">
                   <c:v>87.348440040003979</c:v>
@@ -9741,16 +9553,16 @@
                   <c:v>90.336964579286501</c:v>
                 </c:pt>
                 <c:pt idx="40">
-                  <c:v>91.42372370101296</c:v>
+                  <c:v>91.423723701013046</c:v>
                 </c:pt>
                 <c:pt idx="41">
-                  <c:v>92.41917001368364</c:v>
+                  <c:v>92.419170013683555</c:v>
                 </c:pt>
                 <c:pt idx="42">
                   <c:v>93.414713598432627</c:v>
                 </c:pt>
                 <c:pt idx="43">
-                  <c:v>94.410351378099463</c:v>
+                  <c:v>94.410351378099449</c:v>
                 </c:pt>
                 <c:pt idx="44">
                   <c:v>95.406080403689359</c:v>
@@ -9762,19 +9574,19 @@
                   <c:v>97.492850992337694</c:v>
                 </c:pt>
                 <c:pt idx="47">
-                  <c:v>98.487876031891261</c:v>
+                  <c:v>98.487876031891219</c:v>
                 </c:pt>
                 <c:pt idx="48">
-                  <c:v>99.483000838998663</c:v>
+                  <c:v>99.483000838998649</c:v>
                 </c:pt>
                 <c:pt idx="49">
                   <c:v>100.47822244939999</c:v>
                 </c:pt>
                 <c:pt idx="50">
-                  <c:v>101.47353801484493</c:v>
+                  <c:v>101.47353801484481</c:v>
                 </c:pt>
                 <c:pt idx="51">
-                  <c:v>102.46894479748096</c:v>
+                  <c:v>102.46894479748089</c:v>
                 </c:pt>
                 <c:pt idx="52">
                   <c:v>103.56357822067098</c:v>
@@ -9786,25 +9598,25 @@
                   <c:v>105.552954459774</c:v>
                 </c:pt>
                 <c:pt idx="55">
-                  <c:v>106.54779174551705</c:v>
+                  <c:v>106.54779174551713</c:v>
                 </c:pt>
                 <c:pt idx="56">
                   <c:v>107.647396679186</c:v>
                 </c:pt>
                 <c:pt idx="57">
-                  <c:v>108.75427392873304</c:v>
+                  <c:v>108.75427392873311</c:v>
                 </c:pt>
                 <c:pt idx="58">
-                  <c:v>109.74742743420008</c:v>
+                  <c:v>109.7474274342002</c:v>
                 </c:pt>
                 <c:pt idx="59">
-                  <c:v>110.86039831420796</c:v>
+                  <c:v>110.86039831420788</c:v>
                 </c:pt>
                 <c:pt idx="60">
-                  <c:v>110.98897364011304</c:v>
+                  <c:v>110.98897364011312</c:v>
                 </c:pt>
                 <c:pt idx="61">
-                  <c:v>111.12639931621393</c:v>
+                  <c:v>111.12639931621381</c:v>
                 </c:pt>
                 <c:pt idx="62">
                   <c:v>110.284156838725</c:v>
@@ -9813,34 +9625,34 @@
                   <c:v>110.44057046633399</c:v>
                 </c:pt>
                 <c:pt idx="64">
-                  <c:v>110.60580436952692</c:v>
+                  <c:v>110.60580436952682</c:v>
                 </c:pt>
                 <c:pt idx="65">
                   <c:v>110.77981908060202</c:v>
                 </c:pt>
                 <c:pt idx="66">
-                  <c:v>110.96257328861805</c:v>
+                  <c:v>110.96257328861813</c:v>
                 </c:pt>
                 <c:pt idx="67">
                   <c:v>110.17355079815501</c:v>
                 </c:pt>
                 <c:pt idx="68">
-                  <c:v>110.37543046699493</c:v>
+                  <c:v>110.37543046699479</c:v>
                 </c:pt>
                 <c:pt idx="69">
                   <c:v>110.585984672902</c:v>
                 </c:pt>
                 <c:pt idx="70">
-                  <c:v>110.80516396529605</c:v>
+                  <c:v>110.80516396529613</c:v>
                 </c:pt>
                 <c:pt idx="71">
-                  <c:v>110.06045150742393</c:v>
+                  <c:v>110.06045150742381</c:v>
                 </c:pt>
                 <c:pt idx="72">
-                  <c:v>110.29880933772095</c:v>
+                  <c:v>110.29880933772088</c:v>
                 </c:pt>
                 <c:pt idx="73">
-                  <c:v>110.54569958447004</c:v>
+                  <c:v>110.54569958447011</c:v>
                 </c:pt>
                 <c:pt idx="74">
                   <c:v>110.80106521112802</c:v>
@@ -9852,16 +9664,16 @@
                   <c:v>110.37626117903901</c:v>
                 </c:pt>
                 <c:pt idx="77">
-                  <c:v>110.65913151278689</c:v>
+                  <c:v>110.65913151278667</c:v>
                 </c:pt>
                 <c:pt idx="78">
                   <c:v>110.950294017028</c:v>
                 </c:pt>
                 <c:pt idx="79">
-                  <c:v>111.24968358501512</c:v>
+                  <c:v>111.24968358501529</c:v>
                 </c:pt>
                 <c:pt idx="80">
-                  <c:v>110.60746232694996</c:v>
+                  <c:v>110.60746232694989</c:v>
                 </c:pt>
                 <c:pt idx="81">
                   <c:v>110.92580888913398</c:v>
@@ -9870,16 +9682,16 @@
                   <c:v>111.25223338436599</c:v>
                 </c:pt>
                 <c:pt idx="83">
-                  <c:v>111.58666492153208</c:v>
+                  <c:v>111.58666492153218</c:v>
                 </c:pt>
                 <c:pt idx="84">
                   <c:v>111.929031728195</c:v>
                 </c:pt>
                 <c:pt idx="85">
-                  <c:v>111.34463062156604</c:v>
+                  <c:v>111.34463062156611</c:v>
                 </c:pt>
                 <c:pt idx="86">
-                  <c:v>111.70564499412704</c:v>
+                  <c:v>111.70564499412711</c:v>
                 </c:pt>
                 <c:pt idx="87">
                   <c:v>112.07441937772801</c:v>
@@ -9891,28 +9703,28 @@
                   <c:v>112.83494223624398</c:v>
                 </c:pt>
                 <c:pt idx="90">
-                  <c:v>112.30869429433504</c:v>
+                  <c:v>112.30869429433511</c:v>
                 </c:pt>
                 <c:pt idx="91">
-                  <c:v>112.71098956800604</c:v>
+                  <c:v>112.71098956800611</c:v>
                 </c:pt>
                 <c:pt idx="92">
                   <c:v>112.21089873109898</c:v>
                 </c:pt>
                 <c:pt idx="93">
-                  <c:v>112.63130181855192</c:v>
+                  <c:v>112.63130181855175</c:v>
                 </c:pt>
                 <c:pt idx="94">
-                  <c:v>112.15760684850396</c:v>
+                  <c:v>112.15760684850395</c:v>
                 </c:pt>
                 <c:pt idx="95">
                   <c:v>111.699809304338</c:v>
                 </c:pt>
                 <c:pt idx="96">
-                  <c:v>110.80542255668891</c:v>
+                  <c:v>110.80542255668875</c:v>
                 </c:pt>
                 <c:pt idx="97">
-                  <c:v>110.36919992737305</c:v>
+                  <c:v>110.36919992737313</c:v>
                 </c:pt>
                 <c:pt idx="98">
                   <c:v>109.482211166697</c:v>
@@ -9933,31 +9745,31 @@
                   <c:v>105.077713663051</c:v>
                 </c:pt>
                 <c:pt idx="104">
-                  <c:v>103.71979474861205</c:v>
+                  <c:v>103.71979474861213</c:v>
                 </c:pt>
                 <c:pt idx="105">
-                  <c:v>102.36340037696296</c:v>
+                  <c:v>102.36340037696289</c:v>
                 </c:pt>
                 <c:pt idx="106">
-                  <c:v>101.00859196511205</c:v>
+                  <c:v>101.00859196511213</c:v>
                 </c:pt>
                 <c:pt idx="107">
-                  <c:v>99.655434196107535</c:v>
+                  <c:v>99.655434196107407</c:v>
                 </c:pt>
                 <c:pt idx="108">
-                  <c:v>98.303995233433056</c:v>
+                  <c:v>98.303995233432985</c:v>
                 </c:pt>
                 <c:pt idx="109">
-                  <c:v>97.842481180487155</c:v>
+                  <c:v>97.84248118048707</c:v>
                 </c:pt>
                 <c:pt idx="110">
-                  <c:v>96.496741072401434</c:v>
+                  <c:v>96.496741072401306</c:v>
                 </c:pt>
                 <c:pt idx="111">
-                  <c:v>95.152987087291208</c:v>
+                  <c:v>95.152987087291095</c:v>
                 </c:pt>
                 <c:pt idx="112">
-                  <c:v>93.811304572926161</c:v>
+                  <c:v>93.811304572926119</c:v>
                 </c:pt>
                 <c:pt idx="113">
                   <c:v>92.471783694889581</c:v>
@@ -9972,19 +9784,19 @@
                   <c:v>89.372513965389899</c:v>
                 </c:pt>
                 <c:pt idx="117">
-                  <c:v>88.04496673026766</c:v>
+                  <c:v>88.044966730267745</c:v>
                 </c:pt>
                 <c:pt idx="118">
                   <c:v>87.632139145595758</c:v>
                 </c:pt>
                 <c:pt idx="119">
-                  <c:v>86.312581500457824</c:v>
+                  <c:v>86.312581500457696</c:v>
                 </c:pt>
                 <c:pt idx="120">
-                  <c:v>84.996068375621363</c:v>
+                  <c:v>84.996068375621348</c:v>
                 </c:pt>
                 <c:pt idx="121">
-                  <c:v>83.682743462158356</c:v>
+                  <c:v>83.682743462158285</c:v>
                 </c:pt>
                 <c:pt idx="122">
                   <c:v>83.296321635787507</c:v>
@@ -9993,7 +9805,7 @@
                   <c:v>81.992360083685099</c:v>
                 </c:pt>
                 <c:pt idx="124">
-                  <c:v>80.692112539781519</c:v>
+                  <c:v>80.692112539781405</c:v>
                 </c:pt>
                 <c:pt idx="125">
                   <c:v>79.39576147486018</c:v>
@@ -10011,22 +9823,22 @@
                   <c:v>75.196890407731459</c:v>
                 </c:pt>
                 <c:pt idx="130">
-                  <c:v>74.253394510509423</c:v>
+                  <c:v>74.253394510509295</c:v>
                 </c:pt>
                 <c:pt idx="131">
                   <c:v>72.979699303117727</c:v>
                 </c:pt>
                 <c:pt idx="132">
-                  <c:v>72.034927498502142</c:v>
+                  <c:v>72.034927498502213</c:v>
                 </c:pt>
                 <c:pt idx="133">
-                  <c:v>71.091666523267151</c:v>
+                  <c:v>71.09166652326725</c:v>
                 </c:pt>
                 <c:pt idx="134">
-                  <c:v>70.149977322850134</c:v>
+                  <c:v>70.149977322850006</c:v>
                 </c:pt>
                 <c:pt idx="135">
-                  <c:v>69.20992405527825</c:v>
+                  <c:v>69.20992405527835</c:v>
                 </c:pt>
                 <c:pt idx="136">
                   <c:v>68.27157429764118</c:v>
@@ -10050,19 +9862,19 @@
                   <c:v>62.681524176779497</c:v>
                 </c:pt>
                 <c:pt idx="143">
-                  <c:v>61.757329463515177</c:v>
+                  <c:v>61.757329463515134</c:v>
                 </c:pt>
                 <c:pt idx="144">
                   <c:v>60.835532477378202</c:v>
                 </c:pt>
                 <c:pt idx="145">
-                  <c:v>59.916243883834277</c:v>
+                  <c:v>59.916243883834234</c:v>
                 </c:pt>
                 <c:pt idx="146">
-                  <c:v>58.999580934851423</c:v>
+                  <c:v>58.999580934851465</c:v>
                 </c:pt>
                 <c:pt idx="147">
-                  <c:v>58.501873261716256</c:v>
+                  <c:v>58.501873261716177</c:v>
                 </c:pt>
                 <c:pt idx="148">
                   <c:v>57.597425675726996</c:v>
@@ -10071,7 +9883,7 @@
                   <c:v>56.696187824331403</c:v>
                 </c:pt>
                 <c:pt idx="150">
-                  <c:v>55.798315235792224</c:v>
+                  <c:v>55.798315235792273</c:v>
                 </c:pt>
                 <c:pt idx="151">
                   <c:v>54.9039730119216</c:v>
@@ -10080,10 +9892,10 @@
                   <c:v>54.013336518259912</c:v>
                 </c:pt>
                 <c:pt idx="153">
-                  <c:v>53.126592128384942</c:v>
+                  <c:v>53.126592128385013</c:v>
                 </c:pt>
                 <c:pt idx="154">
-                  <c:v>52.243938026499734</c:v>
+                  <c:v>52.243938026499791</c:v>
                 </c:pt>
                 <c:pt idx="155">
                   <c:v>51.3655850726702</c:v>
@@ -10095,40 +9907,40 @@
                   <c:v>49.622695095486911</c:v>
                 </c:pt>
                 <c:pt idx="158">
-                  <c:v>48.758651928459223</c:v>
+                  <c:v>48.758651928459265</c:v>
                 </c:pt>
                 <c:pt idx="159">
                   <c:v>48.424423202785498</c:v>
                 </c:pt>
                 <c:pt idx="160">
-                  <c:v>47.580658169716877</c:v>
+                  <c:v>47.580658169716834</c:v>
                 </c:pt>
                 <c:pt idx="161">
                   <c:v>46.743056181687798</c:v>
                 </c:pt>
                 <c:pt idx="162">
-                  <c:v>45.911954549391467</c:v>
+                  <c:v>45.911954549391403</c:v>
                 </c:pt>
                 <c:pt idx="163">
                   <c:v>45.087712737356398</c:v>
                 </c:pt>
                 <c:pt idx="164">
-                  <c:v>44.270713900132023</c:v>
+                  <c:v>44.270713900132066</c:v>
                 </c:pt>
                 <c:pt idx="165">
                   <c:v>43.461366505993794</c:v>
                 </c:pt>
                 <c:pt idx="166">
-                  <c:v>42.660106046625025</c:v>
+                  <c:v>42.660106046625074</c:v>
                 </c:pt>
                 <c:pt idx="167">
                   <c:v>41.867396829158913</c:v>
                 </c:pt>
                 <c:pt idx="168">
-                  <c:v>41.083733844323824</c:v>
+                  <c:v>41.083733844323874</c:v>
                 </c:pt>
                 <c:pt idx="169">
-                  <c:v>40.309644701140869</c:v>
+                  <c:v>40.309644701140819</c:v>
                 </c:pt>
                 <c:pt idx="170">
                   <c:v>39.545691614551203</c:v>
@@ -10137,10 +9949,10 @@
                   <c:v>39.4636585976899</c:v>
                 </c:pt>
                 <c:pt idx="172">
-                  <c:v>38.734669473947967</c:v>
+                  <c:v>38.734669473947903</c:v>
                 </c:pt>
                 <c:pt idx="173">
-                  <c:v>38.018007425389477</c:v>
+                  <c:v>38.018007425389435</c:v>
                 </c:pt>
                 <c:pt idx="174">
                   <c:v>37.314382722188299</c:v>
@@ -10158,7 +9970,7 @@
                   <c:v>34.6459266769103</c:v>
                 </c:pt>
                 <c:pt idx="179">
-                  <c:v>34.019619407671478</c:v>
+                  <c:v>34.019619407671435</c:v>
                 </c:pt>
                 <c:pt idx="180">
                   <c:v>33.411506610504595</c:v>
@@ -10167,19 +9979,19 @@
                   <c:v>32.822599582067902</c:v>
                 </c:pt>
                 <c:pt idx="182">
-                  <c:v>32.253950342023835</c:v>
+                  <c:v>32.253950342023899</c:v>
                 </c:pt>
                 <c:pt idx="183">
                   <c:v>32.555121521929102</c:v>
                 </c:pt>
                 <c:pt idx="184">
-                  <c:v>32.044191465046239</c:v>
+                  <c:v>32.04419146504614</c:v>
                 </c:pt>
                 <c:pt idx="185">
-                  <c:v>32.439926499460178</c:v>
+                  <c:v>32.439926499460142</c:v>
                 </c:pt>
                 <c:pt idx="186">
-                  <c:v>31.989734300730778</c:v>
+                  <c:v>31.989734300730742</c:v>
                 </c:pt>
                 <c:pt idx="187">
                   <c:v>32.478634904706006</c:v>
@@ -10188,7 +10000,7 @@
                   <c:v>32.091369472401198</c:v>
                 </c:pt>
                 <c:pt idx="189">
-                  <c:v>32.670699705638278</c:v>
+                  <c:v>32.670699705638235</c:v>
                 </c:pt>
                 <c:pt idx="190">
                   <c:v>33.613969931515911</c:v>
@@ -10197,10 +10009,10 @@
                   <c:v>33.300048707138998</c:v>
                 </c:pt>
                 <c:pt idx="192">
-                  <c:v>33.013444431606956</c:v>
+                  <c:v>33.013444431606885</c:v>
                 </c:pt>
                 <c:pt idx="193">
-                  <c:v>32.754874180490674</c:v>
+                  <c:v>32.754874180490617</c:v>
                 </c:pt>
                 <c:pt idx="194">
                   <c:v>32.525006562962496</c:v>
@@ -10209,7 +10021,7 @@
                   <c:v>32.324453920549502</c:v>
                 </c:pt>
                 <c:pt idx="196">
-                  <c:v>33.141951449840079</c:v>
+                  <c:v>33.141951449840043</c:v>
                 </c:pt>
                 <c:pt idx="197">
                   <c:v>33.005805780870411</c:v>
@@ -10227,7 +10039,7 @@
                   <c:v>33.762177772017203</c:v>
                 </c:pt>
                 <c:pt idx="202">
-                  <c:v>34.776475850079024</c:v>
+                  <c:v>34.776475850079073</c:v>
                 </c:pt>
                 <c:pt idx="203">
                   <c:v>34.819499449189394</c:v>
@@ -10239,10 +10051,10 @@
                   <c:v>34.991228623385702</c:v>
                 </c:pt>
                 <c:pt idx="206">
-                  <c:v>35.119515228929764</c:v>
+                  <c:v>35.11951522892987</c:v>
                 </c:pt>
                 <c:pt idx="207">
-                  <c:v>36.261535744599342</c:v>
+                  <c:v>36.261535744599414</c:v>
                 </c:pt>
                 <c:pt idx="208">
                   <c:v>36.440269536569396</c:v>
@@ -10251,7 +10063,7 @@
                   <c:v>37.621959924220612</c:v>
                 </c:pt>
                 <c:pt idx="210">
-                  <c:v>37.847141739907379</c:v>
+                  <c:v>37.847141739907343</c:v>
                 </c:pt>
                 <c:pt idx="211">
                   <c:v>38.0972493393107</c:v>
@@ -10272,22 +10084,22 @@
                   <c:v>39.703548379540102</c:v>
                 </c:pt>
                 <c:pt idx="217">
-                  <c:v>40.091969560841669</c:v>
+                  <c:v>40.091969560841619</c:v>
                 </c:pt>
                 <c:pt idx="218">
-                  <c:v>40.501361614252268</c:v>
+                  <c:v>40.501361614252218</c:v>
                 </c:pt>
                 <c:pt idx="219">
                   <c:v>40.931095293791095</c:v>
                 </c:pt>
                 <c:pt idx="220">
-                  <c:v>41.380536865661568</c:v>
+                  <c:v>41.380536865661519</c:v>
                 </c:pt>
                 <c:pt idx="221">
-                  <c:v>41.849051370746167</c:v>
+                  <c:v>41.849051370746103</c:v>
                 </c:pt>
                 <c:pt idx="222">
-                  <c:v>42.336005597745377</c:v>
+                  <c:v>42.336005597745334</c:v>
                 </c:pt>
                 <c:pt idx="223">
                   <c:v>42.840770760028398</c:v>
@@ -10296,7 +10108,7 @@
                   <c:v>43.362724875799394</c:v>
                 </c:pt>
                 <c:pt idx="225">
-                  <c:v>43.901254856726467</c:v>
+                  <c:v>43.901254856726403</c:v>
                 </c:pt>
                 <c:pt idx="226">
                   <c:v>44.455758314713599</c:v>
@@ -10305,16 +10117,16 @@
                   <c:v>45.025645100067102</c:v>
                 </c:pt>
                 <c:pt idx="228">
-                  <c:v>45.610338586971423</c:v>
+                  <c:v>45.610338586971466</c:v>
                 </c:pt>
                 <c:pt idx="229">
                   <c:v>46.209276724042596</c:v>
                 </c:pt>
                 <c:pt idx="230">
-                  <c:v>46.821912868870726</c:v>
+                  <c:v>46.82191286887079</c:v>
                 </c:pt>
                 <c:pt idx="231">
-                  <c:v>46.677204701441077</c:v>
+                  <c:v>46.677204701441035</c:v>
                 </c:pt>
                 <c:pt idx="232">
                   <c:v>47.326057389996194</c:v>
@@ -10335,13 +10147,13 @@
                   <c:v>47.2613516971496</c:v>
                 </c:pt>
                 <c:pt idx="238">
-                  <c:v>46.595182250322921</c:v>
+                  <c:v>46.595182250322956</c:v>
                 </c:pt>
                 <c:pt idx="239">
-                  <c:v>46.707396876521926</c:v>
+                  <c:v>46.70739687652199</c:v>
                 </c:pt>
                 <c:pt idx="240">
-                  <c:v>47.482367172687368</c:v>
+                  <c:v>47.482367172687319</c:v>
                 </c:pt>
                 <c:pt idx="241">
                   <c:v>48.265613656752301</c:v>
@@ -10359,7 +10171,7 @@
                   <c:v>51.473746114177203</c:v>
                 </c:pt>
                 <c:pt idx="246">
-                  <c:v>51.730227653344777</c:v>
+                  <c:v>51.730227653344734</c:v>
                 </c:pt>
                 <c:pt idx="247">
                   <c:v>52.564348397063398</c:v>
@@ -10371,7 +10183,7 @@
                   <c:v>53.725923964032013</c:v>
                 </c:pt>
                 <c:pt idx="250">
-                  <c:v>54.58451405966634</c:v>
+                  <c:v>54.584514059666262</c:v>
                 </c:pt>
                 <c:pt idx="251">
                   <c:v>54.953972460323897</c:v>
@@ -10383,7 +10195,7 @@
                   <c:v>56.709149419225</c:v>
                 </c:pt>
                 <c:pt idx="254">
-                  <c:v>57.592724342515325</c:v>
+                  <c:v>57.592724342515375</c:v>
                 </c:pt>
                 <c:pt idx="255">
                   <c:v>58.480049303449896</c:v>
@@ -10404,13 +10216,13 @@
                   <c:v>62.967352757113801</c:v>
                 </c:pt>
                 <c:pt idx="261">
-                  <c:v>63.873952301229821</c:v>
+                  <c:v>63.873952301229856</c:v>
                 </c:pt>
                 <c:pt idx="262">
-                  <c:v>64.783300718014857</c:v>
+                  <c:v>64.783300718014786</c:v>
                 </c:pt>
                 <c:pt idx="263">
-                  <c:v>65.294302706751225</c:v>
+                  <c:v>65.294302706751125</c:v>
                 </c:pt>
                 <c:pt idx="264">
                   <c:v>66.214350674924205</c:v>
@@ -10434,7 +10246,7 @@
                   <c:v>71.426756163547182</c:v>
                 </c:pt>
                 <c:pt idx="271">
-                  <c:v>72.029517630530663</c:v>
+                  <c:v>72.029517630530648</c:v>
                 </c:pt>
                 <c:pt idx="272">
                   <c:v>71.70583696454618</c:v>
@@ -10443,7 +10255,7 @@
                   <c:v>71.394696578143794</c:v>
                 </c:pt>
                 <c:pt idx="274">
-                  <c:v>71.096261112553208</c:v>
+                  <c:v>71.096261112553094</c:v>
                 </c:pt>
                 <c:pt idx="275">
                   <c:v>70.810691204672594</c:v>
@@ -10458,16 +10270,16 @@
                   <c:v>73.434409111843195</c:v>
                 </c:pt>
                 <c:pt idx="279">
-                  <c:v>74.401657985199151</c:v>
+                  <c:v>74.401657985199279</c:v>
                 </c:pt>
                 <c:pt idx="280">
-                  <c:v>75.369761710433309</c:v>
+                  <c:v>75.369761710433195</c:v>
                 </c:pt>
                 <c:pt idx="281">
                   <c:v>76.338687764648398</c:v>
                 </c:pt>
                 <c:pt idx="282">
-                  <c:v>77.07181821955794</c:v>
+                  <c:v>77.071818219557855</c:v>
                 </c:pt>
                 <c:pt idx="283">
                   <c:v>78.045239656301703</c:v>
@@ -10479,16 +10291,16 @@
                   <c:v>78.800566920864782</c:v>
                 </c:pt>
                 <c:pt idx="286">
-                  <c:v>78.593924649102789</c:v>
+                  <c:v>78.593924649102959</c:v>
                 </c:pt>
                 <c:pt idx="287">
-                  <c:v>78.399493853263863</c:v>
+                  <c:v>78.399493853263849</c:v>
                 </c:pt>
                 <c:pt idx="288">
-                  <c:v>78.21736559835746</c:v>
+                  <c:v>78.217365598357546</c:v>
                 </c:pt>
                 <c:pt idx="289">
-                  <c:v>78.047626010316648</c:v>
+                  <c:v>78.047626010316748</c:v>
                 </c:pt>
                 <c:pt idx="290">
                   <c:v>76.901972024158198</c:v>
@@ -10500,7 +10312,7 @@
                   <c:v>74.926128703693678</c:v>
                 </c:pt>
                 <c:pt idx="293">
-                  <c:v>73.938694153883262</c:v>
+                  <c:v>73.938694153883219</c:v>
                 </c:pt>
                 <c:pt idx="294">
                   <c:v>72.797059477286993</c:v>
@@ -10509,7 +10321,7 @@
                   <c:v>71.808200083268204</c:v>
                 </c:pt>
                 <c:pt idx="296">
-                  <c:v>70.819653556464857</c:v>
+                  <c:v>70.819653556464786</c:v>
                 </c:pt>
                 <c:pt idx="297">
                   <c:v>69.831433183894589</c:v>
@@ -10518,40 +10330,40 @@
                   <c:v>68.694326082107395</c:v>
                 </c:pt>
                 <c:pt idx="299">
-                  <c:v>68.559361728169861</c:v>
+                  <c:v>68.559361728169819</c:v>
                 </c:pt>
                 <c:pt idx="300">
-                  <c:v>68.438744328583155</c:v>
+                  <c:v>68.43874432858307</c:v>
                 </c:pt>
                 <c:pt idx="301">
-                  <c:v>68.332549857094534</c:v>
+                  <c:v>68.332549857094406</c:v>
                 </c:pt>
                 <c:pt idx="302">
                   <c:v>68.240845647394096</c:v>
                 </c:pt>
                 <c:pt idx="303">
-                  <c:v>67.166169981841549</c:v>
+                  <c:v>67.166169981841634</c:v>
                 </c:pt>
                 <c:pt idx="304">
-                  <c:v>67.102682768491135</c:v>
+                  <c:v>67.102682768491007</c:v>
                 </c:pt>
                 <c:pt idx="305">
                   <c:v>66.104279478622203</c:v>
                 </c:pt>
                 <c:pt idx="306">
-                  <c:v>65.055800208328563</c:v>
+                  <c:v>65.055800208328549</c:v>
                 </c:pt>
                 <c:pt idx="307">
-                  <c:v>64.056716052299933</c:v>
+                  <c:v>64.056716052299805</c:v>
                 </c:pt>
                 <c:pt idx="308">
-                  <c:v>63.057660930802179</c:v>
+                  <c:v>63.057660930802143</c:v>
                 </c:pt>
                 <c:pt idx="309">
-                  <c:v>62.058636246078123</c:v>
+                  <c:v>62.058636246078166</c:v>
                 </c:pt>
                 <c:pt idx="310">
-                  <c:v>61.059643492097656</c:v>
+                  <c:v>61.059643492097585</c:v>
                 </c:pt>
                 <c:pt idx="311">
                   <c:v>60.060684262178498</c:v>
@@ -10569,19 +10381,19 @@
                   <c:v>56.065218421738102</c:v>
                 </c:pt>
                 <c:pt idx="316">
-                  <c:v>55.066454828109521</c:v>
+                  <c:v>55.066454828109556</c:v>
                 </c:pt>
                 <c:pt idx="317">
                   <c:v>54.067736941685013</c:v>
                 </c:pt>
                 <c:pt idx="318">
-                  <c:v>53.069067342985022</c:v>
+                  <c:v>53.069067342985058</c:v>
                 </c:pt>
                 <c:pt idx="319">
                   <c:v>52.070448810369399</c:v>
                 </c:pt>
                 <c:pt idx="320">
-                  <c:v>51.071884339353673</c:v>
+                  <c:v>51.071884339353609</c:v>
                 </c:pt>
                 <c:pt idx="321">
                   <c:v>50.073377164231204</c:v>
@@ -10593,16 +10405,16 @@
                   <c:v>48.144354988412296</c:v>
                 </c:pt>
                 <c:pt idx="324">
-                  <c:v>47.147477641007377</c:v>
+                  <c:v>47.147477641007335</c:v>
                 </c:pt>
                 <c:pt idx="325">
-                  <c:v>46.150735406581724</c:v>
+                  <c:v>46.150735406581774</c:v>
                 </c:pt>
                 <c:pt idx="326">
                   <c:v>45.154137232676099</c:v>
                 </c:pt>
                 <c:pt idx="327">
-                  <c:v>44.157692873228378</c:v>
+                  <c:v>44.157692873228335</c:v>
                 </c:pt>
                 <c:pt idx="328">
                   <c:v>43.085765807799397</c:v>
@@ -10611,19 +10423,19 @@
                   <c:v>43.033229717785197</c:v>
                 </c:pt>
                 <c:pt idx="330">
-                  <c:v>43.003889412968377</c:v>
+                  <c:v>43.003889412968334</c:v>
                 </c:pt>
                 <c:pt idx="331">
-                  <c:v>42.997792377539021</c:v>
+                  <c:v>42.997792377539056</c:v>
                 </c:pt>
                 <c:pt idx="332">
-                  <c:v>44.014543771145277</c:v>
+                  <c:v>44.014543771145235</c:v>
                 </c:pt>
                 <c:pt idx="333">
                   <c:v>45.052746613521599</c:v>
                 </c:pt>
                 <c:pt idx="334">
-                  <c:v>45.113474950632259</c:v>
+                  <c:v>45.113474950632202</c:v>
                 </c:pt>
                 <c:pt idx="335">
                   <c:v>46.191942329387302</c:v>
@@ -10635,31 +10447,31 @@
                   <c:v>47.409293338972013</c:v>
                 </c:pt>
                 <c:pt idx="338">
-                  <c:v>47.551201242448478</c:v>
+                  <c:v>47.551201242448442</c:v>
                 </c:pt>
                 <c:pt idx="339">
-                  <c:v>48.698938937516424</c:v>
+                  <c:v>48.698938937516473</c:v>
                 </c:pt>
                 <c:pt idx="340">
                   <c:v>48.878034927143801</c:v>
                 </c:pt>
                 <c:pt idx="341">
-                  <c:v>50.055291552234458</c:v>
+                  <c:v>50.055291552234387</c:v>
                 </c:pt>
                 <c:pt idx="342">
-                  <c:v>50.269353060073726</c:v>
+                  <c:v>50.26935306007379</c:v>
                 </c:pt>
                 <c:pt idx="343">
-                  <c:v>51.473078119716675</c:v>
+                  <c:v>51.473078119716625</c:v>
                 </c:pt>
                 <c:pt idx="344">
                   <c:v>51.719951815692895</c:v>
                 </c:pt>
                 <c:pt idx="345">
-                  <c:v>52.947363766836467</c:v>
+                  <c:v>52.947363766836403</c:v>
                 </c:pt>
                 <c:pt idx="346">
-                  <c:v>54.183883617712539</c:v>
+                  <c:v>54.183883617712439</c:v>
                 </c:pt>
                 <c:pt idx="347">
                   <c:v>55.428901828720612</c:v>
@@ -10671,16 +10483,16 @@
                   <c:v>57.635295968000612</c:v>
                 </c:pt>
                 <c:pt idx="350">
-                  <c:v>58.590285975236569</c:v>
+                  <c:v>58.590285975236519</c:v>
                 </c:pt>
                 <c:pt idx="351">
                   <c:v>59.546753731844902</c:v>
                 </c:pt>
                 <c:pt idx="352">
-                  <c:v>60.504629156304674</c:v>
+                  <c:v>60.504629156304617</c:v>
                 </c:pt>
                 <c:pt idx="353">
-                  <c:v>61.463846435794459</c:v>
+                  <c:v>61.463846435794395</c:v>
                 </c:pt>
                 <c:pt idx="354">
                   <c:v>62.424343713201296</c:v>
@@ -10689,13 +10501,13 @@
                   <c:v>63.386062800625801</c:v>
                 </c:pt>
                 <c:pt idx="356">
-                  <c:v>64.348948916869219</c:v>
+                  <c:v>64.348948916869105</c:v>
                 </c:pt>
                 <c:pt idx="357">
-                  <c:v>65.312950446651939</c:v>
+                  <c:v>65.31295044665184</c:v>
                 </c:pt>
                 <c:pt idx="358">
-                  <c:v>66.278018719540739</c:v>
+                  <c:v>66.27801871954064</c:v>
                 </c:pt>
                 <c:pt idx="359">
                   <c:v>67.507375000276198</c:v>
@@ -10710,10 +10522,10 @@
                   <c:v>70.400486414873782</c:v>
                 </c:pt>
                 <c:pt idx="363">
-                  <c:v>71.366818317701416</c:v>
+                  <c:v>71.366818317701288</c:v>
                 </c:pt>
                 <c:pt idx="364">
-                  <c:v>72.334065461114449</c:v>
+                  <c:v>72.334065461114534</c:v>
                 </c:pt>
                 <c:pt idx="365">
                   <c:v>73.302191614396889</c:v>
@@ -10728,7 +10540,7 @@
                   <c:v>76.211508996323403</c:v>
                 </c:pt>
                 <c:pt idx="369">
-                  <c:v>77.18282433830494</c:v>
+                  <c:v>77.18282433830484</c:v>
                 </c:pt>
                 <c:pt idx="370">
                   <c:v>78.154863202353781</c:v>
@@ -10737,13 +10549,13 @@
                   <c:v>79.127598924266579</c:v>
                 </c:pt>
                 <c:pt idx="372">
-                  <c:v>80.101006116406282</c:v>
+                  <c:v>80.101006116406126</c:v>
                 </c:pt>
                 <c:pt idx="373">
-                  <c:v>81.075060593264709</c:v>
+                  <c:v>81.075060593264595</c:v>
                 </c:pt>
                 <c:pt idx="374">
-                  <c:v>82.049739302099624</c:v>
+                  <c:v>82.049739302099496</c:v>
                 </c:pt>
                 <c:pt idx="375">
                   <c:v>83.025020258254088</c:v>
@@ -10752,7 +10564,7 @@
                   <c:v>84.000882484795781</c:v>
                 </c:pt>
                 <c:pt idx="377">
-                  <c:v>84.977305956151824</c:v>
+                  <c:v>84.977305956151696</c:v>
                 </c:pt>
                 <c:pt idx="378">
                   <c:v>85.954271545435205</c:v>
@@ -10773,19 +10585,19 @@
                   <c:v>90.846618779189001</c:v>
                 </c:pt>
                 <c:pt idx="384">
-                  <c:v>92.030310537623308</c:v>
+                  <c:v>92.030310537623194</c:v>
                 </c:pt>
                 <c:pt idx="385">
-                  <c:v>93.008452986770862</c:v>
+                  <c:v>93.008452986770848</c:v>
                 </c:pt>
                 <c:pt idx="386">
                   <c:v>93.987055472194399</c:v>
                 </c:pt>
                 <c:pt idx="387">
-                  <c:v>94.966103772210943</c:v>
+                  <c:v>94.966103772211014</c:v>
                 </c:pt>
                 <c:pt idx="388">
-                  <c:v>95.94558423927235</c:v>
+                  <c:v>95.945584239272449</c:v>
                 </c:pt>
                 <c:pt idx="389">
                   <c:v>96.92548377158748</c:v>
@@ -10794,7 +10606,7 @@
                   <c:v>97.905789786392404</c:v>
                 </c:pt>
                 <c:pt idx="391">
-                  <c:v>98.886490194759219</c:v>
+                  <c:v>98.886490194759105</c:v>
                 </c:pt>
                 <c:pt idx="392">
                   <c:v>99.867573377844678</c:v>
@@ -10803,13 +10615,13 @@
                   <c:v>100.84902816447998</c:v>
                 </c:pt>
                 <c:pt idx="394">
-                  <c:v>101.83084381002193</c:v>
+                  <c:v>101.8308438100218</c:v>
                 </c:pt>
                 <c:pt idx="395">
                   <c:v>102.813009976374</c:v>
                 </c:pt>
                 <c:pt idx="396">
-                  <c:v>103.98550348217805</c:v>
+                  <c:v>103.98550348217813</c:v>
                 </c:pt>
                 <c:pt idx="397">
                   <c:v>104.966562312877</c:v>
@@ -10818,40 +10630,40 @@
                   <c:v>105.947975313944</c:v>
                 </c:pt>
                 <c:pt idx="399">
-                  <c:v>106.92973273353391</c:v>
+                  <c:v>106.92973273353377</c:v>
                 </c:pt>
                 <c:pt idx="400">
-                  <c:v>108.10382813066892</c:v>
+                  <c:v>108.10382813066877</c:v>
                 </c:pt>
                 <c:pt idx="401">
                   <c:v>109.084517351667</c:v>
                 </c:pt>
                 <c:pt idx="402">
-                  <c:v>109.28361071334204</c:v>
+                  <c:v>109.28361071334211</c:v>
                 </c:pt>
                 <c:pt idx="403">
-                  <c:v>109.49147553688596</c:v>
+                  <c:v>109.49147553688589</c:v>
                 </c:pt>
                 <c:pt idx="404">
-                  <c:v>109.70806196421304</c:v>
+                  <c:v>109.70806196421312</c:v>
                 </c:pt>
                 <c:pt idx="405">
-                  <c:v>108.96026906768208</c:v>
+                  <c:v>108.9602690676822</c:v>
                 </c:pt>
                 <c:pt idx="406">
-                  <c:v>108.22578995165595</c:v>
+                  <c:v>108.22578995165588</c:v>
                 </c:pt>
                 <c:pt idx="407">
-                  <c:v>107.25589653403193</c:v>
+                  <c:v>107.25589653403181</c:v>
                 </c:pt>
                 <c:pt idx="408">
                   <c:v>106.537827632616</c:v>
                 </c:pt>
                 <c:pt idx="409">
-                  <c:v>105.57137134344794</c:v>
+                  <c:v>105.57137134344782</c:v>
                 </c:pt>
                 <c:pt idx="410">
-                  <c:v>104.87037628755891</c:v>
+                  <c:v>104.87037628755877</c:v>
                 </c:pt>
                 <c:pt idx="411">
                   <c:v>103.90765878102199</c:v>
@@ -10866,10 +10678,10 @@
                   <c:v>101.30791869360202</c:v>
                 </c:pt>
                 <c:pt idx="415">
-                  <c:v>100.64678715879488</c:v>
+                  <c:v>100.64678715879472</c:v>
                 </c:pt>
                 <c:pt idx="416">
-                  <c:v>99.69343757764004</c:v>
+                  <c:v>99.693437577639884</c:v>
                 </c:pt>
                 <c:pt idx="417">
                   <c:v>99.051819122139179</c:v>
@@ -10881,31 +10693,31 @@
                   <c:v>97.155927934033059</c:v>
                 </c:pt>
                 <c:pt idx="420">
-                  <c:v>96.209563263648946</c:v>
+                  <c:v>96.209563263649031</c:v>
                 </c:pt>
                 <c:pt idx="421">
-                  <c:v>95.264294434174545</c:v>
+                  <c:v>95.26429443417463</c:v>
                 </c:pt>
                 <c:pt idx="422">
-                  <c:v>94.656046660523756</c:v>
+                  <c:v>94.656046660523685</c:v>
                 </c:pt>
                 <c:pt idx="423">
-                  <c:v>93.71644946357226</c:v>
+                  <c:v>93.716449463572346</c:v>
                 </c:pt>
                 <c:pt idx="424">
                   <c:v>92.778115041842227</c:v>
                 </c:pt>
                 <c:pt idx="425">
-                  <c:v>91.841082100421218</c:v>
+                  <c:v>91.841082100421104</c:v>
                 </c:pt>
                 <c:pt idx="426">
                   <c:v>90.905390885443978</c:v>
                 </c:pt>
                 <c:pt idx="427">
-                  <c:v>89.971083258424656</c:v>
+                  <c:v>89.971083258424585</c:v>
                 </c:pt>
                 <c:pt idx="428">
-                  <c:v>89.405129595860245</c:v>
+                  <c:v>89.405129595860345</c:v>
                 </c:pt>
                 <c:pt idx="429">
                   <c:v>88.477584329091982</c:v>
@@ -10914,13 +10726,13 @@
                   <c:v>87.551634247286302</c:v>
                 </c:pt>
                 <c:pt idx="431">
-                  <c:v>86.627330502732335</c:v>
+                  <c:v>86.627330502732207</c:v>
                 </c:pt>
                 <c:pt idx="432">
                   <c:v>85.704726361436201</c:v>
                 </c:pt>
                 <c:pt idx="433">
-                  <c:v>84.783877307821115</c:v>
+                  <c:v>84.783877307820987</c:v>
                 </c:pt>
                 <c:pt idx="434">
                   <c:v>84.266168933361698</c:v>
@@ -10929,34 +10741,34 @@
                   <c:v>83.353421989531299</c:v>
                 </c:pt>
                 <c:pt idx="436">
-                  <c:v>82.442699422228443</c:v>
+                  <c:v>82.442699422228529</c:v>
                 </c:pt>
                 <c:pt idx="437">
-                  <c:v>81.534069067371661</c:v>
+                  <c:v>81.53406906737176</c:v>
                 </c:pt>
                 <c:pt idx="438">
                   <c:v>80.627601659369404</c:v>
                 </c:pt>
                 <c:pt idx="439">
-                  <c:v>79.723370977405139</c:v>
+                  <c:v>79.72337097740504</c:v>
                 </c:pt>
                 <c:pt idx="440">
-                  <c:v>78.821453999910545</c:v>
+                  <c:v>78.821453999910631</c:v>
                 </c:pt>
                 <c:pt idx="441">
                   <c:v>77.921931067697699</c:v>
                 </c:pt>
                 <c:pt idx="442">
-                  <c:v>77.024886056248363</c:v>
+                  <c:v>77.024886056248349</c:v>
                 </c:pt>
                 <c:pt idx="443">
-                  <c:v>76.130406557676224</c:v>
+                  <c:v>76.130406557676096</c:v>
                 </c:pt>
                 <c:pt idx="444">
                   <c:v>75.238584072908381</c:v>
                 </c:pt>
                 <c:pt idx="445">
-                  <c:v>74.349514214654562</c:v>
+                  <c:v>74.349514214654548</c:v>
                 </c:pt>
                 <c:pt idx="446">
                   <c:v>73.463296921756495</c:v>
@@ -10965,7 +10777,7 @@
                   <c:v>72.580036685532093</c:v>
                 </c:pt>
                 <c:pt idx="448">
-                  <c:v>71.227746077164724</c:v>
+                  <c:v>71.227746077164596</c:v>
                 </c:pt>
                 <c:pt idx="449">
                   <c:v>70.344847301647405</c:v>
@@ -10983,19 +10795,19 @@
                   <c:v>66.846244954583582</c:v>
                 </c:pt>
                 <c:pt idx="454">
-                  <c:v>65.980498597594817</c:v>
+                  <c:v>65.980498597594703</c:v>
                 </c:pt>
                 <c:pt idx="455">
-                  <c:v>65.118598924164857</c:v>
+                  <c:v>65.118598924164786</c:v>
                 </c:pt>
                 <c:pt idx="456">
                   <c:v>64.260700715952879</c:v>
                 </c:pt>
                 <c:pt idx="457">
-                  <c:v>63.406966393009995</c:v>
+                  <c:v>63.406966393010002</c:v>
                 </c:pt>
                 <c:pt idx="458">
-                  <c:v>62.557566431434367</c:v>
+                  <c:v>62.557566431434303</c:v>
                 </c:pt>
                 <c:pt idx="459">
                   <c:v>61.712679803119499</c:v>
@@ -11028,16 +10840,16 @@
                   <c:v>56.231071112962198</c:v>
                 </c:pt>
                 <c:pt idx="469">
-                  <c:v>56.128555422967942</c:v>
+                  <c:v>56.128555422968013</c:v>
                 </c:pt>
                 <c:pt idx="470">
-                  <c:v>55.384297996166673</c:v>
+                  <c:v>55.384297996166609</c:v>
                 </c:pt>
                 <c:pt idx="471">
-                  <c:v>54.648203952071725</c:v>
+                  <c:v>54.648203952071775</c:v>
                 </c:pt>
                 <c:pt idx="472">
-                  <c:v>54.616001048643177</c:v>
+                  <c:v>54.616001048643135</c:v>
                 </c:pt>
                 <c:pt idx="473">
                   <c:v>53.906523735114099</c:v>
@@ -11055,7 +10867,7 @@
                   <c:v>52.677201076355594</c:v>
                 </c:pt>
                 <c:pt idx="478">
-                  <c:v>52.037421572343767</c:v>
+                  <c:v>52.037421572343703</c:v>
                 </c:pt>
                 <c:pt idx="479">
                   <c:v>51.409133182313596</c:v>
@@ -11070,19 +10882,19 @@
                   <c:v>50.4122188683763</c:v>
                 </c:pt>
                 <c:pt idx="483">
-                  <c:v>49.843731219603669</c:v>
+                  <c:v>49.843731219603619</c:v>
                 </c:pt>
                 <c:pt idx="484">
                   <c:v>49.288977191164399</c:v>
                 </c:pt>
                 <c:pt idx="485">
-                  <c:v>48.748425648528944</c:v>
+                  <c:v>48.748425648529022</c:v>
                 </c:pt>
                 <c:pt idx="486">
-                  <c:v>48.222554203081934</c:v>
+                  <c:v>48.222554203081998</c:v>
                 </c:pt>
                 <c:pt idx="487">
-                  <c:v>47.711848261497877</c:v>
+                  <c:v>47.711848261497835</c:v>
                 </c:pt>
                 <c:pt idx="488">
                   <c:v>47.216799925315001</c:v>
@@ -11097,7 +10909,7 @@
                   <c:v>45.830594444806195</c:v>
                 </c:pt>
                 <c:pt idx="492">
-                  <c:v>45.40318400534624</c:v>
+                  <c:v>45.403184005346162</c:v>
                 </c:pt>
                 <c:pt idx="493">
                   <c:v>44.993942353191912</c:v>
@@ -11109,7 +10921,7 @@
                   <c:v>44.231960275352996</c:v>
                 </c:pt>
                 <c:pt idx="496">
-                  <c:v>43.880201007509378</c:v>
+                  <c:v>43.880201007509335</c:v>
                 </c:pt>
                 <c:pt idx="497">
                   <c:v>43.548567957149395</c:v>
@@ -11121,7 +10933,7 @@
                   <c:v>42.9475171859388</c:v>
                 </c:pt>
                 <c:pt idx="500">
-                  <c:v>42.678975656586921</c:v>
+                  <c:v>42.678975656586957</c:v>
                 </c:pt>
                 <c:pt idx="501">
                   <c:v>42.432307193394095</c:v>
@@ -11139,16 +10951,16 @@
                   <c:v>41.671616436018702</c:v>
                 </c:pt>
                 <c:pt idx="506">
-                  <c:v>41.539491415395169</c:v>
+                  <c:v>41.539491415395119</c:v>
                 </c:pt>
                 <c:pt idx="507">
                   <c:v>41.431088299834897</c:v>
                 </c:pt>
                 <c:pt idx="508">
-                  <c:v>41.346593673091668</c:v>
+                  <c:v>41.346593673091618</c:v>
                 </c:pt>
                 <c:pt idx="509">
-                  <c:v>40.349289506366759</c:v>
+                  <c:v>40.349289506366695</c:v>
                 </c:pt>
                 <c:pt idx="510">
                   <c:v>39.352122166021303</c:v>
@@ -11157,7 +10969,7 @@
                   <c:v>38.355102323815011</c:v>
                 </c:pt>
                 <c:pt idx="512">
-                  <c:v>37.358241789077567</c:v>
+                  <c:v>37.358241789077503</c:v>
                 </c:pt>
                 <c:pt idx="513">
                   <c:v>36.361553664166195</c:v>
@@ -11184,10 +10996,10 @@
                   <c:v>35.667508756017398</c:v>
                 </c:pt>
                 <c:pt idx="521">
-                  <c:v>35.009852977446378</c:v>
+                  <c:v>35.009852977446343</c:v>
                 </c:pt>
                 <c:pt idx="522">
-                  <c:v>34.061916575602069</c:v>
+                  <c:v>34.061916575602027</c:v>
                 </c:pt>
                 <c:pt idx="523">
                   <c:v>33.117042683550899</c:v>
@@ -11196,7 +11008,7 @@
                   <c:v>31.847583928204301</c:v>
                 </c:pt>
                 <c:pt idx="525">
-                  <c:v>31.547968757481812</c:v>
+                  <c:v>31.54796875748184</c:v>
                 </c:pt>
                 <c:pt idx="526">
                   <c:v>31.277468941429188</c:v>
@@ -11205,7 +11017,7 @@
                   <c:v>30.063435421487601</c:v>
                 </c:pt>
                 <c:pt idx="528">
-                  <c:v>29.84653882782699</c:v>
+                  <c:v>29.846538827826986</c:v>
                 </c:pt>
                 <c:pt idx="529">
                   <c:v>29.661787044276501</c:v>
@@ -11214,10 +11026,10 @@
                   <c:v>29.5097838236581</c:v>
                 </c:pt>
                 <c:pt idx="531">
-                  <c:v>29.391037272918091</c:v>
+                  <c:v>29.391037272918087</c:v>
                 </c:pt>
                 <c:pt idx="532">
-                  <c:v>29.30595165895631</c:v>
+                  <c:v>29.305951658956328</c:v>
                 </c:pt>
                 <c:pt idx="533">
                   <c:v>29.254820684736899</c:v>
@@ -11226,7 +11038,7 @@
                   <c:v>29.237822489972405</c:v>
                 </c:pt>
                 <c:pt idx="535">
-                  <c:v>28.255625102181384</c:v>
+                  <c:v>28.255625102181366</c:v>
                 </c:pt>
                 <c:pt idx="536">
                   <c:v>28.308763317638</c:v>
@@ -11241,7 +11053,7 @@
                   <c:v>28.677574384022201</c:v>
                 </c:pt>
                 <c:pt idx="540">
-                  <c:v>28.86882407044229</c:v>
+                  <c:v>28.868824070442287</c:v>
                 </c:pt>
                 <c:pt idx="541">
                   <c:v>29.0932076930196</c:v>
@@ -11250,40 +11062,40 @@
                   <c:v>28.3891672972115</c:v>
                 </c:pt>
                 <c:pt idx="543">
-                  <c:v>28.68711471180201</c:v>
+                  <c:v>28.687114711802028</c:v>
                 </c:pt>
                 <c:pt idx="544">
-                  <c:v>29.01648292173109</c:v>
+                  <c:v>29.016482921731086</c:v>
                 </c:pt>
                 <c:pt idx="545">
-                  <c:v>29.376215069442523</c:v>
+                  <c:v>29.376215069442544</c:v>
                 </c:pt>
                 <c:pt idx="546">
-                  <c:v>29.765210270803777</c:v>
+                  <c:v>29.765210270803742</c:v>
                 </c:pt>
                 <c:pt idx="547">
-                  <c:v>30.182337105071785</c:v>
+                  <c:v>30.182337105071767</c:v>
                 </c:pt>
                 <c:pt idx="548">
-                  <c:v>30.626446150071285</c:v>
+                  <c:v>30.626446150071267</c:v>
                 </c:pt>
                 <c:pt idx="549">
-                  <c:v>30.224316199760491</c:v>
+                  <c:v>30.224316199760487</c:v>
                 </c:pt>
                 <c:pt idx="550">
                   <c:v>30.732963091803001</c:v>
                 </c:pt>
                 <c:pt idx="551">
-                  <c:v>31.26532825769069</c:v>
+                  <c:v>31.265328257690687</c:v>
                 </c:pt>
                 <c:pt idx="552">
-                  <c:v>31.820221270760783</c:v>
+                  <c:v>31.820221270760765</c:v>
                 </c:pt>
                 <c:pt idx="553">
-                  <c:v>32.396484568224459</c:v>
+                  <c:v>32.396484568224395</c:v>
                 </c:pt>
                 <c:pt idx="554">
-                  <c:v>32.992998394178045</c:v>
+                  <c:v>32.99299839417813</c:v>
                 </c:pt>
                 <c:pt idx="555">
                   <c:v>33.6086844981659</c:v>
@@ -11292,10 +11104,10 @@
                   <c:v>33.482439571469996</c:v>
                 </c:pt>
                 <c:pt idx="557">
-                  <c:v>34.147906089776079</c:v>
+                  <c:v>34.147906089776043</c:v>
                 </c:pt>
                 <c:pt idx="558">
-                  <c:v>34.829372962704824</c:v>
+                  <c:v>34.829372962704873</c:v>
                 </c:pt>
                 <c:pt idx="559">
                   <c:v>35.525919434044503</c:v>
@@ -11310,16 +11122,16 @@
                   <c:v>37.697588034399502</c:v>
                 </c:pt>
                 <c:pt idx="563">
-                  <c:v>38.446246556332646</c:v>
+                  <c:v>38.446246556332547</c:v>
                 </c:pt>
                 <c:pt idx="564">
                   <c:v>38.569987817345897</c:v>
                 </c:pt>
                 <c:pt idx="565">
-                  <c:v>39.352886690676556</c:v>
+                  <c:v>39.352886690676478</c:v>
                 </c:pt>
                 <c:pt idx="566">
-                  <c:v>40.145428401603269</c:v>
+                  <c:v>40.145428401603219</c:v>
                 </c:pt>
                 <c:pt idx="567">
                   <c:v>40.947053034465</c:v>
@@ -11349,13 +11161,13 @@
                   <c:v>47.129941149765401</c:v>
                 </c:pt>
                 <c:pt idx="576">
-                  <c:v>47.526428844804222</c:v>
+                  <c:v>47.526428844804265</c:v>
                 </c:pt>
                 <c:pt idx="577">
-                  <c:v>48.412469152060979</c:v>
+                  <c:v>48.412469152060943</c:v>
                 </c:pt>
                 <c:pt idx="578">
-                  <c:v>49.302869085462767</c:v>
+                  <c:v>49.302869085462703</c:v>
                 </c:pt>
                 <c:pt idx="579">
                   <c:v>50.197396652787802</c:v>
@@ -11364,13 +11176,13 @@
                   <c:v>49.762465634433511</c:v>
                 </c:pt>
                 <c:pt idx="581">
-                  <c:v>49.343969655055368</c:v>
+                  <c:v>49.343969655055304</c:v>
                 </c:pt>
                 <c:pt idx="582">
-                  <c:v>48.942330314564025</c:v>
+                  <c:v>48.942330314564074</c:v>
                 </c:pt>
                 <c:pt idx="583">
-                  <c:v>48.557965895625678</c:v>
+                  <c:v>48.557965895625642</c:v>
                 </c:pt>
                 <c:pt idx="584">
                   <c:v>47.632660237086597</c:v>
@@ -11385,10 +11197,10 @@
                   <c:v>44.478955524894111</c:v>
                 </c:pt>
                 <c:pt idx="588">
-                  <c:v>44.101041256260167</c:v>
+                  <c:v>44.101041256260103</c:v>
                 </c:pt>
                 <c:pt idx="589">
-                  <c:v>43.172863111303379</c:v>
+                  <c:v>43.172863111303343</c:v>
                 </c:pt>
                 <c:pt idx="590">
                   <c:v>42.247963010875601</c:v>
@@ -11406,13 +11218,13 @@
                   <c:v>38.585845279483195</c:v>
                 </c:pt>
                 <c:pt idx="595">
-                  <c:v>37.681052603041579</c:v>
+                  <c:v>37.681052603041543</c:v>
                 </c:pt>
                 <c:pt idx="596">
                   <c:v>36.7811907721075</c:v>
                 </c:pt>
                 <c:pt idx="597">
-                  <c:v>35.886630713332977</c:v>
+                  <c:v>35.886630713332934</c:v>
                 </c:pt>
                 <c:pt idx="598">
                   <c:v>34.997778976616701</c:v>
@@ -11433,16 +11245,16 @@
                   <c:v>30.6564166203583</c:v>
                 </c:pt>
                 <c:pt idx="604">
-                  <c:v>29.812919168406811</c:v>
+                  <c:v>29.812919168406836</c:v>
                 </c:pt>
                 <c:pt idx="605">
                   <c:v>28.97937919768</c:v>
                 </c:pt>
                 <c:pt idx="606">
-                  <c:v>28.156681054838611</c:v>
+                  <c:v>28.156681054838629</c:v>
                 </c:pt>
                 <c:pt idx="607">
-                  <c:v>27.345803286151185</c:v>
+                  <c:v>27.345803286151167</c:v>
                 </c:pt>
                 <c:pt idx="608">
                   <c:v>26.5478290394121</c:v>
@@ -11451,7 +11263,7 @@
                   <c:v>25.763957305639799</c:v>
                 </c:pt>
                 <c:pt idx="610">
-                  <c:v>24.99551490543459</c:v>
+                  <c:v>24.995514905434586</c:v>
                 </c:pt>
                 <c:pt idx="611">
                   <c:v>24.243969038273789</c:v>
@@ -11463,13 +11275,13 @@
                   <c:v>22.798214259251189</c:v>
                 </c:pt>
                 <c:pt idx="614">
-                  <c:v>22.107755262615417</c:v>
+                  <c:v>22.107755262615441</c:v>
                 </c:pt>
                 <c:pt idx="615">
-                  <c:v>21.441714299296891</c:v>
+                  <c:v>21.441714299296887</c:v>
                 </c:pt>
                 <c:pt idx="616">
-                  <c:v>20.802436910940184</c:v>
+                  <c:v>20.802436910940166</c:v>
                 </c:pt>
                 <c:pt idx="617">
                   <c:v>20.192465198053998</c:v>
@@ -11478,7 +11290,7 @@
                   <c:v>19.614533390208301</c:v>
                 </c:pt>
                 <c:pt idx="619">
-                  <c:v>19.071554458317511</c:v>
+                  <c:v>19.071554458317536</c:v>
                 </c:pt>
                 <c:pt idx="620">
                   <c:v>18.566595239772589</c:v>
@@ -11487,10 +11299,10 @@
                   <c:v>18.102837571456</c:v>
                 </c:pt>
                 <c:pt idx="622">
-                  <c:v>17.683523333303583</c:v>
+                  <c:v>17.683523333303565</c:v>
                 </c:pt>
                 <c:pt idx="623">
-                  <c:v>17.31188224372109</c:v>
+                  <c:v>17.311882243721087</c:v>
                 </c:pt>
                 <c:pt idx="624">
                   <c:v>16.991042821482189</c:v>
@@ -11502,16 +11314,16 @@
                   <c:v>16.513148544217401</c:v>
                 </c:pt>
                 <c:pt idx="627">
-                  <c:v>16.360878466157111</c:v>
+                  <c:v>16.360878466157128</c:v>
                 </c:pt>
                 <c:pt idx="628">
-                  <c:v>16.268761892821978</c:v>
+                  <c:v>16.268761892821942</c:v>
                 </c:pt>
                 <c:pt idx="629">
                   <c:v>16.2378226023785</c:v>
                 </c:pt>
                 <c:pt idx="630">
-                  <c:v>16.268409639767672</c:v>
+                  <c:v>16.268409639767622</c:v>
                 </c:pt>
                 <c:pt idx="631">
                   <c:v>16.360177919211701</c:v>
@@ -11526,7 +11338,7 @@
                   <c:v>13.5728684069291</c:v>
                 </c:pt>
                 <c:pt idx="635">
-                  <c:v>12.599488564726505</c:v>
+                  <c:v>12.599488564726506</c:v>
                 </c:pt>
                 <c:pt idx="636">
                   <c:v>11.6306262683285</c:v>
@@ -11535,7 +11347,7 @@
                   <c:v>10.667512488598</c:v>
                 </c:pt>
                 <c:pt idx="638">
-                  <c:v>9.711857597558474</c:v>
+                  <c:v>9.7118575975584687</c:v>
                 </c:pt>
                 <c:pt idx="639">
                   <c:v>8.766101373821428</c:v>
@@ -11550,7 +11362,7 @@
                   <c:v>6.5887683628783824</c:v>
                 </c:pt>
                 <c:pt idx="643">
-                  <c:v>5.8254805673460517</c:v>
+                  <c:v>5.8254805673460384</c:v>
                 </c:pt>
                 <c:pt idx="644">
                   <c:v>4.4120641201610002</c:v>
@@ -11562,28 +11374,28 @@
                   <c:v>2.4499237578592612</c:v>
                 </c:pt>
                 <c:pt idx="647">
-                  <c:v>2.2378241839673314</c:v>
+                  <c:v>2.2378241839673341</c:v>
                 </c:pt>
                 <c:pt idx="648">
                   <c:v>1.5930922880468898</c:v>
                 </c:pt>
                 <c:pt idx="649">
-                  <c:v>2.0169355463474514</c:v>
+                  <c:v>2.0169355463474541</c:v>
                 </c:pt>
                 <c:pt idx="650">
-                  <c:v>3.0122681914374185</c:v>
+                  <c:v>3.0122681914374168</c:v>
                 </c:pt>
                 <c:pt idx="651">
                   <c:v>4.0747816649522601</c:v>
                 </c:pt>
                 <c:pt idx="652">
-                  <c:v>5.060590506655994</c:v>
+                  <c:v>5.0605905066559842</c:v>
                 </c:pt>
                 <c:pt idx="653">
-                  <c:v>6.2561699334291028</c:v>
+                  <c:v>6.2561699334291081</c:v>
                 </c:pt>
                 <c:pt idx="654">
-                  <c:v>7.527931202915414</c:v>
+                  <c:v>7.5279312029154042</c:v>
                 </c:pt>
                 <c:pt idx="655">
                   <c:v>8.4661371861583596</c:v>
@@ -11592,7 +11404,7 @@
                   <c:v>9.4170701130382994</c:v>
                 </c:pt>
                 <c:pt idx="657">
-                  <c:v>10.377231816477105</c:v>
+                  <c:v>10.377231816477106</c:v>
                 </c:pt>
                 <c:pt idx="658">
                   <c:v>11.628285605917601</c:v>
@@ -11610,7 +11422,7 @@
                   <c:v>15.467383384687</c:v>
                 </c:pt>
                 <c:pt idx="663">
-                  <c:v>16.43915081225061</c:v>
+                  <c:v>16.439150812250627</c:v>
                 </c:pt>
                 <c:pt idx="664">
                   <c:v>17.414115254211001</c:v>
@@ -11625,22 +11437,22 @@
                   <c:v>20.353589414744999</c:v>
                 </c:pt>
                 <c:pt idx="668">
-                  <c:v>21.33715849692852</c:v>
+                  <c:v>21.337158496928545</c:v>
                 </c:pt>
                 <c:pt idx="669">
-                  <c:v>22.322187692564381</c:v>
+                  <c:v>22.322187692564363</c:v>
                 </c:pt>
                 <c:pt idx="670">
-                  <c:v>23.490639611171872</c:v>
+                  <c:v>23.490639611171822</c:v>
                 </c:pt>
                 <c:pt idx="671">
                   <c:v>24.470714742340089</c:v>
                 </c:pt>
                 <c:pt idx="672">
-                  <c:v>25.452339983978078</c:v>
+                  <c:v>25.452339983978042</c:v>
                 </c:pt>
                 <c:pt idx="673">
-                  <c:v>26.435342655600881</c:v>
+                  <c:v>26.435342655600863</c:v>
                 </c:pt>
                 <c:pt idx="674">
                   <c:v>27.419574613368088</c:v>
@@ -11649,19 +11461,19 @@
                   <c:v>28.404908073026501</c:v>
                 </c:pt>
                 <c:pt idx="676">
-                  <c:v>29.39123225208689</c:v>
+                  <c:v>29.391232252086887</c:v>
                 </c:pt>
                 <c:pt idx="677">
                   <c:v>30.3784506509983</c:v>
                 </c:pt>
                 <c:pt idx="678">
-                  <c:v>31.36647883671619</c:v>
+                  <c:v>31.366478836716187</c:v>
                 </c:pt>
                 <c:pt idx="679">
-                  <c:v>32.355242624236169</c:v>
+                  <c:v>32.355242624236126</c:v>
                 </c:pt>
                 <c:pt idx="680">
-                  <c:v>33.344676575612624</c:v>
+                  <c:v>33.344676575612503</c:v>
                 </c:pt>
                 <c:pt idx="681">
                   <c:v>34.334722753959198</c:v>
@@ -11670,46 +11482,46 @@
                   <c:v>35.325329683532594</c:v>
                 </c:pt>
                 <c:pt idx="683">
-                  <c:v>36.316451477385456</c:v>
+                  <c:v>36.316451477385385</c:v>
                 </c:pt>
                 <c:pt idx="684">
                   <c:v>37.4488282042199</c:v>
                 </c:pt>
                 <c:pt idx="685">
-                  <c:v>38.437227586393348</c:v>
+                  <c:v>38.437227586393277</c:v>
                 </c:pt>
                 <c:pt idx="686">
-                  <c:v>39.426212031936721</c:v>
+                  <c:v>39.426212031936757</c:v>
                 </c:pt>
                 <c:pt idx="687">
-                  <c:v>40.415738590878924</c:v>
+                  <c:v>40.415738590878973</c:v>
                 </c:pt>
                 <c:pt idx="688">
-                  <c:v>41.405768396508222</c:v>
+                  <c:v>41.405768396508257</c:v>
                 </c:pt>
                 <c:pt idx="689">
-                  <c:v>42.396266193667358</c:v>
+                  <c:v>42.396266193667294</c:v>
                 </c:pt>
                 <c:pt idx="690">
                   <c:v>43.387199930663094</c:v>
                 </c:pt>
                 <c:pt idx="691">
-                  <c:v>44.378540405046557</c:v>
+                  <c:v>44.378540405046486</c:v>
                 </c:pt>
                 <c:pt idx="692">
-                  <c:v>45.370260955182779</c:v>
+                  <c:v>45.370260955182744</c:v>
                 </c:pt>
                 <c:pt idx="693">
-                  <c:v>46.362337190875223</c:v>
+                  <c:v>46.362337190875266</c:v>
                 </c:pt>
                 <c:pt idx="694">
-                  <c:v>47.354746757420557</c:v>
+                  <c:v>47.354746757420486</c:v>
                 </c:pt>
                 <c:pt idx="695">
-                  <c:v>48.347469128367557</c:v>
+                  <c:v>48.347469128367486</c:v>
                 </c:pt>
                 <c:pt idx="696">
-                  <c:v>49.340485423002058</c:v>
+                  <c:v>49.340485423001986</c:v>
                 </c:pt>
                 <c:pt idx="697">
                   <c:v>50.333778245195511</c:v>
@@ -11745,13 +11557,13 @@
                   <c:v>61.491956971406594</c:v>
                 </c:pt>
                 <c:pt idx="1">
-                  <c:v>61.953607073773647</c:v>
+                  <c:v>61.953607073773561</c:v>
                 </c:pt>
                 <c:pt idx="2">
                   <c:v>62.412729369676804</c:v>
                 </c:pt>
                 <c:pt idx="3">
-                  <c:v>62.869607893572578</c:v>
+                  <c:v>62.869607893572542</c:v>
                 </c:pt>
                 <c:pt idx="4">
                   <c:v>63.324515509634097</c:v>
@@ -11763,13 +11575,13 @@
                   <c:v>64.229440281494178</c:v>
                 </c:pt>
                 <c:pt idx="7">
-                  <c:v>64.679927804783617</c:v>
+                  <c:v>64.679927804783489</c:v>
                 </c:pt>
                 <c:pt idx="8">
-                  <c:v>65.129381403797623</c:v>
+                  <c:v>65.129381403797495</c:v>
                 </c:pt>
                 <c:pt idx="9">
-                  <c:v>65.577987344085656</c:v>
+                  <c:v>65.577987344085585</c:v>
                 </c:pt>
                 <c:pt idx="10">
                   <c:v>66.025909532375479</c:v>
@@ -11793,28 +11605,28 @@
                   <c:v>68.705162990522098</c:v>
                 </c:pt>
                 <c:pt idx="17">
-                  <c:v>69.150789192996413</c:v>
+                  <c:v>69.150789192996271</c:v>
                 </c:pt>
                 <c:pt idx="18">
                   <c:v>69.596124077056999</c:v>
                 </c:pt>
                 <c:pt idx="19">
-                  <c:v>70.041095321917851</c:v>
+                  <c:v>70.041095321917979</c:v>
                 </c:pt>
                 <c:pt idx="20">
                   <c:v>70.485603863181083</c:v>
                 </c:pt>
                 <c:pt idx="21">
-                  <c:v>70.929524434957543</c:v>
+                  <c:v>70.929524434957614</c:v>
                 </c:pt>
                 <c:pt idx="22">
-                  <c:v>71.372706267025734</c:v>
+                  <c:v>71.372706267025606</c:v>
                 </c:pt>
                 <c:pt idx="23">
                   <c:v>71.814973927645596</c:v>
                 </c:pt>
                 <c:pt idx="24">
-                  <c:v>72.256128301821363</c:v>
+                  <c:v>72.256128301821349</c:v>
                 </c:pt>
                 <c:pt idx="25">
                   <c:v>72.695947694141879</c:v>
@@ -11823,7 +11635,7 @@
                   <c:v>73.1341890447586</c:v>
                 </c:pt>
                 <c:pt idx="27">
-                  <c:v>73.570589246656525</c:v>
+                  <c:v>73.570589246656425</c:v>
                 </c:pt>
                 <c:pt idx="28">
                   <c:v>74.0048665520778</c:v>
@@ -11844,10 +11656,10 @@
                   <c:v>76.133435480496289</c:v>
                 </c:pt>
                 <c:pt idx="34">
-                  <c:v>76.548208820921062</c:v>
+                  <c:v>76.548208820921019</c:v>
                 </c:pt>
                 <c:pt idx="35">
-                  <c:v>76.958496286494039</c:v>
+                  <c:v>76.95849628649394</c:v>
                 </c:pt>
                 <c:pt idx="36">
                   <c:v>77.363924305279994</c:v>
@@ -11856,13 +11668,13 @@
                   <c:v>77.764115339954898</c:v>
                 </c:pt>
                 <c:pt idx="38">
-                  <c:v>78.158689535881308</c:v>
+                  <c:v>78.158689535881194</c:v>
                 </c:pt>
                 <c:pt idx="39">
                   <c:v>78.547266336436579</c:v>
                 </c:pt>
                 <c:pt idx="40">
-                  <c:v>78.929466057482955</c:v>
+                  <c:v>78.92946605748287</c:v>
                 </c:pt>
                 <c:pt idx="41">
                   <c:v>79.304911413531158</c:v>
@@ -11880,10 +11692,10 @@
                   <c:v>80.731768053636458</c:v>
                 </c:pt>
                 <c:pt idx="46">
-                  <c:v>81.067965654364244</c:v>
+                  <c:v>81.067965654364329</c:v>
                 </c:pt>
                 <c:pt idx="47">
-                  <c:v>81.395273356009355</c:v>
+                  <c:v>81.39527335600927</c:v>
                 </c:pt>
                 <c:pt idx="48">
                   <c:v>81.713368079125999</c:v>
@@ -11892,16 +11704,16 @@
                   <c:v>82.021938935939858</c:v>
                 </c:pt>
                 <c:pt idx="50">
-                  <c:v>82.320688093698209</c:v>
+                  <c:v>82.320688093698095</c:v>
                 </c:pt>
                 <c:pt idx="51">
                   <c:v>82.609331550117759</c:v>
                 </c:pt>
                 <c:pt idx="52">
-                  <c:v>82.887599820059563</c:v>
+                  <c:v>82.887599820059549</c:v>
                 </c:pt>
                 <c:pt idx="53">
-                  <c:v>83.15523853301714</c:v>
+                  <c:v>83.155238533017055</c:v>
                 </c:pt>
                 <c:pt idx="54">
                   <c:v>83.412008941444782</c:v>
@@ -11925,7 +11737,7 @@
                   <c:v>84.713083073830902</c:v>
                 </c:pt>
                 <c:pt idx="61">
-                  <c:v>84.888469013473824</c:v>
+                  <c:v>84.888469013473696</c:v>
                 </c:pt>
                 <c:pt idx="62">
                   <c:v>85.051671366948298</c:v>
@@ -11943,7 +11755,7 @@
                   <c:v>85.581094462739102</c:v>
                 </c:pt>
                 <c:pt idx="67">
-                  <c:v>85.682352543834483</c:v>
+                  <c:v>85.682352543834327</c:v>
                 </c:pt>
                 <c:pt idx="68">
                   <c:v>85.771123143779405</c:v>
@@ -11952,10 +11764,10 @@
                   <c:v>85.847406569462606</c:v>
                 </c:pt>
                 <c:pt idx="70">
-                  <c:v>85.911216150948349</c:v>
+                  <c:v>85.911216150948434</c:v>
                 </c:pt>
                 <c:pt idx="71">
-                  <c:v>85.962577563674557</c:v>
+                  <c:v>85.962577563674486</c:v>
                 </c:pt>
                 <c:pt idx="72">
                   <c:v>86.001528114649588</c:v>
@@ -11970,10 +11782,10 @@
                   <c:v>86.044446319620278</c:v>
                 </c:pt>
                 <c:pt idx="76">
-                  <c:v>86.034332539999255</c:v>
+                  <c:v>86.03433253999917</c:v>
                 </c:pt>
                 <c:pt idx="77">
-                  <c:v>86.012142028024357</c:v>
+                  <c:v>86.012142028024286</c:v>
                 </c:pt>
                 <c:pt idx="78">
                   <c:v>85.977965501833694</c:v>
@@ -11982,19 +11794,19 @@
                   <c:v>85.931899728109826</c:v>
                 </c:pt>
                 <c:pt idx="80">
-                  <c:v>85.874046702809608</c:v>
+                  <c:v>85.874046702809494</c:v>
                 </c:pt>
                 <c:pt idx="81">
                   <c:v>85.804512842107698</c:v>
                 </c:pt>
                 <c:pt idx="82">
-                  <c:v>85.723408188681134</c:v>
+                  <c:v>85.723408188681006</c:v>
                 </c:pt>
                 <c:pt idx="83">
                   <c:v>85.630845638379299</c:v>
                 </c:pt>
                 <c:pt idx="84">
-                  <c:v>85.526940192201636</c:v>
+                  <c:v>85.526940192201508</c:v>
                 </c:pt>
                 <c:pt idx="85">
                   <c:v>85.411808238375997</c:v>
@@ -12003,16 +11815,16 @@
                   <c:v>85.285566869155403</c:v>
                 </c:pt>
                 <c:pt idx="87">
-                  <c:v>85.148333236765041</c:v>
+                  <c:v>85.148333236764913</c:v>
                 </c:pt>
                 <c:pt idx="88">
                   <c:v>85.000223952709405</c:v>
                 </c:pt>
                 <c:pt idx="89">
-                  <c:v>84.841354534403962</c:v>
+                  <c:v>84.841354534403948</c:v>
                 </c:pt>
                 <c:pt idx="90">
-                  <c:v>84.671838902830316</c:v>
+                  <c:v>84.671838902830189</c:v>
                 </c:pt>
                 <c:pt idx="91">
                   <c:v>84.4917889346153</c:v>
@@ -12027,10 +11839,10 @@
                   <c:v>83.889513336705178</c:v>
                 </c:pt>
                 <c:pt idx="95">
-                  <c:v>83.66839151865608</c:v>
+                  <c:v>83.668391518655923</c:v>
                 </c:pt>
                 <c:pt idx="96">
-                  <c:v>83.437252574247466</c:v>
+                  <c:v>83.43725257424758</c:v>
                 </c:pt>
                 <c:pt idx="97">
                   <c:v>83.196190100362401</c:v>
@@ -12045,13 +11857,13 @@
                   <c:v>82.414346328428479</c:v>
                 </c:pt>
                 <c:pt idx="101">
-                  <c:v>82.134458313191018</c:v>
+                  <c:v>82.134458313190905</c:v>
                 </c:pt>
                 <c:pt idx="102">
                   <c:v>81.845065524058299</c:v>
                 </c:pt>
                 <c:pt idx="103">
-                  <c:v>81.546243297952742</c:v>
+                  <c:v>81.546243297952813</c:v>
                 </c:pt>
                 <c:pt idx="104">
                   <c:v>81.238064955476204</c:v>
@@ -12066,7 +11878,7 @@
                   <c:v>80.258106388047196</c:v>
                 </c:pt>
                 <c:pt idx="108">
-                  <c:v>79.913213998832902</c:v>
+                  <c:v>79.913213998833058</c:v>
                 </c:pt>
                 <c:pt idx="109">
                   <c:v>79.5593201882199</c:v>
@@ -12084,7 +11896,7 @@
                   <c:v>78.055231428263383</c:v>
                 </c:pt>
                 <c:pt idx="114">
-                  <c:v>77.657485684347776</c:v>
+                  <c:v>77.657485684347861</c:v>
                 </c:pt>
                 <c:pt idx="115">
                   <c:v>77.251229128566806</c:v>
@@ -12096,25 +11908,25 @@
                   <c:v>76.413591900760196</c:v>
                 </c:pt>
                 <c:pt idx="118">
-                  <c:v>75.982435533163624</c:v>
+                  <c:v>75.982435533163496</c:v>
                 </c:pt>
                 <c:pt idx="119">
-                  <c:v>75.54321884421266</c:v>
+                  <c:v>75.543218844212745</c:v>
                 </c:pt>
                 <c:pt idx="120">
-                  <c:v>75.09607836279784</c:v>
+                  <c:v>75.096078362797741</c:v>
                 </c:pt>
                 <c:pt idx="121">
-                  <c:v>74.641162049318851</c:v>
+                  <c:v>74.641162049318979</c:v>
                 </c:pt>
                 <c:pt idx="122">
-                  <c:v>74.178630210196218</c:v>
+                  <c:v>74.178630210196104</c:v>
                 </c:pt>
                 <c:pt idx="123">
                   <c:v>73.708656391772607</c:v>
                 </c:pt>
                 <c:pt idx="124">
-                  <c:v>73.231428247818442</c:v>
+                  <c:v>73.231428247818513</c:v>
                 </c:pt>
                 <c:pt idx="125">
                   <c:v>72.747148374857602</c:v>
@@ -12126,10 +11938,10 @@
                   <c:v>71.758323282121083</c:v>
                 </c:pt>
                 <c:pt idx="128">
-                  <c:v>71.254264920739161</c:v>
+                  <c:v>71.254264920739246</c:v>
                 </c:pt>
                 <c:pt idx="129">
-                  <c:v>70.74412989994417</c:v>
+                  <c:v>70.744129899944298</c:v>
                 </c:pt>
                 <c:pt idx="130">
                   <c:v>70.2282065285073</c:v>
@@ -12141,7 +11953,7 @@
                   <c:v>69.180243192702378</c:v>
                 </c:pt>
                 <c:pt idx="133">
-                  <c:v>68.648876336726289</c:v>
+                  <c:v>68.648876336726104</c:v>
                 </c:pt>
                 <c:pt idx="134">
                   <c:v>68.113068003300299</c:v>
@@ -12150,7 +11962,7 @@
                   <c:v>67.573204949901495</c:v>
                 </c:pt>
                 <c:pt idx="136">
-                  <c:v>67.029694291975261</c:v>
+                  <c:v>67.02969429197536</c:v>
                 </c:pt>
                 <c:pt idx="137">
                   <c:v>66.482963503497601</c:v>
@@ -12159,7 +11971,7 @@
                   <c:v>65.933460311125302</c:v>
                 </c:pt>
                 <c:pt idx="139">
-                  <c:v>65.381652476438063</c:v>
+                  <c:v>65.381652476438049</c:v>
                 </c:pt>
                 <c:pt idx="140">
                   <c:v>64.828027460879198</c:v>
@@ -12174,13 +11986,13 @@
                   <c:v>63.161408932782301</c:v>
                 </c:pt>
                 <c:pt idx="144">
-                  <c:v>62.605765074171323</c:v>
+                  <c:v>62.605765074171366</c:v>
                 </c:pt>
                 <c:pt idx="145">
-                  <c:v>62.051016255481478</c:v>
+                  <c:v>62.051016255481443</c:v>
                 </c:pt>
                 <c:pt idx="146">
-                  <c:v>61.497753896621724</c:v>
+                  <c:v>61.497753896621774</c:v>
                 </c:pt>
                 <c:pt idx="147">
                   <c:v>60.946583076071697</c:v>
@@ -12189,16 +12001,16 @@
                   <c:v>60.398121091752799</c:v>
                 </c:pt>
                 <c:pt idx="149">
-                  <c:v>59.852995870151823</c:v>
+                  <c:v>59.852995870151865</c:v>
                 </c:pt>
                 <c:pt idx="150">
-                  <c:v>59.31184422327734</c:v>
+                  <c:v>59.311844223277262</c:v>
                 </c:pt>
                 <c:pt idx="151">
                   <c:v>58.775309954237912</c:v>
                 </c:pt>
                 <c:pt idx="152">
-                  <c:v>58.244041813635569</c:v>
+                  <c:v>58.244041813635519</c:v>
                 </c:pt>
                 <c:pt idx="153">
                   <c:v>57.718691310569611</c:v>
@@ -12216,7 +12028,7 @@
                   <c:v>55.689458369573302</c:v>
                 </c:pt>
                 <c:pt idx="158">
-                  <c:v>55.203395112276823</c:v>
+                  <c:v>55.203395112276866</c:v>
                 </c:pt>
                 <c:pt idx="159">
                   <c:v>54.727077424477599</c:v>
@@ -12234,16 +12046,16 @@
                   <c:v>52.930942389840496</c:v>
                 </c:pt>
                 <c:pt idx="164">
-                  <c:v>52.511916534346469</c:v>
+                  <c:v>52.511916534346419</c:v>
                 </c:pt>
                 <c:pt idx="165">
-                  <c:v>52.105888675324678</c:v>
+                  <c:v>52.105888675324643</c:v>
                 </c:pt>
                 <c:pt idx="166">
                   <c:v>51.713300984093202</c:v>
                 </c:pt>
                 <c:pt idx="167">
-                  <c:v>51.334559853513568</c:v>
+                  <c:v>51.334559853513518</c:v>
                 </c:pt>
                 <c:pt idx="168">
                   <c:v>50.970033521990899</c:v>
@@ -12252,13 +12064,13 @@
                   <c:v>50.620049917893397</c:v>
                 </c:pt>
                 <c:pt idx="170">
-                  <c:v>50.284894758947068</c:v>
+                  <c:v>50.284894758947019</c:v>
                 </c:pt>
                 <c:pt idx="171">
                   <c:v>49.9648099395095</c:v>
                 </c:pt>
                 <c:pt idx="172">
-                  <c:v>49.659992236168925</c:v>
+                  <c:v>49.659992236168975</c:v>
                 </c:pt>
                 <c:pt idx="173">
                   <c:v>49.3705923588576</c:v>
@@ -12270,7 +12082,7 @@
                   <c:v>48.8384154946094</c:v>
                 </c:pt>
                 <c:pt idx="176">
-                  <c:v>48.595706320968034</c:v>
+                  <c:v>48.595706320968098</c:v>
                 </c:pt>
                 <c:pt idx="177">
                   <c:v>48.368551421557001</c:v>
@@ -12297,7 +12109,7 @@
                   <c:v>47.202001018624401</c:v>
                 </c:pt>
                 <c:pt idx="185">
-                  <c:v>47.092999160499822</c:v>
+                  <c:v>47.092999160499858</c:v>
                 </c:pt>
                 <c:pt idx="186">
                   <c:v>46.997455588871013</c:v>
@@ -12309,25 +12121,25 @@
                   <c:v>46.845209477529998</c:v>
                 </c:pt>
                 <c:pt idx="189">
-                  <c:v>46.787703069253674</c:v>
+                  <c:v>46.787703069253617</c:v>
                 </c:pt>
                 <c:pt idx="190">
-                  <c:v>46.742055145898725</c:v>
+                  <c:v>46.742055145898775</c:v>
                 </c:pt>
                 <c:pt idx="191">
-                  <c:v>46.707844674215977</c:v>
+                  <c:v>46.707844674215934</c:v>
                 </c:pt>
                 <c:pt idx="192">
-                  <c:v>46.684650055106268</c:v>
+                  <c:v>46.684650055106204</c:v>
                 </c:pt>
                 <c:pt idx="193">
-                  <c:v>46.672052921375524</c:v>
+                  <c:v>46.672052921375574</c:v>
                 </c:pt>
                 <c:pt idx="194">
                   <c:v>46.669641794831698</c:v>
                 </c:pt>
                 <c:pt idx="195">
-                  <c:v>46.677015567733278</c:v>
+                  <c:v>46.677015567733243</c:v>
                 </c:pt>
                 <c:pt idx="196">
                   <c:v>46.693786776949302</c:v>
@@ -12342,7 +12154,7 @@
                   <c:v>46.796877033532198</c:v>
                 </c:pt>
                 <c:pt idx="200">
-                  <c:v>46.847737003180377</c:v>
+                  <c:v>46.847737003180335</c:v>
                 </c:pt>
                 <c:pt idx="201">
                   <c:v>46.906358605281802</c:v>
@@ -12372,7 +12184,7 @@
                   <c:v>47.630777867845097</c:v>
                 </c:pt>
                 <c:pt idx="210">
-                  <c:v>47.751499755737157</c:v>
+                  <c:v>47.751499755737086</c:v>
                 </c:pt>
                 <c:pt idx="211">
                   <c:v>47.878803157769795</c:v>
@@ -12381,13 +12193,13 @@
                   <c:v>48.012725474328697</c:v>
                 </c:pt>
                 <c:pt idx="213">
-                  <c:v>48.153327247302379</c:v>
+                  <c:v>48.153327247302343</c:v>
                 </c:pt>
                 <c:pt idx="214">
                   <c:v>48.300689966001194</c:v>
                 </c:pt>
                 <c:pt idx="215">
-                  <c:v>48.454913637298979</c:v>
+                  <c:v>48.454913637298944</c:v>
                 </c:pt>
                 <c:pt idx="216">
                   <c:v>48.616114141196803</c:v>
@@ -12399,19 +12211,19 @@
                   <c:v>48.959971349917495</c:v>
                 </c:pt>
                 <c:pt idx="219">
-                  <c:v>49.142912849568745</c:v>
+                  <c:v>49.14291284956883</c:v>
                 </c:pt>
                 <c:pt idx="220">
                   <c:v>49.333394373378496</c:v>
                 </c:pt>
                 <c:pt idx="221">
-                  <c:v>49.531565699212258</c:v>
+                  <c:v>49.531565699212194</c:v>
                 </c:pt>
                 <c:pt idx="222">
                   <c:v>49.737573512694595</c:v>
                 </c:pt>
                 <c:pt idx="223">
-                  <c:v>49.951557995514669</c:v>
+                  <c:v>49.951557995514626</c:v>
                 </c:pt>
                 <c:pt idx="224">
                   <c:v>50.173649424418898</c:v>
@@ -12420,10 +12232,10 @@
                   <c:v>50.403964812925203</c:v>
                 </c:pt>
                 <c:pt idx="226">
-                  <c:v>50.642604627613359</c:v>
+                  <c:v>50.642604627613295</c:v>
                 </c:pt>
                 <c:pt idx="227">
-                  <c:v>50.889649610260157</c:v>
+                  <c:v>50.889649610260086</c:v>
                 </c:pt>
                 <c:pt idx="228">
                   <c:v>51.145157736083213</c:v>
@@ -12432,7 +12244,7 @@
                   <c:v>51.409161336940599</c:v>
                 </c:pt>
                 <c:pt idx="230">
-                  <c:v>51.681664416495458</c:v>
+                  <c:v>51.681664416495394</c:v>
                 </c:pt>
                 <c:pt idx="231">
                   <c:v>51.962640182133001</c:v>
@@ -12441,13 +12253,13 @@
                   <c:v>52.252028815831302</c:v>
                 </c:pt>
                 <c:pt idx="233">
-                  <c:v>52.549735503292268</c:v>
+                  <c:v>52.549735503292219</c:v>
                 </c:pt>
                 <c:pt idx="234">
                   <c:v>52.855628737477097</c:v>
                 </c:pt>
                 <c:pt idx="235">
-                  <c:v>53.169538909335124</c:v>
+                  <c:v>53.169538909335174</c:v>
                 </c:pt>
                 <c:pt idx="236">
                   <c:v>53.491257195026897</c:v>
@@ -12462,10 +12274,10 @@
                   <c:v>54.500569383833898</c:v>
                 </c:pt>
                 <c:pt idx="240">
-                  <c:v>54.850625604197674</c:v>
+                  <c:v>54.850625604197617</c:v>
                 </c:pt>
                 <c:pt idx="241">
-                  <c:v>55.206839836805024</c:v>
+                  <c:v>55.206839836805074</c:v>
                 </c:pt>
                 <c:pt idx="242">
                   <c:v>55.568761494053497</c:v>
@@ -12489,55 +12301,55 @@
                   <c:v>57.830213710096999</c:v>
                 </c:pt>
                 <c:pt idx="249">
-                  <c:v>58.216402359579021</c:v>
+                  <c:v>58.216402359579057</c:v>
                 </c:pt>
                 <c:pt idx="250">
-                  <c:v>58.603429579326665</c:v>
+                  <c:v>58.603429579326594</c:v>
                 </c:pt>
                 <c:pt idx="251">
                   <c:v>58.990557142116813</c:v>
                 </c:pt>
                 <c:pt idx="252">
-                  <c:v>59.377025736740578</c:v>
+                  <c:v>59.377025736740535</c:v>
                 </c:pt>
                 <c:pt idx="253">
                   <c:v>59.762057576334499</c:v>
                 </c:pt>
                 <c:pt idx="254">
-                  <c:v>60.144859067953469</c:v>
+                  <c:v>60.144859067953419</c:v>
                 </c:pt>
                 <c:pt idx="255">
-                  <c:v>60.524623526604678</c:v>
+                  <c:v>60.524623526604643</c:v>
                 </c:pt>
                 <c:pt idx="256">
-                  <c:v>60.900533918148923</c:v>
+                  <c:v>60.900533918148966</c:v>
                 </c:pt>
                 <c:pt idx="257">
                   <c:v>61.271765616736594</c:v>
                 </c:pt>
                 <c:pt idx="258">
-                  <c:v>61.637489163754175</c:v>
+                  <c:v>61.637489163754132</c:v>
                 </c:pt>
                 <c:pt idx="259">
                   <c:v>61.996873016570603</c:v>
                 </c:pt>
                 <c:pt idx="260">
-                  <c:v>62.349086276687267</c:v>
+                  <c:v>62.349086276687203</c:v>
                 </c:pt>
                 <c:pt idx="261">
-                  <c:v>62.693301388174746</c:v>
+                  <c:v>62.693301388174831</c:v>
                 </c:pt>
                 <c:pt idx="262">
-                  <c:v>63.028696798506822</c:v>
+                  <c:v>63.028696798506857</c:v>
                 </c:pt>
                 <c:pt idx="263">
-                  <c:v>63.354459575084157</c:v>
+                  <c:v>63.354459575084086</c:v>
                 </c:pt>
                 <c:pt idx="264">
-                  <c:v>63.669787971831994</c:v>
+                  <c:v>63.669787971832001</c:v>
                 </c:pt>
                 <c:pt idx="265">
-                  <c:v>63.973893941290179</c:v>
+                  <c:v>63.973893941290143</c:v>
                 </c:pt>
                 <c:pt idx="266">
                   <c:v>64.266005588555203</c:v>
@@ -12546,7 +12358,7 @@
                   <c:v>64.545369564294006</c:v>
                 </c:pt>
                 <c:pt idx="268">
-                  <c:v>64.811253394832661</c:v>
+                  <c:v>64.811253394832747</c:v>
                 </c:pt>
                 <c:pt idx="269">
                   <c:v>65.062947748013883</c:v>
@@ -12570,25 +12382,25 @@
                   <c:v>66.238869107278703</c:v>
                 </c:pt>
                 <c:pt idx="276">
-                  <c:v>66.373765626521617</c:v>
+                  <c:v>66.373765626521504</c:v>
                 </c:pt>
                 <c:pt idx="277">
-                  <c:v>66.489881719449457</c:v>
+                  <c:v>66.489881719449386</c:v>
                 </c:pt>
                 <c:pt idx="278">
-                  <c:v>66.586807723053539</c:v>
+                  <c:v>66.58680772305344</c:v>
                 </c:pt>
                 <c:pt idx="279">
-                  <c:v>66.664176308155163</c:v>
+                  <c:v>66.664176308155149</c:v>
                 </c:pt>
                 <c:pt idx="280">
-                  <c:v>66.721664081437666</c:v>
+                  <c:v>66.72166408143778</c:v>
                 </c:pt>
                 <c:pt idx="281">
-                  <c:v>66.758993137371363</c:v>
+                  <c:v>66.758993137371348</c:v>
                 </c:pt>
                 <c:pt idx="282">
-                  <c:v>66.775932562055019</c:v>
+                  <c:v>66.775932562054848</c:v>
                 </c:pt>
                 <c:pt idx="283">
                   <c:v>66.772299890911398</c:v>
@@ -12609,7 +12421,7 @@
                   <c:v>66.442734833249858</c:v>
                 </c:pt>
                 <c:pt idx="289">
-                  <c:v>66.314723800372448</c:v>
+                  <c:v>66.314723800372548</c:v>
                 </c:pt>
                 <c:pt idx="290">
                   <c:v>66.166333488736399</c:v>
@@ -12642,7 +12454,7 @@
                   <c:v>63.9755839015506</c:v>
                 </c:pt>
                 <c:pt idx="300">
-                  <c:v>63.647461269972567</c:v>
+                  <c:v>63.647461269972503</c:v>
                 </c:pt>
                 <c:pt idx="301">
                   <c:v>63.305174293596096</c:v>
@@ -12660,19 +12472,19 @@
                   <c:v>61.814516452900094</c:v>
                 </c:pt>
                 <c:pt idx="306">
-                  <c:v>61.417093669952969</c:v>
+                  <c:v>61.417093669952926</c:v>
                 </c:pt>
                 <c:pt idx="307">
-                  <c:v>61.012247187897167</c:v>
+                  <c:v>61.012247187897103</c:v>
                 </c:pt>
                 <c:pt idx="308">
-                  <c:v>60.601330452367179</c:v>
+                  <c:v>60.601330452367144</c:v>
                 </c:pt>
                 <c:pt idx="309">
                   <c:v>60.185759681231993</c:v>
                 </c:pt>
                 <c:pt idx="310">
-                  <c:v>59.767011904770321</c:v>
+                  <c:v>59.767011904770357</c:v>
                 </c:pt>
                 <c:pt idx="311">
                   <c:v>59.346622525115095</c:v>
@@ -12693,7 +12505,7 @@
                   <c:v>57.277449629919595</c:v>
                 </c:pt>
                 <c:pt idx="317">
-                  <c:v>56.882268184791279</c:v>
+                  <c:v>56.882268184791243</c:v>
                 </c:pt>
                 <c:pt idx="318">
                   <c:v>56.497495380711499</c:v>
@@ -12702,7 +12514,7 @@
                   <c:v>56.124969618090198</c:v>
                 </c:pt>
                 <c:pt idx="320">
-                  <c:v>55.766535110301326</c:v>
+                  <c:v>55.76653511030139</c:v>
                 </c:pt>
                 <c:pt idx="321">
                   <c:v>55.4240319077267</c:v>
@@ -12711,7 +12523,7 @@
                   <c:v>55.099285079504</c:v>
                 </c:pt>
                 <c:pt idx="323">
-                  <c:v>54.794093111336579</c:v>
+                  <c:v>54.794093111336544</c:v>
                 </c:pt>
                 <c:pt idx="324">
                   <c:v>54.510215607093095</c:v>
@@ -12723,13 +12535,13 @@
                   <c:v>54.013170318472312</c:v>
                 </c:pt>
                 <c:pt idx="327">
-                  <c:v>53.803209509390157</c:v>
+                  <c:v>53.803209509390086</c:v>
                 </c:pt>
                 <c:pt idx="328">
                   <c:v>53.620949999344198</c:v>
                 </c:pt>
                 <c:pt idx="329">
-                  <c:v>53.467758264642569</c:v>
+                  <c:v>53.467758264642526</c:v>
                 </c:pt>
                 <c:pt idx="330">
                   <c:v>53.344882348361594</c:v>
@@ -12738,34 +12550,34 @@
                   <c:v>53.253439700047899</c:v>
                 </c:pt>
                 <c:pt idx="332">
-                  <c:v>53.194406022446579</c:v>
+                  <c:v>53.194406022446543</c:v>
                 </c:pt>
                 <c:pt idx="333">
                   <c:v>53.168605387467402</c:v>
                 </c:pt>
                 <c:pt idx="334">
-                  <c:v>53.176701863607668</c:v>
+                  <c:v>53.176701863607619</c:v>
                 </c:pt>
                 <c:pt idx="335">
-                  <c:v>53.219192866008321</c:v>
+                  <c:v>53.219192866008356</c:v>
                 </c:pt>
                 <c:pt idx="336">
-                  <c:v>53.296404399191822</c:v>
+                  <c:v>53.296404399191857</c:v>
                 </c:pt>
                 <c:pt idx="337">
                   <c:v>53.408488313009201</c:v>
                 </c:pt>
                 <c:pt idx="338">
-                  <c:v>53.555421636749578</c:v>
+                  <c:v>53.555421636749543</c:v>
                 </c:pt>
                 <c:pt idx="339">
                   <c:v>53.737007997587</c:v>
                 </c:pt>
                 <c:pt idx="340">
-                  <c:v>53.95288107063304</c:v>
+                  <c:v>53.952881070632962</c:v>
                 </c:pt>
                 <c:pt idx="341">
-                  <c:v>54.202509951923723</c:v>
+                  <c:v>54.202509951923766</c:v>
                 </c:pt>
                 <c:pt idx="342">
                   <c:v>54.485206295528101</c:v>
@@ -12783,7 +12595,7 @@
                   <c:v>55.927911337694496</c:v>
                 </c:pt>
                 <c:pt idx="347">
-                  <c:v>56.360785679304477</c:v>
+                  <c:v>56.360785679304435</c:v>
                 </c:pt>
                 <c:pt idx="348">
                   <c:v>56.819857039831795</c:v>
@@ -12792,22 +12604,22 @@
                   <c:v>57.303635011528812</c:v>
                 </c:pt>
                 <c:pt idx="350">
-                  <c:v>57.810564201991674</c:v>
+                  <c:v>57.810564201991617</c:v>
                 </c:pt>
                 <c:pt idx="351">
-                  <c:v>58.339036551137269</c:v>
+                  <c:v>58.339036551137227</c:v>
                 </c:pt>
                 <c:pt idx="352">
-                  <c:v>58.887403151707858</c:v>
+                  <c:v>58.887403151707794</c:v>
                 </c:pt>
                 <c:pt idx="353">
-                  <c:v>59.453985449831379</c:v>
+                  <c:v>59.453985449831343</c:v>
                 </c:pt>
                 <c:pt idx="354">
-                  <c:v>60.037085732612567</c:v>
+                  <c:v>60.037085732612503</c:v>
                 </c:pt>
                 <c:pt idx="355">
-                  <c:v>60.634996838359925</c:v>
+                  <c:v>60.634996838359974</c:v>
                 </c:pt>
                 <c:pt idx="356">
                   <c:v>61.246011051021398</c:v>
@@ -12819,7 +12631,7 @@
                   <c:v>62.500562711358299</c:v>
                 </c:pt>
                 <c:pt idx="359">
-                  <c:v>63.140750402965921</c:v>
+                  <c:v>63.140750402965956</c:v>
                 </c:pt>
                 <c:pt idx="360">
                   <c:v>63.7873537671382</c:v>
@@ -12834,7 +12646,7 @@
                   <c:v>65.749783982659679</c:v>
                 </c:pt>
                 <c:pt idx="364">
-                  <c:v>66.406369743977748</c:v>
+                  <c:v>66.406369743977834</c:v>
                 </c:pt>
                 <c:pt idx="365">
                   <c:v>67.061735243954089</c:v>
@@ -12843,7 +12655,7 @@
                   <c:v>67.714484960151793</c:v>
                 </c:pt>
                 <c:pt idx="367">
-                  <c:v>68.363272018693735</c:v>
+                  <c:v>68.363272018693607</c:v>
                 </c:pt>
                 <c:pt idx="368">
                   <c:v>69.006799405133194</c:v>
@@ -12852,13 +12664,13 @@
                   <c:v>69.643820845628298</c:v>
                 </c:pt>
                 <c:pt idx="370">
-                  <c:v>70.273141400164661</c:v>
+                  <c:v>70.273141400164619</c:v>
                 </c:pt>
                 <c:pt idx="371">
                   <c:v>70.893617805965604</c:v>
                 </c:pt>
                 <c:pt idx="372">
-                  <c:v>71.504158605610044</c:v>
+                  <c:v>71.504158605610129</c:v>
                 </c:pt>
                 <c:pt idx="373">
                   <c:v>72.10372409085268</c:v>
@@ -12870,7 +12682,7 @@
                   <c:v>73.266027621639395</c:v>
                 </c:pt>
                 <c:pt idx="376">
-                  <c:v>73.826942441153761</c:v>
+                  <c:v>73.826942441153719</c:v>
                 </c:pt>
                 <c:pt idx="377">
                   <c:v>74.373234490592978</c:v>
@@ -12879,10 +12691,10 @@
                   <c:v>74.904117276461278</c:v>
                 </c:pt>
                 <c:pt idx="379">
-                  <c:v>75.418853184617845</c:v>
+                  <c:v>75.418853184617944</c:v>
                 </c:pt>
                 <c:pt idx="380">
-                  <c:v>75.91675274608474</c:v>
+                  <c:v>75.91675274608464</c:v>
                 </c:pt>
                 <c:pt idx="381">
                   <c:v>76.397173863928501</c:v>
@@ -12906,7 +12718,7 @@
                   <c:v>78.882458269632778</c:v>
                 </c:pt>
                 <c:pt idx="388">
-                  <c:v>79.226357666566557</c:v>
+                  <c:v>79.226357666566486</c:v>
                 </c:pt>
                 <c:pt idx="389">
                   <c:v>79.549247503162604</c:v>
@@ -12918,13 +12730,13 @@
                   <c:v>80.131023358411781</c:v>
                 </c:pt>
                 <c:pt idx="392">
-                  <c:v>80.389518208164063</c:v>
+                  <c:v>80.389518208164048</c:v>
                 </c:pt>
                 <c:pt idx="393">
                   <c:v>80.626219481411894</c:v>
                 </c:pt>
                 <c:pt idx="394">
-                  <c:v>80.841024231217091</c:v>
+                  <c:v>80.841024231217261</c:v>
                 </c:pt>
                 <c:pt idx="395">
                   <c:v>81.033865084376927</c:v>
@@ -12939,7 +12751,7 @@
                   <c:v>81.48044720832938</c:v>
                 </c:pt>
                 <c:pt idx="399">
-                  <c:v>81.585442084086225</c:v>
+                  <c:v>81.585442084086125</c:v>
                 </c:pt>
                 <c:pt idx="400">
                   <c:v>81.668641792135588</c:v>
@@ -12948,7 +12760,7 @@
                   <c:v>81.730175714840499</c:v>
                 </c:pt>
                 <c:pt idx="402">
-                  <c:v>81.770203322551239</c:v>
+                  <c:v>81.77020332255114</c:v>
                 </c:pt>
                 <c:pt idx="403">
                   <c:v>81.788913419666599</c:v>
@@ -12963,28 +12775,28 @@
                   <c:v>81.719451013801489</c:v>
                 </c:pt>
                 <c:pt idx="407">
-                  <c:v>81.65533968265234</c:v>
+                  <c:v>81.65533968265224</c:v>
                 </c:pt>
                 <c:pt idx="408">
-                  <c:v>81.571268810819461</c:v>
+                  <c:v>81.571268810819419</c:v>
                 </c:pt>
                 <c:pt idx="409">
                   <c:v>81.46758760765438</c:v>
                 </c:pt>
                 <c:pt idx="410">
-                  <c:v>81.344669432049642</c:v>
+                  <c:v>81.344669432049713</c:v>
                 </c:pt>
                 <c:pt idx="411">
                   <c:v>81.202911050371881</c:v>
                 </c:pt>
                 <c:pt idx="412">
-                  <c:v>81.04273188958534</c:v>
+                  <c:v>81.042731889585255</c:v>
                 </c:pt>
                 <c:pt idx="413">
-                  <c:v>80.864573283815545</c:v>
+                  <c:v>80.864573283815631</c:v>
                 </c:pt>
                 <c:pt idx="414">
-                  <c:v>80.668897712497113</c:v>
+                  <c:v>80.668897712496957</c:v>
                 </c:pt>
                 <c:pt idx="415">
                   <c:v>80.456188028144979</c:v>
@@ -12996,10 +12808,10 @@
                   <c:v>79.981694873135694</c:v>
                 </c:pt>
                 <c:pt idx="418">
-                  <c:v>79.720971835522136</c:v>
+                  <c:v>79.720971835522008</c:v>
                 </c:pt>
                 <c:pt idx="419">
-                  <c:v>79.445333899436562</c:v>
+                  <c:v>79.445333899436548</c:v>
                 </c:pt>
                 <c:pt idx="420">
                   <c:v>79.155353686062483</c:v>
@@ -13011,10 +12823,10 @@
                   <c:v>78.534733001611883</c:v>
                 </c:pt>
                 <c:pt idx="423">
-                  <c:v>78.205311109686534</c:v>
+                  <c:v>78.205311109686406</c:v>
                 </c:pt>
                 <c:pt idx="424">
-                  <c:v>77.863982192879135</c:v>
+                  <c:v>77.863982192879007</c:v>
                 </c:pt>
                 <c:pt idx="425">
                   <c:v>77.511386486321783</c:v>
@@ -13023,7 +12835,7 @@
                   <c:v>77.148174767498759</c:v>
                 </c:pt>
                 <c:pt idx="427">
-                  <c:v>76.775007276729283</c:v>
+                  <c:v>76.775007276729127</c:v>
                 </c:pt>
                 <c:pt idx="428">
                   <c:v>76.392552595941282</c:v>
@@ -13032,7 +12844,7 @@
                   <c:v>76.00148648354498</c:v>
                 </c:pt>
                 <c:pt idx="430">
-                  <c:v>75.602490663407963</c:v>
+                  <c:v>75.602490663407949</c:v>
                 </c:pt>
                 <c:pt idx="431">
                   <c:v>75.196251566176699</c:v>
@@ -13050,19 +12862,19 @@
                   <c:v>73.512681109029359</c:v>
                 </c:pt>
                 <c:pt idx="436">
-                  <c:v>73.080592450154057</c:v>
+                  <c:v>73.080592450153986</c:v>
                 </c:pt>
                 <c:pt idx="437">
                   <c:v>72.645401163842678</c:v>
                 </c:pt>
                 <c:pt idx="438">
-                  <c:v>72.207787177708624</c:v>
+                  <c:v>72.207787177708525</c:v>
                 </c:pt>
                 <c:pt idx="439">
-                  <c:v>71.768423255775943</c:v>
+                  <c:v>71.768423255776014</c:v>
                 </c:pt>
                 <c:pt idx="440">
-                  <c:v>71.327973300694424</c:v>
+                  <c:v>71.327973300694296</c:v>
                 </c:pt>
                 <c:pt idx="441">
                   <c:v>70.887090617136678</c:v>
@@ -13089,7 +12901,7 @@
                   <c:v>67.840618918396899</c:v>
                 </c:pt>
                 <c:pt idx="449">
-                  <c:v>67.417927860923342</c:v>
+                  <c:v>67.417927860923413</c:v>
                 </c:pt>
                 <c:pt idx="450">
                   <c:v>66.999909124931193</c:v>
@@ -13098,7 +12910,7 @@
                   <c:v>66.587010738103203</c:v>
                 </c:pt>
                 <c:pt idx="452">
-                  <c:v>66.179650562029025</c:v>
+                  <c:v>66.179650562028925</c:v>
                 </c:pt>
                 <c:pt idx="453">
                   <c:v>65.778214746832703</c:v>
@@ -13107,7 +12919,7 @@
                   <c:v>65.383056282355099</c:v>
                 </c:pt>
                 <c:pt idx="455">
-                  <c:v>64.994493660692569</c:v>
+                  <c:v>64.994493660692697</c:v>
                 </c:pt>
                 <c:pt idx="456">
                   <c:v>64.612809664800196</c:v>
@@ -13116,16 +12928,16 @@
                   <c:v>64.2382502975764</c:v>
                 </c:pt>
                 <c:pt idx="458">
-                  <c:v>63.871023865306768</c:v>
+                  <c:v>63.871023865306704</c:v>
                 </c:pt>
                 <c:pt idx="459">
                   <c:v>63.511300228593498</c:v>
                 </c:pt>
                 <c:pt idx="460">
-                  <c:v>63.159210232894722</c:v>
+                  <c:v>63.159210232894758</c:v>
                 </c:pt>
                 <c:pt idx="461">
-                  <c:v>62.814845329591677</c:v>
+                  <c:v>62.814845329591634</c:v>
                 </c:pt>
                 <c:pt idx="462">
                   <c:v>62.478257397061</c:v>
@@ -13140,10 +12952,10 @@
                   <c:v>61.515082722257397</c:v>
                 </c:pt>
                 <c:pt idx="466">
-                  <c:v>61.209335529019022</c:v>
+                  <c:v>61.209335529019057</c:v>
                 </c:pt>
                 <c:pt idx="467">
-                  <c:v>60.911039676636875</c:v>
+                  <c:v>60.911039676636832</c:v>
                 </c:pt>
                 <c:pt idx="468">
                   <c:v>60.620017802594312</c:v>
@@ -13155,13 +12967,13 @@
                   <c:v>60.058914053153096</c:v>
                 </c:pt>
                 <c:pt idx="471">
-                  <c:v>59.788309787297479</c:v>
+                  <c:v>59.788309787297443</c:v>
                 </c:pt>
                 <c:pt idx="472">
                   <c:v>59.523938387399511</c:v>
                 </c:pt>
                 <c:pt idx="473">
-                  <c:v>59.265465809187823</c:v>
+                  <c:v>59.265465809187866</c:v>
                 </c:pt>
                 <c:pt idx="474">
                   <c:v>59.012532788149613</c:v>
@@ -13170,19 +12982,19 @@
                   <c:v>58.764757258941003</c:v>
                 </c:pt>
                 <c:pt idx="476">
-                  <c:v>58.521736908628725</c:v>
+                  <c:v>58.521736908628775</c:v>
                 </c:pt>
                 <c:pt idx="477">
                   <c:v>58.283051847385401</c:v>
                 </c:pt>
                 <c:pt idx="478">
-                  <c:v>58.048267379711973</c:v>
+                  <c:v>58.048267379711945</c:v>
                 </c:pt>
                 <c:pt idx="479">
                   <c:v>57.816936858956396</c:v>
                 </c:pt>
                 <c:pt idx="480">
-                  <c:v>57.588604607818077</c:v>
+                  <c:v>57.588604607818034</c:v>
                 </c:pt>
                 <c:pt idx="481">
                   <c:v>57.362808887675499</c:v>
@@ -13197,7 +13009,7 @@
                   <c:v>56.695995729210402</c:v>
                 </c:pt>
                 <c:pt idx="485">
-                  <c:v>56.475712787591121</c:v>
+                  <c:v>56.475712787591156</c:v>
                 </c:pt>
                 <c:pt idx="486">
                   <c:v>56.255672036720611</c:v>
@@ -13206,10 +13018,10 @@
                   <c:v>56.035438416731111</c:v>
                 </c:pt>
                 <c:pt idx="488">
-                  <c:v>55.814591627018359</c:v>
+                  <c:v>55.814591627018302</c:v>
                 </c:pt>
                 <c:pt idx="489">
-                  <c:v>55.592728939064123</c:v>
+                  <c:v>55.592728939064166</c:v>
                 </c:pt>
                 <c:pt idx="490">
                   <c:v>55.369467934173102</c:v>
@@ -13224,7 +13036,7 @@
                   <c:v>54.687830544183299</c:v>
                 </c:pt>
                 <c:pt idx="494">
-                  <c:v>54.455649152680458</c:v>
+                  <c:v>54.455649152680394</c:v>
                 </c:pt>
                 <c:pt idx="495">
                   <c:v>54.220551469501103</c:v>
@@ -13242,19 +13054,19 @@
                   <c:v>53.247392536072113</c:v>
                 </c:pt>
                 <c:pt idx="500">
-                  <c:v>52.995349318361221</c:v>
+                  <c:v>52.995349318361257</c:v>
                 </c:pt>
                 <c:pt idx="501">
-                  <c:v>52.739725342095745</c:v>
+                  <c:v>52.739725342095831</c:v>
                 </c:pt>
                 <c:pt idx="502">
                   <c:v>52.480557536750595</c:v>
                 </c:pt>
                 <c:pt idx="503">
-                  <c:v>52.217928522617377</c:v>
+                  <c:v>52.217928522617335</c:v>
                 </c:pt>
                 <c:pt idx="504">
-                  <c:v>51.951967553809141</c:v>
+                  <c:v>51.951967553809062</c:v>
                 </c:pt>
                 <c:pt idx="505">
                   <c:v>51.682851280358101</c:v>
@@ -13266,7 +13078,7 @@
                   <c:v>51.136099622394596</c:v>
                 </c:pt>
                 <c:pt idx="508">
-                  <c:v>50.859058630816278</c:v>
+                  <c:v>50.859058630816243</c:v>
                 </c:pt>
                 <c:pt idx="509">
                   <c:v>50.580051198136097</c:v>
@@ -13275,16 +13087,16 @@
                   <c:v>50.299495271406698</c:v>
                 </c:pt>
                 <c:pt idx="511">
-                  <c:v>50.017856311201669</c:v>
+                  <c:v>50.017856311201619</c:v>
                 </c:pt>
                 <c:pt idx="512">
                   <c:v>49.735646434277811</c:v>
                 </c:pt>
                 <c:pt idx="513">
-                  <c:v>49.453423260513979</c:v>
+                  <c:v>49.453423260513944</c:v>
                 </c:pt>
                 <c:pt idx="514">
-                  <c:v>49.171788445266458</c:v>
+                  <c:v>49.171788445266394</c:v>
                 </c:pt>
                 <c:pt idx="515">
                   <c:v>48.891385877954001</c:v>
@@ -13299,25 +13111,25 @@
                   <c:v>48.064596212724503</c:v>
                 </c:pt>
                 <c:pt idx="519">
-                  <c:v>47.796322897193122</c:v>
+                  <c:v>47.796322897193157</c:v>
                 </c:pt>
                 <c:pt idx="520">
                   <c:v>47.533046045805911</c:v>
                 </c:pt>
                 <c:pt idx="521">
-                  <c:v>47.275604162521724</c:v>
+                  <c:v>47.275604162521773</c:v>
                 </c:pt>
                 <c:pt idx="522">
                   <c:v>47.024854593954799</c:v>
                 </c:pt>
                 <c:pt idx="523">
-                  <c:v>46.781668515847777</c:v>
+                  <c:v>46.781668515847734</c:v>
                 </c:pt>
                 <c:pt idx="524">
                   <c:v>46.546925502144802</c:v>
                 </c:pt>
                 <c:pt idx="525">
-                  <c:v>46.321507693722168</c:v>
+                  <c:v>46.321507693722118</c:v>
                 </c:pt>
                 <c:pt idx="526">
                   <c:v>46.1062935928515</c:v>
@@ -13326,16 +13138,16 @@
                   <c:v>45.902151519341096</c:v>
                 </c:pt>
                 <c:pt idx="528">
-                  <c:v>45.709932774815726</c:v>
+                  <c:v>45.70993277481579</c:v>
                 </c:pt>
                 <c:pt idx="529">
-                  <c:v>45.530464572466059</c:v>
+                  <c:v>45.530464572465995</c:v>
                 </c:pt>
                 <c:pt idx="530">
                   <c:v>45.364542800483697</c:v>
                 </c:pt>
                 <c:pt idx="531">
-                  <c:v>45.212924697867479</c:v>
+                  <c:v>45.212924697867443</c:v>
                 </c:pt>
                 <c:pt idx="532">
                   <c:v>45.076321530893395</c:v>
@@ -13347,7 +13159,7 @@
                   <c:v>44.850732047320598</c:v>
                 </c:pt>
                 <c:pt idx="535">
-                  <c:v>44.762874469684668</c:v>
+                  <c:v>44.762874469684618</c:v>
                 </c:pt>
                 <c:pt idx="536">
                   <c:v>44.692276281987013</c:v>
@@ -13356,16 +13168,16 @@
                   <c:v>44.639316100444411</c:v>
                 </c:pt>
                 <c:pt idx="538">
-                  <c:v>44.604288348977022</c:v>
+                  <c:v>44.604288348977057</c:v>
                 </c:pt>
                 <c:pt idx="539">
-                  <c:v>44.587398814100823</c:v>
+                  <c:v>44.587398814100865</c:v>
                 </c:pt>
                 <c:pt idx="540">
                   <c:v>44.588760996223499</c:v>
                 </c:pt>
                 <c:pt idx="541">
-                  <c:v>44.608393323972322</c:v>
+                  <c:v>44.608393323972365</c:v>
                 </c:pt>
                 <c:pt idx="542">
                   <c:v>44.646217281278901</c:v>
@@ -13377,7 +13189,7 @@
                   <c:v>44.775636677061101</c:v>
                 </c:pt>
                 <c:pt idx="545">
-                  <c:v>44.866586764143278</c:v>
+                  <c:v>44.866586764143243</c:v>
                 </c:pt>
                 <c:pt idx="546">
                   <c:v>44.974440640231798</c:v>
@@ -13386,7 +13198,7 @@
                   <c:v>45.098639981810813</c:v>
                 </c:pt>
                 <c:pt idx="548">
-                  <c:v>45.238537811034021</c:v>
+                  <c:v>45.238537811034057</c:v>
                 </c:pt>
                 <c:pt idx="549">
                   <c:v>45.393402797522199</c:v>
@@ -13407,7 +13219,7 @@
                   <c:v>46.361399613706894</c:v>
                 </c:pt>
                 <c:pt idx="555">
-                  <c:v>46.586669903557478</c:v>
+                  <c:v>46.586669903557443</c:v>
                 </c:pt>
                 <c:pt idx="556">
                   <c:v>46.819898292957902</c:v>
@@ -13428,7 +13240,7 @@
                   <c:v>48.062752182245212</c:v>
                 </c:pt>
                 <c:pt idx="562">
-                  <c:v>48.317879769726439</c:v>
+                  <c:v>48.317879769726339</c:v>
                 </c:pt>
                 <c:pt idx="563">
                   <c:v>48.572230565567494</c:v>
@@ -13437,7 +13249,7 @@
                   <c:v>48.824540500624394</c:v>
                 </c:pt>
                 <c:pt idx="565">
-                  <c:v>49.073557357693879</c:v>
+                  <c:v>49.073557357693844</c:v>
                 </c:pt>
                 <c:pt idx="566">
                   <c:v>49.318045278271903</c:v>
@@ -13458,7 +13270,7 @@
                   <c:v>50.4309417257737</c:v>
                 </c:pt>
                 <c:pt idx="572">
-                  <c:v>50.623707228223921</c:v>
+                  <c:v>50.623707228223957</c:v>
                 </c:pt>
                 <c:pt idx="573">
                   <c:v>50.8040638879257</c:v>
@@ -13467,25 +13279,25 @@
                   <c:v>50.9710323908525</c:v>
                 </c:pt>
                 <c:pt idx="575">
-                  <c:v>51.123677224971523</c:v>
+                  <c:v>51.123677224971566</c:v>
                 </c:pt>
                 <c:pt idx="576">
-                  <c:v>51.261108562355822</c:v>
+                  <c:v>51.261108562355865</c:v>
                 </c:pt>
                 <c:pt idx="577">
                   <c:v>51.382483972211794</c:v>
                 </c:pt>
                 <c:pt idx="578">
-                  <c:v>51.487009981355577</c:v>
+                  <c:v>51.487009981355534</c:v>
                 </c:pt>
                 <c:pt idx="579">
-                  <c:v>51.573943497858579</c:v>
+                  <c:v>51.573943497858544</c:v>
                 </c:pt>
                 <c:pt idx="580">
                   <c:v>51.642593112712497</c:v>
                 </c:pt>
                 <c:pt idx="581">
-                  <c:v>51.692320293471525</c:v>
+                  <c:v>51.692320293471575</c:v>
                 </c:pt>
                 <c:pt idx="582">
                   <c:v>51.722540482942698</c:v>
@@ -13503,13 +13315,13 @@
                   <c:v>51.638604298676299</c:v>
                 </c:pt>
                 <c:pt idx="587">
-                  <c:v>51.564477722692459</c:v>
+                  <c:v>51.564477722692395</c:v>
                 </c:pt>
                 <c:pt idx="588">
                   <c:v>51.468522770369503</c:v>
                 </c:pt>
                 <c:pt idx="589">
-                  <c:v>51.350557871994674</c:v>
+                  <c:v>51.350557871994617</c:v>
                 </c:pt>
                 <c:pt idx="590">
                   <c:v>51.210462115052998</c:v>
@@ -13530,34 +13342,34 @@
                   <c:v>50.178123962600303</c:v>
                 </c:pt>
                 <c:pt idx="596">
-                  <c:v>49.906190373302579</c:v>
+                  <c:v>49.906190373302543</c:v>
                 </c:pt>
                 <c:pt idx="597">
-                  <c:v>49.613038097179121</c:v>
+                  <c:v>49.613038097179157</c:v>
                 </c:pt>
                 <c:pt idx="598">
                   <c:v>49.29905765977</c:v>
                 </c:pt>
                 <c:pt idx="599">
-                  <c:v>48.964707081967177</c:v>
+                  <c:v>48.964707081967134</c:v>
                 </c:pt>
                 <c:pt idx="600">
-                  <c:v>48.610512784045824</c:v>
+                  <c:v>48.610512784045874</c:v>
                 </c:pt>
                 <c:pt idx="601">
-                  <c:v>48.237070532774823</c:v>
+                  <c:v>48.237070532774865</c:v>
                 </c:pt>
                 <c:pt idx="602">
-                  <c:v>47.845046432506379</c:v>
+                  <c:v>47.845046432506344</c:v>
                 </c:pt>
                 <c:pt idx="603">
-                  <c:v>47.435177959396476</c:v>
+                  <c:v>47.435177959396434</c:v>
                 </c:pt>
                 <c:pt idx="604">
                   <c:v>47.008275035712799</c:v>
                 </c:pt>
                 <c:pt idx="605">
-                  <c:v>46.565221138420021</c:v>
+                  <c:v>46.565221138420057</c:v>
                 </c:pt>
                 <c:pt idx="606">
                   <c:v>46.106974432801202</c:v>
@@ -13569,19 +13381,19 @@
                   <c:v>45.149115563280098</c:v>
                 </c:pt>
                 <c:pt idx="609">
-                  <c:v>44.651803417736339</c:v>
+                  <c:v>44.65180341773624</c:v>
                 </c:pt>
                 <c:pt idx="610">
                   <c:v>44.143900648281601</c:v>
                 </c:pt>
                 <c:pt idx="611">
-                  <c:v>43.626755477329823</c:v>
+                  <c:v>43.626755477329866</c:v>
                 </c:pt>
                 <c:pt idx="612">
                   <c:v>43.101796960760495</c:v>
                 </c:pt>
                 <c:pt idx="613">
-                  <c:v>42.570535544863723</c:v>
+                  <c:v>42.570535544863766</c:v>
                 </c:pt>
                 <c:pt idx="614">
                   <c:v>42.034563324272803</c:v>
@@ -13596,31 +13408,31 @@
                   <c:v>40.415521045589202</c:v>
                 </c:pt>
                 <c:pt idx="618">
-                  <c:v>39.878243363398269</c:v>
+                  <c:v>39.878243363398227</c:v>
                 </c:pt>
                 <c:pt idx="619">
                   <c:v>39.345414981816994</c:v>
                 </c:pt>
                 <c:pt idx="620">
-                  <c:v>38.819092615222168</c:v>
+                  <c:v>38.819092615222118</c:v>
                 </c:pt>
                 <c:pt idx="621">
                   <c:v>38.301398011140897</c:v>
                 </c:pt>
                 <c:pt idx="622">
-                  <c:v>37.794510986485534</c:v>
+                  <c:v>37.794510986485598</c:v>
                 </c:pt>
                 <c:pt idx="623">
                   <c:v>37.300660727499796</c:v>
                 </c:pt>
                 <c:pt idx="624">
-                  <c:v>36.822115154825227</c:v>
+                  <c:v>36.822115154825291</c:v>
                 </c:pt>
                 <c:pt idx="625">
-                  <c:v>36.361168177798575</c:v>
+                  <c:v>36.361168177798532</c:v>
                 </c:pt>
                 <c:pt idx="626">
-                  <c:v>35.920124701696665</c:v>
+                  <c:v>35.920124701696594</c:v>
                 </c:pt>
                 <c:pt idx="627">
                   <c:v>35.5012833109894</c:v>
@@ -13629,22 +13441,22 @@
                   <c:v>35.106916632749012</c:v>
                 </c:pt>
                 <c:pt idx="629">
-                  <c:v>34.739249487682557</c:v>
+                  <c:v>34.739249487682486</c:v>
                 </c:pt>
                 <c:pt idx="630">
-                  <c:v>34.400435060203577</c:v>
+                  <c:v>34.400435060203534</c:v>
                 </c:pt>
                 <c:pt idx="631">
                   <c:v>34.092529459161</c:v>
                 </c:pt>
                 <c:pt idx="632">
-                  <c:v>33.817465189789559</c:v>
+                  <c:v>33.817465189789495</c:v>
                 </c:pt>
                 <c:pt idx="633">
                   <c:v>33.577024204403997</c:v>
                 </c:pt>
                 <c:pt idx="634">
-                  <c:v>33.372811330871734</c:v>
+                  <c:v>33.372811330871798</c:v>
                 </c:pt>
                 <c:pt idx="635">
                   <c:v>33.206228978892</c:v>
@@ -13653,10 +13465,10 @@
                   <c:v>33.078454079573902</c:v>
                 </c:pt>
                 <c:pt idx="637">
-                  <c:v>32.990418211039021</c:v>
+                  <c:v>32.990418211039056</c:v>
                 </c:pt>
                 <c:pt idx="638">
-                  <c:v>32.942791793648567</c:v>
+                  <c:v>32.942791793648503</c:v>
                 </c:pt>
                 <c:pt idx="639">
                   <c:v>32.935973101412898</c:v>
@@ -13668,10 +13480,10 @@
                   <c:v>33.044963174504396</c:v>
                 </c:pt>
                 <c:pt idx="642">
-                  <c:v>33.160185488959925</c:v>
+                  <c:v>33.160185488959975</c:v>
                 </c:pt>
                 <c:pt idx="643">
-                  <c:v>33.315059537012459</c:v>
+                  <c:v>33.315059537012402</c:v>
                 </c:pt>
                 <c:pt idx="644">
                   <c:v>33.508650569192795</c:v>
@@ -13686,28 +13498,28 @@
                   <c:v>34.3091569775167</c:v>
                 </c:pt>
                 <c:pt idx="648">
-                  <c:v>34.644149602643068</c:v>
+                  <c:v>34.644149602643019</c:v>
                 </c:pt>
                 <c:pt idx="649">
-                  <c:v>35.010323556337269</c:v>
+                  <c:v>35.010323556337227</c:v>
                 </c:pt>
                 <c:pt idx="650">
-                  <c:v>35.405786551015169</c:v>
+                  <c:v>35.405786551015119</c:v>
                 </c:pt>
                 <c:pt idx="651">
                   <c:v>35.828581277822494</c:v>
                 </c:pt>
                 <c:pt idx="652">
-                  <c:v>36.276710307505034</c:v>
+                  <c:v>36.276710307505098</c:v>
                 </c:pt>
                 <c:pt idx="653">
-                  <c:v>36.748158942501362</c:v>
+                  <c:v>36.748158942501448</c:v>
                 </c:pt>
                 <c:pt idx="654">
                   <c:v>37.240915753541202</c:v>
                 </c:pt>
                 <c:pt idx="655">
-                  <c:v>37.752990665042269</c:v>
+                  <c:v>37.752990665042219</c:v>
                 </c:pt>
                 <c:pt idx="656">
                   <c:v>38.282430564415201</c:v>
@@ -13716,37 +13528,37 @@
                   <c:v>38.827332498680398</c:v>
                 </c:pt>
                 <c:pt idx="658">
-                  <c:v>39.385854587591567</c:v>
+                  <c:v>39.385854587591503</c:v>
                 </c:pt>
                 <c:pt idx="659">
-                  <c:v>39.956224827448665</c:v>
+                  <c:v>39.956224827448594</c:v>
                 </c:pt>
                 <c:pt idx="660">
                   <c:v>40.536747986703901</c:v>
                 </c:pt>
                 <c:pt idx="661">
-                  <c:v>41.125810806536926</c:v>
+                  <c:v>41.12581080653699</c:v>
                 </c:pt>
                 <c:pt idx="662">
                   <c:v>41.721885720092395</c:v>
                 </c:pt>
                 <c:pt idx="663">
-                  <c:v>42.323533296121525</c:v>
+                  <c:v>42.323533296121575</c:v>
                 </c:pt>
                 <c:pt idx="664">
                   <c:v>42.9294035990279</c:v>
                 </c:pt>
                 <c:pt idx="665">
-                  <c:v>43.538236640051743</c:v>
+                  <c:v>43.538236640051814</c:v>
                 </c:pt>
                 <c:pt idx="666">
                   <c:v>44.148862075278394</c:v>
                 </c:pt>
                 <c:pt idx="667">
-                  <c:v>44.760198286675525</c:v>
+                  <c:v>44.760198286675575</c:v>
                 </c:pt>
                 <c:pt idx="668">
-                  <c:v>45.371250963394267</c:v>
+                  <c:v>45.371250963394203</c:v>
                 </c:pt>
                 <c:pt idx="669">
                   <c:v>45.981111282755201</c:v>
@@ -13755,10 +13567,10 @@
                   <c:v>46.5889537740536</c:v>
                 </c:pt>
                 <c:pt idx="671">
-                  <c:v>47.194033933779323</c:v>
+                  <c:v>47.194033933779366</c:v>
                 </c:pt>
                 <c:pt idx="672">
-                  <c:v>47.795685648088622</c:v>
+                  <c:v>47.795685648088657</c:v>
                 </c:pt>
                 <c:pt idx="673">
                   <c:v>48.393318467377902</c:v>
@@ -13770,13 +13582,13 @@
                   <c:v>49.574526832152301</c:v>
                 </c:pt>
                 <c:pt idx="676">
-                  <c:v>50.157273857258069</c:v>
+                  <c:v>50.157273857258019</c:v>
                 </c:pt>
                 <c:pt idx="677">
-                  <c:v>50.734338927505043</c:v>
+                  <c:v>50.734338927505114</c:v>
                 </c:pt>
                 <c:pt idx="678">
-                  <c:v>51.305465942858021</c:v>
+                  <c:v>51.305465942858056</c:v>
                 </c:pt>
                 <c:pt idx="679">
                   <c:v>51.870456524190594</c:v>
@@ -13785,19 +13597,19 @@
                   <c:v>52.429166897456199</c:v>
                 </c:pt>
                 <c:pt idx="681">
-                  <c:v>52.981504761839467</c:v>
+                  <c:v>52.981504761839403</c:v>
                 </c:pt>
                 <c:pt idx="682">
                   <c:v>53.527426145136296</c:v>
                 </c:pt>
                 <c:pt idx="683">
-                  <c:v>54.066932248870962</c:v>
+                  <c:v>54.066932248871055</c:v>
                 </c:pt>
                 <c:pt idx="684">
-                  <c:v>54.600066285297878</c:v>
+                  <c:v>54.600066285297842</c:v>
                 </c:pt>
                 <c:pt idx="685">
-                  <c:v>55.126910308402024</c:v>
+                  <c:v>55.126910308402074</c:v>
                 </c:pt>
                 <c:pt idx="686">
                   <c:v>55.647582041225697</c:v>
@@ -13827,7 +13639,7 @@
                   <c:v>59.6141433267452</c:v>
                 </c:pt>
                 <c:pt idx="695">
-                  <c:v>60.088882705542979</c:v>
+                  <c:v>60.088882705542943</c:v>
                 </c:pt>
                 <c:pt idx="696">
                   <c:v>60.559895748722006</c:v>
@@ -13840,24 +13652,34 @@
           </c:val>
         </c:ser>
         <c:marker val="1"/>
-        <c:axId val="69599232"/>
-        <c:axId val="70008192"/>
+        <c:axId val="57568256"/>
+        <c:axId val="57661696"/>
       </c:lineChart>
       <c:catAx>
-        <c:axId val="69599232"/>
+        <c:axId val="57568256"/>
         <c:scaling>
           <c:orientation val="minMax"/>
         </c:scaling>
         <c:axPos val="b"/>
         <c:tickLblPos val="nextTo"/>
-        <c:crossAx val="70008192"/>
+        <c:txPr>
+          <a:bodyPr/>
+          <a:lstStyle/>
+          <a:p>
+            <a:pPr>
+              <a:defRPr lang="en-US"/>
+            </a:pPr>
+            <a:endParaRPr lang="nl-NL"/>
+          </a:p>
+        </c:txPr>
+        <c:crossAx val="57661696"/>
         <c:crosses val="autoZero"/>
         <c:auto val="1"/>
         <c:lblAlgn val="ctr"/>
         <c:lblOffset val="100"/>
       </c:catAx>
       <c:valAx>
-        <c:axId val="70008192"/>
+        <c:axId val="57661696"/>
         <c:scaling>
           <c:orientation val="minMax"/>
         </c:scaling>
@@ -13865,13 +13687,33 @@
         <c:majorGridlines/>
         <c:numFmt formatCode="General" sourceLinked="1"/>
         <c:tickLblPos val="nextTo"/>
-        <c:crossAx val="69599232"/>
+        <c:txPr>
+          <a:bodyPr/>
+          <a:lstStyle/>
+          <a:p>
+            <a:pPr>
+              <a:defRPr lang="en-US"/>
+            </a:pPr>
+            <a:endParaRPr lang="nl-NL"/>
+          </a:p>
+        </c:txPr>
+        <c:crossAx val="57568256"/>
         <c:crosses val="autoZero"/>
         <c:crossBetween val="between"/>
       </c:valAx>
     </c:plotArea>
     <c:legend>
       <c:legendPos val="r"/>
+      <c:txPr>
+        <a:bodyPr/>
+        <a:lstStyle/>
+        <a:p>
+          <a:pPr>
+            <a:defRPr lang="en-US"/>
+          </a:pPr>
+          <a:endParaRPr lang="nl-NL"/>
+        </a:p>
+      </c:txPr>
     </c:legend>
     <c:plotVisOnly val="1"/>
   </c:chart>
@@ -13882,7 +13724,7 @@
 <file path=word/charts/chart2.xml><?xml version="1.0" encoding="utf-8"?>
 <c:chartSpace xmlns:c="http://schemas.openxmlformats.org/drawingml/2006/chart" xmlns:a="http://schemas.openxmlformats.org/drawingml/2006/main" xmlns:r="http://schemas.openxmlformats.org/officeDocument/2006/relationships">
   <c:date1904 val="1"/>
-  <c:lang val="en-US"/>
+  <c:lang val="nl-NL"/>
   <c:style val="18"/>
   <c:chart>
     <c:plotArea>
@@ -13906,7 +13748,7 @@
                   <c:v>5.4299788608528597E-2</c:v>
                 </c:pt>
                 <c:pt idx="2">
-                  <c:v>0.24594471911910909</c:v>
+                  <c:v>0.24594471911910928</c:v>
                 </c:pt>
                 <c:pt idx="3">
                   <c:v>0.106875335384561</c:v>
@@ -13919,24 +13761,34 @@
           </c:val>
         </c:ser>
         <c:gapWidth val="50"/>
-        <c:axId val="70299008"/>
-        <c:axId val="70345856"/>
+        <c:axId val="57919744"/>
+        <c:axId val="57921920"/>
       </c:barChart>
       <c:catAx>
-        <c:axId val="70299008"/>
+        <c:axId val="57919744"/>
         <c:scaling>
           <c:orientation val="minMax"/>
         </c:scaling>
         <c:axPos val="b"/>
         <c:tickLblPos val="nextTo"/>
-        <c:crossAx val="70345856"/>
+        <c:txPr>
+          <a:bodyPr/>
+          <a:lstStyle/>
+          <a:p>
+            <a:pPr>
+              <a:defRPr lang="en-US"/>
+            </a:pPr>
+            <a:endParaRPr lang="nl-NL"/>
+          </a:p>
+        </c:txPr>
+        <c:crossAx val="57921920"/>
         <c:crosses val="autoZero"/>
         <c:auto val="1"/>
         <c:lblAlgn val="ctr"/>
         <c:lblOffset val="100"/>
       </c:catAx>
       <c:valAx>
-        <c:axId val="70345856"/>
+        <c:axId val="57921920"/>
         <c:scaling>
           <c:orientation val="minMax"/>
         </c:scaling>
@@ -13944,7 +13796,17 @@
         <c:majorGridlines/>
         <c:numFmt formatCode="General" sourceLinked="1"/>
         <c:tickLblPos val="nextTo"/>
-        <c:crossAx val="70299008"/>
+        <c:txPr>
+          <a:bodyPr/>
+          <a:lstStyle/>
+          <a:p>
+            <a:pPr>
+              <a:defRPr lang="en-US"/>
+            </a:pPr>
+            <a:endParaRPr lang="nl-NL"/>
+          </a:p>
+        </c:txPr>
+        <c:crossAx val="57919744"/>
         <c:crosses val="autoZero"/>
         <c:crossBetween val="between"/>
       </c:valAx>
@@ -13958,7 +13820,7 @@
 <file path=word/charts/chart3.xml><?xml version="1.0" encoding="utf-8"?>
 <c:chartSpace xmlns:c="http://schemas.openxmlformats.org/drawingml/2006/chart" xmlns:a="http://schemas.openxmlformats.org/drawingml/2006/main" xmlns:r="http://schemas.openxmlformats.org/officeDocument/2006/relationships">
   <c:date1904 val="1"/>
-  <c:lang val="en-US"/>
+  <c:lang val="nl-NL"/>
   <c:style val="18"/>
   <c:chart>
     <c:plotArea>
@@ -13979,7 +13841,7 @@
                   <c:v>9.0515607462757202E-3</c:v>
                 </c:pt>
                 <c:pt idx="1">
-                  <c:v>0.33186307947323718</c:v>
+                  <c:v>0.33186307947323751</c:v>
                 </c:pt>
                 <c:pt idx="2">
                   <c:v>3.2583782370948514E-2</c:v>
@@ -13988,31 +13850,41 @@
                   <c:v>4.5375113543610401E-2</c:v>
                 </c:pt>
                 <c:pt idx="4">
-                  <c:v>1.2971825485817117E-2</c:v>
+                  <c:v>1.2971825485817143E-2</c:v>
                 </c:pt>
               </c:numCache>
             </c:numRef>
           </c:val>
         </c:ser>
         <c:gapWidth val="50"/>
-        <c:axId val="71502848"/>
-        <c:axId val="71561984"/>
+        <c:axId val="57947264"/>
+        <c:axId val="57949184"/>
       </c:barChart>
       <c:catAx>
-        <c:axId val="71502848"/>
+        <c:axId val="57947264"/>
         <c:scaling>
           <c:orientation val="minMax"/>
         </c:scaling>
         <c:axPos val="b"/>
         <c:tickLblPos val="nextTo"/>
-        <c:crossAx val="71561984"/>
+        <c:txPr>
+          <a:bodyPr/>
+          <a:lstStyle/>
+          <a:p>
+            <a:pPr>
+              <a:defRPr lang="en-US"/>
+            </a:pPr>
+            <a:endParaRPr lang="nl-NL"/>
+          </a:p>
+        </c:txPr>
+        <c:crossAx val="57949184"/>
         <c:crosses val="autoZero"/>
         <c:auto val="1"/>
         <c:lblAlgn val="ctr"/>
         <c:lblOffset val="100"/>
       </c:catAx>
       <c:valAx>
-        <c:axId val="71561984"/>
+        <c:axId val="57949184"/>
         <c:scaling>
           <c:orientation val="minMax"/>
         </c:scaling>
@@ -14020,7 +13892,17 @@
         <c:majorGridlines/>
         <c:numFmt formatCode="General" sourceLinked="1"/>
         <c:tickLblPos val="nextTo"/>
-        <c:crossAx val="71502848"/>
+        <c:txPr>
+          <a:bodyPr/>
+          <a:lstStyle/>
+          <a:p>
+            <a:pPr>
+              <a:defRPr lang="en-US"/>
+            </a:pPr>
+            <a:endParaRPr lang="nl-NL"/>
+          </a:p>
+        </c:txPr>
+        <c:crossAx val="57947264"/>
         <c:crosses val="autoZero"/>
         <c:crossBetween val="between"/>
       </c:valAx>
@@ -14034,7 +13916,7 @@
 <file path=word/charts/chart4.xml><?xml version="1.0" encoding="utf-8"?>
 <c:chartSpace xmlns:c="http://schemas.openxmlformats.org/drawingml/2006/chart" xmlns:a="http://schemas.openxmlformats.org/drawingml/2006/main" xmlns:r="http://schemas.openxmlformats.org/officeDocument/2006/relationships">
   <c:date1904 val="1"/>
-  <c:lang val="en-US"/>
+  <c:lang val="nl-NL"/>
   <c:style val="18"/>
   <c:chart>
     <c:plotArea>
@@ -14055,7 +13937,7 @@
                   <c:v>9.0910129247759094E-3</c:v>
                 </c:pt>
                 <c:pt idx="1">
-                  <c:v>0.33377416726489351</c:v>
+                  <c:v>0.33377416726489434</c:v>
                 </c:pt>
                 <c:pt idx="2">
                   <c:v>3.3445556292064298E-2</c:v>
@@ -14071,24 +13953,34 @@
           </c:val>
         </c:ser>
         <c:gapWidth val="50"/>
-        <c:axId val="75614080"/>
-        <c:axId val="75615616"/>
+        <c:axId val="57966592"/>
+        <c:axId val="57968128"/>
       </c:barChart>
       <c:catAx>
-        <c:axId val="75614080"/>
+        <c:axId val="57966592"/>
         <c:scaling>
           <c:orientation val="minMax"/>
         </c:scaling>
         <c:axPos val="b"/>
         <c:tickLblPos val="nextTo"/>
-        <c:crossAx val="75615616"/>
+        <c:txPr>
+          <a:bodyPr/>
+          <a:lstStyle/>
+          <a:p>
+            <a:pPr>
+              <a:defRPr lang="en-US"/>
+            </a:pPr>
+            <a:endParaRPr lang="nl-NL"/>
+          </a:p>
+        </c:txPr>
+        <c:crossAx val="57968128"/>
         <c:crosses val="autoZero"/>
         <c:auto val="1"/>
         <c:lblAlgn val="ctr"/>
         <c:lblOffset val="100"/>
       </c:catAx>
       <c:valAx>
-        <c:axId val="75615616"/>
+        <c:axId val="57968128"/>
         <c:scaling>
           <c:orientation val="minMax"/>
         </c:scaling>
@@ -14096,7 +13988,17 @@
         <c:majorGridlines/>
         <c:numFmt formatCode="General" sourceLinked="1"/>
         <c:tickLblPos val="nextTo"/>
-        <c:crossAx val="75614080"/>
+        <c:txPr>
+          <a:bodyPr/>
+          <a:lstStyle/>
+          <a:p>
+            <a:pPr>
+              <a:defRPr lang="en-US"/>
+            </a:pPr>
+            <a:endParaRPr lang="nl-NL"/>
+          </a:p>
+        </c:txPr>
+        <c:crossAx val="57966592"/>
         <c:crosses val="autoZero"/>
         <c:crossBetween val="between"/>
       </c:valAx>
@@ -14110,7 +14012,7 @@
 <file path=word/charts/chart5.xml><?xml version="1.0" encoding="utf-8"?>
 <c:chartSpace xmlns:c="http://schemas.openxmlformats.org/drawingml/2006/chart" xmlns:a="http://schemas.openxmlformats.org/drawingml/2006/main" xmlns:r="http://schemas.openxmlformats.org/officeDocument/2006/relationships">
   <c:date1904 val="1"/>
-  <c:lang val="en-US"/>
+  <c:lang val="nl-NL"/>
   <c:style val="18"/>
   <c:chart>
     <c:plotArea>
@@ -14131,13 +14033,13 @@
                   <c:v>9.0910129247759701E-3</c:v>
                 </c:pt>
                 <c:pt idx="1">
-                  <c:v>0.33377416726489351</c:v>
+                  <c:v>0.33377416726489434</c:v>
                 </c:pt>
                 <c:pt idx="2">
                   <c:v>3.3445556292064402E-2</c:v>
                 </c:pt>
                 <c:pt idx="3">
-                  <c:v>4.5493341409796731E-2</c:v>
+                  <c:v>4.5493341409796793E-2</c:v>
                 </c:pt>
                 <c:pt idx="4">
                   <c:v>1.20472348812324E-2</c:v>
@@ -14147,24 +14049,34 @@
           </c:val>
         </c:ser>
         <c:gapWidth val="50"/>
-        <c:axId val="76069888"/>
-        <c:axId val="76153600"/>
+        <c:axId val="73996160"/>
+        <c:axId val="73997696"/>
       </c:barChart>
       <c:catAx>
-        <c:axId val="76069888"/>
+        <c:axId val="73996160"/>
         <c:scaling>
           <c:orientation val="minMax"/>
         </c:scaling>
         <c:axPos val="b"/>
         <c:tickLblPos val="nextTo"/>
-        <c:crossAx val="76153600"/>
+        <c:txPr>
+          <a:bodyPr/>
+          <a:lstStyle/>
+          <a:p>
+            <a:pPr>
+              <a:defRPr lang="en-US"/>
+            </a:pPr>
+            <a:endParaRPr lang="nl-NL"/>
+          </a:p>
+        </c:txPr>
+        <c:crossAx val="73997696"/>
         <c:crosses val="autoZero"/>
         <c:auto val="1"/>
         <c:lblAlgn val="ctr"/>
         <c:lblOffset val="100"/>
       </c:catAx>
       <c:valAx>
-        <c:axId val="76153600"/>
+        <c:axId val="73997696"/>
         <c:scaling>
           <c:orientation val="minMax"/>
         </c:scaling>
@@ -14172,7 +14084,17 @@
         <c:majorGridlines/>
         <c:numFmt formatCode="General" sourceLinked="1"/>
         <c:tickLblPos val="nextTo"/>
-        <c:crossAx val="76069888"/>
+        <c:txPr>
+          <a:bodyPr/>
+          <a:lstStyle/>
+          <a:p>
+            <a:pPr>
+              <a:defRPr lang="en-US"/>
+            </a:pPr>
+            <a:endParaRPr lang="nl-NL"/>
+          </a:p>
+        </c:txPr>
+        <c:crossAx val="73996160"/>
         <c:crosses val="autoZero"/>
         <c:crossBetween val="between"/>
       </c:valAx>
@@ -14248,66 +14170,6 @@
         </w:p>
       </w:docPartBody>
     </w:docPart>
-    <w:docPart>
-      <w:docPartPr>
-        <w:name w:val="4EE002092A0E411789C3C78A67DE7F46"/>
-        <w:category>
-          <w:name w:val="Algemeen"/>
-          <w:gallery w:val="placeholder"/>
-        </w:category>
-        <w:types>
-          <w:type w:val="bbPlcHdr"/>
-        </w:types>
-        <w:behaviors>
-          <w:behavior w:val="content"/>
-        </w:behaviors>
-        <w:guid w:val="{6F2F8CC0-6294-4446-8018-3231BFA966B9}"/>
-      </w:docPartPr>
-      <w:docPartBody>
-        <w:p>
-          <w:pPr>
-            <w:pStyle w:val="4EE002092A0E411789C3C78A67DE7F46"/>
-          </w:pPr>
-          <w:r>
-            <w:rPr>
-              <w:b/>
-              <w:bCs/>
-            </w:rPr>
-            <w:t>[Kies de datum]</w:t>
-          </w:r>
-        </w:p>
-      </w:docPartBody>
-    </w:docPart>
-    <w:docPart>
-      <w:docPartPr>
-        <w:name w:val="A003610A9C3E45DAAA48701132CB41C9"/>
-        <w:category>
-          <w:name w:val="Algemeen"/>
-          <w:gallery w:val="placeholder"/>
-        </w:category>
-        <w:types>
-          <w:type w:val="bbPlcHdr"/>
-        </w:types>
-        <w:behaviors>
-          <w:behavior w:val="content"/>
-        </w:behaviors>
-        <w:guid w:val="{1346A5AA-0847-4855-A30F-4A7181B79562}"/>
-      </w:docPartPr>
-      <w:docPartBody>
-        <w:p>
-          <w:pPr>
-            <w:pStyle w:val="A003610A9C3E45DAAA48701132CB41C9"/>
-          </w:pPr>
-          <w:r>
-            <w:rPr>
-              <w:b/>
-              <w:bCs/>
-            </w:rPr>
-            <w:t>[Geef de naam van de auteur op]</w:t>
-          </w:r>
-        </w:p>
-      </w:docPartBody>
-    </w:docPart>
   </w:docParts>
 </w:glossaryDocument>
 </file>
@@ -14319,31 +14181,31 @@
     <w:charset w:val="00"/>
     <w:family w:val="roman"/>
     <w:pitch w:val="variable"/>
-    <w:sig w:usb0="E0002AFF" w:usb1="C0007841" w:usb2="00000009" w:usb3="00000000" w:csb0="000001FF" w:csb1="00000000"/>
+    <w:sig w:usb0="20002A87" w:usb1="80000000" w:usb2="00000008" w:usb3="00000000" w:csb0="000001FF" w:csb1="00000000"/>
   </w:font>
   <w:font w:name="Calibri">
     <w:panose1 w:val="020F0502020204030204"/>
     <w:charset w:val="00"/>
     <w:family w:val="swiss"/>
     <w:pitch w:val="variable"/>
-    <w:sig w:usb0="E10002FF" w:usb1="4000ACFF" w:usb2="00000009" w:usb3="00000000" w:csb0="0000019F" w:csb1="00000000"/>
+    <w:sig w:usb0="A00002EF" w:usb1="4000207B" w:usb2="00000000" w:usb3="00000000" w:csb0="0000009F" w:csb1="00000000"/>
   </w:font>
   <w:font w:name="Cambria">
     <w:panose1 w:val="02040503050406030204"/>
     <w:charset w:val="00"/>
     <w:family w:val="roman"/>
     <w:pitch w:val="variable"/>
-    <w:sig w:usb0="A00002EF" w:usb1="4000004B" w:usb2="00000000" w:usb3="00000000" w:csb0="0000019F" w:csb1="00000000"/>
+    <w:sig w:usb0="A00002EF" w:usb1="4000004B" w:usb2="00000000" w:usb3="00000000" w:csb0="0000009F" w:csb1="00000000"/>
   </w:font>
   <w:font w:name="Tahoma">
     <w:panose1 w:val="020B0604030504040204"/>
     <w:charset w:val="00"/>
     <w:family w:val="swiss"/>
+    <w:notTrueType/>
     <w:pitch w:val="variable"/>
-    <w:sig w:usb0="E1002EFF" w:usb1="C000605B" w:usb2="00000029" w:usb3="00000000" w:csb0="000101FF" w:csb1="00000000"/>
+    <w:sig w:usb0="00000003" w:usb1="00000000" w:usb2="00000000" w:usb3="00000000" w:csb0="00000001" w:csb1="00000000"/>
   </w:font>
   <w:font w:name="Courier">
-    <w:altName w:val="Courier New"/>
     <w:panose1 w:val="02070409020205020404"/>
     <w:charset w:val="00"/>
     <w:family w:val="modern"/>
@@ -14356,7 +14218,7 @@
     <w:charset w:val="00"/>
     <w:family w:val="roman"/>
     <w:pitch w:val="variable"/>
-    <w:sig w:usb0="A00002EF" w:usb1="420020EB" w:usb2="00000000" w:usb3="00000000" w:csb0="0000019F" w:csb1="00000000"/>
+    <w:sig w:usb0="A00002EF" w:usb1="420020EB" w:usb2="00000000" w:usb3="00000000" w:csb0="0000009F" w:csb1="00000000"/>
   </w:font>
   <w:font w:name="Georgia">
     <w:panose1 w:val="02040502050405020303"/>
@@ -14366,7 +14228,6 @@
     <w:sig w:usb0="00000287" w:usb1="00000000" w:usb2="00000000" w:usb3="00000000" w:csb0="0000009F" w:csb1="00000000"/>
   </w:font>
   <w:font w:name="MS PGothic">
-    <w:panose1 w:val="020B0600070205080204"/>
     <w:charset w:val="80"/>
     <w:family w:val="swiss"/>
     <w:pitch w:val="variable"/>
@@ -14387,8 +14248,10 @@
   <w:rsids>
     <w:rsidRoot w:val="00755C2F"/>
     <w:rsid w:val="00021829"/>
+    <w:rsid w:val="000251A0"/>
     <w:rsid w:val="004E7685"/>
     <w:rsid w:val="00755C2F"/>
+    <w:rsid w:val="00756B45"/>
   </w:rsids>
   <m:mathPr>
     <m:mathFont m:val="Cambria Math"/>
@@ -14403,10 +14266,10 @@
     <m:intLim m:val="subSup"/>
     <m:naryLim m:val="undOvr"/>
   </m:mathPr>
-  <w:themeFontLang w:val="en-US"/>
+  <w:themeFontLang w:val="nl-NL"/>
   <w:clrSchemeMapping w:bg1="light1" w:t1="dark1" w:bg2="light2" w:t2="dark2" w:accent1="accent1" w:accent2="accent2" w:accent3="accent3" w:accent4="accent4" w:accent5="accent5" w:accent6="accent6" w:hyperlink="hyperlink" w:followedHyperlink="followedHyperlink"/>
-  <w:decimalSymbol w:val="."/>
-  <w:listSeparator w:val=","/>
+  <w:decimalSymbol w:val=","/>
+  <w:listSeparator w:val=";"/>
 </w:settings>
 </file>
 
@@ -14566,18 +14429,18 @@
     <w:lsdException w:name="Bibliography" w:uiPriority="37"/>
     <w:lsdException w:name="TOC Heading" w:uiPriority="39" w:qFormat="1"/>
   </w:latentStyles>
-  <w:style w:type="paragraph" w:default="1" w:styleId="Normal">
+  <w:style w:type="paragraph" w:default="1" w:styleId="Standaard">
     <w:name w:val="Normal"/>
     <w:qFormat/>
     <w:rsid w:val="00021829"/>
   </w:style>
-  <w:style w:type="character" w:default="1" w:styleId="DefaultParagraphFont">
+  <w:style w:type="character" w:default="1" w:styleId="Standaardalinea-lettertype">
     <w:name w:val="Default Paragraph Font"/>
     <w:uiPriority w:val="1"/>
     <w:semiHidden/>
     <w:unhideWhenUsed/>
   </w:style>
-  <w:style w:type="table" w:default="1" w:styleId="TableNormal">
+  <w:style w:type="table" w:default="1" w:styleId="Standaardtabel">
     <w:name w:val="Normal Table"/>
     <w:uiPriority w:val="99"/>
     <w:semiHidden/>
@@ -14593,15 +14456,15 @@
       </w:tblCellMar>
     </w:tblPr>
   </w:style>
-  <w:style w:type="numbering" w:default="1" w:styleId="NoList">
+  <w:style w:type="numbering" w:default="1" w:styleId="Geenlijst">
     <w:name w:val="No List"/>
     <w:uiPriority w:val="99"/>
     <w:semiHidden/>
     <w:unhideWhenUsed/>
   </w:style>
-  <w:style w:type="character" w:styleId="PlaceholderText">
+  <w:style w:type="character" w:styleId="Tekstvantijdelijkeaanduiding">
     <w:name w:val="Placeholder Text"/>
-    <w:basedOn w:val="DefaultParagraphFont"/>
+    <w:basedOn w:val="Standaardalinea-lettertype"/>
     <w:uiPriority w:val="99"/>
     <w:semiHidden/>
     <w:rsid w:val="00755C2F"/>
@@ -14981,7 +14844,7 @@
 </file>
 
 <file path=customXml/itemProps2.xml><?xml version="1.0" encoding="utf-8"?>
-<ds:datastoreItem xmlns:ds="http://schemas.openxmlformats.org/officeDocument/2006/customXml" ds:itemID="{731AE080-5A6B-46AD-AB50-2073D95E87F3}">
+<ds:datastoreItem xmlns:ds="http://schemas.openxmlformats.org/officeDocument/2006/customXml" ds:itemID="{23016091-F985-47DD-B613-3E6A9B594890}">
   <ds:schemaRefs>
     <ds:schemaRef ds:uri="http://schemas.openxmlformats.org/officeDocument/2006/bibliography"/>
   </ds:schemaRefs>
